--- a/2014_2015/DS_10_ConcoursBlanc_Robot/DS_10_ConcoursBlanc_Robot.docx
+++ b/2014_2015/DS_10_ConcoursBlanc_Robot/DS_10_ConcoursBlanc_Robot.docx
@@ -1,6 +1,6 @@
 
 <file path=word/document.xml><?xml version="1.0" encoding="utf-8"?>
-<w:document xmlns:ve="http://schemas.openxmlformats.org/markup-compatibility/2006" xmlns:o="urn:schemas-microsoft-com:office:office" xmlns:r="http://schemas.openxmlformats.org/officeDocument/2006/relationships" xmlns:m="http://schemas.openxmlformats.org/officeDocument/2006/math" xmlns:v="urn:schemas-microsoft-com:vml" xmlns:wp="http://schemas.openxmlformats.org/drawingml/2006/wordprocessingDrawing" xmlns:w10="urn:schemas-microsoft-com:office:word" xmlns:w="http://schemas.openxmlformats.org/wordprocessingml/2006/main" xmlns:wne="http://schemas.microsoft.com/office/word/2006/wordml">
+<w:document xmlns:wpc="http://schemas.microsoft.com/office/word/2010/wordprocessingCanvas" xmlns:mc="http://schemas.openxmlformats.org/markup-compatibility/2006" xmlns:o="urn:schemas-microsoft-com:office:office" xmlns:r="http://schemas.openxmlformats.org/officeDocument/2006/relationships" xmlns:m="http://schemas.openxmlformats.org/officeDocument/2006/math" xmlns:v="urn:schemas-microsoft-com:vml" xmlns:wp14="http://schemas.microsoft.com/office/word/2010/wordprocessingDrawing" xmlns:wp="http://schemas.openxmlformats.org/drawingml/2006/wordprocessingDrawing" xmlns:w10="urn:schemas-microsoft-com:office:word" xmlns:w="http://schemas.openxmlformats.org/wordprocessingml/2006/main" xmlns:w14="http://schemas.microsoft.com/office/word/2010/wordml" xmlns:wpg="http://schemas.microsoft.com/office/word/2010/wordprocessingGroup" xmlns:wpi="http://schemas.microsoft.com/office/word/2010/wordprocessingInk" xmlns:wne="http://schemas.microsoft.com/office/word/2006/wordml" xmlns:wps="http://schemas.microsoft.com/office/word/2010/wordprocessingShape" mc:Ignorable="w14 wp14">
   <w:body>
     <w:p>
       <w:pPr>
@@ -261,7 +261,7 @@
           <w:insideH w:val="single" w:sz="18" w:space="0" w:color="1F497D" w:themeColor="text2"/>
           <w:insideV w:val="single" w:sz="18" w:space="0" w:color="1F497D" w:themeColor="text2"/>
         </w:tblBorders>
-        <w:tblLook w:val="04A0"/>
+        <w:tblLook w:val="04A0" w:firstRow="1" w:lastRow="0" w:firstColumn="1" w:lastColumn="0" w:noHBand="0" w:noVBand="1"/>
       </w:tblPr>
       <w:tblGrid>
         <w:gridCol w:w="10339"/>
@@ -281,74 +281,312 @@
                 <w:noProof/>
                 <w:lang w:eastAsia="fr-FR"/>
               </w:rPr>
-              <w:pict>
-                <v:group id="_x0000_s1029" editas="canvas" style="position:absolute;left:0;text-align:left;margin-left:279.95pt;margin-top:2.2pt;width:227.85pt;height:112.5pt;z-index:251658240" coordorigin="3829,6326" coordsize="3241,1600">
-                  <o:lock v:ext="edit" aspectratio="t"/>
-                  <v:shapetype id="_x0000_t75" coordsize="21600,21600" o:spt="75" o:preferrelative="t" path="m@4@5l@4@11@9@11@9@5xe" filled="f" stroked="f">
-                    <v:stroke joinstyle="miter"/>
-                    <v:formulas>
-                      <v:f eqn="if lineDrawn pixelLineWidth 0"/>
-                      <v:f eqn="sum @0 1 0"/>
-                      <v:f eqn="sum 0 0 @1"/>
-                      <v:f eqn="prod @2 1 2"/>
-                      <v:f eqn="prod @3 21600 pixelWidth"/>
-                      <v:f eqn="prod @3 21600 pixelHeight"/>
-                      <v:f eqn="sum @0 0 1"/>
-                      <v:f eqn="prod @6 1 2"/>
-                      <v:f eqn="prod @7 21600 pixelWidth"/>
-                      <v:f eqn="sum @8 21600 0"/>
-                      <v:f eqn="prod @7 21600 pixelHeight"/>
-                      <v:f eqn="sum @10 21600 0"/>
-                    </v:formulas>
-                    <v:path o:extrusionok="f" gradientshapeok="t" o:connecttype="rect"/>
-                    <o:lock v:ext="edit" aspectratio="t"/>
-                  </v:shapetype>
-                  <v:shape id="_x0000_s1030" type="#_x0000_t75" style="position:absolute;left:3829;top:6326;width:3241;height:1600" o:preferrelative="f">
-                    <v:fill o:detectmouseclick="t"/>
-                    <v:path o:extrusionok="t" o:connecttype="none"/>
-                    <o:lock v:ext="edit" text="t"/>
-                  </v:shape>
-                  <v:shape id="_x0000_s1031" type="#_x0000_t75" style="position:absolute;left:4951;top:6326;width:2016;height:1600">
-                    <v:imagedata r:id="rId9" o:title=""/>
-                  </v:shape>
-                  <v:shapetype id="_x0000_t32" coordsize="21600,21600" o:spt="32" o:oned="t" path="m,l21600,21600e" filled="f">
-                    <v:path arrowok="t" fillok="f" o:connecttype="none"/>
-                    <o:lock v:ext="edit" shapetype="t"/>
-                  </v:shapetype>
-                  <v:shape id="_x0000_s1032" type="#_x0000_t32" style="position:absolute;left:4719;top:7255;width:1156;height:98;flip:y" o:connectortype="straight" strokecolor="black [3213]" strokeweight="3pt">
-                    <v:stroke endarrow="block"/>
-                    <v:shadow type="perspective" color="#7f7f7f [1601]" opacity=".5" offset="1pt" offset2="-1pt"/>
-                  </v:shape>
-                  <v:shape id="_x0000_s1033" type="#_x0000_t32" style="position:absolute;left:4719;top:7406;width:1899;height:1" o:connectortype="straight" strokecolor="black [3213]" strokeweight="3pt">
-                    <v:stroke endarrow="block"/>
-                    <v:shadow type="perspective" color="#7f7f7f [1601]" opacity=".5" offset="1pt" offset2="-1pt"/>
-                  </v:shape>
-                  <v:shapetype id="_x0000_t202" coordsize="21600,21600" o:spt="202" path="m,l,21600r21600,l21600,xe">
-                    <v:stroke joinstyle="miter"/>
-                    <v:path gradientshapeok="t" o:connecttype="rect"/>
-                  </v:shapetype>
-                  <v:shape id="_x0000_s1034" type="#_x0000_t202" style="position:absolute;left:3829;top:7175;width:890;height:355" filled="f" stroked="f" strokecolor="black [3213]">
-                    <v:textbox style="mso-next-textbox:#_x0000_s1034">
-                      <w:txbxContent>
-                        <w:p>
-                          <w:pPr>
-                            <w:rPr>
-                              <w:rFonts w:asciiTheme="minorHAnsi" w:hAnsiTheme="minorHAnsi"/>
-                            </w:rPr>
-                          </w:pPr>
-                          <w:r>
-                            <w:rPr>
-                              <w:rFonts w:asciiTheme="minorHAnsi" w:hAnsiTheme="minorHAnsi"/>
-                            </w:rPr>
-                            <w:t>Soudures</w:t>
-                          </w:r>
-                        </w:p>
-                      </w:txbxContent>
-                    </v:textbox>
-                  </v:shape>
-                  <w10:wrap type="square"/>
-                </v:group>
-              </w:pict>
+              <mc:AlternateContent>
+                <mc:Choice Requires="wpc">
+                  <w:drawing>
+                    <wp:anchor distT="0" distB="0" distL="114300" distR="114300" simplePos="0" relativeHeight="251658240" behindDoc="0" locked="0" layoutInCell="1" allowOverlap="1">
+                      <wp:simplePos x="0" y="0"/>
+                      <wp:positionH relativeFrom="column">
+                        <wp:posOffset>3555365</wp:posOffset>
+                      </wp:positionH>
+                      <wp:positionV relativeFrom="paragraph">
+                        <wp:posOffset>27940</wp:posOffset>
+                      </wp:positionV>
+                      <wp:extent cx="2893695" cy="1428750"/>
+                      <wp:effectExtent l="2540" t="0" r="0" b="635"/>
+                      <wp:wrapSquare wrapText="bothSides"/>
+                      <wp:docPr id="9" name="Zone de dessin 5"/>
+                      <wp:cNvGraphicFramePr>
+                        <a:graphicFrameLocks xmlns:a="http://schemas.openxmlformats.org/drawingml/2006/main" noChangeAspect="1"/>
+                      </wp:cNvGraphicFramePr>
+                      <a:graphic xmlns:a="http://schemas.openxmlformats.org/drawingml/2006/main">
+                        <a:graphicData uri="http://schemas.microsoft.com/office/word/2010/wordprocessingCanvas">
+                          <wpc:wpc>
+                            <wpc:bg>
+                              <a:noFill/>
+                            </wpc:bg>
+                            <wpc:whole/>
+                            <pic:pic xmlns:pic="http://schemas.openxmlformats.org/drawingml/2006/picture">
+                              <pic:nvPicPr>
+                                <pic:cNvPr id="3" name="Picture 7"/>
+                                <pic:cNvPicPr>
+                                  <a:picLocks noChangeAspect="1" noChangeArrowheads="1"/>
+                                </pic:cNvPicPr>
+                              </pic:nvPicPr>
+                              <pic:blipFill>
+                                <a:blip r:embed="rId10">
+                                  <a:extLst>
+                                    <a:ext uri="{28A0092B-C50C-407E-A947-70E740481C1C}">
+                                      <a14:useLocalDpi xmlns:a14="http://schemas.microsoft.com/office/drawing/2010/main" val="0"/>
+                                    </a:ext>
+                                  </a:extLst>
+                                </a:blip>
+                                <a:srcRect/>
+                                <a:stretch>
+                                  <a:fillRect/>
+                                </a:stretch>
+                              </pic:blipFill>
+                              <pic:spPr bwMode="auto">
+                                <a:xfrm>
+                                  <a:off x="1001767" y="0"/>
+                                  <a:ext cx="1799966" cy="1428750"/>
+                                </a:xfrm>
+                                <a:prstGeom prst="rect">
+                                  <a:avLst/>
+                                </a:prstGeom>
+                                <a:noFill/>
+                                <a:extLst>
+                                  <a:ext uri="{909E8E84-426E-40DD-AFC4-6F175D3DCCD1}">
+                                    <a14:hiddenFill xmlns:a14="http://schemas.microsoft.com/office/drawing/2010/main">
+                                      <a:solidFill>
+                                        <a:srgbClr val="FFFFFF"/>
+                                      </a:solidFill>
+                                    </a14:hiddenFill>
+                                  </a:ext>
+                                </a:extLst>
+                              </pic:spPr>
+                            </pic:pic>
+                            <wps:wsp>
+                              <wps:cNvPr id="5" name="AutoShape 8"/>
+                              <wps:cNvCnPr>
+                                <a:cxnSpLocks noChangeShapeType="1"/>
+                                <a:stCxn id="8" idx="3"/>
+                              </wps:cNvCnPr>
+                              <wps:spPr bwMode="auto">
+                                <a:xfrm flipV="1">
+                                  <a:off x="794628" y="829568"/>
+                                  <a:ext cx="1032123" cy="87511"/>
+                                </a:xfrm>
+                                <a:prstGeom prst="straightConnector1">
+                                  <a:avLst/>
+                                </a:prstGeom>
+                                <a:noFill/>
+                                <a:ln w="38100">
+                                  <a:solidFill>
+                                    <a:schemeClr val="tx1">
+                                      <a:lumMod val="100000"/>
+                                      <a:lumOff val="0"/>
+                                    </a:schemeClr>
+                                  </a:solidFill>
+                                  <a:round/>
+                                  <a:headEnd/>
+                                  <a:tailEnd type="triangle" w="med" len="med"/>
+                                </a:ln>
+                                <a:effectLst/>
+                                <a:extLst>
+                                  <a:ext uri="{909E8E84-426E-40DD-AFC4-6F175D3DCCD1}">
+                                    <a14:hiddenFill xmlns:a14="http://schemas.microsoft.com/office/drawing/2010/main">
+                                      <a:noFill/>
+                                    </a14:hiddenFill>
+                                  </a:ext>
+                                  <a:ext uri="{AF507438-7753-43E0-B8FC-AC1667EBCBE1}">
+                                    <a14:hiddenEffects xmlns:a14="http://schemas.microsoft.com/office/drawing/2010/main">
+                                      <a:effectLst>
+                                        <a:outerShdw dist="28398" dir="3806097" algn="ctr" rotWithShape="0">
+                                          <a:schemeClr val="lt1">
+                                            <a:lumMod val="50000"/>
+                                            <a:lumOff val="0"/>
+                                            <a:alpha val="50000"/>
+                                          </a:schemeClr>
+                                        </a:outerShdw>
+                                      </a:effectLst>
+                                    </a14:hiddenEffects>
+                                  </a:ext>
+                                </a:extLst>
+                              </wps:spPr>
+                              <wps:bodyPr/>
+                            </wps:wsp>
+                            <wps:wsp>
+                              <wps:cNvPr id="6" name="AutoShape 9"/>
+                              <wps:cNvCnPr>
+                                <a:cxnSpLocks noChangeShapeType="1"/>
+                              </wps:cNvCnPr>
+                              <wps:spPr bwMode="auto">
+                                <a:xfrm>
+                                  <a:off x="794628" y="964406"/>
+                                  <a:ext cx="1695503" cy="893"/>
+                                </a:xfrm>
+                                <a:prstGeom prst="straightConnector1">
+                                  <a:avLst/>
+                                </a:prstGeom>
+                                <a:noFill/>
+                                <a:ln w="38100">
+                                  <a:solidFill>
+                                    <a:schemeClr val="tx1">
+                                      <a:lumMod val="100000"/>
+                                      <a:lumOff val="0"/>
+                                    </a:schemeClr>
+                                  </a:solidFill>
+                                  <a:round/>
+                                  <a:headEnd/>
+                                  <a:tailEnd type="triangle" w="med" len="med"/>
+                                </a:ln>
+                                <a:effectLst/>
+                                <a:extLst>
+                                  <a:ext uri="{909E8E84-426E-40DD-AFC4-6F175D3DCCD1}">
+                                    <a14:hiddenFill xmlns:a14="http://schemas.microsoft.com/office/drawing/2010/main">
+                                      <a:noFill/>
+                                    </a14:hiddenFill>
+                                  </a:ext>
+                                  <a:ext uri="{AF507438-7753-43E0-B8FC-AC1667EBCBE1}">
+                                    <a14:hiddenEffects xmlns:a14="http://schemas.microsoft.com/office/drawing/2010/main">
+                                      <a:effectLst>
+                                        <a:outerShdw dist="28398" dir="3806097" algn="ctr" rotWithShape="0">
+                                          <a:schemeClr val="lt1">
+                                            <a:lumMod val="50000"/>
+                                            <a:lumOff val="0"/>
+                                            <a:alpha val="50000"/>
+                                          </a:schemeClr>
+                                        </a:outerShdw>
+                                      </a:effectLst>
+                                    </a14:hiddenEffects>
+                                  </a:ext>
+                                </a:extLst>
+                              </wps:spPr>
+                              <wps:bodyPr/>
+                            </wps:wsp>
+                            <wps:wsp>
+                              <wps:cNvPr id="8" name="Text Box 10"/>
+                              <wps:cNvSpPr txBox="1">
+                                <a:spLocks noChangeArrowheads="1"/>
+                              </wps:cNvSpPr>
+                              <wps:spPr bwMode="auto">
+                                <a:xfrm>
+                                  <a:off x="0" y="758130"/>
+                                  <a:ext cx="794628" cy="317004"/>
+                                </a:xfrm>
+                                <a:prstGeom prst="rect">
+                                  <a:avLst/>
+                                </a:prstGeom>
+                                <a:noFill/>
+                                <a:ln>
+                                  <a:noFill/>
+                                </a:ln>
+                                <a:extLst>
+                                  <a:ext uri="{909E8E84-426E-40DD-AFC4-6F175D3DCCD1}">
+                                    <a14:hiddenFill xmlns:a14="http://schemas.microsoft.com/office/drawing/2010/main">
+                                      <a:solidFill>
+                                        <a:srgbClr val="FFFFFF"/>
+                                      </a:solidFill>
+                                    </a14:hiddenFill>
+                                  </a:ext>
+                                  <a:ext uri="{91240B29-F687-4F45-9708-019B960494DF}">
+                                    <a14:hiddenLine xmlns:a14="http://schemas.microsoft.com/office/drawing/2010/main" w="9525">
+                                      <a:solidFill>
+                                        <a:schemeClr val="tx1">
+                                          <a:lumMod val="100000"/>
+                                          <a:lumOff val="0"/>
+                                        </a:schemeClr>
+                                      </a:solidFill>
+                                      <a:miter lim="800000"/>
+                                      <a:headEnd/>
+                                      <a:tailEnd/>
+                                    </a14:hiddenLine>
+                                  </a:ext>
+                                </a:extLst>
+                              </wps:spPr>
+                              <wps:txbx>
+                                <w:txbxContent>
+                                  <w:p>
+                                    <w:pPr>
+                                      <w:rPr>
+                                        <w:rFonts w:asciiTheme="minorHAnsi" w:hAnsiTheme="minorHAnsi"/>
+                                      </w:rPr>
+                                    </w:pPr>
+                                    <w:r>
+                                      <w:rPr>
+                                        <w:rFonts w:asciiTheme="minorHAnsi" w:hAnsiTheme="minorHAnsi"/>
+                                      </w:rPr>
+                                      <w:t>Soudures</w:t>
+                                    </w:r>
+                                  </w:p>
+                                </w:txbxContent>
+                              </wps:txbx>
+                              <wps:bodyPr rot="0" vert="horz" wrap="square" lIns="91440" tIns="45720" rIns="91440" bIns="45720" anchor="t" anchorCtr="0" upright="1">
+                                <a:noAutofit/>
+                              </wps:bodyPr>
+                            </wps:wsp>
+                          </wpc:wpc>
+                        </a:graphicData>
+                      </a:graphic>
+                      <wp14:sizeRelH relativeFrom="page">
+                        <wp14:pctWidth>0</wp14:pctWidth>
+                      </wp14:sizeRelH>
+                      <wp14:sizeRelV relativeFrom="page">
+                        <wp14:pctHeight>0</wp14:pctHeight>
+                      </wp14:sizeRelV>
+                    </wp:anchor>
+                  </w:drawing>
+                </mc:Choice>
+                <mc:Fallback>
+                  <w:pict>
+                    <v:group id="Zone de dessin 5" o:spid="_x0000_s1026" editas="canvas" style="position:absolute;left:0;text-align:left;margin-left:279.95pt;margin-top:2.2pt;width:227.85pt;height:112.5pt;z-index:251658240" coordsize="28936,14287" o:gfxdata="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">
+                      <v:shapetype id="_x0000_t75" coordsize="21600,21600" o:spt="75" o:preferrelative="t" path="m@4@5l@4@11@9@11@9@5xe" filled="f" stroked="f">
+                        <v:stroke joinstyle="miter"/>
+                        <v:formulas>
+                          <v:f eqn="if lineDrawn pixelLineWidth 0"/>
+                          <v:f eqn="sum @0 1 0"/>
+                          <v:f eqn="sum 0 0 @1"/>
+                          <v:f eqn="prod @2 1 2"/>
+                          <v:f eqn="prod @3 21600 pixelWidth"/>
+                          <v:f eqn="prod @3 21600 pixelHeight"/>
+                          <v:f eqn="sum @0 0 1"/>
+                          <v:f eqn="prod @6 1 2"/>
+                          <v:f eqn="prod @7 21600 pixelWidth"/>
+                          <v:f eqn="sum @8 21600 0"/>
+                          <v:f eqn="prod @7 21600 pixelHeight"/>
+                          <v:f eqn="sum @10 21600 0"/>
+                        </v:formulas>
+                        <v:path o:extrusionok="f" gradientshapeok="t" o:connecttype="rect"/>
+                        <o:lock v:ext="edit" aspectratio="t"/>
+                      </v:shapetype>
+                      <v:shape id="_x0000_s1027" type="#_x0000_t75" style="position:absolute;width:28936;height:14287;visibility:visible;mso-wrap-style:square">
+                        <v:fill o:detectmouseclick="t"/>
+                        <v:path o:connecttype="none"/>
+                      </v:shape>
+                      <v:shape id="Picture 7" o:spid="_x0000_s1028" type="#_x0000_t75" style="position:absolute;left:10017;width:18000;height:14287;visibility:visible;mso-wrap-style:square" o:gfxdata="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">
+                        <v:imagedata r:id="rId11" o:title=""/>
+                      </v:shape>
+                      <v:shapetype id="_x0000_t32" coordsize="21600,21600" o:spt="32" o:oned="t" path="m,l21600,21600e" filled="f">
+                        <v:path arrowok="t" fillok="f" o:connecttype="none"/>
+                        <o:lock v:ext="edit" shapetype="t"/>
+                      </v:shapetype>
+                      <v:shape id="AutoShape 8" o:spid="_x0000_s1029" type="#_x0000_t32" style="position:absolute;left:7946;top:8295;width:10321;height:875;flip:y;visibility:visible;mso-wrap-style:square" o:connectortype="straight" o:gfxdata="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" strokecolor="black [3213]" strokeweight="3pt">
+                        <v:stroke endarrow="block"/>
+                        <v:shadow color="#7f7f7f [1601]" opacity=".5" offset="1pt"/>
+                      </v:shape>
+                      <v:shape id="AutoShape 9" o:spid="_x0000_s1030" type="#_x0000_t32" style="position:absolute;left:7946;top:9644;width:16955;height:8;visibility:visible;mso-wrap-style:square" o:connectortype="straight" o:gfxdata="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" strokecolor="black [3213]" strokeweight="3pt">
+                        <v:stroke endarrow="block"/>
+                        <v:shadow color="#7f7f7f [1601]" opacity=".5" offset="1pt"/>
+                      </v:shape>
+                      <v:shapetype id="_x0000_t202" coordsize="21600,21600" o:spt="202" path="m,l,21600r21600,l21600,xe">
+                        <v:stroke joinstyle="miter"/>
+                        <v:path gradientshapeok="t" o:connecttype="rect"/>
+                      </v:shapetype>
+                      <v:shape id="Text Box 10" o:spid="_x0000_s1031" type="#_x0000_t202" style="position:absolute;top:7581;width:7946;height:3170;visibility:visible;mso-wrap-style:square;v-text-anchor:top" o:gfxdata="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" filled="f" stroked="f" strokecolor="black [3213]">
+                        <v:textbox>
+                          <w:txbxContent>
+                            <w:p>
+                              <w:pPr>
+                                <w:rPr>
+                                  <w:rFonts w:asciiTheme="minorHAnsi" w:hAnsiTheme="minorHAnsi"/>
+                                </w:rPr>
+                              </w:pPr>
+                              <w:r>
+                                <w:rPr>
+                                  <w:rFonts w:asciiTheme="minorHAnsi" w:hAnsiTheme="minorHAnsi"/>
+                                </w:rPr>
+                                <w:t>Soudures</w:t>
+                              </w:r>
+                            </w:p>
+                          </w:txbxContent>
+                        </v:textbox>
+                      </v:shape>
+                      <w10:wrap type="square"/>
+                    </v:group>
+                  </w:pict>
+                </mc:Fallback>
+              </mc:AlternateContent>
             </w:r>
           </w:p>
           <w:p>
@@ -674,8 +912,8 @@
       <w:r>
         <w:t xml:space="preserve">par </w:t>
       </w:r>
+      <w:proofErr w:type="gramEnd"/>
       <m:oMath>
-        <w:proofErr w:type="gramEnd"/>
         <m:r>
           <w:rPr>
             <w:rFonts w:ascii="Cambria Math" w:hAnsi="Cambria Math"/>
@@ -814,7 +1052,15 @@
       <w:tblPr>
         <w:tblStyle w:val="Grilledutableau"/>
         <w:tblW w:w="0" w:type="auto"/>
-        <w:tblLook w:val="04A0"/>
+        <w:tblBorders>
+          <w:top w:val="none" w:sz="0" w:space="0" w:color="auto"/>
+          <w:left w:val="none" w:sz="0" w:space="0" w:color="auto"/>
+          <w:bottom w:val="none" w:sz="0" w:space="0" w:color="auto"/>
+          <w:right w:val="none" w:sz="0" w:space="0" w:color="auto"/>
+          <w:insideH w:val="none" w:sz="0" w:space="0" w:color="auto"/>
+          <w:insideV w:val="none" w:sz="0" w:space="0" w:color="auto"/>
+        </w:tblBorders>
+        <w:tblLook w:val="04A0" w:firstRow="1" w:lastRow="0" w:firstColumn="1" w:lastColumn="0" w:noHBand="0" w:noVBand="1"/>
       </w:tblPr>
       <w:tblGrid>
         <w:gridCol w:w="5920"/>
@@ -861,8 +1107,8 @@
             <w:r>
               <w:t xml:space="preserve">l’axe </w:t>
             </w:r>
+            <w:proofErr w:type="gramEnd"/>
             <m:oMath>
-              <w:proofErr w:type="gramEnd"/>
               <m:r>
                 <w:rPr>
                   <w:rFonts w:ascii="Cambria Math" w:hAnsi="Cambria Math"/>
@@ -911,7 +1157,7 @@
                 <w:lang w:eastAsia="fr-FR"/>
               </w:rPr>
               <w:drawing>
-                <wp:inline distT="0" distB="0" distL="0" distR="0">
+                <wp:inline distT="0" distB="0" distL="0" distR="0" wp14:anchorId="16C80C91" wp14:editId="1396E5BA">
                   <wp:extent cx="1245208" cy="917088"/>
                   <wp:effectExtent l="19050" t="0" r="0" b="0"/>
                   <wp:docPr id="2" name="Image 1" descr="http://bib.altitech.free.fr/aide_altitech/engrenages/eng0-9.jpg"/>
@@ -928,7 +1174,7 @@
                           </pic:cNvPicPr>
                         </pic:nvPicPr>
                         <pic:blipFill>
-                          <a:blip r:embed="rId10"/>
+                          <a:blip r:embed="rId12"/>
                           <a:srcRect l="7734" t="9060" r="7125" b="10528"/>
                           <a:stretch>
                             <a:fillRect/>
@@ -965,7 +1211,7 @@
                 <w:lang w:eastAsia="fr-FR"/>
               </w:rPr>
               <w:drawing>
-                <wp:inline distT="0" distB="0" distL="0" distR="0">
+                <wp:inline distT="0" distB="0" distL="0" distR="0" wp14:anchorId="1EF7DC40" wp14:editId="25C94843">
                   <wp:extent cx="1117987" cy="906293"/>
                   <wp:effectExtent l="19050" t="0" r="5963" b="0"/>
                   <wp:docPr id="10" name="Image 10"/>
@@ -982,7 +1228,7 @@
                           </pic:cNvPicPr>
                         </pic:nvPicPr>
                         <pic:blipFill>
-                          <a:blip r:embed="rId11"/>
+                          <a:blip r:embed="rId13"/>
                           <a:srcRect/>
                           <a:stretch>
                             <a:fillRect/>
@@ -1041,6 +1287,9 @@
     <w:p>
       <w:pPr>
         <w:pStyle w:val="Titre7"/>
+        <w:rPr>
+          <w:rFonts w:cs="Calibri"/>
+        </w:rPr>
       </w:pPr>
       <w:r>
         <w:rPr>
@@ -1052,16 +1301,54 @@
         <w:t xml:space="preserve"> </w:t>
       </w:r>
       <w:r>
-        <w:t xml:space="preserve">Identifier la pièce </w:t>
-      </w:r>
-      <w:r>
-        <w:rPr>
+        <w:rPr>
+          <w:rFonts w:cs="Calibri"/>
+        </w:rPr>
+        <w:t xml:space="preserve">Comment est assurée la liaison de la pièce </w:t>
+      </w:r>
+      <w:r>
+        <w:rPr>
+          <w:rFonts w:cs="Calibri"/>
           <w:b/>
         </w:rPr>
-        <w:t>19</w:t>
-      </w:r>
-      <w:r>
-        <w:t xml:space="preserve"> et donner sa fonction. Donner sa modélisation cinématique.</w:t>
+        <w:t>21</w:t>
+      </w:r>
+      <w:r>
+        <w:rPr>
+          <w:rFonts w:cs="Calibri"/>
+        </w:rPr>
+        <w:t xml:space="preserve"> avec la pièce </w:t>
+      </w:r>
+      <w:r>
+        <w:rPr>
+          <w:rFonts w:cs="Calibri"/>
+          <w:b/>
+        </w:rPr>
+        <w:t>17</w:t>
+      </w:r>
+      <w:r>
+        <w:rPr>
+          <w:rFonts w:cs="Calibri"/>
+        </w:rPr>
+        <w:t xml:space="preserve"> ? Vous détaillerez comment sont assurées la mise en position, le maintien en position et la transmission de puissance. </w:t>
+      </w:r>
+      <w:r>
+        <w:rPr>
+          <w:rFonts w:cs="Calibri"/>
+        </w:rPr>
+        <w:t>Proposer une solution technologique plus robuste</w:t>
+      </w:r>
+      <w:r>
+        <w:rPr>
+          <w:rFonts w:cs="Calibri"/>
+        </w:rPr>
+        <w:t xml:space="preserve"> qui serait moins sensible à d’éventuelles vibrations</w:t>
+      </w:r>
+      <w:r>
+        <w:rPr>
+          <w:rFonts w:cs="Calibri"/>
+        </w:rPr>
+        <w:t>.</w:t>
       </w:r>
     </w:p>
     <w:p/>
@@ -1083,47 +1370,75 @@
       </w:r>
       <w:r>
         <w:rPr>
+          <w:b/>
+        </w:rPr>
+        <w:t>.</w:t>
+      </w:r>
+      <w:r>
+        <w:rPr>
           <w:rFonts w:cs="Calibri"/>
         </w:rPr>
         <w:t xml:space="preserve"> </w:t>
       </w:r>
       <w:r>
-        <w:rPr>
-          <w:rFonts w:cs="Calibri"/>
-        </w:rPr>
-        <w:t xml:space="preserve">Comment est assurée la liaison de la pièce </w:t>
-      </w:r>
-      <w:r>
-        <w:rPr>
-          <w:rFonts w:cs="Calibri"/>
+        <w:t xml:space="preserve">Identifier la pièce </w:t>
+      </w:r>
+      <w:r>
+        <w:rPr>
           <w:b/>
         </w:rPr>
-        <w:t>21</w:t>
-      </w:r>
-      <w:r>
-        <w:rPr>
-          <w:rFonts w:cs="Calibri"/>
-        </w:rPr>
-        <w:t xml:space="preserve"> avec la pièce </w:t>
-      </w:r>
-      <w:r>
-        <w:rPr>
-          <w:rFonts w:cs="Calibri"/>
+        <w:t>19</w:t>
+      </w:r>
+      <w:r>
+        <w:t xml:space="preserve"> et donner sa fonction. </w:t>
+      </w:r>
+      <w:r>
+        <w:t>Préciser l</w:t>
+      </w:r>
+      <w:r>
+        <w:t xml:space="preserve">a liaison cinématique </w:t>
+      </w:r>
+      <w:r>
+        <w:t xml:space="preserve">entre l’ensemble </w:t>
+      </w:r>
+      <w:r>
+        <w:rPr>
           <w:b/>
         </w:rPr>
-        <w:t>17</w:t>
-      </w:r>
-      <w:r>
-        <w:rPr>
-          <w:rFonts w:cs="Calibri"/>
-        </w:rPr>
-        <w:t xml:space="preserve"> ?</w:t>
+        <w:t>11</w:t>
+      </w:r>
+      <w:r>
+        <w:t xml:space="preserve"> et l’ensemble bâti via les pièces </w:t>
+      </w:r>
+      <w:r>
+        <w:rPr>
+          <w:b/>
+        </w:rPr>
+        <w:t>19</w:t>
+      </w:r>
+      <w:r>
+        <w:t xml:space="preserve"> et </w:t>
+      </w:r>
+      <w:r>
+        <w:rPr>
+          <w:b/>
+        </w:rPr>
+        <w:t>19’</w:t>
+      </w:r>
+      <w:r>
+        <w:t>.</w:t>
+      </w:r>
+      <w:r>
+        <w:t xml:space="preserve"> </w:t>
       </w:r>
     </w:p>
     <w:p/>
     <w:p>
       <w:pPr>
         <w:pStyle w:val="Titre7"/>
+        <w:rPr>
+          <w:rFonts w:cs="Calibri"/>
+        </w:rPr>
       </w:pPr>
       <w:r>
         <w:rPr>
@@ -1136,6 +1451,12 @@
           <w:b/>
         </w:rPr>
         <w:t xml:space="preserve"> 3</w:t>
+      </w:r>
+      <w:r>
+        <w:rPr>
+          <w:b/>
+        </w:rPr>
+        <w:t>.</w:t>
       </w:r>
       <w:r>
         <w:rPr>
@@ -1167,61 +1488,145 @@
         <w:rPr>
           <w:rFonts w:cs="Calibri"/>
         </w:rPr>
-        <w:t xml:space="preserve">. Faire une représentation schématique précisant de façon claire les arrêts axiaux. Comment qualifier ce montage en </w:t>
-      </w:r>
-      <w:proofErr w:type="gramStart"/>
+        <w:t xml:space="preserve">. </w:t>
+      </w:r>
       <w:r>
         <w:rPr>
           <w:rFonts w:cs="Calibri"/>
         </w:rPr>
-        <w:t>terme</w:t>
-      </w:r>
-      <w:proofErr w:type="gramEnd"/>
+        <w:t>Pour cela, f</w:t>
+      </w:r>
       <w:r>
         <w:rPr>
           <w:rFonts w:cs="Calibri"/>
         </w:rPr>
-        <w:t xml:space="preserve"> de qualité ?</w:t>
+        <w:t>aire une représentation schématique précisant de façon claire</w:t>
+      </w:r>
+      <w:r>
+        <w:rPr>
+          <w:rFonts w:cs="Calibri"/>
+        </w:rPr>
+        <w:t xml:space="preserve"> la position</w:t>
+      </w:r>
+      <w:r>
+        <w:rPr>
+          <w:rFonts w:cs="Calibri"/>
+        </w:rPr>
+        <w:t xml:space="preserve"> les arrêts axiaux. </w:t>
+      </w:r>
+      <w:r>
+        <w:rPr>
+          <w:rFonts w:cs="Calibri"/>
+        </w:rPr>
+        <w:t>Commenter cette solution.</w:t>
       </w:r>
     </w:p>
     <w:p/>
     <w:p>
       <w:pPr>
         <w:pStyle w:val="Titre7"/>
+        <w:rPr>
+          <w:rFonts w:cs="Calibri"/>
+        </w:rPr>
       </w:pPr>
       <w:r>
         <w:rPr>
           <w:b/>
         </w:rPr>
-        <w:t>Question</w:t>
+        <w:t xml:space="preserve">Question </w:t>
       </w:r>
       <w:r>
         <w:rPr>
           <w:b/>
         </w:rPr>
-        <w:t xml:space="preserve"> 4</w:t>
+        <w:t>4</w:t>
+      </w:r>
+      <w:r>
+        <w:rPr>
+          <w:b/>
+        </w:rPr>
+        <w:t>.</w:t>
       </w:r>
       <w:r>
         <w:rPr>
           <w:rFonts w:cs="Calibri"/>
         </w:rPr>
-        <w:t xml:space="preserve"> Durant la phase de montage comment est maintenue en rotation la pièce </w:t>
+        <w:t xml:space="preserve"> Identifier les pièces </w:t>
       </w:r>
       <w:r>
         <w:rPr>
           <w:rFonts w:cs="Calibri"/>
           <w:b/>
         </w:rPr>
-        <w:t>15</w:t>
+        <w:t>29</w:t>
       </w:r>
       <w:r>
         <w:rPr>
           <w:rFonts w:cs="Calibri"/>
         </w:rPr>
-        <w:t xml:space="preserve"> ? Fa</w:t>
-      </w:r>
-      <w:r>
-        <w:t>ire un schéma précisant la forme de l’outil utilisé.</w:t>
+        <w:t xml:space="preserve"> et donner leur fonction.</w:t>
+      </w:r>
+      <w:r>
+        <w:rPr>
+          <w:rFonts w:cs="Calibri"/>
+        </w:rPr>
+        <w:t xml:space="preserve"> </w:t>
+      </w:r>
+    </w:p>
+    <w:p>
+      <w:pPr>
+        <w:rPr>
+          <w:lang w:bidi="en-US"/>
+        </w:rPr>
+      </w:pPr>
+    </w:p>
+    <w:p>
+      <w:pPr>
+        <w:pStyle w:val="Titre7"/>
+      </w:pPr>
+      <w:r>
+        <w:rPr>
+          <w:b/>
+        </w:rPr>
+        <w:t xml:space="preserve">Question </w:t>
+      </w:r>
+      <w:r>
+        <w:rPr>
+          <w:b/>
+        </w:rPr>
+        <w:t>5</w:t>
+      </w:r>
+      <w:r>
+        <w:rPr>
+          <w:b/>
+        </w:rPr>
+        <w:t>.</w:t>
+      </w:r>
+      <w:r>
+        <w:rPr>
+          <w:rFonts w:cs="Calibri"/>
+        </w:rPr>
+        <w:t xml:space="preserve"> </w:t>
+      </w:r>
+      <w:r>
+        <w:rPr>
+          <w:rFonts w:cs="Calibri"/>
+        </w:rPr>
+        <w:t xml:space="preserve">Expliquer le rôle et le </w:t>
+      </w:r>
+      <w:bookmarkStart w:id="0" w:name="_GoBack"/>
+      <w:bookmarkEnd w:id="0"/>
+      <w:r>
+        <w:rPr>
+          <w:rFonts w:cs="Calibri"/>
+        </w:rPr>
+        <w:t>fonctionnement d’un potentiomètre</w:t>
+      </w:r>
+      <w:r>
+        <w:rPr>
+          <w:rFonts w:cs="Calibri"/>
+        </w:rPr>
+        <w:t xml:space="preserve">. </w:t>
       </w:r>
     </w:p>
     <w:p/>
@@ -1233,32 +1638,63 @@
         <w:rPr>
           <w:b/>
         </w:rPr>
-        <w:t xml:space="preserve">Question </w:t>
+        <w:t>Question</w:t>
       </w:r>
       <w:r>
         <w:rPr>
           <w:b/>
         </w:rPr>
-        <w:t>5</w:t>
+        <w:t xml:space="preserve"> </w:t>
+      </w:r>
+      <w:r>
+        <w:rPr>
+          <w:b/>
+        </w:rPr>
+        <w:t>6</w:t>
+      </w:r>
+      <w:r>
+        <w:rPr>
+          <w:b/>
+        </w:rPr>
+        <w:t>.</w:t>
+      </w:r>
+      <w:r>
+        <w:rPr>
+          <w:b/>
+        </w:rPr>
+        <w:t xml:space="preserve"> </w:t>
       </w:r>
       <w:r>
         <w:rPr>
           <w:rFonts w:cs="Calibri"/>
         </w:rPr>
-        <w:t xml:space="preserve"> Identifier les pièces </w:t>
+        <w:t xml:space="preserve">Les potentiomètres </w:t>
       </w:r>
       <w:r>
         <w:rPr>
           <w:rFonts w:cs="Calibri"/>
           <w:b/>
         </w:rPr>
-        <w:t>29</w:t>
+        <w:t>24</w:t>
       </w:r>
       <w:r>
         <w:rPr>
           <w:rFonts w:cs="Calibri"/>
         </w:rPr>
-        <w:t xml:space="preserve"> et donner leur fonction.</w:t>
+        <w:t xml:space="preserve"> et </w:t>
+      </w:r>
+      <w:r>
+        <w:rPr>
+          <w:rFonts w:cs="Calibri"/>
+          <w:b/>
+        </w:rPr>
+        <w:t>24’</w:t>
+      </w:r>
+      <w:r>
+        <w:rPr>
+          <w:rFonts w:cs="Calibri"/>
+        </w:rPr>
+        <w:t xml:space="preserve"> sont entraînés de deux façons différentes. Détailler la façon dont sont conçues ces deux liaisons.</w:t>
       </w:r>
     </w:p>
     <w:p/>
@@ -1276,45 +1712,37 @@
         <w:rPr>
           <w:b/>
         </w:rPr>
-        <w:t xml:space="preserve"> 6</w:t>
+        <w:t xml:space="preserve"> 7</w:t>
       </w:r>
       <w:r>
         <w:rPr>
           <w:b/>
         </w:rPr>
+        <w:t>.</w:t>
+      </w:r>
+      <w:r>
+        <w:rPr>
+          <w:rFonts w:cs="Calibri"/>
+        </w:rPr>
         <w:t xml:space="preserve"> </w:t>
       </w:r>
       <w:r>
         <w:rPr>
           <w:rFonts w:cs="Calibri"/>
         </w:rPr>
-        <w:t xml:space="preserve">Les potentiomètres </w:t>
-      </w:r>
-      <w:r>
-        <w:rPr>
-          <w:rFonts w:cs="Calibri"/>
+        <w:t>Quel es</w:t>
+      </w:r>
+      <w:r>
+        <w:t xml:space="preserve">t le pignon qui permet d’initier la rotation autour de l’axe </w:t>
+      </w:r>
+      <w:r>
+        <w:rPr>
           <w:b/>
         </w:rPr>
-        <w:t>24</w:t>
-      </w:r>
-      <w:r>
-        <w:rPr>
-          <w:rFonts w:cs="Calibri"/>
-        </w:rPr>
-        <w:t xml:space="preserve"> et </w:t>
-      </w:r>
-      <w:r>
-        <w:rPr>
-          <w:rFonts w:cs="Calibri"/>
-          <w:b/>
-        </w:rPr>
-        <w:t>24’</w:t>
-      </w:r>
-      <w:r>
-        <w:rPr>
-          <w:rFonts w:cs="Calibri"/>
-        </w:rPr>
-        <w:t xml:space="preserve"> sont entraînés de deux façons différentes. Détailler la façon dont sont conçues ces deux liaisons.</w:t>
+        <w:t>R4</w:t>
+      </w:r>
+      <w:r>
+        <w:t xml:space="preserve"> ? Quel est le potentiomètre qui permet de mesurer cette rotation ?</w:t>
       </w:r>
     </w:p>
     <w:p/>
@@ -1332,60 +1760,46 @@
         <w:rPr>
           <w:b/>
         </w:rPr>
-        <w:t xml:space="preserve"> 7</w:t>
+        <w:t xml:space="preserve"> 8</w:t>
+      </w:r>
+      <w:r>
+        <w:rPr>
+          <w:b/>
+        </w:rPr>
+        <w:t>.</w:t>
+      </w:r>
+      <w:r>
+        <w:rPr>
+          <w:b/>
+        </w:rPr>
+        <w:t xml:space="preserve"> </w:t>
       </w:r>
       <w:r>
         <w:rPr>
           <w:rFonts w:cs="Calibri"/>
         </w:rPr>
-        <w:t xml:space="preserve"> </w:t>
+        <w:t xml:space="preserve">Quel est le pignon qui permet d’initier la rotation autour de l’axe </w:t>
       </w:r>
       <w:r>
         <w:rPr>
           <w:rFonts w:cs="Calibri"/>
-        </w:rPr>
-        <w:t>Quel es</w:t>
-      </w:r>
-      <w:r>
-        <w:t>t le pignon qui permet d’initier la rotation autour de l’axe R4 ? Quel est le potentiomètre qui permet de mesurer cette rotation ?</w:t>
+          <w:b/>
+        </w:rPr>
+        <w:t>R3</w:t>
+      </w:r>
+      <w:r>
+        <w:rPr>
+          <w:rFonts w:cs="Calibri"/>
+        </w:rPr>
+        <w:t xml:space="preserve"> ? Quel est le potentiomètre qui permet de mesure</w:t>
+      </w:r>
+      <w:r>
+        <w:t>r cette rotation ?</w:t>
       </w:r>
     </w:p>
     <w:p/>
     <w:p>
       <w:pPr>
-        <w:pStyle w:val="Titre7"/>
-      </w:pPr>
-      <w:r>
-        <w:rPr>
-          <w:b/>
-        </w:rPr>
-        <w:t>Question</w:t>
-      </w:r>
-      <w:r>
-        <w:rPr>
-          <w:b/>
-        </w:rPr>
-        <w:t xml:space="preserve"> 8</w:t>
-      </w:r>
-      <w:r>
-        <w:rPr>
-          <w:b/>
-        </w:rPr>
-        <w:t xml:space="preserve"> </w:t>
-      </w:r>
-      <w:r>
-        <w:rPr>
-          <w:rFonts w:cs="Calibri"/>
-        </w:rPr>
-        <w:t>Quel est le pignon qui permet d’initier la rotation autour de l’axe R3 ? Quel est le potentiomètre qui permet de mesure</w:t>
-      </w:r>
-      <w:r>
-        <w:t>r cette rotation ?</w:t>
-      </w:r>
-    </w:p>
-    <w:p/>
-    <w:p>
-      <w:pPr>
         <w:pStyle w:val="Titre2"/>
       </w:pPr>
       <w:r>
@@ -1400,8 +1814,8 @@
       <w:r>
         <w:t xml:space="preserve">liaisons </w:t>
       </w:r>
+      <w:proofErr w:type="gramEnd"/>
       <m:oMath>
-        <w:proofErr w:type="gramEnd"/>
         <m:sSub>
           <m:sSubPr>
             <m:ctrlPr>
@@ -1835,6 +2249,12 @@
         <w:rPr>
           <w:b/>
         </w:rPr>
+        <w:t>.</w:t>
+      </w:r>
+      <w:r>
+        <w:rPr>
+          <w:b/>
+        </w:rPr>
         <w:t xml:space="preserve"> </w:t>
       </w:r>
       <w:r>
@@ -1856,8 +2276,8 @@
         </w:rPr>
         <w:t xml:space="preserve">suivantes </w:t>
       </w:r>
+      <w:proofErr w:type="gramEnd"/>
       <m:oMath>
-        <w:proofErr w:type="gramEnd"/>
         <m:sSub>
           <m:sSubPr>
             <m:ctrlPr>
@@ -2025,6 +2445,12 @@
           <w:b/>
         </w:rPr>
         <w:t xml:space="preserve"> 10</w:t>
+      </w:r>
+      <w:r>
+        <w:rPr>
+          <w:b/>
+        </w:rPr>
+        <w:t>.</w:t>
       </w:r>
       <w:r>
         <w:rPr>
@@ -2232,8 +2658,8 @@
       <w:r>
         <w:t xml:space="preserve">ou </w:t>
       </w:r>
+      <w:proofErr w:type="gramEnd"/>
       <m:oMath>
-        <w:proofErr w:type="gramEnd"/>
         <m:r>
           <w:rPr>
             <w:rFonts w:ascii="Cambria Math" w:hAnsi="Cambria Math"/>
@@ -2320,6 +2746,12 @@
           <w:b/>
         </w:rPr>
         <w:t xml:space="preserve"> 11</w:t>
+      </w:r>
+      <w:r>
+        <w:rPr>
+          <w:b/>
+        </w:rPr>
+        <w:t>.</w:t>
       </w:r>
       <w:r>
         <w:rPr>
@@ -2530,8 +2962,8 @@
         </w:rPr>
         <w:t xml:space="preserve">et </w:t>
       </w:r>
+      <w:proofErr w:type="gramEnd"/>
       <m:oMath>
-        <w:proofErr w:type="gramEnd"/>
         <m:r>
           <w:rPr>
             <w:rFonts w:ascii="Cambria Math" w:hAnsi="Cambria Math" w:cs="Calibri"/>
@@ -2645,6 +3077,7 @@
         <w:rPr>
           <w:b/>
         </w:rPr>
+        <w:lastRenderedPageBreak/>
         <w:t>Question</w:t>
       </w:r>
       <w:r>
@@ -2657,10 +3090,19 @@
         <w:rPr>
           <w:b/>
         </w:rPr>
+        <w:t>.</w:t>
+      </w:r>
+      <w:r>
+        <w:rPr>
+          <w:b/>
+        </w:rPr>
         <w:t xml:space="preserve"> </w:t>
       </w:r>
       <w:r>
-        <w:t xml:space="preserve">Calculer le module de la denture droite de </w:t>
+        <w:t>En utilisant la nomenclature, c</w:t>
+      </w:r>
+      <w:r>
+        <w:t xml:space="preserve">alculer le module de la denture droite de </w:t>
       </w:r>
       <w:proofErr w:type="gramStart"/>
       <w:r>
@@ -2686,7 +3128,7 @@
         <w:t>4</w:t>
       </w:r>
       <w:r>
-        <w:t xml:space="preserve"> sachant que l’entraxe vaut 34 mm. Se servir de la nomenclature. </w:t>
+        <w:t xml:space="preserve"> sachant que l’entraxe vaut 34 mm. </w:t>
       </w:r>
     </w:p>
     <w:p/>
@@ -2704,59 +3146,65 @@
         <w:rPr>
           <w:rFonts w:cs="Calibri"/>
         </w:rPr>
-        <w:t xml:space="preserve"> D</w:t>
-      </w:r>
-      <w:r>
-        <w:rPr>
-          <w:rFonts w:cs="Calibri"/>
-        </w:rPr>
-        <w:t xml:space="preserve">éterminer le déplacement de </w:t>
+        <w:t xml:space="preserve"> </w:t>
       </w:r>
       <w:r>
         <w:rPr>
           <w:rFonts w:cs="Calibri"/>
           <w:b/>
         </w:rPr>
-        <w:t>10</w:t>
+        <w:t>13.</w:t>
       </w:r>
       <w:r>
         <w:rPr>
           <w:rFonts w:cs="Calibri"/>
         </w:rPr>
-        <w:t xml:space="preserve"> par rapport à </w:t>
+        <w:t xml:space="preserve"> </w:t>
+      </w:r>
+      <w:r>
+        <w:rPr>
+          <w:rFonts w:cs="Calibri"/>
+        </w:rPr>
+        <w:t>D</w:t>
+      </w:r>
+      <w:r>
+        <w:rPr>
+          <w:rFonts w:cs="Calibri"/>
+        </w:rPr>
+        <w:t xml:space="preserve">éterminer le déplacement de </w:t>
       </w:r>
       <w:r>
         <w:rPr>
           <w:rFonts w:cs="Calibri"/>
           <w:b/>
         </w:rPr>
-        <w:t>7</w:t>
+        <w:t>10</w:t>
       </w:r>
       <w:r>
         <w:rPr>
           <w:rFonts w:cs="Calibri"/>
         </w:rPr>
-        <w:t xml:space="preserve"> correspondant à un tour de rotation du boîtier (</w:t>
+        <w:t xml:space="preserve"> par rapport à </w:t>
       </w:r>
       <w:r>
         <w:rPr>
           <w:rFonts w:cs="Calibri"/>
           <w:b/>
         </w:rPr>
-        <w:t>11</w:t>
+        <w:t>7</w:t>
       </w:r>
       <w:r>
         <w:rPr>
           <w:rFonts w:cs="Calibri"/>
         </w:rPr>
-        <w:t xml:space="preserve">, </w:t>
+        <w:t xml:space="preserve"> correspondant à un tour de rotation du boîtier (</w:t>
       </w:r>
       <w:r>
         <w:rPr>
           <w:rFonts w:cs="Calibri"/>
           <w:b/>
         </w:rPr>
-        <w:t>13</w:t>
+        <w:t>11</w:t>
       </w:r>
       <w:r>
         <w:rPr>
@@ -2769,6 +3217,19 @@
           <w:rFonts w:cs="Calibri"/>
           <w:b/>
         </w:rPr>
+        <w:t>13</w:t>
+      </w:r>
+      <w:r>
+        <w:rPr>
+          <w:rFonts w:cs="Calibri"/>
+        </w:rPr>
+        <w:t xml:space="preserve">, </w:t>
+      </w:r>
+      <w:r>
+        <w:rPr>
+          <w:rFonts w:cs="Calibri"/>
+          <w:b/>
+        </w:rPr>
         <w:t>16</w:t>
       </w:r>
       <w:r>
@@ -2806,6 +3267,18 @@
       </w:r>
       <w:r>
         <w:t>...). Commenter ce résultat.</w:t>
+      </w:r>
+      <w:r>
+        <w:t xml:space="preserve"> Déterminer alors l’angle de rotation de </w:t>
+      </w:r>
+      <w:r>
+        <w:rPr>
+          <w:b/>
+        </w:rPr>
+        <w:t>3</w:t>
+      </w:r>
+      <w:r>
+        <w:t>.</w:t>
       </w:r>
     </w:p>
     <w:p/>
@@ -2981,7 +3454,7 @@
                     </pic:cNvPicPr>
                   </pic:nvPicPr>
                   <pic:blipFill>
-                    <a:blip r:embed="rId12" cstate="print"/>
+                    <a:blip r:embed="rId14" cstate="print"/>
                     <a:srcRect/>
                     <a:stretch>
                       <a:fillRect/>
@@ -3045,7 +3518,7 @@
           <w:insideH w:val="single" w:sz="18" w:space="0" w:color="1F497D" w:themeColor="text2"/>
           <w:insideV w:val="single" w:sz="18" w:space="0" w:color="1F497D" w:themeColor="text2"/>
         </w:tblBorders>
-        <w:tblLook w:val="04A0"/>
+        <w:tblLook w:val="04A0" w:firstRow="1" w:lastRow="0" w:firstColumn="1" w:lastColumn="0" w:noHBand="0" w:noVBand="1"/>
       </w:tblPr>
       <w:tblGrid>
         <w:gridCol w:w="10339"/>
@@ -3177,8 +3650,8 @@
       <w:r>
         <w:t xml:space="preserve">plan </w:t>
       </w:r>
+      <w:proofErr w:type="gramEnd"/>
       <m:oMath>
-        <w:proofErr w:type="gramEnd"/>
         <m:r>
           <w:rPr>
             <w:rFonts w:ascii="Cambria Math" w:hAnsi="Cambria Math"/>
@@ -3407,7 +3880,7 @@
                     </pic:cNvPicPr>
                   </pic:nvPicPr>
                   <pic:blipFill>
-                    <a:blip r:embed="rId13" cstate="print"/>
+                    <a:blip r:embed="rId15" cstate="print"/>
                     <a:srcRect/>
                     <a:stretch>
                       <a:fillRect/>
@@ -3463,7 +3936,7 @@
           <w:left w:w="70" w:type="dxa"/>
           <w:right w:w="70" w:type="dxa"/>
         </w:tblCellMar>
-        <w:tblLook w:val="04A0"/>
+        <w:tblLook w:val="04A0" w:firstRow="1" w:lastRow="0" w:firstColumn="1" w:lastColumn="0" w:noHBand="0" w:noVBand="1"/>
       </w:tblPr>
       <w:tblGrid>
         <w:gridCol w:w="600"/>
@@ -8630,7 +9103,7 @@
                     </pic:cNvPicPr>
                   </pic:nvPicPr>
                   <pic:blipFill>
-                    <a:blip r:embed="rId14" cstate="print"/>
+                    <a:blip r:embed="rId16" cstate="print"/>
                     <a:srcRect/>
                     <a:stretch>
                       <a:fillRect/>
@@ -8661,8 +9134,8 @@
     </w:p>
     <w:p/>
     <w:sectPr>
-      <w:headerReference w:type="default" r:id="rId15"/>
-      <w:footerReference w:type="default" r:id="rId16"/>
+      <w:headerReference w:type="default" r:id="rId17"/>
+      <w:footerReference w:type="default" r:id="rId18"/>
       <w:pgSz w:w="11907" w:h="16840" w:code="9"/>
       <w:pgMar w:top="1134" w:right="850" w:bottom="1134" w:left="851" w:header="567" w:footer="340" w:gutter="0"/>
       <w:cols w:space="720"/>
@@ -8693,8 +9166,8 @@
 </file>
 
 <file path=word/endnotes.xml><?xml version="1.0" encoding="utf-8"?>
-<w:endnotes xmlns:ve="http://schemas.openxmlformats.org/markup-compatibility/2006" xmlns:o="urn:schemas-microsoft-com:office:office" xmlns:r="http://schemas.openxmlformats.org/officeDocument/2006/relationships" xmlns:m="http://schemas.openxmlformats.org/officeDocument/2006/math" xmlns:v="urn:schemas-microsoft-com:vml" xmlns:wp="http://schemas.openxmlformats.org/drawingml/2006/wordprocessingDrawing" xmlns:w10="urn:schemas-microsoft-com:office:word" xmlns:w="http://schemas.openxmlformats.org/wordprocessingml/2006/main" xmlns:wne="http://schemas.microsoft.com/office/word/2006/wordml">
-  <w:endnote w:type="separator" w:id="0">
+<w:endnotes xmlns:wpc="http://schemas.microsoft.com/office/word/2010/wordprocessingCanvas" xmlns:mc="http://schemas.openxmlformats.org/markup-compatibility/2006" xmlns:o="urn:schemas-microsoft-com:office:office" xmlns:r="http://schemas.openxmlformats.org/officeDocument/2006/relationships" xmlns:m="http://schemas.openxmlformats.org/officeDocument/2006/math" xmlns:v="urn:schemas-microsoft-com:vml" xmlns:wp14="http://schemas.microsoft.com/office/word/2010/wordprocessingDrawing" xmlns:wp="http://schemas.openxmlformats.org/drawingml/2006/wordprocessingDrawing" xmlns:w10="urn:schemas-microsoft-com:office:word" xmlns:w="http://schemas.openxmlformats.org/wordprocessingml/2006/main" xmlns:w14="http://schemas.microsoft.com/office/word/2010/wordml" xmlns:wpg="http://schemas.microsoft.com/office/word/2010/wordprocessingGroup" xmlns:wpi="http://schemas.microsoft.com/office/word/2010/wordprocessingInk" xmlns:wne="http://schemas.microsoft.com/office/word/2006/wordml" xmlns:wps="http://schemas.microsoft.com/office/word/2010/wordprocessingShape" mc:Ignorable="w14 wp14">
+  <w:endnote w:type="separator" w:id="-1">
     <w:p>
       <w:pPr>
         <w:rPr>
@@ -8709,7 +9182,7 @@
       </w:r>
     </w:p>
   </w:endnote>
-  <w:endnote w:type="continuationSeparator" w:id="1">
+  <w:endnote w:type="continuationSeparator" w:id="0">
     <w:p>
       <w:pPr>
         <w:rPr>
@@ -8728,7 +9201,7 @@
 </file>
 
 <file path=word/footer1.xml><?xml version="1.0" encoding="utf-8"?>
-<w:ftr xmlns:ve="http://schemas.openxmlformats.org/markup-compatibility/2006" xmlns:o="urn:schemas-microsoft-com:office:office" xmlns:r="http://schemas.openxmlformats.org/officeDocument/2006/relationships" xmlns:m="http://schemas.openxmlformats.org/officeDocument/2006/math" xmlns:v="urn:schemas-microsoft-com:vml" xmlns:wp="http://schemas.openxmlformats.org/drawingml/2006/wordprocessingDrawing" xmlns:w10="urn:schemas-microsoft-com:office:word" xmlns:w="http://schemas.openxmlformats.org/wordprocessingml/2006/main" xmlns:wne="http://schemas.microsoft.com/office/word/2006/wordml">
+<w:ftr xmlns:wpc="http://schemas.microsoft.com/office/word/2010/wordprocessingCanvas" xmlns:mc="http://schemas.openxmlformats.org/markup-compatibility/2006" xmlns:o="urn:schemas-microsoft-com:office:office" xmlns:r="http://schemas.openxmlformats.org/officeDocument/2006/relationships" xmlns:m="http://schemas.openxmlformats.org/officeDocument/2006/math" xmlns:v="urn:schemas-microsoft-com:vml" xmlns:wp14="http://schemas.microsoft.com/office/word/2010/wordprocessingDrawing" xmlns:wp="http://schemas.openxmlformats.org/drawingml/2006/wordprocessingDrawing" xmlns:w10="urn:schemas-microsoft-com:office:word" xmlns:w="http://schemas.openxmlformats.org/wordprocessingml/2006/main" xmlns:w14="http://schemas.microsoft.com/office/word/2010/wordml" xmlns:wpg="http://schemas.microsoft.com/office/word/2010/wordprocessingGroup" xmlns:wpi="http://schemas.microsoft.com/office/word/2010/wordprocessingInk" xmlns:wne="http://schemas.microsoft.com/office/word/2006/wordml" xmlns:wps="http://schemas.microsoft.com/office/word/2010/wordprocessingShape" mc:Ignorable="w14 wp14">
   <w:p>
     <w:pPr>
       <w:pStyle w:val="Pieddepage"/>
@@ -8741,17 +9214,33 @@
         <w:szCs w:val="16"/>
       </w:rPr>
     </w:pPr>
-    <w:fldSimple w:instr=" FILENAME  \* MERGEFORMAT ">
-      <w:r>
-        <w:rPr>
-          <w:rFonts w:eastAsiaTheme="minorHAnsi" w:cs="Calibri"/>
-          <w:noProof/>
-          <w:sz w:val="16"/>
-          <w:szCs w:val="16"/>
-        </w:rPr>
-        <w:t>DS_10</w:t>
-      </w:r>
-    </w:fldSimple>
+    <w:r>
+      <w:fldChar w:fldCharType="begin"/>
+    </w:r>
+    <w:r>
+      <w:instrText xml:space="preserve"> FILENAME  \* MERGEFORMAT </w:instrText>
+    </w:r>
+    <w:r>
+      <w:fldChar w:fldCharType="separate"/>
+    </w:r>
+    <w:r>
+      <w:rPr>
+        <w:rFonts w:eastAsiaTheme="minorHAnsi" w:cs="Calibri"/>
+        <w:noProof/>
+        <w:sz w:val="16"/>
+        <w:szCs w:val="16"/>
+      </w:rPr>
+      <w:t>DS_10</w:t>
+    </w:r>
+    <w:r>
+      <w:rPr>
+        <w:rFonts w:eastAsiaTheme="minorHAnsi" w:cs="Calibri"/>
+        <w:noProof/>
+        <w:sz w:val="16"/>
+        <w:szCs w:val="16"/>
+      </w:rPr>
+      <w:fldChar w:fldCharType="end"/>
+    </w:r>
     <w:r>
       <w:rPr>
         <w:rFonts w:eastAsiaTheme="minorHAnsi" w:cs="Calibri"/>
@@ -8811,7 +9300,7 @@
         <w:sz w:val="24"/>
         <w:szCs w:val="24"/>
       </w:rPr>
-      <w:t>2</w:t>
+      <w:t>4</w:t>
     </w:r>
     <w:r>
       <w:rPr>
@@ -8831,18 +9320,35 @@
       </w:rPr>
       <w:t>/</w:t>
     </w:r>
-    <w:fldSimple w:instr=" NUMPAGES  \* MERGEFORMAT ">
-      <w:r>
-        <w:rPr>
-          <w:rFonts w:eastAsiaTheme="minorHAnsi" w:cs="Calibri"/>
-          <w:b/>
-          <w:noProof/>
-          <w:sz w:val="24"/>
-          <w:szCs w:val="24"/>
-        </w:rPr>
-        <w:t>6</w:t>
-      </w:r>
-    </w:fldSimple>
+    <w:r>
+      <w:fldChar w:fldCharType="begin"/>
+    </w:r>
+    <w:r>
+      <w:instrText xml:space="preserve"> NUMPAGES  \* MERGEFORMAT </w:instrText>
+    </w:r>
+    <w:r>
+      <w:fldChar w:fldCharType="separate"/>
+    </w:r>
+    <w:r>
+      <w:rPr>
+        <w:rFonts w:eastAsiaTheme="minorHAnsi" w:cs="Calibri"/>
+        <w:b/>
+        <w:noProof/>
+        <w:sz w:val="24"/>
+        <w:szCs w:val="24"/>
+      </w:rPr>
+      <w:t>6</w:t>
+    </w:r>
+    <w:r>
+      <w:rPr>
+        <w:rFonts w:eastAsiaTheme="minorHAnsi" w:cs="Calibri"/>
+        <w:b/>
+        <w:noProof/>
+        <w:sz w:val="24"/>
+        <w:szCs w:val="24"/>
+      </w:rPr>
+      <w:fldChar w:fldCharType="end"/>
+    </w:r>
   </w:p>
   <w:p>
     <w:pPr>
@@ -8856,8 +9362,8 @@
 </file>
 
 <file path=word/footnotes.xml><?xml version="1.0" encoding="utf-8"?>
-<w:footnotes xmlns:ve="http://schemas.openxmlformats.org/markup-compatibility/2006" xmlns:o="urn:schemas-microsoft-com:office:office" xmlns:r="http://schemas.openxmlformats.org/officeDocument/2006/relationships" xmlns:m="http://schemas.openxmlformats.org/officeDocument/2006/math" xmlns:v="urn:schemas-microsoft-com:vml" xmlns:wp="http://schemas.openxmlformats.org/drawingml/2006/wordprocessingDrawing" xmlns:w10="urn:schemas-microsoft-com:office:word" xmlns:w="http://schemas.openxmlformats.org/wordprocessingml/2006/main" xmlns:wne="http://schemas.microsoft.com/office/word/2006/wordml">
-  <w:footnote w:type="separator" w:id="0">
+<w:footnotes xmlns:wpc="http://schemas.microsoft.com/office/word/2010/wordprocessingCanvas" xmlns:mc="http://schemas.openxmlformats.org/markup-compatibility/2006" xmlns:o="urn:schemas-microsoft-com:office:office" xmlns:r="http://schemas.openxmlformats.org/officeDocument/2006/relationships" xmlns:m="http://schemas.openxmlformats.org/officeDocument/2006/math" xmlns:v="urn:schemas-microsoft-com:vml" xmlns:wp14="http://schemas.microsoft.com/office/word/2010/wordprocessingDrawing" xmlns:wp="http://schemas.openxmlformats.org/drawingml/2006/wordprocessingDrawing" xmlns:w10="urn:schemas-microsoft-com:office:word" xmlns:w="http://schemas.openxmlformats.org/wordprocessingml/2006/main" xmlns:w14="http://schemas.microsoft.com/office/word/2010/wordml" xmlns:wpg="http://schemas.microsoft.com/office/word/2010/wordprocessingGroup" xmlns:wpi="http://schemas.microsoft.com/office/word/2010/wordprocessingInk" xmlns:wne="http://schemas.microsoft.com/office/word/2006/wordml" xmlns:wps="http://schemas.microsoft.com/office/word/2010/wordprocessingShape" mc:Ignorable="w14 wp14">
+  <w:footnote w:type="separator" w:id="-1">
     <w:p>
       <w:pPr>
         <w:rPr>
@@ -8872,7 +9378,7 @@
       </w:r>
     </w:p>
   </w:footnote>
-  <w:footnote w:type="continuationSeparator" w:id="1">
+  <w:footnote w:type="continuationSeparator" w:id="0">
     <w:p>
       <w:pPr>
         <w:rPr>
@@ -8891,7 +9397,7 @@
 </file>
 
 <file path=word/header1.xml><?xml version="1.0" encoding="utf-8"?>
-<w:hdr xmlns:ve="http://schemas.openxmlformats.org/markup-compatibility/2006" xmlns:o="urn:schemas-microsoft-com:office:office" xmlns:r="http://schemas.openxmlformats.org/officeDocument/2006/relationships" xmlns:m="http://schemas.openxmlformats.org/officeDocument/2006/math" xmlns:v="urn:schemas-microsoft-com:vml" xmlns:wp="http://schemas.openxmlformats.org/drawingml/2006/wordprocessingDrawing" xmlns:w10="urn:schemas-microsoft-com:office:word" xmlns:w="http://schemas.openxmlformats.org/wordprocessingml/2006/main" xmlns:wne="http://schemas.microsoft.com/office/word/2006/wordml">
+<w:hdr xmlns:wpc="http://schemas.microsoft.com/office/word/2010/wordprocessingCanvas" xmlns:mc="http://schemas.openxmlformats.org/markup-compatibility/2006" xmlns:o="urn:schemas-microsoft-com:office:office" xmlns:r="http://schemas.openxmlformats.org/officeDocument/2006/relationships" xmlns:m="http://schemas.openxmlformats.org/officeDocument/2006/math" xmlns:v="urn:schemas-microsoft-com:vml" xmlns:wp14="http://schemas.microsoft.com/office/word/2010/wordprocessingDrawing" xmlns:wp="http://schemas.openxmlformats.org/drawingml/2006/wordprocessingDrawing" xmlns:w10="urn:schemas-microsoft-com:office:word" xmlns:w="http://schemas.openxmlformats.org/wordprocessingml/2006/main" xmlns:w14="http://schemas.microsoft.com/office/word/2010/wordml" xmlns:wpg="http://schemas.microsoft.com/office/word/2010/wordprocessingGroup" xmlns:wpi="http://schemas.microsoft.com/office/word/2010/wordprocessingInk" xmlns:wne="http://schemas.microsoft.com/office/word/2006/wordml" xmlns:wps="http://schemas.microsoft.com/office/word/2010/wordprocessingShape" mc:Ignorable="w14 wp14">
   <w:p>
     <w:pPr>
       <w:pStyle w:val="En-tte"/>
@@ -8912,46 +9418,1067 @@
         <w:szCs w:val="24"/>
         <w:lang w:eastAsia="fr-FR"/>
       </w:rPr>
-      <w:pict>
-        <v:group id="Group 1" o:spid="_x0000_s4097" style="position:absolute;left:0;text-align:left;margin-left:459.5pt;margin-top:-4.4pt;width:22.2pt;height:21.1pt;z-index:251658240" coordorigin="2604,1188" coordsize="5904,5984" o:gfxdata="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">
-          <v:shapetype id="_x0000_t32" coordsize="21600,21600" o:spt="32" o:oned="t" path="m,l21600,21600e" filled="f">
-            <v:path arrowok="t" fillok="f" o:connecttype="none"/>
-            <o:lock v:ext="edit" shapetype="t"/>
-          </v:shapetype>
-          <v:shape id="AutoShape 2" o:spid="_x0000_s4128" type="#_x0000_t32" style="position:absolute;left:2980;top:2700;width:1768;height:1024;visibility:visible;mso-wrap-style:square" o:connectortype="straight" o:gfxdata="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" strokeweight="1pt"/>
-          <v:group id="Group 3" o:spid="_x0000_s4098" style="position:absolute;left:2604;top:1188;width:5904;height:5984" coordorigin="2084,1308" coordsize="5904,5984" o:gfxdata="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">
-            <v:shape id="AutoShape 4" o:spid="_x0000_s4127" type="#_x0000_t32" style="position:absolute;left:4228;top:1308;width:0;height:2536;visibility:visible;mso-wrap-style:square" o:connectortype="straight" o:gfxdata="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" strokeweight="1pt"/>
-            <v:shape id="AutoShape 5" o:spid="_x0000_s4126" type="#_x0000_t32" style="position:absolute;left:5028;top:1308;width:1488;height:1216;visibility:visible;mso-wrap-style:square" o:connectortype="straight" o:gfxdata="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" strokeweight="1pt"/>
-            <v:shape id="AutoShape 6" o:spid="_x0000_s4125" type="#_x0000_t32" style="position:absolute;left:5028;top:2295;width:824;height:616;visibility:visible;mso-wrap-style:square" o:connectortype="straight" o:gfxdata="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" strokeweight="1pt"/>
-            <v:shape id="AutoShape 7" o:spid="_x0000_s4124" type="#_x0000_t32" style="position:absolute;left:2460;top:2108;width:1768;height:712;flip:x;visibility:visible;mso-wrap-style:square" o:connectortype="straight" o:gfxdata="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" strokeweight="1pt"/>
-            <v:shape id="AutoShape 8" o:spid="_x0000_s4123" type="#_x0000_t32" style="position:absolute;left:3300;top:2908;width:928;height:371;flip:y;visibility:visible;mso-wrap-style:square" o:connectortype="straight" o:gfxdata="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" strokeweight="1pt"/>
-            <v:shape id="AutoShape 9" o:spid="_x0000_s4122" type="#_x0000_t32" style="position:absolute;left:2460;top:3900;width:296;height:1904;flip:x;visibility:visible;mso-wrap-style:square" o:connectortype="straight" o:gfxdata="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" strokeweight="1pt"/>
-            <v:shape id="AutoShape 10" o:spid="_x0000_s4121" type="#_x0000_t32" style="position:absolute;left:3300;top:4292;width:128;height:1024;flip:x;visibility:visible;mso-wrap-style:square" o:connectortype="straight" o:gfxdata="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" strokeweight="1pt"/>
-            <v:shape id="AutoShape 11" o:spid="_x0000_s4120" type="#_x0000_t32" style="position:absolute;left:6633;top:3279;width:136;height:1016;flip:x;visibility:visible;mso-wrap-style:square" o:connectortype="straight" o:gfxdata="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" strokeweight="1pt"/>
-            <v:shape id="AutoShape 12" o:spid="_x0000_s4119" type="#_x0000_t32" style="position:absolute;left:7300;top:2820;width:296;height:1872;flip:x;visibility:visible;mso-wrap-style:square" o:connectortype="straight" o:gfxdata="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" strokeweight="1pt"/>
-            <v:shape id="AutoShape 13" o:spid="_x0000_s4118" type="#_x0000_t32" style="position:absolute;left:5788;top:5316;width:984;height:392;flip:x;visibility:visible;mso-wrap-style:square" o:connectortype="straight" o:gfxdata="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" strokeweight="1pt"/>
-            <v:shape id="AutoShape 14" o:spid="_x0000_s4117" type="#_x0000_t32" style="position:absolute;left:5788;top:5804;width:1808;height:688;flip:x;visibility:visible;mso-wrap-style:square" o:connectortype="straight" o:gfxdata="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" strokeweight="1pt"/>
-            <v:shape id="AutoShape 15" o:spid="_x0000_s4116" type="#_x0000_t32" style="position:absolute;left:4228;top:5708;width:800;height:648;visibility:visible;mso-wrap-style:square" o:connectortype="straight" o:gfxdata="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" strokeweight="1pt"/>
-            <v:shape id="AutoShape 16" o:spid="_x0000_s4115" type="#_x0000_t32" style="position:absolute;left:3556;top:6092;width:1472;height:1200;visibility:visible;mso-wrap-style:square" o:connectortype="straight" o:gfxdata="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" strokeweight="1pt"/>
-            <v:shape id="AutoShape 17" o:spid="_x0000_s4114" type="#_x0000_t32" style="position:absolute;left:4228;top:1308;width:800;height:0;visibility:visible;mso-wrap-style:square" o:connectortype="straight" o:gfxdata="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" strokeweight="1pt"/>
-            <v:shape id="AutoShape 18" o:spid="_x0000_s4113" type="#_x0000_t32" style="position:absolute;left:5028;top:1308;width:0;height:2072;visibility:visible;mso-wrap-style:square" o:connectortype="straight" o:gfxdata="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" strokeweight="1pt"/>
-            <v:shape id="AutoShape 19" o:spid="_x0000_s4112" type="#_x0000_t32" style="position:absolute;left:5028;top:2108;width:2160;height:1272;flip:y;visibility:visible;mso-wrap-style:square" o:connectortype="straight" o:gfxdata="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" strokeweight="1pt"/>
-            <v:shape id="AutoShape 20" o:spid="_x0000_s4111" type="#_x0000_t32" style="position:absolute;left:7188;top:2108;width:408;height:712;visibility:visible;mso-wrap-style:square" o:connectortype="straight" o:gfxdata="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" strokeweight="1pt"/>
-            <v:shape id="AutoShape 21" o:spid="_x0000_s4110" type="#_x0000_t32" style="position:absolute;left:5788;top:2820;width:1808;height:1024;flip:x;visibility:visible;mso-wrap-style:square" o:connectortype="straight" o:gfxdata="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" strokeweight="1pt"/>
-            <v:shape id="AutoShape 22" o:spid="_x0000_s4109" type="#_x0000_t32" style="position:absolute;left:5788;top:3844;width:2200;height:1248;visibility:visible;mso-wrap-style:square" o:connectortype="straight" o:gfxdata="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" strokeweight="1pt"/>
-            <v:shape id="AutoShape 23" o:spid="_x0000_s4108" type="#_x0000_t32" style="position:absolute;left:7596;top:5092;width:392;height:712;flip:x;visibility:visible;mso-wrap-style:square" o:connectortype="straight" o:gfxdata="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" strokeweight="1pt"/>
-            <v:shape id="AutoShape 24" o:spid="_x0000_s4107" type="#_x0000_t32" style="position:absolute;left:2084;top:2820;width:376;height:672;flip:x;visibility:visible;mso-wrap-style:square" o:connectortype="straight" o:gfxdata="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" strokeweight="1pt"/>
-            <v:shape id="AutoShape 25" o:spid="_x0000_s4106" type="#_x0000_t32" style="position:absolute;left:2084;top:3492;width:2144;height:1272;visibility:visible;mso-wrap-style:square" o:connectortype="straight" o:gfxdata="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" strokeweight="1pt"/>
-            <v:shape id="AutoShape 26" o:spid="_x0000_s4105" type="#_x0000_t32" style="position:absolute;left:2460;top:4764;width:1768;height:1040;flip:x;visibility:visible;mso-wrap-style:square" o:connectortype="straight" o:gfxdata="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" strokeweight="1pt"/>
-            <v:shape id="AutoShape 27" o:spid="_x0000_s4104" type="#_x0000_t32" style="position:absolute;left:5028;top:5228;width:0;height:2064;visibility:visible;mso-wrap-style:square" o:connectortype="straight" o:gfxdata="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" strokeweight="1pt"/>
-            <v:shape id="AutoShape 28" o:spid="_x0000_s4103" type="#_x0000_t32" style="position:absolute;left:5028;top:7292;width:760;height:0;visibility:visible;mso-wrap-style:square" o:connectortype="straight" o:gfxdata="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" strokeweight="1pt"/>
-            <v:shape id="AutoShape 29" o:spid="_x0000_s4102" type="#_x0000_t32" style="position:absolute;left:5788;top:4764;width:0;height:2528;visibility:visible;mso-wrap-style:square" o:connectortype="straight" o:gfxdata="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" strokeweight="1pt"/>
-            <v:shape id="AutoShape 30" o:spid="_x0000_s4101" type="#_x0000_t32" style="position:absolute;left:5788;top:4764;width:1808;height:1040;visibility:visible;mso-wrap-style:square" o:connectortype="straight" o:gfxdata="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" strokeweight="1pt"/>
-            <v:shape id="AutoShape 31" o:spid="_x0000_s4100" type="#_x0000_t32" style="position:absolute;left:2852;top:5228;width:2176;height:1264;flip:x;visibility:visible;mso-wrap-style:square" o:connectortype="straight" o:gfxdata="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" strokeweight="1pt"/>
-            <v:shape id="AutoShape 32" o:spid="_x0000_s4099" type="#_x0000_t32" style="position:absolute;left:2460;top:5804;width:392;height:688;visibility:visible;mso-wrap-style:square" o:connectortype="straight" o:gfxdata="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" strokeweight="1pt"/>
-          </v:group>
-        </v:group>
-      </w:pict>
+      <mc:AlternateContent>
+        <mc:Choice Requires="wpg">
+          <w:drawing>
+            <wp:anchor distT="0" distB="0" distL="114300" distR="114300" simplePos="0" relativeHeight="251658240" behindDoc="0" locked="0" layoutInCell="1" allowOverlap="1">
+              <wp:simplePos x="0" y="0"/>
+              <wp:positionH relativeFrom="column">
+                <wp:posOffset>5835650</wp:posOffset>
+              </wp:positionH>
+              <wp:positionV relativeFrom="paragraph">
+                <wp:posOffset>-55880</wp:posOffset>
+              </wp:positionV>
+              <wp:extent cx="281940" cy="267970"/>
+              <wp:effectExtent l="0" t="0" r="3810" b="0"/>
+              <wp:wrapNone/>
+              <wp:docPr id="20" name="Group 1"/>
+              <wp:cNvGraphicFramePr>
+                <a:graphicFrameLocks xmlns:a="http://schemas.openxmlformats.org/drawingml/2006/main"/>
+              </wp:cNvGraphicFramePr>
+              <a:graphic xmlns:a="http://schemas.openxmlformats.org/drawingml/2006/main">
+                <a:graphicData uri="http://schemas.microsoft.com/office/word/2010/wordprocessingGroup">
+                  <wpg:wgp>
+                    <wpg:cNvGrpSpPr>
+                      <a:grpSpLocks/>
+                    </wpg:cNvGrpSpPr>
+                    <wpg:grpSpPr bwMode="auto">
+                      <a:xfrm>
+                        <a:off x="0" y="0"/>
+                        <a:ext cx="281940" cy="267970"/>
+                        <a:chOff x="2604" y="1188"/>
+                        <a:chExt cx="5904" cy="5984"/>
+                      </a:xfrm>
+                    </wpg:grpSpPr>
+                    <wps:wsp>
+                      <wps:cNvPr id="21" name="AutoShape 2"/>
+                      <wps:cNvCnPr>
+                        <a:cxnSpLocks noChangeShapeType="1"/>
+                      </wps:cNvCnPr>
+                      <wps:spPr bwMode="auto">
+                        <a:xfrm>
+                          <a:off x="2980" y="2700"/>
+                          <a:ext cx="1768" cy="1024"/>
+                        </a:xfrm>
+                        <a:prstGeom prst="straightConnector1">
+                          <a:avLst/>
+                        </a:prstGeom>
+                        <a:noFill/>
+                        <a:ln w="12700">
+                          <a:solidFill>
+                            <a:srgbClr val="000000"/>
+                          </a:solidFill>
+                          <a:round/>
+                          <a:headEnd/>
+                          <a:tailEnd/>
+                        </a:ln>
+                        <a:extLst>
+                          <a:ext uri="{909E8E84-426E-40DD-AFC4-6F175D3DCCD1}">
+                            <a14:hiddenFill xmlns:a14="http://schemas.microsoft.com/office/drawing/2010/main">
+                              <a:noFill/>
+                            </a14:hiddenFill>
+                          </a:ext>
+                        </a:extLst>
+                      </wps:spPr>
+                      <wps:bodyPr/>
+                    </wps:wsp>
+                    <wpg:grpSp>
+                      <wpg:cNvPr id="22" name="Group 3"/>
+                      <wpg:cNvGrpSpPr>
+                        <a:grpSpLocks/>
+                      </wpg:cNvGrpSpPr>
+                      <wpg:grpSpPr bwMode="auto">
+                        <a:xfrm>
+                          <a:off x="2604" y="1188"/>
+                          <a:ext cx="5904" cy="5984"/>
+                          <a:chOff x="2084" y="1308"/>
+                          <a:chExt cx="5904" cy="5984"/>
+                        </a:xfrm>
+                      </wpg:grpSpPr>
+                      <wps:wsp>
+                        <wps:cNvPr id="23" name="AutoShape 4"/>
+                        <wps:cNvCnPr>
+                          <a:cxnSpLocks noChangeShapeType="1"/>
+                        </wps:cNvCnPr>
+                        <wps:spPr bwMode="auto">
+                          <a:xfrm>
+                            <a:off x="4228" y="1308"/>
+                            <a:ext cx="0" cy="2536"/>
+                          </a:xfrm>
+                          <a:prstGeom prst="straightConnector1">
+                            <a:avLst/>
+                          </a:prstGeom>
+                          <a:noFill/>
+                          <a:ln w="12700">
+                            <a:solidFill>
+                              <a:srgbClr val="000000"/>
+                            </a:solidFill>
+                            <a:round/>
+                            <a:headEnd/>
+                            <a:tailEnd/>
+                          </a:ln>
+                          <a:extLst>
+                            <a:ext uri="{909E8E84-426E-40DD-AFC4-6F175D3DCCD1}">
+                              <a14:hiddenFill xmlns:a14="http://schemas.microsoft.com/office/drawing/2010/main">
+                                <a:noFill/>
+                              </a14:hiddenFill>
+                            </a:ext>
+                          </a:extLst>
+                        </wps:spPr>
+                        <wps:bodyPr/>
+                      </wps:wsp>
+                      <wps:wsp>
+                        <wps:cNvPr id="24" name="AutoShape 5"/>
+                        <wps:cNvCnPr>
+                          <a:cxnSpLocks noChangeShapeType="1"/>
+                        </wps:cNvCnPr>
+                        <wps:spPr bwMode="auto">
+                          <a:xfrm>
+                            <a:off x="5028" y="1308"/>
+                            <a:ext cx="1488" cy="1216"/>
+                          </a:xfrm>
+                          <a:prstGeom prst="straightConnector1">
+                            <a:avLst/>
+                          </a:prstGeom>
+                          <a:noFill/>
+                          <a:ln w="12700">
+                            <a:solidFill>
+                              <a:srgbClr val="000000"/>
+                            </a:solidFill>
+                            <a:round/>
+                            <a:headEnd/>
+                            <a:tailEnd/>
+                          </a:ln>
+                          <a:extLst>
+                            <a:ext uri="{909E8E84-426E-40DD-AFC4-6F175D3DCCD1}">
+                              <a14:hiddenFill xmlns:a14="http://schemas.microsoft.com/office/drawing/2010/main">
+                                <a:noFill/>
+                              </a14:hiddenFill>
+                            </a:ext>
+                          </a:extLst>
+                        </wps:spPr>
+                        <wps:bodyPr/>
+                      </wps:wsp>
+                      <wps:wsp>
+                        <wps:cNvPr id="25" name="AutoShape 6"/>
+                        <wps:cNvCnPr>
+                          <a:cxnSpLocks noChangeShapeType="1"/>
+                        </wps:cNvCnPr>
+                        <wps:spPr bwMode="auto">
+                          <a:xfrm>
+                            <a:off x="5028" y="2295"/>
+                            <a:ext cx="824" cy="616"/>
+                          </a:xfrm>
+                          <a:prstGeom prst="straightConnector1">
+                            <a:avLst/>
+                          </a:prstGeom>
+                          <a:noFill/>
+                          <a:ln w="12700">
+                            <a:solidFill>
+                              <a:srgbClr val="000000"/>
+                            </a:solidFill>
+                            <a:round/>
+                            <a:headEnd/>
+                            <a:tailEnd/>
+                          </a:ln>
+                          <a:extLst>
+                            <a:ext uri="{909E8E84-426E-40DD-AFC4-6F175D3DCCD1}">
+                              <a14:hiddenFill xmlns:a14="http://schemas.microsoft.com/office/drawing/2010/main">
+                                <a:noFill/>
+                              </a14:hiddenFill>
+                            </a:ext>
+                          </a:extLst>
+                        </wps:spPr>
+                        <wps:bodyPr/>
+                      </wps:wsp>
+                      <wps:wsp>
+                        <wps:cNvPr id="26" name="AutoShape 7"/>
+                        <wps:cNvCnPr>
+                          <a:cxnSpLocks noChangeShapeType="1"/>
+                        </wps:cNvCnPr>
+                        <wps:spPr bwMode="auto">
+                          <a:xfrm flipH="1">
+                            <a:off x="2460" y="2108"/>
+                            <a:ext cx="1768" cy="712"/>
+                          </a:xfrm>
+                          <a:prstGeom prst="straightConnector1">
+                            <a:avLst/>
+                          </a:prstGeom>
+                          <a:noFill/>
+                          <a:ln w="12700">
+                            <a:solidFill>
+                              <a:srgbClr val="000000"/>
+                            </a:solidFill>
+                            <a:round/>
+                            <a:headEnd/>
+                            <a:tailEnd/>
+                          </a:ln>
+                          <a:extLst>
+                            <a:ext uri="{909E8E84-426E-40DD-AFC4-6F175D3DCCD1}">
+                              <a14:hiddenFill xmlns:a14="http://schemas.microsoft.com/office/drawing/2010/main">
+                                <a:noFill/>
+                              </a14:hiddenFill>
+                            </a:ext>
+                          </a:extLst>
+                        </wps:spPr>
+                        <wps:bodyPr/>
+                      </wps:wsp>
+                      <wps:wsp>
+                        <wps:cNvPr id="27" name="AutoShape 8"/>
+                        <wps:cNvCnPr>
+                          <a:cxnSpLocks noChangeShapeType="1"/>
+                        </wps:cNvCnPr>
+                        <wps:spPr bwMode="auto">
+                          <a:xfrm flipV="1">
+                            <a:off x="3300" y="2908"/>
+                            <a:ext cx="928" cy="371"/>
+                          </a:xfrm>
+                          <a:prstGeom prst="straightConnector1">
+                            <a:avLst/>
+                          </a:prstGeom>
+                          <a:noFill/>
+                          <a:ln w="12700">
+                            <a:solidFill>
+                              <a:srgbClr val="000000"/>
+                            </a:solidFill>
+                            <a:round/>
+                            <a:headEnd/>
+                            <a:tailEnd/>
+                          </a:ln>
+                          <a:extLst>
+                            <a:ext uri="{909E8E84-426E-40DD-AFC4-6F175D3DCCD1}">
+                              <a14:hiddenFill xmlns:a14="http://schemas.microsoft.com/office/drawing/2010/main">
+                                <a:noFill/>
+                              </a14:hiddenFill>
+                            </a:ext>
+                          </a:extLst>
+                        </wps:spPr>
+                        <wps:bodyPr/>
+                      </wps:wsp>
+                      <wps:wsp>
+                        <wps:cNvPr id="28" name="AutoShape 9"/>
+                        <wps:cNvCnPr>
+                          <a:cxnSpLocks noChangeShapeType="1"/>
+                        </wps:cNvCnPr>
+                        <wps:spPr bwMode="auto">
+                          <a:xfrm flipH="1">
+                            <a:off x="2460" y="3900"/>
+                            <a:ext cx="296" cy="1904"/>
+                          </a:xfrm>
+                          <a:prstGeom prst="straightConnector1">
+                            <a:avLst/>
+                          </a:prstGeom>
+                          <a:noFill/>
+                          <a:ln w="12700">
+                            <a:solidFill>
+                              <a:srgbClr val="000000"/>
+                            </a:solidFill>
+                            <a:round/>
+                            <a:headEnd/>
+                            <a:tailEnd/>
+                          </a:ln>
+                          <a:extLst>
+                            <a:ext uri="{909E8E84-426E-40DD-AFC4-6F175D3DCCD1}">
+                              <a14:hiddenFill xmlns:a14="http://schemas.microsoft.com/office/drawing/2010/main">
+                                <a:noFill/>
+                              </a14:hiddenFill>
+                            </a:ext>
+                          </a:extLst>
+                        </wps:spPr>
+                        <wps:bodyPr/>
+                      </wps:wsp>
+                      <wps:wsp>
+                        <wps:cNvPr id="29" name="AutoShape 10"/>
+                        <wps:cNvCnPr>
+                          <a:cxnSpLocks noChangeShapeType="1"/>
+                        </wps:cNvCnPr>
+                        <wps:spPr bwMode="auto">
+                          <a:xfrm flipH="1">
+                            <a:off x="3300" y="4292"/>
+                            <a:ext cx="128" cy="1024"/>
+                          </a:xfrm>
+                          <a:prstGeom prst="straightConnector1">
+                            <a:avLst/>
+                          </a:prstGeom>
+                          <a:noFill/>
+                          <a:ln w="12700">
+                            <a:solidFill>
+                              <a:srgbClr val="000000"/>
+                            </a:solidFill>
+                            <a:round/>
+                            <a:headEnd/>
+                            <a:tailEnd/>
+                          </a:ln>
+                          <a:extLst>
+                            <a:ext uri="{909E8E84-426E-40DD-AFC4-6F175D3DCCD1}">
+                              <a14:hiddenFill xmlns:a14="http://schemas.microsoft.com/office/drawing/2010/main">
+                                <a:noFill/>
+                              </a14:hiddenFill>
+                            </a:ext>
+                          </a:extLst>
+                        </wps:spPr>
+                        <wps:bodyPr/>
+                      </wps:wsp>
+                      <wps:wsp>
+                        <wps:cNvPr id="30" name="AutoShape 11"/>
+                        <wps:cNvCnPr>
+                          <a:cxnSpLocks noChangeShapeType="1"/>
+                        </wps:cNvCnPr>
+                        <wps:spPr bwMode="auto">
+                          <a:xfrm flipH="1">
+                            <a:off x="6633" y="3279"/>
+                            <a:ext cx="136" cy="1016"/>
+                          </a:xfrm>
+                          <a:prstGeom prst="straightConnector1">
+                            <a:avLst/>
+                          </a:prstGeom>
+                          <a:noFill/>
+                          <a:ln w="12700">
+                            <a:solidFill>
+                              <a:srgbClr val="000000"/>
+                            </a:solidFill>
+                            <a:round/>
+                            <a:headEnd/>
+                            <a:tailEnd/>
+                          </a:ln>
+                          <a:extLst>
+                            <a:ext uri="{909E8E84-426E-40DD-AFC4-6F175D3DCCD1}">
+                              <a14:hiddenFill xmlns:a14="http://schemas.microsoft.com/office/drawing/2010/main">
+                                <a:noFill/>
+                              </a14:hiddenFill>
+                            </a:ext>
+                          </a:extLst>
+                        </wps:spPr>
+                        <wps:bodyPr/>
+                      </wps:wsp>
+                      <wps:wsp>
+                        <wps:cNvPr id="31" name="AutoShape 12"/>
+                        <wps:cNvCnPr>
+                          <a:cxnSpLocks noChangeShapeType="1"/>
+                        </wps:cNvCnPr>
+                        <wps:spPr bwMode="auto">
+                          <a:xfrm flipH="1">
+                            <a:off x="7300" y="2820"/>
+                            <a:ext cx="296" cy="1872"/>
+                          </a:xfrm>
+                          <a:prstGeom prst="straightConnector1">
+                            <a:avLst/>
+                          </a:prstGeom>
+                          <a:noFill/>
+                          <a:ln w="12700">
+                            <a:solidFill>
+                              <a:srgbClr val="000000"/>
+                            </a:solidFill>
+                            <a:round/>
+                            <a:headEnd/>
+                            <a:tailEnd/>
+                          </a:ln>
+                          <a:extLst>
+                            <a:ext uri="{909E8E84-426E-40DD-AFC4-6F175D3DCCD1}">
+                              <a14:hiddenFill xmlns:a14="http://schemas.microsoft.com/office/drawing/2010/main">
+                                <a:noFill/>
+                              </a14:hiddenFill>
+                            </a:ext>
+                          </a:extLst>
+                        </wps:spPr>
+                        <wps:bodyPr/>
+                      </wps:wsp>
+                      <wps:wsp>
+                        <wps:cNvPr id="32" name="AutoShape 13"/>
+                        <wps:cNvCnPr>
+                          <a:cxnSpLocks noChangeShapeType="1"/>
+                        </wps:cNvCnPr>
+                        <wps:spPr bwMode="auto">
+                          <a:xfrm flipH="1">
+                            <a:off x="5788" y="5316"/>
+                            <a:ext cx="984" cy="392"/>
+                          </a:xfrm>
+                          <a:prstGeom prst="straightConnector1">
+                            <a:avLst/>
+                          </a:prstGeom>
+                          <a:noFill/>
+                          <a:ln w="12700">
+                            <a:solidFill>
+                              <a:srgbClr val="000000"/>
+                            </a:solidFill>
+                            <a:round/>
+                            <a:headEnd/>
+                            <a:tailEnd/>
+                          </a:ln>
+                          <a:extLst>
+                            <a:ext uri="{909E8E84-426E-40DD-AFC4-6F175D3DCCD1}">
+                              <a14:hiddenFill xmlns:a14="http://schemas.microsoft.com/office/drawing/2010/main">
+                                <a:noFill/>
+                              </a14:hiddenFill>
+                            </a:ext>
+                          </a:extLst>
+                        </wps:spPr>
+                        <wps:bodyPr/>
+                      </wps:wsp>
+                      <wps:wsp>
+                        <wps:cNvPr id="33" name="AutoShape 14"/>
+                        <wps:cNvCnPr>
+                          <a:cxnSpLocks noChangeShapeType="1"/>
+                        </wps:cNvCnPr>
+                        <wps:spPr bwMode="auto">
+                          <a:xfrm flipH="1">
+                            <a:off x="5788" y="5804"/>
+                            <a:ext cx="1808" cy="688"/>
+                          </a:xfrm>
+                          <a:prstGeom prst="straightConnector1">
+                            <a:avLst/>
+                          </a:prstGeom>
+                          <a:noFill/>
+                          <a:ln w="12700">
+                            <a:solidFill>
+                              <a:srgbClr val="000000"/>
+                            </a:solidFill>
+                            <a:round/>
+                            <a:headEnd/>
+                            <a:tailEnd/>
+                          </a:ln>
+                          <a:extLst>
+                            <a:ext uri="{909E8E84-426E-40DD-AFC4-6F175D3DCCD1}">
+                              <a14:hiddenFill xmlns:a14="http://schemas.microsoft.com/office/drawing/2010/main">
+                                <a:noFill/>
+                              </a14:hiddenFill>
+                            </a:ext>
+                          </a:extLst>
+                        </wps:spPr>
+                        <wps:bodyPr/>
+                      </wps:wsp>
+                      <wps:wsp>
+                        <wps:cNvPr id="34" name="AutoShape 15"/>
+                        <wps:cNvCnPr>
+                          <a:cxnSpLocks noChangeShapeType="1"/>
+                        </wps:cNvCnPr>
+                        <wps:spPr bwMode="auto">
+                          <a:xfrm>
+                            <a:off x="4228" y="5708"/>
+                            <a:ext cx="800" cy="648"/>
+                          </a:xfrm>
+                          <a:prstGeom prst="straightConnector1">
+                            <a:avLst/>
+                          </a:prstGeom>
+                          <a:noFill/>
+                          <a:ln w="12700">
+                            <a:solidFill>
+                              <a:srgbClr val="000000"/>
+                            </a:solidFill>
+                            <a:round/>
+                            <a:headEnd/>
+                            <a:tailEnd/>
+                          </a:ln>
+                          <a:extLst>
+                            <a:ext uri="{909E8E84-426E-40DD-AFC4-6F175D3DCCD1}">
+                              <a14:hiddenFill xmlns:a14="http://schemas.microsoft.com/office/drawing/2010/main">
+                                <a:noFill/>
+                              </a14:hiddenFill>
+                            </a:ext>
+                          </a:extLst>
+                        </wps:spPr>
+                        <wps:bodyPr/>
+                      </wps:wsp>
+                      <wps:wsp>
+                        <wps:cNvPr id="35" name="AutoShape 16"/>
+                        <wps:cNvCnPr>
+                          <a:cxnSpLocks noChangeShapeType="1"/>
+                        </wps:cNvCnPr>
+                        <wps:spPr bwMode="auto">
+                          <a:xfrm>
+                            <a:off x="3556" y="6092"/>
+                            <a:ext cx="1472" cy="1200"/>
+                          </a:xfrm>
+                          <a:prstGeom prst="straightConnector1">
+                            <a:avLst/>
+                          </a:prstGeom>
+                          <a:noFill/>
+                          <a:ln w="12700">
+                            <a:solidFill>
+                              <a:srgbClr val="000000"/>
+                            </a:solidFill>
+                            <a:round/>
+                            <a:headEnd/>
+                            <a:tailEnd/>
+                          </a:ln>
+                          <a:extLst>
+                            <a:ext uri="{909E8E84-426E-40DD-AFC4-6F175D3DCCD1}">
+                              <a14:hiddenFill xmlns:a14="http://schemas.microsoft.com/office/drawing/2010/main">
+                                <a:noFill/>
+                              </a14:hiddenFill>
+                            </a:ext>
+                          </a:extLst>
+                        </wps:spPr>
+                        <wps:bodyPr/>
+                      </wps:wsp>
+                      <wps:wsp>
+                        <wps:cNvPr id="36" name="AutoShape 17"/>
+                        <wps:cNvCnPr>
+                          <a:cxnSpLocks noChangeShapeType="1"/>
+                        </wps:cNvCnPr>
+                        <wps:spPr bwMode="auto">
+                          <a:xfrm>
+                            <a:off x="4228" y="1308"/>
+                            <a:ext cx="800" cy="0"/>
+                          </a:xfrm>
+                          <a:prstGeom prst="straightConnector1">
+                            <a:avLst/>
+                          </a:prstGeom>
+                          <a:noFill/>
+                          <a:ln w="12700">
+                            <a:solidFill>
+                              <a:srgbClr val="000000"/>
+                            </a:solidFill>
+                            <a:round/>
+                            <a:headEnd/>
+                            <a:tailEnd/>
+                          </a:ln>
+                          <a:extLst>
+                            <a:ext uri="{909E8E84-426E-40DD-AFC4-6F175D3DCCD1}">
+                              <a14:hiddenFill xmlns:a14="http://schemas.microsoft.com/office/drawing/2010/main">
+                                <a:noFill/>
+                              </a14:hiddenFill>
+                            </a:ext>
+                          </a:extLst>
+                        </wps:spPr>
+                        <wps:bodyPr/>
+                      </wps:wsp>
+                      <wps:wsp>
+                        <wps:cNvPr id="37" name="AutoShape 18"/>
+                        <wps:cNvCnPr>
+                          <a:cxnSpLocks noChangeShapeType="1"/>
+                        </wps:cNvCnPr>
+                        <wps:spPr bwMode="auto">
+                          <a:xfrm>
+                            <a:off x="5028" y="1308"/>
+                            <a:ext cx="0" cy="2072"/>
+                          </a:xfrm>
+                          <a:prstGeom prst="straightConnector1">
+                            <a:avLst/>
+                          </a:prstGeom>
+                          <a:noFill/>
+                          <a:ln w="12700">
+                            <a:solidFill>
+                              <a:srgbClr val="000000"/>
+                            </a:solidFill>
+                            <a:round/>
+                            <a:headEnd/>
+                            <a:tailEnd/>
+                          </a:ln>
+                          <a:extLst>
+                            <a:ext uri="{909E8E84-426E-40DD-AFC4-6F175D3DCCD1}">
+                              <a14:hiddenFill xmlns:a14="http://schemas.microsoft.com/office/drawing/2010/main">
+                                <a:noFill/>
+                              </a14:hiddenFill>
+                            </a:ext>
+                          </a:extLst>
+                        </wps:spPr>
+                        <wps:bodyPr/>
+                      </wps:wsp>
+                      <wps:wsp>
+                        <wps:cNvPr id="38" name="AutoShape 19"/>
+                        <wps:cNvCnPr>
+                          <a:cxnSpLocks noChangeShapeType="1"/>
+                        </wps:cNvCnPr>
+                        <wps:spPr bwMode="auto">
+                          <a:xfrm flipV="1">
+                            <a:off x="5028" y="2108"/>
+                            <a:ext cx="2160" cy="1272"/>
+                          </a:xfrm>
+                          <a:prstGeom prst="straightConnector1">
+                            <a:avLst/>
+                          </a:prstGeom>
+                          <a:noFill/>
+                          <a:ln w="12700">
+                            <a:solidFill>
+                              <a:srgbClr val="000000"/>
+                            </a:solidFill>
+                            <a:round/>
+                            <a:headEnd/>
+                            <a:tailEnd/>
+                          </a:ln>
+                          <a:extLst>
+                            <a:ext uri="{909E8E84-426E-40DD-AFC4-6F175D3DCCD1}">
+                              <a14:hiddenFill xmlns:a14="http://schemas.microsoft.com/office/drawing/2010/main">
+                                <a:noFill/>
+                              </a14:hiddenFill>
+                            </a:ext>
+                          </a:extLst>
+                        </wps:spPr>
+                        <wps:bodyPr/>
+                      </wps:wsp>
+                      <wps:wsp>
+                        <wps:cNvPr id="39" name="AutoShape 20"/>
+                        <wps:cNvCnPr>
+                          <a:cxnSpLocks noChangeShapeType="1"/>
+                        </wps:cNvCnPr>
+                        <wps:spPr bwMode="auto">
+                          <a:xfrm>
+                            <a:off x="7188" y="2108"/>
+                            <a:ext cx="408" cy="712"/>
+                          </a:xfrm>
+                          <a:prstGeom prst="straightConnector1">
+                            <a:avLst/>
+                          </a:prstGeom>
+                          <a:noFill/>
+                          <a:ln w="12700">
+                            <a:solidFill>
+                              <a:srgbClr val="000000"/>
+                            </a:solidFill>
+                            <a:round/>
+                            <a:headEnd/>
+                            <a:tailEnd/>
+                          </a:ln>
+                          <a:extLst>
+                            <a:ext uri="{909E8E84-426E-40DD-AFC4-6F175D3DCCD1}">
+                              <a14:hiddenFill xmlns:a14="http://schemas.microsoft.com/office/drawing/2010/main">
+                                <a:noFill/>
+                              </a14:hiddenFill>
+                            </a:ext>
+                          </a:extLst>
+                        </wps:spPr>
+                        <wps:bodyPr/>
+                      </wps:wsp>
+                      <wps:wsp>
+                        <wps:cNvPr id="40" name="AutoShape 21"/>
+                        <wps:cNvCnPr>
+                          <a:cxnSpLocks noChangeShapeType="1"/>
+                        </wps:cNvCnPr>
+                        <wps:spPr bwMode="auto">
+                          <a:xfrm flipH="1">
+                            <a:off x="5788" y="2820"/>
+                            <a:ext cx="1808" cy="1024"/>
+                          </a:xfrm>
+                          <a:prstGeom prst="straightConnector1">
+                            <a:avLst/>
+                          </a:prstGeom>
+                          <a:noFill/>
+                          <a:ln w="12700">
+                            <a:solidFill>
+                              <a:srgbClr val="000000"/>
+                            </a:solidFill>
+                            <a:round/>
+                            <a:headEnd/>
+                            <a:tailEnd/>
+                          </a:ln>
+                          <a:extLst>
+                            <a:ext uri="{909E8E84-426E-40DD-AFC4-6F175D3DCCD1}">
+                              <a14:hiddenFill xmlns:a14="http://schemas.microsoft.com/office/drawing/2010/main">
+                                <a:noFill/>
+                              </a14:hiddenFill>
+                            </a:ext>
+                          </a:extLst>
+                        </wps:spPr>
+                        <wps:bodyPr/>
+                      </wps:wsp>
+                      <wps:wsp>
+                        <wps:cNvPr id="41" name="AutoShape 22"/>
+                        <wps:cNvCnPr>
+                          <a:cxnSpLocks noChangeShapeType="1"/>
+                        </wps:cNvCnPr>
+                        <wps:spPr bwMode="auto">
+                          <a:xfrm>
+                            <a:off x="5788" y="3844"/>
+                            <a:ext cx="2200" cy="1248"/>
+                          </a:xfrm>
+                          <a:prstGeom prst="straightConnector1">
+                            <a:avLst/>
+                          </a:prstGeom>
+                          <a:noFill/>
+                          <a:ln w="12700">
+                            <a:solidFill>
+                              <a:srgbClr val="000000"/>
+                            </a:solidFill>
+                            <a:round/>
+                            <a:headEnd/>
+                            <a:tailEnd/>
+                          </a:ln>
+                          <a:extLst>
+                            <a:ext uri="{909E8E84-426E-40DD-AFC4-6F175D3DCCD1}">
+                              <a14:hiddenFill xmlns:a14="http://schemas.microsoft.com/office/drawing/2010/main">
+                                <a:noFill/>
+                              </a14:hiddenFill>
+                            </a:ext>
+                          </a:extLst>
+                        </wps:spPr>
+                        <wps:bodyPr/>
+                      </wps:wsp>
+                      <wps:wsp>
+                        <wps:cNvPr id="42" name="AutoShape 23"/>
+                        <wps:cNvCnPr>
+                          <a:cxnSpLocks noChangeShapeType="1"/>
+                        </wps:cNvCnPr>
+                        <wps:spPr bwMode="auto">
+                          <a:xfrm flipH="1">
+                            <a:off x="7596" y="5092"/>
+                            <a:ext cx="392" cy="712"/>
+                          </a:xfrm>
+                          <a:prstGeom prst="straightConnector1">
+                            <a:avLst/>
+                          </a:prstGeom>
+                          <a:noFill/>
+                          <a:ln w="12700">
+                            <a:solidFill>
+                              <a:srgbClr val="000000"/>
+                            </a:solidFill>
+                            <a:round/>
+                            <a:headEnd/>
+                            <a:tailEnd/>
+                          </a:ln>
+                          <a:extLst>
+                            <a:ext uri="{909E8E84-426E-40DD-AFC4-6F175D3DCCD1}">
+                              <a14:hiddenFill xmlns:a14="http://schemas.microsoft.com/office/drawing/2010/main">
+                                <a:noFill/>
+                              </a14:hiddenFill>
+                            </a:ext>
+                          </a:extLst>
+                        </wps:spPr>
+                        <wps:bodyPr/>
+                      </wps:wsp>
+                      <wps:wsp>
+                        <wps:cNvPr id="43" name="AutoShape 24"/>
+                        <wps:cNvCnPr>
+                          <a:cxnSpLocks noChangeShapeType="1"/>
+                        </wps:cNvCnPr>
+                        <wps:spPr bwMode="auto">
+                          <a:xfrm flipH="1">
+                            <a:off x="2084" y="2820"/>
+                            <a:ext cx="376" cy="672"/>
+                          </a:xfrm>
+                          <a:prstGeom prst="straightConnector1">
+                            <a:avLst/>
+                          </a:prstGeom>
+                          <a:noFill/>
+                          <a:ln w="12700">
+                            <a:solidFill>
+                              <a:srgbClr val="000000"/>
+                            </a:solidFill>
+                            <a:round/>
+                            <a:headEnd/>
+                            <a:tailEnd/>
+                          </a:ln>
+                          <a:extLst>
+                            <a:ext uri="{909E8E84-426E-40DD-AFC4-6F175D3DCCD1}">
+                              <a14:hiddenFill xmlns:a14="http://schemas.microsoft.com/office/drawing/2010/main">
+                                <a:noFill/>
+                              </a14:hiddenFill>
+                            </a:ext>
+                          </a:extLst>
+                        </wps:spPr>
+                        <wps:bodyPr/>
+                      </wps:wsp>
+                      <wps:wsp>
+                        <wps:cNvPr id="44" name="AutoShape 25"/>
+                        <wps:cNvCnPr>
+                          <a:cxnSpLocks noChangeShapeType="1"/>
+                        </wps:cNvCnPr>
+                        <wps:spPr bwMode="auto">
+                          <a:xfrm>
+                            <a:off x="2084" y="3492"/>
+                            <a:ext cx="2144" cy="1272"/>
+                          </a:xfrm>
+                          <a:prstGeom prst="straightConnector1">
+                            <a:avLst/>
+                          </a:prstGeom>
+                          <a:noFill/>
+                          <a:ln w="12700">
+                            <a:solidFill>
+                              <a:srgbClr val="000000"/>
+                            </a:solidFill>
+                            <a:round/>
+                            <a:headEnd/>
+                            <a:tailEnd/>
+                          </a:ln>
+                          <a:extLst>
+                            <a:ext uri="{909E8E84-426E-40DD-AFC4-6F175D3DCCD1}">
+                              <a14:hiddenFill xmlns:a14="http://schemas.microsoft.com/office/drawing/2010/main">
+                                <a:noFill/>
+                              </a14:hiddenFill>
+                            </a:ext>
+                          </a:extLst>
+                        </wps:spPr>
+                        <wps:bodyPr/>
+                      </wps:wsp>
+                      <wps:wsp>
+                        <wps:cNvPr id="45" name="AutoShape 26"/>
+                        <wps:cNvCnPr>
+                          <a:cxnSpLocks noChangeShapeType="1"/>
+                        </wps:cNvCnPr>
+                        <wps:spPr bwMode="auto">
+                          <a:xfrm flipH="1">
+                            <a:off x="2460" y="4764"/>
+                            <a:ext cx="1768" cy="1040"/>
+                          </a:xfrm>
+                          <a:prstGeom prst="straightConnector1">
+                            <a:avLst/>
+                          </a:prstGeom>
+                          <a:noFill/>
+                          <a:ln w="12700">
+                            <a:solidFill>
+                              <a:srgbClr val="000000"/>
+                            </a:solidFill>
+                            <a:round/>
+                            <a:headEnd/>
+                            <a:tailEnd/>
+                          </a:ln>
+                          <a:extLst>
+                            <a:ext uri="{909E8E84-426E-40DD-AFC4-6F175D3DCCD1}">
+                              <a14:hiddenFill xmlns:a14="http://schemas.microsoft.com/office/drawing/2010/main">
+                                <a:noFill/>
+                              </a14:hiddenFill>
+                            </a:ext>
+                          </a:extLst>
+                        </wps:spPr>
+                        <wps:bodyPr/>
+                      </wps:wsp>
+                      <wps:wsp>
+                        <wps:cNvPr id="46" name="AutoShape 27"/>
+                        <wps:cNvCnPr>
+                          <a:cxnSpLocks noChangeShapeType="1"/>
+                        </wps:cNvCnPr>
+                        <wps:spPr bwMode="auto">
+                          <a:xfrm>
+                            <a:off x="5028" y="5228"/>
+                            <a:ext cx="0" cy="2064"/>
+                          </a:xfrm>
+                          <a:prstGeom prst="straightConnector1">
+                            <a:avLst/>
+                          </a:prstGeom>
+                          <a:noFill/>
+                          <a:ln w="12700">
+                            <a:solidFill>
+                              <a:srgbClr val="000000"/>
+                            </a:solidFill>
+                            <a:round/>
+                            <a:headEnd/>
+                            <a:tailEnd/>
+                          </a:ln>
+                          <a:extLst>
+                            <a:ext uri="{909E8E84-426E-40DD-AFC4-6F175D3DCCD1}">
+                              <a14:hiddenFill xmlns:a14="http://schemas.microsoft.com/office/drawing/2010/main">
+                                <a:noFill/>
+                              </a14:hiddenFill>
+                            </a:ext>
+                          </a:extLst>
+                        </wps:spPr>
+                        <wps:bodyPr/>
+                      </wps:wsp>
+                      <wps:wsp>
+                        <wps:cNvPr id="47" name="AutoShape 28"/>
+                        <wps:cNvCnPr>
+                          <a:cxnSpLocks noChangeShapeType="1"/>
+                        </wps:cNvCnPr>
+                        <wps:spPr bwMode="auto">
+                          <a:xfrm>
+                            <a:off x="5028" y="7292"/>
+                            <a:ext cx="760" cy="0"/>
+                          </a:xfrm>
+                          <a:prstGeom prst="straightConnector1">
+                            <a:avLst/>
+                          </a:prstGeom>
+                          <a:noFill/>
+                          <a:ln w="12700">
+                            <a:solidFill>
+                              <a:srgbClr val="000000"/>
+                            </a:solidFill>
+                            <a:round/>
+                            <a:headEnd/>
+                            <a:tailEnd/>
+                          </a:ln>
+                          <a:extLst>
+                            <a:ext uri="{909E8E84-426E-40DD-AFC4-6F175D3DCCD1}">
+                              <a14:hiddenFill xmlns:a14="http://schemas.microsoft.com/office/drawing/2010/main">
+                                <a:noFill/>
+                              </a14:hiddenFill>
+                            </a:ext>
+                          </a:extLst>
+                        </wps:spPr>
+                        <wps:bodyPr/>
+                      </wps:wsp>
+                      <wps:wsp>
+                        <wps:cNvPr id="48" name="AutoShape 29"/>
+                        <wps:cNvCnPr>
+                          <a:cxnSpLocks noChangeShapeType="1"/>
+                        </wps:cNvCnPr>
+                        <wps:spPr bwMode="auto">
+                          <a:xfrm>
+                            <a:off x="5788" y="4764"/>
+                            <a:ext cx="0" cy="2528"/>
+                          </a:xfrm>
+                          <a:prstGeom prst="straightConnector1">
+                            <a:avLst/>
+                          </a:prstGeom>
+                          <a:noFill/>
+                          <a:ln w="12700">
+                            <a:solidFill>
+                              <a:srgbClr val="000000"/>
+                            </a:solidFill>
+                            <a:round/>
+                            <a:headEnd/>
+                            <a:tailEnd/>
+                          </a:ln>
+                          <a:extLst>
+                            <a:ext uri="{909E8E84-426E-40DD-AFC4-6F175D3DCCD1}">
+                              <a14:hiddenFill xmlns:a14="http://schemas.microsoft.com/office/drawing/2010/main">
+                                <a:noFill/>
+                              </a14:hiddenFill>
+                            </a:ext>
+                          </a:extLst>
+                        </wps:spPr>
+                        <wps:bodyPr/>
+                      </wps:wsp>
+                      <wps:wsp>
+                        <wps:cNvPr id="49" name="AutoShape 30"/>
+                        <wps:cNvCnPr>
+                          <a:cxnSpLocks noChangeShapeType="1"/>
+                        </wps:cNvCnPr>
+                        <wps:spPr bwMode="auto">
+                          <a:xfrm>
+                            <a:off x="5788" y="4764"/>
+                            <a:ext cx="1808" cy="1040"/>
+                          </a:xfrm>
+                          <a:prstGeom prst="straightConnector1">
+                            <a:avLst/>
+                          </a:prstGeom>
+                          <a:noFill/>
+                          <a:ln w="12700">
+                            <a:solidFill>
+                              <a:srgbClr val="000000"/>
+                            </a:solidFill>
+                            <a:round/>
+                            <a:headEnd/>
+                            <a:tailEnd/>
+                          </a:ln>
+                          <a:extLst>
+                            <a:ext uri="{909E8E84-426E-40DD-AFC4-6F175D3DCCD1}">
+                              <a14:hiddenFill xmlns:a14="http://schemas.microsoft.com/office/drawing/2010/main">
+                                <a:noFill/>
+                              </a14:hiddenFill>
+                            </a:ext>
+                          </a:extLst>
+                        </wps:spPr>
+                        <wps:bodyPr/>
+                      </wps:wsp>
+                      <wps:wsp>
+                        <wps:cNvPr id="50" name="AutoShape 31"/>
+                        <wps:cNvCnPr>
+                          <a:cxnSpLocks noChangeShapeType="1"/>
+                        </wps:cNvCnPr>
+                        <wps:spPr bwMode="auto">
+                          <a:xfrm flipH="1">
+                            <a:off x="2852" y="5228"/>
+                            <a:ext cx="2176" cy="1264"/>
+                          </a:xfrm>
+                          <a:prstGeom prst="straightConnector1">
+                            <a:avLst/>
+                          </a:prstGeom>
+                          <a:noFill/>
+                          <a:ln w="12700">
+                            <a:solidFill>
+                              <a:srgbClr val="000000"/>
+                            </a:solidFill>
+                            <a:round/>
+                            <a:headEnd/>
+                            <a:tailEnd/>
+                          </a:ln>
+                          <a:extLst>
+                            <a:ext uri="{909E8E84-426E-40DD-AFC4-6F175D3DCCD1}">
+                              <a14:hiddenFill xmlns:a14="http://schemas.microsoft.com/office/drawing/2010/main">
+                                <a:noFill/>
+                              </a14:hiddenFill>
+                            </a:ext>
+                          </a:extLst>
+                        </wps:spPr>
+                        <wps:bodyPr/>
+                      </wps:wsp>
+                      <wps:wsp>
+                        <wps:cNvPr id="51" name="AutoShape 32"/>
+                        <wps:cNvCnPr>
+                          <a:cxnSpLocks noChangeShapeType="1"/>
+                        </wps:cNvCnPr>
+                        <wps:spPr bwMode="auto">
+                          <a:xfrm>
+                            <a:off x="2460" y="5804"/>
+                            <a:ext cx="392" cy="688"/>
+                          </a:xfrm>
+                          <a:prstGeom prst="straightConnector1">
+                            <a:avLst/>
+                          </a:prstGeom>
+                          <a:noFill/>
+                          <a:ln w="12700">
+                            <a:solidFill>
+                              <a:srgbClr val="000000"/>
+                            </a:solidFill>
+                            <a:round/>
+                            <a:headEnd/>
+                            <a:tailEnd/>
+                          </a:ln>
+                          <a:extLst>
+                            <a:ext uri="{909E8E84-426E-40DD-AFC4-6F175D3DCCD1}">
+                              <a14:hiddenFill xmlns:a14="http://schemas.microsoft.com/office/drawing/2010/main">
+                                <a:noFill/>
+                              </a14:hiddenFill>
+                            </a:ext>
+                          </a:extLst>
+                        </wps:spPr>
+                        <wps:bodyPr/>
+                      </wps:wsp>
+                    </wpg:grpSp>
+                  </wpg:wgp>
+                </a:graphicData>
+              </a:graphic>
+              <wp14:sizeRelH relativeFrom="page">
+                <wp14:pctWidth>0</wp14:pctWidth>
+              </wp14:sizeRelH>
+              <wp14:sizeRelV relativeFrom="page">
+                <wp14:pctHeight>0</wp14:pctHeight>
+              </wp14:sizeRelV>
+            </wp:anchor>
+          </w:drawing>
+        </mc:Choice>
+        <mc:Fallback>
+          <w:pict>
+            <v:group id="Group 1" o:spid="_x0000_s1026" style="position:absolute;margin-left:459.5pt;margin-top:-4.4pt;width:22.2pt;height:21.1pt;z-index:251658240" coordorigin="2604,1188" coordsize="5904,5984" o:gfxdata="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">
+              <v:shapetype id="_x0000_t32" coordsize="21600,21600" o:spt="32" o:oned="t" path="m,l21600,21600e" filled="f">
+                <v:path arrowok="t" fillok="f" o:connecttype="none"/>
+                <o:lock v:ext="edit" shapetype="t"/>
+              </v:shapetype>
+              <v:shape id="AutoShape 2" o:spid="_x0000_s1027" type="#_x0000_t32" style="position:absolute;left:2980;top:2700;width:1768;height:1024;visibility:visible;mso-wrap-style:square" o:connectortype="straight" o:gfxdata="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" strokeweight="1pt"/>
+              <v:group id="Group 3" o:spid="_x0000_s1028" style="position:absolute;left:2604;top:1188;width:5904;height:5984" coordorigin="2084,1308" coordsize="5904,5984" o:gfxdata="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">
+                <v:shape id="AutoShape 4" o:spid="_x0000_s1029" type="#_x0000_t32" style="position:absolute;left:4228;top:1308;width:0;height:2536;visibility:visible;mso-wrap-style:square" o:connectortype="straight" o:gfxdata="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" strokeweight="1pt"/>
+                <v:shape id="AutoShape 5" o:spid="_x0000_s1030" type="#_x0000_t32" style="position:absolute;left:5028;top:1308;width:1488;height:1216;visibility:visible;mso-wrap-style:square" o:connectortype="straight" o:gfxdata="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" strokeweight="1pt"/>
+                <v:shape id="AutoShape 6" o:spid="_x0000_s1031" type="#_x0000_t32" style="position:absolute;left:5028;top:2295;width:824;height:616;visibility:visible;mso-wrap-style:square" o:connectortype="straight" o:gfxdata="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" strokeweight="1pt"/>
+                <v:shape id="AutoShape 7" o:spid="_x0000_s1032" type="#_x0000_t32" style="position:absolute;left:2460;top:2108;width:1768;height:712;flip:x;visibility:visible;mso-wrap-style:square" o:connectortype="straight" o:gfxdata="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" strokeweight="1pt"/>
+                <v:shape id="AutoShape 8" o:spid="_x0000_s1033" type="#_x0000_t32" style="position:absolute;left:3300;top:2908;width:928;height:371;flip:y;visibility:visible;mso-wrap-style:square" o:connectortype="straight" o:gfxdata="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" strokeweight="1pt"/>
+                <v:shape id="AutoShape 9" o:spid="_x0000_s1034" type="#_x0000_t32" style="position:absolute;left:2460;top:3900;width:296;height:1904;flip:x;visibility:visible;mso-wrap-style:square" o:connectortype="straight" o:gfxdata="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" strokeweight="1pt"/>
+                <v:shape id="AutoShape 10" o:spid="_x0000_s1035" type="#_x0000_t32" style="position:absolute;left:3300;top:4292;width:128;height:1024;flip:x;visibility:visible;mso-wrap-style:square" o:connectortype="straight" o:gfxdata="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" strokeweight="1pt"/>
+                <v:shape id="AutoShape 11" o:spid="_x0000_s1036" type="#_x0000_t32" style="position:absolute;left:6633;top:3279;width:136;height:1016;flip:x;visibility:visible;mso-wrap-style:square" o:connectortype="straight" o:gfxdata="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" strokeweight="1pt"/>
+                <v:shape id="AutoShape 12" o:spid="_x0000_s1037" type="#_x0000_t32" style="position:absolute;left:7300;top:2820;width:296;height:1872;flip:x;visibility:visible;mso-wrap-style:square" o:connectortype="straight" o:gfxdata="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" strokeweight="1pt"/>
+                <v:shape id="AutoShape 13" o:spid="_x0000_s1038" type="#_x0000_t32" style="position:absolute;left:5788;top:5316;width:984;height:392;flip:x;visibility:visible;mso-wrap-style:square" o:connectortype="straight" o:gfxdata="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" strokeweight="1pt"/>
+                <v:shape id="AutoShape 14" o:spid="_x0000_s1039" type="#_x0000_t32" style="position:absolute;left:5788;top:5804;width:1808;height:688;flip:x;visibility:visible;mso-wrap-style:square" o:connectortype="straight" o:gfxdata="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" strokeweight="1pt"/>
+                <v:shape id="AutoShape 15" o:spid="_x0000_s1040" type="#_x0000_t32" style="position:absolute;left:4228;top:5708;width:800;height:648;visibility:visible;mso-wrap-style:square" o:connectortype="straight" o:gfxdata="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" strokeweight="1pt"/>
+                <v:shape id="AutoShape 16" o:spid="_x0000_s1041" type="#_x0000_t32" style="position:absolute;left:3556;top:6092;width:1472;height:1200;visibility:visible;mso-wrap-style:square" o:connectortype="straight" o:gfxdata="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" strokeweight="1pt"/>
+                <v:shape id="AutoShape 17" o:spid="_x0000_s1042" type="#_x0000_t32" style="position:absolute;left:4228;top:1308;width:800;height:0;visibility:visible;mso-wrap-style:square" o:connectortype="straight" o:gfxdata="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" strokeweight="1pt"/>
+                <v:shape id="AutoShape 18" o:spid="_x0000_s1043" type="#_x0000_t32" style="position:absolute;left:5028;top:1308;width:0;height:2072;visibility:visible;mso-wrap-style:square" o:connectortype="straight" o:gfxdata="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" strokeweight="1pt"/>
+                <v:shape id="AutoShape 19" o:spid="_x0000_s1044" type="#_x0000_t32" style="position:absolute;left:5028;top:2108;width:2160;height:1272;flip:y;visibility:visible;mso-wrap-style:square" o:connectortype="straight" o:gfxdata="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" strokeweight="1pt"/>
+                <v:shape id="AutoShape 20" o:spid="_x0000_s1045" type="#_x0000_t32" style="position:absolute;left:7188;top:2108;width:408;height:712;visibility:visible;mso-wrap-style:square" o:connectortype="straight" o:gfxdata="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" strokeweight="1pt"/>
+                <v:shape id="AutoShape 21" o:spid="_x0000_s1046" type="#_x0000_t32" style="position:absolute;left:5788;top:2820;width:1808;height:1024;flip:x;visibility:visible;mso-wrap-style:square" o:connectortype="straight" o:gfxdata="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" strokeweight="1pt"/>
+                <v:shape id="AutoShape 22" o:spid="_x0000_s1047" type="#_x0000_t32" style="position:absolute;left:5788;top:3844;width:2200;height:1248;visibility:visible;mso-wrap-style:square" o:connectortype="straight" o:gfxdata="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" strokeweight="1pt"/>
+                <v:shape id="AutoShape 23" o:spid="_x0000_s1048" type="#_x0000_t32" style="position:absolute;left:7596;top:5092;width:392;height:712;flip:x;visibility:visible;mso-wrap-style:square" o:connectortype="straight" o:gfxdata="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" strokeweight="1pt"/>
+                <v:shape id="AutoShape 24" o:spid="_x0000_s1049" type="#_x0000_t32" style="position:absolute;left:2084;top:2820;width:376;height:672;flip:x;visibility:visible;mso-wrap-style:square" o:connectortype="straight" o:gfxdata="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" strokeweight="1pt"/>
+                <v:shape id="AutoShape 25" o:spid="_x0000_s1050" type="#_x0000_t32" style="position:absolute;left:2084;top:3492;width:2144;height:1272;visibility:visible;mso-wrap-style:square" o:connectortype="straight" o:gfxdata="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" strokeweight="1pt"/>
+                <v:shape id="AutoShape 26" o:spid="_x0000_s1051" type="#_x0000_t32" style="position:absolute;left:2460;top:4764;width:1768;height:1040;flip:x;visibility:visible;mso-wrap-style:square" o:connectortype="straight" o:gfxdata="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" strokeweight="1pt"/>
+                <v:shape id="AutoShape 27" o:spid="_x0000_s1052" type="#_x0000_t32" style="position:absolute;left:5028;top:5228;width:0;height:2064;visibility:visible;mso-wrap-style:square" o:connectortype="straight" o:gfxdata="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" strokeweight="1pt"/>
+                <v:shape id="AutoShape 28" o:spid="_x0000_s1053" type="#_x0000_t32" style="position:absolute;left:5028;top:7292;width:760;height:0;visibility:visible;mso-wrap-style:square" o:connectortype="straight" o:gfxdata="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" strokeweight="1pt"/>
+                <v:shape id="AutoShape 29" o:spid="_x0000_s1054" type="#_x0000_t32" style="position:absolute;left:5788;top:4764;width:0;height:2528;visibility:visible;mso-wrap-style:square" o:connectortype="straight" o:gfxdata="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" strokeweight="1pt"/>
+                <v:shape id="AutoShape 30" o:spid="_x0000_s1055" type="#_x0000_t32" style="position:absolute;left:5788;top:4764;width:1808;height:1040;visibility:visible;mso-wrap-style:square" o:connectortype="straight" o:gfxdata="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" strokeweight="1pt"/>
+                <v:shape id="AutoShape 31" o:spid="_x0000_s1056" type="#_x0000_t32" style="position:absolute;left:2852;top:5228;width:2176;height:1264;flip:x;visibility:visible;mso-wrap-style:square" o:connectortype="straight" o:gfxdata="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" strokeweight="1pt"/>
+                <v:shape id="AutoShape 32" o:spid="_x0000_s1057" type="#_x0000_t32" style="position:absolute;left:2460;top:5804;width:392;height:688;visibility:visible;mso-wrap-style:square" o:connectortype="straight" o:gfxdata="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" strokeweight="1pt"/>
+              </v:group>
+            </v:group>
+          </w:pict>
+        </mc:Fallback>
+      </mc:AlternateContent>
     </w:r>
     <w:r>
       <w:rPr>
@@ -8987,30 +10514,20 @@
       </w:rPr>
       <w:t xml:space="preserve">Lycée </w:t>
     </w:r>
-    <w:proofErr w:type="spellStart"/>
     <w:r>
       <w:rPr>
         <w:rFonts w:eastAsiaTheme="minorHAnsi" w:cs="Calibri"/>
         <w:sz w:val="16"/>
         <w:szCs w:val="16"/>
       </w:rPr>
-      <w:t>Rouvière</w:t>
-    </w:r>
-    <w:proofErr w:type="spellEnd"/>
-    <w:r>
-      <w:rPr>
-        <w:rFonts w:eastAsiaTheme="minorHAnsi" w:cs="Calibri"/>
-        <w:sz w:val="16"/>
-        <w:szCs w:val="16"/>
-      </w:rPr>
-      <w:t xml:space="preserve"> </w:t>
+      <w:t xml:space="preserve">Rouvière </w:t>
     </w:r>
   </w:p>
 </w:hdr>
 </file>
 
 <file path=word/numbering.xml><?xml version="1.0" encoding="utf-8"?>
-<w:numbering xmlns:ve="http://schemas.openxmlformats.org/markup-compatibility/2006" xmlns:o="urn:schemas-microsoft-com:office:office" xmlns:r="http://schemas.openxmlformats.org/officeDocument/2006/relationships" xmlns:m="http://schemas.openxmlformats.org/officeDocument/2006/math" xmlns:v="urn:schemas-microsoft-com:vml" xmlns:wp="http://schemas.openxmlformats.org/drawingml/2006/wordprocessingDrawing" xmlns:w10="urn:schemas-microsoft-com:office:word" xmlns:w="http://schemas.openxmlformats.org/wordprocessingml/2006/main" xmlns:wne="http://schemas.microsoft.com/office/word/2006/wordml">
+<w:numbering xmlns:wpc="http://schemas.microsoft.com/office/word/2010/wordprocessingCanvas" xmlns:mc="http://schemas.openxmlformats.org/markup-compatibility/2006" xmlns:o="urn:schemas-microsoft-com:office:office" xmlns:r="http://schemas.openxmlformats.org/officeDocument/2006/relationships" xmlns:m="http://schemas.openxmlformats.org/officeDocument/2006/math" xmlns:v="urn:schemas-microsoft-com:vml" xmlns:wp14="http://schemas.microsoft.com/office/word/2010/wordprocessingDrawing" xmlns:wp="http://schemas.openxmlformats.org/drawingml/2006/wordprocessingDrawing" xmlns:w10="urn:schemas-microsoft-com:office:word" xmlns:w="http://schemas.openxmlformats.org/wordprocessingml/2006/main" xmlns:w14="http://schemas.microsoft.com/office/word/2010/wordml" xmlns:wpg="http://schemas.microsoft.com/office/word/2010/wordprocessingGroup" xmlns:wpi="http://schemas.microsoft.com/office/word/2010/wordprocessingInk" xmlns:wne="http://schemas.microsoft.com/office/word/2006/wordml" xmlns:wps="http://schemas.microsoft.com/office/word/2010/wordprocessingShape" mc:Ignorable="w14 wp14">
   <w:abstractNum w:abstractNumId="0">
     <w:nsid w:val="0AFD2C22"/>
     <w:multiLevelType w:val="hybridMultilevel"/>
@@ -10991,7 +12508,7 @@
 </file>
 
 <file path=word/styles.xml><?xml version="1.0" encoding="utf-8"?>
-<w:styles xmlns:r="http://schemas.openxmlformats.org/officeDocument/2006/relationships" xmlns:w="http://schemas.openxmlformats.org/wordprocessingml/2006/main">
+<w:styles xmlns:mc="http://schemas.openxmlformats.org/markup-compatibility/2006" xmlns:r="http://schemas.openxmlformats.org/officeDocument/2006/relationships" xmlns:w="http://schemas.openxmlformats.org/wordprocessingml/2006/main" xmlns:w14="http://schemas.microsoft.com/office/word/2010/wordml" mc:Ignorable="w14">
   <w:docDefaults>
     <w:rPrDefault>
       <w:rPr>
@@ -11353,7 +12870,6 @@
     <w:uiPriority w:val="99"/>
     <w:semiHidden/>
     <w:unhideWhenUsed/>
-    <w:qFormat/>
     <w:tblPr>
       <w:tblInd w:w="0" w:type="dxa"/>
       <w:tblCellMar>
@@ -11555,7 +13071,6 @@
       <w:jc w:val="both"/>
     </w:pPr>
     <w:tblPr>
-      <w:tblInd w:w="0" w:type="dxa"/>
       <w:tblBorders>
         <w:top w:val="single" w:sz="4" w:space="0" w:color="auto"/>
         <w:left w:val="single" w:sz="4" w:space="0" w:color="auto"/>
@@ -11564,12 +13079,1121 @@
         <w:insideH w:val="single" w:sz="4" w:space="0" w:color="auto"/>
         <w:insideV w:val="single" w:sz="4" w:space="0" w:color="auto"/>
       </w:tblBorders>
+    </w:tblPr>
+  </w:style>
+  <w:style w:type="paragraph" w:customStyle="1" w:styleId="transparent12">
+    <w:name w:val="transparent 12"/>
+    <w:basedOn w:val="Normal"/>
+    <w:link w:val="transparent12CarCar"/>
+    <w:rsid w:val="003A799D"/>
+    <w:pPr>
+      <w:pBdr>
+        <w:bottom w:val="dotted" w:sz="4" w:space="1" w:color="auto"/>
+      </w:pBdr>
+      <w:spacing w:before="20" w:after="20"/>
+    </w:pPr>
+    <w:rPr>
+      <w:color w:val="FF0000"/>
+      <w:spacing w:val="40"/>
+      <w:sz w:val="24"/>
+      <w:szCs w:val="24"/>
+      <w:u w:val="dotted" w:color="333333"/>
+    </w:rPr>
+  </w:style>
+  <w:style w:type="character" w:customStyle="1" w:styleId="transparent12CarCar">
+    <w:name w:val="transparent 12 Car Car"/>
+    <w:basedOn w:val="Policepardfaut"/>
+    <w:link w:val="transparent12"/>
+    <w:rsid w:val="00824A38"/>
+    <w:rPr>
+      <w:rFonts w:ascii="Calibri" w:hAnsi="Calibri"/>
+      <w:color w:val="FF0000"/>
+      <w:spacing w:val="40"/>
+      <w:sz w:val="24"/>
+      <w:szCs w:val="24"/>
+      <w:u w:val="dotted" w:color="333333"/>
+      <w:lang w:eastAsia="en-US"/>
+    </w:rPr>
+  </w:style>
+  <w:style w:type="paragraph" w:styleId="Textedebulles">
+    <w:name w:val="Balloon Text"/>
+    <w:basedOn w:val="Normal"/>
+    <w:link w:val="TextedebullesCar"/>
+    <w:rsid w:val="003A799D"/>
+    <w:rPr>
+      <w:rFonts w:ascii="Tahoma" w:hAnsi="Tahoma" w:cs="Tahoma"/>
+      <w:sz w:val="16"/>
+      <w:szCs w:val="16"/>
+    </w:rPr>
+  </w:style>
+  <w:style w:type="character" w:customStyle="1" w:styleId="TextedebullesCar">
+    <w:name w:val="Texte de bulles Car"/>
+    <w:basedOn w:val="Policepardfaut"/>
+    <w:link w:val="Textedebulles"/>
+    <w:rsid w:val="003A799D"/>
+    <w:rPr>
+      <w:rFonts w:ascii="Tahoma" w:hAnsi="Tahoma" w:cs="Tahoma"/>
+      <w:sz w:val="16"/>
+      <w:szCs w:val="16"/>
+      <w:lang w:eastAsia="en-US"/>
+    </w:rPr>
+  </w:style>
+  <w:style w:type="paragraph" w:customStyle="1" w:styleId="Grand-Titre">
+    <w:name w:val="Grand-Titre"/>
+    <w:basedOn w:val="Normal"/>
+    <w:next w:val="Normal"/>
+    <w:qFormat/>
+    <w:rsid w:val="003A799D"/>
+    <w:pPr>
+      <w:pBdr>
+        <w:top w:val="double" w:sz="6" w:space="1" w:color="auto" w:shadow="1"/>
+        <w:left w:val="double" w:sz="6" w:space="4" w:color="auto" w:shadow="1"/>
+        <w:bottom w:val="double" w:sz="6" w:space="1" w:color="auto" w:shadow="1"/>
+        <w:right w:val="double" w:sz="6" w:space="4" w:color="auto" w:shadow="1"/>
+      </w:pBdr>
+      <w:jc w:val="center"/>
+    </w:pPr>
+    <w:rPr>
+      <w:b/>
+      <w:i/>
+      <w:smallCaps/>
+      <w:sz w:val="48"/>
+      <w:szCs w:val="48"/>
+    </w:rPr>
+  </w:style>
+  <w:style w:type="paragraph" w:customStyle="1" w:styleId="Sous-Titre">
+    <w:name w:val="Sous-Titre"/>
+    <w:basedOn w:val="Normal"/>
+    <w:next w:val="Normal"/>
+    <w:qFormat/>
+    <w:rsid w:val="003A799D"/>
+    <w:pPr>
+      <w:numPr>
+        <w:numId w:val="1"/>
+      </w:numPr>
+      <w:spacing w:after="240"/>
+      <w:jc w:val="center"/>
+      <w:outlineLvl w:val="1"/>
+    </w:pPr>
+    <w:rPr>
+      <w:b/>
+      <w:sz w:val="32"/>
+      <w:szCs w:val="32"/>
+      <w:u w:val="single"/>
+    </w:rPr>
+  </w:style>
+  <w:style w:type="paragraph" w:styleId="Titre">
+    <w:name w:val="Title"/>
+    <w:basedOn w:val="Normal"/>
+    <w:next w:val="Normal"/>
+    <w:link w:val="TitreCar"/>
+    <w:uiPriority w:val="10"/>
+    <w:qFormat/>
+    <w:rsid w:val="003A799D"/>
+    <w:pPr>
+      <w:spacing w:before="240" w:after="60"/>
+      <w:jc w:val="center"/>
+      <w:outlineLvl w:val="0"/>
+    </w:pPr>
+    <w:rPr>
+      <w:rFonts w:asciiTheme="minorHAnsi" w:eastAsiaTheme="majorEastAsia" w:hAnsiTheme="minorHAnsi" w:cstheme="majorBidi"/>
+      <w:bCs/>
+      <w:i/>
+      <w:kern w:val="28"/>
+      <w:sz w:val="32"/>
+      <w:szCs w:val="32"/>
+      <w:bdr w:val="dashSmallGap" w:sz="4" w:space="0" w:color="auto"/>
+    </w:rPr>
+  </w:style>
+  <w:style w:type="character" w:customStyle="1" w:styleId="TitreCar">
+    <w:name w:val="Titre Car"/>
+    <w:basedOn w:val="Policepardfaut"/>
+    <w:link w:val="Titre"/>
+    <w:uiPriority w:val="10"/>
+    <w:rsid w:val="003A799D"/>
+    <w:rPr>
+      <w:rFonts w:asciiTheme="minorHAnsi" w:eastAsiaTheme="majorEastAsia" w:hAnsiTheme="minorHAnsi" w:cstheme="majorBidi"/>
+      <w:bCs/>
+      <w:i/>
+      <w:kern w:val="28"/>
+      <w:sz w:val="32"/>
+      <w:szCs w:val="32"/>
+      <w:bdr w:val="dashSmallGap" w:sz="4" w:space="0" w:color="auto"/>
+      <w:lang w:eastAsia="en-US"/>
+    </w:rPr>
+  </w:style>
+  <w:style w:type="character" w:styleId="Accentuation">
+    <w:name w:val="Emphasis"/>
+    <w:aliases w:val="Réponse-Noir"/>
+    <w:basedOn w:val="Policepardfaut"/>
+    <w:uiPriority w:val="20"/>
+    <w:qFormat/>
+    <w:rsid w:val="003A799D"/>
+    <w:rPr>
+      <w:i/>
+      <w:iCs/>
+    </w:rPr>
+  </w:style>
+  <w:style w:type="paragraph" w:customStyle="1" w:styleId="Correction-Noir">
+    <w:name w:val="Correction-Noir"/>
+    <w:basedOn w:val="Normal"/>
+    <w:next w:val="Normal"/>
+    <w:link w:val="Correction-NoirCar"/>
+    <w:qFormat/>
+    <w:rsid w:val="003A799D"/>
+    <w:rPr>
+      <w:rFonts w:ascii="Comic Sans MS" w:hAnsi="Comic Sans MS"/>
+    </w:rPr>
+  </w:style>
+  <w:style w:type="paragraph" w:customStyle="1" w:styleId="Correction-Rouge">
+    <w:name w:val="Correction-Rouge"/>
+    <w:basedOn w:val="Normal"/>
+    <w:next w:val="Normal"/>
+    <w:qFormat/>
+    <w:rsid w:val="003A799D"/>
+    <w:rPr>
+      <w:rFonts w:ascii="Comic Sans MS" w:hAnsi="Comic Sans MS"/>
+      <w:color w:val="FF0000"/>
+    </w:rPr>
+  </w:style>
+  <w:style w:type="character" w:customStyle="1" w:styleId="Correction-NoirCar">
+    <w:name w:val="Correction-Noir Car"/>
+    <w:basedOn w:val="Policepardfaut"/>
+    <w:link w:val="Correction-Noir"/>
+    <w:rsid w:val="003A799D"/>
+    <w:rPr>
+      <w:rFonts w:ascii="Comic Sans MS" w:hAnsi="Comic Sans MS"/>
+      <w:sz w:val="22"/>
+      <w:lang w:eastAsia="en-US"/>
+    </w:rPr>
+  </w:style>
+  <w:style w:type="character" w:customStyle="1" w:styleId="Titre5Car">
+    <w:name w:val="Titre 5 Car"/>
+    <w:aliases w:val="Remarque Car"/>
+    <w:basedOn w:val="Policepardfaut"/>
+    <w:link w:val="Titre5"/>
+    <w:rsid w:val="003A799D"/>
+    <w:rPr>
+      <w:rFonts w:ascii="Calibri" w:eastAsiaTheme="minorHAnsi" w:hAnsi="Calibri"/>
+      <w:i/>
+      <w:smallCaps/>
+      <w:sz w:val="22"/>
+      <w:u w:val="dotted"/>
+      <w:lang w:eastAsia="en-US"/>
+    </w:rPr>
+  </w:style>
+  <w:style w:type="paragraph" w:customStyle="1" w:styleId="transparent">
+    <w:name w:val="transparent"/>
+    <w:basedOn w:val="Normal"/>
+    <w:link w:val="transparentCar"/>
+    <w:qFormat/>
+    <w:rsid w:val="003A799D"/>
+    <w:rPr>
+      <w:color w:val="FF0000"/>
+      <w:spacing w:val="40"/>
+      <w:sz w:val="24"/>
+      <w:szCs w:val="32"/>
+      <w:u w:val="dotted" w:color="333333"/>
+    </w:rPr>
+  </w:style>
+  <w:style w:type="character" w:customStyle="1" w:styleId="transparentCar">
+    <w:name w:val="transparent Car"/>
+    <w:basedOn w:val="Policepardfaut"/>
+    <w:link w:val="transparent"/>
+    <w:rsid w:val="00824A38"/>
+    <w:rPr>
+      <w:rFonts w:ascii="Calibri" w:hAnsi="Calibri"/>
+      <w:color w:val="FF0000"/>
+      <w:spacing w:val="40"/>
+      <w:sz w:val="24"/>
+      <w:szCs w:val="32"/>
+      <w:u w:val="dotted" w:color="333333"/>
+      <w:lang w:eastAsia="en-US"/>
+    </w:rPr>
+  </w:style>
+  <w:style w:type="paragraph" w:styleId="Explorateurdedocuments">
+    <w:name w:val="Document Map"/>
+    <w:basedOn w:val="Normal"/>
+    <w:link w:val="ExplorateurdedocumentsCar"/>
+    <w:uiPriority w:val="99"/>
+    <w:unhideWhenUsed/>
+    <w:rsid w:val="003A799D"/>
+    <w:rPr>
+      <w:rFonts w:ascii="Tahoma" w:hAnsi="Tahoma" w:cs="Tahoma"/>
+      <w:sz w:val="16"/>
+      <w:szCs w:val="16"/>
+    </w:rPr>
+  </w:style>
+  <w:style w:type="character" w:customStyle="1" w:styleId="ExplorateurdedocumentsCar">
+    <w:name w:val="Explorateur de documents Car"/>
+    <w:basedOn w:val="Policepardfaut"/>
+    <w:link w:val="Explorateurdedocuments"/>
+    <w:uiPriority w:val="99"/>
+    <w:rsid w:val="003A799D"/>
+    <w:rPr>
+      <w:rFonts w:ascii="Tahoma" w:hAnsi="Tahoma" w:cs="Tahoma"/>
+      <w:sz w:val="16"/>
+      <w:szCs w:val="16"/>
+      <w:lang w:eastAsia="en-US"/>
+    </w:rPr>
+  </w:style>
+  <w:style w:type="character" w:customStyle="1" w:styleId="PieddepageCar">
+    <w:name w:val="Pied de page Car"/>
+    <w:basedOn w:val="Policepardfaut"/>
+    <w:link w:val="Pieddepage"/>
+    <w:rsid w:val="003A799D"/>
+    <w:rPr>
+      <w:rFonts w:ascii="Calibri" w:hAnsi="Calibri"/>
+      <w:sz w:val="22"/>
+      <w:lang w:eastAsia="en-US"/>
+    </w:rPr>
+  </w:style>
+  <w:style w:type="character" w:customStyle="1" w:styleId="MTConvertedEquation">
+    <w:name w:val="MTConvertedEquation"/>
+    <w:basedOn w:val="Policepardfaut"/>
+    <w:rsid w:val="003A799D"/>
+    <w:rPr>
+      <w:position w:val="-14"/>
+    </w:rPr>
+  </w:style>
+  <w:style w:type="paragraph" w:styleId="Paragraphedeliste">
+    <w:name w:val="List Paragraph"/>
+    <w:basedOn w:val="Normal"/>
+    <w:uiPriority w:val="34"/>
+    <w:qFormat/>
+    <w:rsid w:val="00094908"/>
+    <w:pPr>
+      <w:ind w:left="720"/>
+      <w:contextualSpacing/>
+    </w:pPr>
+  </w:style>
+  <w:style w:type="character" w:customStyle="1" w:styleId="Titre1Car">
+    <w:name w:val="Titre 1 Car"/>
+    <w:aliases w:val="Chapitre Car"/>
+    <w:basedOn w:val="Policepardfaut"/>
+    <w:link w:val="Titre1"/>
+    <w:uiPriority w:val="9"/>
+    <w:rsid w:val="003A799D"/>
+    <w:rPr>
+      <w:rFonts w:ascii="Calibri" w:eastAsiaTheme="minorHAnsi" w:hAnsi="Calibri"/>
+      <w:b/>
+      <w:sz w:val="32"/>
+      <w:szCs w:val="32"/>
+      <w:u w:val="single"/>
+      <w:lang w:eastAsia="en-US"/>
+    </w:rPr>
+  </w:style>
+  <w:style w:type="character" w:customStyle="1" w:styleId="Titre2Car">
+    <w:name w:val="Titre 2 Car"/>
+    <w:aliases w:val="Paragraphe Car,Sous Titre Car,SOUS PARA Car"/>
+    <w:basedOn w:val="Policepardfaut"/>
+    <w:link w:val="Titre2"/>
+    <w:rsid w:val="0002694D"/>
+    <w:rPr>
+      <w:rFonts w:ascii="Calibri" w:hAnsi="Calibri"/>
+      <w:b/>
+      <w:smallCaps/>
+      <w:sz w:val="28"/>
+      <w:lang w:eastAsia="en-US"/>
+    </w:rPr>
+  </w:style>
+  <w:style w:type="character" w:customStyle="1" w:styleId="Titre3Car">
+    <w:name w:val="Titre 3 Car"/>
+    <w:aliases w:val="Sous-Paragraphe Car"/>
+    <w:basedOn w:val="Policepardfaut"/>
+    <w:link w:val="Titre3"/>
+    <w:rsid w:val="003A799D"/>
+    <w:rPr>
+      <w:rFonts w:ascii="Calibri" w:eastAsiaTheme="minorHAnsi" w:hAnsi="Calibri"/>
+      <w:b/>
+      <w:sz w:val="24"/>
+      <w:u w:val="wave"/>
+      <w:lang w:eastAsia="en-US"/>
+    </w:rPr>
+  </w:style>
+  <w:style w:type="character" w:customStyle="1" w:styleId="Titre4Car">
+    <w:name w:val="Titre 4 Car"/>
+    <w:aliases w:val="Alineas Car"/>
+    <w:basedOn w:val="Policepardfaut"/>
+    <w:link w:val="Titre4"/>
+    <w:uiPriority w:val="9"/>
+    <w:rsid w:val="003A799D"/>
+    <w:rPr>
+      <w:rFonts w:ascii="Calibri" w:eastAsiaTheme="minorHAnsi" w:hAnsi="Calibri" w:cstheme="minorBidi"/>
+      <w:i/>
+      <w:sz w:val="22"/>
+      <w:u w:val="dotted"/>
+      <w:lang w:eastAsia="en-US"/>
+    </w:rPr>
+  </w:style>
+  <w:style w:type="character" w:customStyle="1" w:styleId="Titre6Car">
+    <w:name w:val="Titre 6 Car"/>
+    <w:aliases w:val="Theoreme Car,remarque Car,Titre 6 : remarque Car"/>
+    <w:basedOn w:val="Policepardfaut"/>
+    <w:link w:val="Titre6"/>
+    <w:rsid w:val="003A799D"/>
+    <w:rPr>
+      <w:rFonts w:ascii="Calibri" w:eastAsiaTheme="minorHAnsi" w:hAnsi="Calibri" w:cstheme="minorBidi"/>
+      <w:i/>
+      <w:iCs/>
+      <w:smallCaps/>
+      <w:color w:val="000000" w:themeColor="text1"/>
+      <w:sz w:val="22"/>
+      <w:u w:val="dotted"/>
+      <w:lang w:eastAsia="en-US"/>
+    </w:rPr>
+  </w:style>
+  <w:style w:type="character" w:customStyle="1" w:styleId="Titre7Car">
+    <w:name w:val="Titre 7 Car"/>
+    <w:aliases w:val="Questions Car,réponses Car,Questionnns Car,Réponses Car"/>
+    <w:basedOn w:val="Policepardfaut"/>
+    <w:link w:val="Titre7"/>
+    <w:rsid w:val="003A799D"/>
+    <w:rPr>
+      <w:rFonts w:ascii="Calibri" w:eastAsiaTheme="minorEastAsia" w:hAnsi="Calibri" w:cstheme="minorBidi"/>
+      <w:sz w:val="22"/>
+      <w:shd w:val="clear" w:color="auto" w:fill="D9D9D9" w:themeFill="background1" w:themeFillShade="D9"/>
+      <w:lang w:eastAsia="en-US" w:bidi="en-US"/>
+    </w:rPr>
+  </w:style>
+  <w:style w:type="character" w:customStyle="1" w:styleId="Titre8Car">
+    <w:name w:val="Titre 8 Car"/>
+    <w:aliases w:val="Réponses Masquées Car"/>
+    <w:basedOn w:val="Policepardfaut"/>
+    <w:link w:val="Titre8"/>
+    <w:rsid w:val="003A799D"/>
+    <w:rPr>
+      <w:rFonts w:ascii="Calibri" w:hAnsi="Calibri"/>
+      <w:color w:val="C00000"/>
+      <w:spacing w:val="30"/>
+      <w:sz w:val="24"/>
+      <w:u w:val="dotted" w:color="000000" w:themeColor="text1"/>
+      <w:lang w:eastAsia="en-US" w:bidi="en-US"/>
+    </w:rPr>
+  </w:style>
+  <w:style w:type="character" w:customStyle="1" w:styleId="Titre9Car">
+    <w:name w:val="Titre 9 Car"/>
+    <w:aliases w:val="Faire ressortir Car"/>
+    <w:basedOn w:val="Policepardfaut"/>
+    <w:link w:val="Titre9"/>
+    <w:rsid w:val="003A799D"/>
+    <w:rPr>
+      <w:rFonts w:ascii="Calibri" w:eastAsiaTheme="minorEastAsia" w:hAnsi="Calibri"/>
+      <w:b/>
+      <w:i/>
+      <w:sz w:val="22"/>
+      <w:u w:val="single"/>
+      <w:lang w:eastAsia="en-US" w:bidi="en-US"/>
+    </w:rPr>
+  </w:style>
+  <w:style w:type="paragraph" w:customStyle="1" w:styleId="FauxTitre">
+    <w:name w:val="Faux Titre"/>
+    <w:basedOn w:val="Normal"/>
+    <w:qFormat/>
+    <w:rsid w:val="003A799D"/>
+    <w:pPr>
+      <w:pBdr>
+        <w:top w:val="dashSmallGap" w:sz="4" w:space="1" w:color="auto"/>
+        <w:left w:val="dashSmallGap" w:sz="4" w:space="4" w:color="auto"/>
+        <w:bottom w:val="dashSmallGap" w:sz="4" w:space="1" w:color="auto"/>
+        <w:right w:val="dashSmallGap" w:sz="4" w:space="4" w:color="auto"/>
+      </w:pBdr>
+      <w:jc w:val="center"/>
+    </w:pPr>
+    <w:rPr>
+      <w:rFonts w:eastAsiaTheme="majorEastAsia" w:cstheme="majorBidi"/>
+      <w:i/>
+      <w:iCs/>
+      <w:color w:val="000000" w:themeColor="text1"/>
+      <w:spacing w:val="15"/>
+      <w:sz w:val="32"/>
+      <w:szCs w:val="24"/>
+    </w:rPr>
+  </w:style>
+  <w:style w:type="paragraph" w:customStyle="1" w:styleId="Para">
+    <w:name w:val="Para"/>
+    <w:basedOn w:val="Normal"/>
+    <w:next w:val="Normal"/>
+    <w:qFormat/>
+    <w:rsid w:val="003A799D"/>
+    <w:pPr>
+      <w:spacing w:after="120"/>
+      <w:outlineLvl w:val="2"/>
+    </w:pPr>
+    <w:rPr>
+      <w:b/>
+      <w:sz w:val="24"/>
+      <w:u w:val="single"/>
+    </w:rPr>
+  </w:style>
+  <w:style w:type="character" w:styleId="Textedelespacerserv">
+    <w:name w:val="Placeholder Text"/>
+    <w:basedOn w:val="Policepardfaut"/>
+    <w:uiPriority w:val="99"/>
+    <w:semiHidden/>
+    <w:rsid w:val="00EC6A02"/>
+    <w:rPr>
+      <w:color w:val="808080"/>
+    </w:rPr>
+  </w:style>
+  <w:style w:type="character" w:customStyle="1" w:styleId="En-tteCar">
+    <w:name w:val="En-tête Car"/>
+    <w:basedOn w:val="Policepardfaut"/>
+    <w:link w:val="En-tte"/>
+    <w:rsid w:val="003A799D"/>
+    <w:rPr>
+      <w:rFonts w:ascii="Calibri" w:hAnsi="Calibri"/>
+      <w:sz w:val="22"/>
+      <w:lang w:eastAsia="en-US"/>
+    </w:rPr>
+  </w:style>
+  <w:style w:type="paragraph" w:customStyle="1" w:styleId="Remarqu">
+    <w:name w:val="Remarqu"/>
+    <w:basedOn w:val="Normal"/>
+    <w:qFormat/>
+    <w:rsid w:val="003A799D"/>
+    <w:rPr>
+      <w:b/>
+      <w:u w:val="wave"/>
+    </w:rPr>
+  </w:style>
+  <w:style w:type="paragraph" w:customStyle="1" w:styleId="Sous-paragraphe">
+    <w:name w:val="Sous-paragraphe"/>
+    <w:basedOn w:val="Normal"/>
+    <w:next w:val="Normal"/>
+    <w:qFormat/>
+    <w:rsid w:val="0002694D"/>
+    <w:pPr>
+      <w:pBdr>
+        <w:bottom w:val="single" w:sz="4" w:space="1" w:color="auto"/>
+      </w:pBdr>
+      <w:ind w:left="360" w:hanging="360"/>
+      <w:outlineLvl w:val="3"/>
+    </w:pPr>
+    <w:rPr>
+      <w:rFonts w:cs="Calibri"/>
+      <w:b/>
+      <w:i/>
+    </w:rPr>
+  </w:style>
+  <w:style w:type="paragraph" w:customStyle="1" w:styleId="Sous-paragra">
+    <w:name w:val="Sous-paragra"/>
+    <w:basedOn w:val="Normal"/>
+    <w:next w:val="Normal"/>
+    <w:qFormat/>
+    <w:rsid w:val="003A799D"/>
+    <w:pPr>
+      <w:outlineLvl w:val="3"/>
+    </w:pPr>
+    <w:rPr>
+      <w:rFonts w:cs="Calibri"/>
+      <w:b/>
+    </w:rPr>
+  </w:style>
+  <w:style w:type="paragraph" w:customStyle="1" w:styleId="Aline">
+    <w:name w:val="Aline"/>
+    <w:basedOn w:val="Normal"/>
+    <w:next w:val="Normal"/>
+    <w:qFormat/>
+    <w:rsid w:val="003A799D"/>
+    <w:pPr>
+      <w:outlineLvl w:val="4"/>
+    </w:pPr>
+    <w:rPr>
+      <w:i/>
+      <w:u w:val="dash"/>
+    </w:rPr>
+  </w:style>
+  <w:style w:type="paragraph" w:customStyle="1" w:styleId="Exemple">
+    <w:name w:val="Exemple"/>
+    <w:basedOn w:val="Titre5"/>
+    <w:qFormat/>
+    <w:rsid w:val="003A799D"/>
+    <w:pPr>
+      <w:numPr>
+        <w:numId w:val="8"/>
+      </w:numPr>
+      <w:outlineLvl w:val="8"/>
+    </w:pPr>
+    <w:rPr>
+      <w:smallCaps w:val="0"/>
+    </w:rPr>
+  </w:style>
+</w:styles>
+</file>
+
+<file path=word/stylesWithEffects.xml><?xml version="1.0" encoding="utf-8"?>
+<w:styles xmlns:wpc="http://schemas.microsoft.com/office/word/2010/wordprocessingCanvas" xmlns:mc="http://schemas.openxmlformats.org/markup-compatibility/2006" xmlns:o="urn:schemas-microsoft-com:office:office" xmlns:r="http://schemas.openxmlformats.org/officeDocument/2006/relationships" xmlns:m="http://schemas.openxmlformats.org/officeDocument/2006/math" xmlns:v="urn:schemas-microsoft-com:vml" xmlns:wp14="http://schemas.microsoft.com/office/word/2010/wordprocessingDrawing" xmlns:wp="http://schemas.openxmlformats.org/drawingml/2006/wordprocessingDrawing" xmlns:w10="urn:schemas-microsoft-com:office:word" xmlns:w="http://schemas.openxmlformats.org/wordprocessingml/2006/main" xmlns:w14="http://schemas.microsoft.com/office/word/2010/wordml" xmlns:wpg="http://schemas.microsoft.com/office/word/2010/wordprocessingGroup" xmlns:wpi="http://schemas.microsoft.com/office/word/2010/wordprocessingInk" xmlns:wne="http://schemas.microsoft.com/office/word/2006/wordml" xmlns:wps="http://schemas.microsoft.com/office/word/2010/wordprocessingShape" mc:Ignorable="w14 wp14">
+  <w:docDefaults>
+    <w:rPrDefault>
+      <w:rPr>
+        <w:rFonts w:ascii="Times New Roman" w:eastAsia="Times New Roman" w:hAnsi="Times New Roman" w:cs="Times New Roman"/>
+        <w:lang w:val="fr-FR" w:eastAsia="fr-FR" w:bidi="ar-SA"/>
+      </w:rPr>
+    </w:rPrDefault>
+    <w:pPrDefault/>
+  </w:docDefaults>
+  <w:latentStyles w:defLockedState="0" w:defUIPriority="0" w:defSemiHidden="0" w:defUnhideWhenUsed="0" w:defQFormat="0" w:count="267">
+    <w:lsdException w:name="Normal" w:qFormat="1"/>
+    <w:lsdException w:name="heading 1" w:uiPriority="9" w:qFormat="1"/>
+    <w:lsdException w:name="heading 2" w:qFormat="1"/>
+    <w:lsdException w:name="heading 3" w:qFormat="1"/>
+    <w:lsdException w:name="heading 4" w:uiPriority="9" w:qFormat="1"/>
+    <w:lsdException w:name="heading 5" w:qFormat="1"/>
+    <w:lsdException w:name="heading 6" w:qFormat="1"/>
+    <w:lsdException w:name="heading 7" w:qFormat="1"/>
+    <w:lsdException w:name="heading 8" w:qFormat="1"/>
+    <w:lsdException w:name="heading 9" w:qFormat="1"/>
+    <w:lsdException w:name="toc 2" w:uiPriority="39"/>
+    <w:lsdException w:name="toc 3" w:uiPriority="39"/>
+    <w:lsdException w:name="caption" w:semiHidden="1" w:unhideWhenUsed="1" w:qFormat="1"/>
+    <w:lsdException w:name="Title" w:uiPriority="10" w:qFormat="1"/>
+    <w:lsdException w:name="Default Paragraph Font" w:uiPriority="1"/>
+    <w:lsdException w:name="Subtitle" w:qFormat="1"/>
+    <w:lsdException w:name="Strong" w:qFormat="1"/>
+    <w:lsdException w:name="Emphasis" w:uiPriority="20" w:qFormat="1"/>
+    <w:lsdException w:name="Document Map" w:uiPriority="99"/>
+    <w:lsdException w:name="No List" w:uiPriority="99"/>
+    <w:lsdException w:name="Placeholder Text" w:semiHidden="1" w:uiPriority="99"/>
+    <w:lsdException w:name="No Spacing" w:uiPriority="1" w:qFormat="1"/>
+    <w:lsdException w:name="Light Shading" w:uiPriority="60"/>
+    <w:lsdException w:name="Light List" w:uiPriority="61"/>
+    <w:lsdException w:name="Light Grid" w:uiPriority="62"/>
+    <w:lsdException w:name="Medium Shading 1" w:uiPriority="63"/>
+    <w:lsdException w:name="Medium Shading 2" w:uiPriority="64"/>
+    <w:lsdException w:name="Medium List 1" w:uiPriority="65"/>
+    <w:lsdException w:name="Medium List 2" w:uiPriority="66"/>
+    <w:lsdException w:name="Medium Grid 1" w:uiPriority="67"/>
+    <w:lsdException w:name="Medium Grid 2" w:uiPriority="68"/>
+    <w:lsdException w:name="Medium Grid 3" w:uiPriority="69"/>
+    <w:lsdException w:name="Dark List" w:uiPriority="70"/>
+    <w:lsdException w:name="Colorful Shading" w:uiPriority="71"/>
+    <w:lsdException w:name="Colorful List" w:uiPriority="72"/>
+    <w:lsdException w:name="Colorful Grid" w:uiPriority="73"/>
+    <w:lsdException w:name="Light Shading Accent 1" w:uiPriority="60"/>
+    <w:lsdException w:name="Light List Accent 1" w:uiPriority="61"/>
+    <w:lsdException w:name="Light Grid Accent 1" w:uiPriority="62"/>
+    <w:lsdException w:name="Medium Shading 1 Accent 1" w:uiPriority="63"/>
+    <w:lsdException w:name="Medium Shading 2 Accent 1" w:uiPriority="64"/>
+    <w:lsdException w:name="Medium List 1 Accent 1" w:uiPriority="65"/>
+    <w:lsdException w:name="Revision" w:semiHidden="1" w:uiPriority="99"/>
+    <w:lsdException w:name="List Paragraph" w:uiPriority="34" w:qFormat="1"/>
+    <w:lsdException w:name="Quote" w:uiPriority="29" w:qFormat="1"/>
+    <w:lsdException w:name="Intense Quote" w:uiPriority="30" w:qFormat="1"/>
+    <w:lsdException w:name="Medium List 2 Accent 1" w:uiPriority="66"/>
+    <w:lsdException w:name="Medium Grid 1 Accent 1" w:uiPriority="67"/>
+    <w:lsdException w:name="Medium Grid 2 Accent 1" w:uiPriority="68"/>
+    <w:lsdException w:name="Medium Grid 3 Accent 1" w:uiPriority="69"/>
+    <w:lsdException w:name="Dark List Accent 1" w:uiPriority="70"/>
+    <w:lsdException w:name="Colorful Shading Accent 1" w:uiPriority="71"/>
+    <w:lsdException w:name="Colorful List Accent 1" w:uiPriority="72"/>
+    <w:lsdException w:name="Colorful Grid Accent 1" w:uiPriority="73"/>
+    <w:lsdException w:name="Light Shading Accent 2" w:uiPriority="60"/>
+    <w:lsdException w:name="Light List Accent 2" w:uiPriority="61"/>
+    <w:lsdException w:name="Light Grid Accent 2" w:uiPriority="62"/>
+    <w:lsdException w:name="Medium Shading 1 Accent 2" w:uiPriority="63"/>
+    <w:lsdException w:name="Medium Shading 2 Accent 2" w:uiPriority="64"/>
+    <w:lsdException w:name="Medium List 1 Accent 2" w:uiPriority="65"/>
+    <w:lsdException w:name="Medium List 2 Accent 2" w:uiPriority="66"/>
+    <w:lsdException w:name="Medium Grid 1 Accent 2" w:uiPriority="67"/>
+    <w:lsdException w:name="Medium Grid 2 Accent 2" w:uiPriority="68"/>
+    <w:lsdException w:name="Medium Grid 3 Accent 2" w:uiPriority="69"/>
+    <w:lsdException w:name="Dark List Accent 2" w:uiPriority="70"/>
+    <w:lsdException w:name="Colorful Shading Accent 2" w:uiPriority="71"/>
+    <w:lsdException w:name="Colorful List Accent 2" w:uiPriority="72"/>
+    <w:lsdException w:name="Colorful Grid Accent 2" w:uiPriority="73"/>
+    <w:lsdException w:name="Light Shading Accent 3" w:uiPriority="60"/>
+    <w:lsdException w:name="Light List Accent 3" w:uiPriority="61"/>
+    <w:lsdException w:name="Light Grid Accent 3" w:uiPriority="62"/>
+    <w:lsdException w:name="Medium Shading 1 Accent 3" w:uiPriority="63"/>
+    <w:lsdException w:name="Medium Shading 2 Accent 3" w:uiPriority="64"/>
+    <w:lsdException w:name="Medium List 1 Accent 3" w:uiPriority="65"/>
+    <w:lsdException w:name="Medium List 2 Accent 3" w:uiPriority="66"/>
+    <w:lsdException w:name="Medium Grid 1 Accent 3" w:uiPriority="67"/>
+    <w:lsdException w:name="Medium Grid 2 Accent 3" w:uiPriority="68"/>
+    <w:lsdException w:name="Medium Grid 3 Accent 3" w:uiPriority="69"/>
+    <w:lsdException w:name="Dark List Accent 3" w:uiPriority="70"/>
+    <w:lsdException w:name="Colorful Shading Accent 3" w:uiPriority="71"/>
+    <w:lsdException w:name="Colorful List Accent 3" w:uiPriority="72"/>
+    <w:lsdException w:name="Colorful Grid Accent 3" w:uiPriority="73"/>
+    <w:lsdException w:name="Light Shading Accent 4" w:uiPriority="60"/>
+    <w:lsdException w:name="Light List Accent 4" w:uiPriority="61"/>
+    <w:lsdException w:name="Light Grid Accent 4" w:uiPriority="62"/>
+    <w:lsdException w:name="Medium Shading 1 Accent 4" w:uiPriority="63"/>
+    <w:lsdException w:name="Medium Shading 2 Accent 4" w:uiPriority="64"/>
+    <w:lsdException w:name="Medium List 1 Accent 4" w:uiPriority="65"/>
+    <w:lsdException w:name="Medium List 2 Accent 4" w:uiPriority="66"/>
+    <w:lsdException w:name="Medium Grid 1 Accent 4" w:uiPriority="67"/>
+    <w:lsdException w:name="Medium Grid 2 Accent 4" w:uiPriority="68"/>
+    <w:lsdException w:name="Medium Grid 3 Accent 4" w:uiPriority="69"/>
+    <w:lsdException w:name="Dark List Accent 4" w:uiPriority="70"/>
+    <w:lsdException w:name="Colorful Shading Accent 4" w:uiPriority="71"/>
+    <w:lsdException w:name="Colorful List Accent 4" w:uiPriority="72"/>
+    <w:lsdException w:name="Colorful Grid Accent 4" w:uiPriority="73"/>
+    <w:lsdException w:name="Light Shading Accent 5" w:uiPriority="60"/>
+    <w:lsdException w:name="Light List Accent 5" w:uiPriority="61"/>
+    <w:lsdException w:name="Light Grid Accent 5" w:uiPriority="62"/>
+    <w:lsdException w:name="Medium Shading 1 Accent 5" w:uiPriority="63"/>
+    <w:lsdException w:name="Medium Shading 2 Accent 5" w:uiPriority="64"/>
+    <w:lsdException w:name="Medium List 1 Accent 5" w:uiPriority="65"/>
+    <w:lsdException w:name="Medium List 2 Accent 5" w:uiPriority="66"/>
+    <w:lsdException w:name="Medium Grid 1 Accent 5" w:uiPriority="67"/>
+    <w:lsdException w:name="Medium Grid 2 Accent 5" w:uiPriority="68"/>
+    <w:lsdException w:name="Medium Grid 3 Accent 5" w:uiPriority="69"/>
+    <w:lsdException w:name="Dark List Accent 5" w:uiPriority="70"/>
+    <w:lsdException w:name="Colorful Shading Accent 5" w:uiPriority="71"/>
+    <w:lsdException w:name="Colorful List Accent 5" w:uiPriority="72"/>
+    <w:lsdException w:name="Colorful Grid Accent 5" w:uiPriority="73"/>
+    <w:lsdException w:name="Light Shading Accent 6" w:uiPriority="60"/>
+    <w:lsdException w:name="Light List Accent 6" w:uiPriority="61"/>
+    <w:lsdException w:name="Light Grid Accent 6" w:uiPriority="62"/>
+    <w:lsdException w:name="Medium Shading 1 Accent 6" w:uiPriority="63"/>
+    <w:lsdException w:name="Medium Shading 2 Accent 6" w:uiPriority="64"/>
+    <w:lsdException w:name="Medium List 1 Accent 6" w:uiPriority="65"/>
+    <w:lsdException w:name="Medium List 2 Accent 6" w:uiPriority="66"/>
+    <w:lsdException w:name="Medium Grid 1 Accent 6" w:uiPriority="67"/>
+    <w:lsdException w:name="Medium Grid 2 Accent 6" w:uiPriority="68"/>
+    <w:lsdException w:name="Medium Grid 3 Accent 6" w:uiPriority="69"/>
+    <w:lsdException w:name="Dark List Accent 6" w:uiPriority="70"/>
+    <w:lsdException w:name="Colorful Shading Accent 6" w:uiPriority="71"/>
+    <w:lsdException w:name="Colorful List Accent 6" w:uiPriority="72"/>
+    <w:lsdException w:name="Colorful Grid Accent 6" w:uiPriority="73"/>
+    <w:lsdException w:name="Subtle Emphasis" w:uiPriority="19" w:qFormat="1"/>
+    <w:lsdException w:name="Intense Emphasis" w:uiPriority="21" w:qFormat="1"/>
+    <w:lsdException w:name="Subtle Reference" w:uiPriority="31" w:qFormat="1"/>
+    <w:lsdException w:name="Intense Reference" w:uiPriority="32" w:qFormat="1"/>
+    <w:lsdException w:name="Book Title" w:uiPriority="33" w:qFormat="1"/>
+    <w:lsdException w:name="Bibliography" w:semiHidden="1" w:uiPriority="37" w:unhideWhenUsed="1"/>
+    <w:lsdException w:name="TOC Heading" w:semiHidden="1" w:uiPriority="39" w:unhideWhenUsed="1" w:qFormat="1"/>
+  </w:latentStyles>
+  <w:style w:type="paragraph" w:default="1" w:styleId="Normal">
+    <w:name w:val="Normal"/>
+    <w:qFormat/>
+    <w:rsid w:val="008F669B"/>
+    <w:pPr>
+      <w:jc w:val="both"/>
+    </w:pPr>
+    <w:rPr>
+      <w:rFonts w:ascii="Calibri" w:hAnsi="Calibri"/>
+      <w:sz w:val="22"/>
+      <w:lang w:eastAsia="en-US"/>
+    </w:rPr>
+  </w:style>
+  <w:style w:type="paragraph" w:styleId="Titre1">
+    <w:name w:val="heading 1"/>
+    <w:aliases w:val="Chapitre"/>
+    <w:basedOn w:val="Sous-Titre"/>
+    <w:next w:val="Normal"/>
+    <w:link w:val="Titre1Car"/>
+    <w:uiPriority w:val="9"/>
+    <w:qFormat/>
+    <w:rsid w:val="003A799D"/>
+    <w:pPr>
+      <w:numPr>
+        <w:numId w:val="4"/>
+      </w:numPr>
+      <w:outlineLvl w:val="0"/>
+    </w:pPr>
+    <w:rPr>
+      <w:rFonts w:eastAsiaTheme="minorHAnsi"/>
+    </w:rPr>
+  </w:style>
+  <w:style w:type="paragraph" w:styleId="Titre2">
+    <w:name w:val="heading 2"/>
+    <w:aliases w:val="Paragraphe,Sous Titre,SOUS PARA"/>
+    <w:basedOn w:val="Normal"/>
+    <w:next w:val="Normal"/>
+    <w:link w:val="Titre2Car"/>
+    <w:qFormat/>
+    <w:rsid w:val="0002694D"/>
+    <w:pPr>
+      <w:numPr>
+        <w:numId w:val="7"/>
+      </w:numPr>
+      <w:pBdr>
+        <w:bottom w:val="single" w:sz="4" w:space="1" w:color="auto"/>
+      </w:pBdr>
+      <w:spacing w:after="120"/>
+      <w:outlineLvl w:val="1"/>
+    </w:pPr>
+    <w:rPr>
+      <w:b/>
+      <w:smallCaps/>
+      <w:sz w:val="28"/>
+    </w:rPr>
+  </w:style>
+  <w:style w:type="paragraph" w:styleId="Titre3">
+    <w:name w:val="heading 3"/>
+    <w:aliases w:val="Sous-Paragraphe"/>
+    <w:basedOn w:val="Normal"/>
+    <w:next w:val="Normal"/>
+    <w:link w:val="Titre3Car"/>
+    <w:qFormat/>
+    <w:rsid w:val="003A799D"/>
+    <w:pPr>
+      <w:numPr>
+        <w:numId w:val="6"/>
+      </w:numPr>
+      <w:spacing w:after="120"/>
+      <w:outlineLvl w:val="2"/>
+    </w:pPr>
+    <w:rPr>
+      <w:rFonts w:eastAsiaTheme="minorHAnsi"/>
+      <w:b/>
+      <w:sz w:val="24"/>
+      <w:u w:val="wave"/>
+    </w:rPr>
+  </w:style>
+  <w:style w:type="paragraph" w:styleId="Titre4">
+    <w:name w:val="heading 4"/>
+    <w:aliases w:val="Alineas"/>
+    <w:basedOn w:val="Normal"/>
+    <w:next w:val="Normal"/>
+    <w:link w:val="Titre4Car"/>
+    <w:uiPriority w:val="9"/>
+    <w:unhideWhenUsed/>
+    <w:qFormat/>
+    <w:rsid w:val="003A799D"/>
+    <w:pPr>
+      <w:numPr>
+        <w:numId w:val="3"/>
+      </w:numPr>
+      <w:spacing w:after="40"/>
+      <w:outlineLvl w:val="3"/>
+    </w:pPr>
+    <w:rPr>
+      <w:rFonts w:eastAsiaTheme="minorHAnsi" w:cstheme="minorBidi"/>
+      <w:i/>
+      <w:u w:val="dotted"/>
+    </w:rPr>
+  </w:style>
+  <w:style w:type="paragraph" w:styleId="Titre5">
+    <w:name w:val="heading 5"/>
+    <w:aliases w:val="Remarque"/>
+    <w:basedOn w:val="Normal"/>
+    <w:next w:val="Normal"/>
+    <w:link w:val="Titre5Car"/>
+    <w:qFormat/>
+    <w:rsid w:val="003A799D"/>
+    <w:pPr>
+      <w:numPr>
+        <w:numId w:val="2"/>
+      </w:numPr>
+      <w:outlineLvl w:val="4"/>
+    </w:pPr>
+    <w:rPr>
+      <w:rFonts w:eastAsiaTheme="minorHAnsi"/>
+      <w:i/>
+      <w:smallCaps/>
+      <w:u w:val="dotted"/>
+    </w:rPr>
+  </w:style>
+  <w:style w:type="paragraph" w:styleId="Titre6">
+    <w:name w:val="heading 6"/>
+    <w:aliases w:val="Theoreme,remarque,Titre 6 : remarque"/>
+    <w:basedOn w:val="Normal"/>
+    <w:next w:val="Normal"/>
+    <w:link w:val="Titre6Car"/>
+    <w:unhideWhenUsed/>
+    <w:qFormat/>
+    <w:rsid w:val="003A799D"/>
+    <w:pPr>
+      <w:keepNext/>
+      <w:keepLines/>
+      <w:numPr>
+        <w:numId w:val="5"/>
+      </w:numPr>
+      <w:spacing w:after="40"/>
+      <w:outlineLvl w:val="5"/>
+    </w:pPr>
+    <w:rPr>
+      <w:rFonts w:eastAsiaTheme="minorHAnsi" w:cstheme="minorBidi"/>
+      <w:i/>
+      <w:iCs/>
+      <w:smallCaps/>
+      <w:color w:val="000000" w:themeColor="text1"/>
+      <w:u w:val="dotted"/>
+    </w:rPr>
+  </w:style>
+  <w:style w:type="paragraph" w:styleId="Titre7">
+    <w:name w:val="heading 7"/>
+    <w:aliases w:val="Questions,réponses,Questionnns,Réponses"/>
+    <w:basedOn w:val="Normal"/>
+    <w:next w:val="Normal"/>
+    <w:link w:val="Titre7Car"/>
+    <w:unhideWhenUsed/>
+    <w:qFormat/>
+    <w:rsid w:val="003A799D"/>
+    <w:pPr>
+      <w:shd w:val="clear" w:color="auto" w:fill="D9D9D9" w:themeFill="background1" w:themeFillShade="D9"/>
+      <w:outlineLvl w:val="6"/>
+    </w:pPr>
+    <w:rPr>
+      <w:rFonts w:eastAsiaTheme="minorEastAsia" w:cstheme="minorBidi"/>
+      <w:lang w:bidi="en-US"/>
+    </w:rPr>
+  </w:style>
+  <w:style w:type="paragraph" w:styleId="Titre8">
+    <w:name w:val="heading 8"/>
+    <w:aliases w:val="Réponses Masquées"/>
+    <w:basedOn w:val="Normal"/>
+    <w:next w:val="Normal"/>
+    <w:link w:val="Titre8Car"/>
+    <w:unhideWhenUsed/>
+    <w:qFormat/>
+    <w:rsid w:val="003A799D"/>
+    <w:pPr>
+      <w:outlineLvl w:val="7"/>
+    </w:pPr>
+    <w:rPr>
+      <w:color w:val="C00000"/>
+      <w:spacing w:val="30"/>
+      <w:sz w:val="24"/>
+      <w:u w:val="dotted" w:color="000000" w:themeColor="text1"/>
+      <w:lang w:bidi="en-US"/>
+    </w:rPr>
+  </w:style>
+  <w:style w:type="paragraph" w:styleId="Titre9">
+    <w:name w:val="heading 9"/>
+    <w:aliases w:val="Faire ressortir"/>
+    <w:basedOn w:val="Normal"/>
+    <w:next w:val="Normal"/>
+    <w:link w:val="Titre9Car"/>
+    <w:unhideWhenUsed/>
+    <w:qFormat/>
+    <w:rsid w:val="003A799D"/>
+    <w:pPr>
+      <w:jc w:val="center"/>
+      <w:outlineLvl w:val="8"/>
+    </w:pPr>
+    <w:rPr>
+      <w:rFonts w:eastAsiaTheme="minorEastAsia"/>
+      <w:b/>
+      <w:i/>
+      <w:u w:val="single"/>
+      <w:lang w:bidi="en-US"/>
+    </w:rPr>
+  </w:style>
+  <w:style w:type="character" w:default="1" w:styleId="Policepardfaut">
+    <w:name w:val="Default Paragraph Font"/>
+    <w:uiPriority w:val="1"/>
+    <w:semiHidden/>
+    <w:unhideWhenUsed/>
+  </w:style>
+  <w:style w:type="table" w:default="1" w:styleId="TableauNormal">
+    <w:name w:val="Normal Table"/>
+    <w:uiPriority w:val="99"/>
+    <w:semiHidden/>
+    <w:unhideWhenUsed/>
+    <w:tblPr>
+      <w:tblInd w:w="0" w:type="dxa"/>
       <w:tblCellMar>
         <w:top w:w="0" w:type="dxa"/>
         <w:left w:w="108" w:type="dxa"/>
         <w:bottom w:w="0" w:type="dxa"/>
         <w:right w:w="108" w:type="dxa"/>
       </w:tblCellMar>
+    </w:tblPr>
+  </w:style>
+  <w:style w:type="numbering" w:default="1" w:styleId="Aucuneliste">
+    <w:name w:val="No List"/>
+    <w:uiPriority w:val="99"/>
+    <w:semiHidden/>
+    <w:unhideWhenUsed/>
+  </w:style>
+  <w:style w:type="paragraph" w:customStyle="1" w:styleId="puces">
+    <w:name w:val="puces"/>
+    <w:basedOn w:val="Normal"/>
+    <w:rsid w:val="003A799D"/>
+  </w:style>
+  <w:style w:type="paragraph" w:styleId="TM1">
+    <w:name w:val="toc 1"/>
+    <w:basedOn w:val="Normal"/>
+    <w:next w:val="Normal"/>
+    <w:autoRedefine/>
+    <w:semiHidden/>
+    <w:rsid w:val="00AF6204"/>
+    <w:pPr>
+      <w:spacing w:before="120" w:after="120"/>
+    </w:pPr>
+    <w:rPr>
+      <w:b/>
+      <w:caps/>
+    </w:rPr>
+  </w:style>
+  <w:style w:type="paragraph" w:styleId="TM2">
+    <w:name w:val="toc 2"/>
+    <w:basedOn w:val="Normal"/>
+    <w:next w:val="Normal"/>
+    <w:autoRedefine/>
+    <w:uiPriority w:val="39"/>
+    <w:rsid w:val="003A799D"/>
+    <w:pPr>
+      <w:ind w:left="200"/>
+    </w:pPr>
+    <w:rPr>
+      <w:b/>
+      <w:smallCaps/>
+      <w:sz w:val="24"/>
+    </w:rPr>
+  </w:style>
+  <w:style w:type="paragraph" w:styleId="TM3">
+    <w:name w:val="toc 3"/>
+    <w:basedOn w:val="Normal"/>
+    <w:next w:val="Normal"/>
+    <w:autoRedefine/>
+    <w:uiPriority w:val="39"/>
+    <w:rsid w:val="003A799D"/>
+    <w:pPr>
+      <w:ind w:left="400"/>
+    </w:pPr>
+    <w:rPr>
+      <w:i/>
+      <w:sz w:val="20"/>
+    </w:rPr>
+  </w:style>
+  <w:style w:type="paragraph" w:styleId="TM4">
+    <w:name w:val="toc 4"/>
+    <w:basedOn w:val="Normal"/>
+    <w:next w:val="Normal"/>
+    <w:autoRedefine/>
+    <w:semiHidden/>
+    <w:rsid w:val="00AF6204"/>
+    <w:pPr>
+      <w:ind w:left="600"/>
+    </w:pPr>
+    <w:rPr>
+      <w:sz w:val="18"/>
+    </w:rPr>
+  </w:style>
+  <w:style w:type="paragraph" w:styleId="TM5">
+    <w:name w:val="toc 5"/>
+    <w:basedOn w:val="Normal"/>
+    <w:next w:val="Normal"/>
+    <w:autoRedefine/>
+    <w:semiHidden/>
+    <w:rsid w:val="00AF6204"/>
+    <w:pPr>
+      <w:ind w:left="800"/>
+    </w:pPr>
+    <w:rPr>
+      <w:sz w:val="18"/>
+    </w:rPr>
+  </w:style>
+  <w:style w:type="paragraph" w:styleId="TM6">
+    <w:name w:val="toc 6"/>
+    <w:basedOn w:val="Normal"/>
+    <w:next w:val="Normal"/>
+    <w:autoRedefine/>
+    <w:semiHidden/>
+    <w:rsid w:val="00AF6204"/>
+    <w:pPr>
+      <w:ind w:left="1000"/>
+    </w:pPr>
+    <w:rPr>
+      <w:sz w:val="18"/>
+    </w:rPr>
+  </w:style>
+  <w:style w:type="paragraph" w:styleId="TM7">
+    <w:name w:val="toc 7"/>
+    <w:basedOn w:val="Normal"/>
+    <w:next w:val="Normal"/>
+    <w:autoRedefine/>
+    <w:semiHidden/>
+    <w:rsid w:val="00AF6204"/>
+    <w:pPr>
+      <w:ind w:left="1200"/>
+    </w:pPr>
+    <w:rPr>
+      <w:sz w:val="18"/>
+    </w:rPr>
+  </w:style>
+  <w:style w:type="paragraph" w:styleId="TM8">
+    <w:name w:val="toc 8"/>
+    <w:basedOn w:val="Normal"/>
+    <w:next w:val="Normal"/>
+    <w:autoRedefine/>
+    <w:semiHidden/>
+    <w:rsid w:val="00AF6204"/>
+    <w:pPr>
+      <w:ind w:left="1400"/>
+    </w:pPr>
+    <w:rPr>
+      <w:sz w:val="18"/>
+    </w:rPr>
+  </w:style>
+  <w:style w:type="paragraph" w:styleId="TM9">
+    <w:name w:val="toc 9"/>
+    <w:basedOn w:val="Normal"/>
+    <w:next w:val="Normal"/>
+    <w:autoRedefine/>
+    <w:semiHidden/>
+    <w:rsid w:val="00AF6204"/>
+    <w:pPr>
+      <w:ind w:left="1600"/>
+    </w:pPr>
+    <w:rPr>
+      <w:sz w:val="18"/>
+    </w:rPr>
+  </w:style>
+  <w:style w:type="paragraph" w:styleId="En-tte">
+    <w:name w:val="header"/>
+    <w:basedOn w:val="Normal"/>
+    <w:link w:val="En-tteCar"/>
+    <w:rsid w:val="003A799D"/>
+    <w:pPr>
+      <w:tabs>
+        <w:tab w:val="center" w:pos="4536"/>
+        <w:tab w:val="right" w:pos="9072"/>
+      </w:tabs>
+    </w:pPr>
+  </w:style>
+  <w:style w:type="paragraph" w:styleId="Pieddepage">
+    <w:name w:val="footer"/>
+    <w:basedOn w:val="Normal"/>
+    <w:link w:val="PieddepageCar"/>
+    <w:rsid w:val="003A799D"/>
+    <w:pPr>
+      <w:tabs>
+        <w:tab w:val="center" w:pos="4536"/>
+        <w:tab w:val="right" w:pos="9072"/>
+      </w:tabs>
+    </w:pPr>
+  </w:style>
+  <w:style w:type="paragraph" w:customStyle="1" w:styleId="Intitul">
+    <w:name w:val="Intitulé"/>
+    <w:basedOn w:val="Normal"/>
+    <w:next w:val="Normal"/>
+    <w:rsid w:val="003A799D"/>
+    <w:pPr>
+      <w:spacing w:before="120" w:after="360"/>
+      <w:jc w:val="center"/>
+    </w:pPr>
+    <w:rPr>
+      <w:spacing w:val="6"/>
+      <w:kern w:val="28"/>
+      <w:sz w:val="52"/>
+      <w:szCs w:val="24"/>
+      <w:u w:val="thick"/>
+    </w:rPr>
+  </w:style>
+  <w:style w:type="table" w:styleId="Grilledutableau">
+    <w:name w:val="Table Grid"/>
+    <w:basedOn w:val="TableauNormal"/>
+    <w:rsid w:val="003A799D"/>
+    <w:pPr>
+      <w:spacing w:after="40"/>
+      <w:jc w:val="both"/>
+    </w:pPr>
+    <w:tblPr>
+      <w:tblBorders>
+        <w:top w:val="single" w:sz="4" w:space="0" w:color="auto"/>
+        <w:left w:val="single" w:sz="4" w:space="0" w:color="auto"/>
+        <w:bottom w:val="single" w:sz="4" w:space="0" w:color="auto"/>
+        <w:right w:val="single" w:sz="4" w:space="0" w:color="auto"/>
+        <w:insideH w:val="single" w:sz="4" w:space="0" w:color="auto"/>
+        <w:insideV w:val="single" w:sz="4" w:space="0" w:color="auto"/>
+      </w:tblBorders>
     </w:tblPr>
   </w:style>
   <w:style w:type="paragraph" w:customStyle="1" w:styleId="transparent12">
@@ -12401,7 +15025,7 @@
 </file>
 
 <file path=customXml/itemProps1.xml><?xml version="1.0" encoding="utf-8"?>
-<ds:datastoreItem xmlns:ds="http://schemas.openxmlformats.org/officeDocument/2006/customXml" ds:itemID="{4796BA1B-42B1-4F87-BE1D-8C28C6213E43}">
+<ds:datastoreItem xmlns:ds="http://schemas.openxmlformats.org/officeDocument/2006/customXml" ds:itemID="{C23A8415-72ED-45C4-9485-952B4631A34B}">
   <ds:schemaRefs>
     <ds:schemaRef ds:uri="http://schemas.openxmlformats.org/officeDocument/2006/bibliography"/>
   </ds:schemaRefs>

--- a/2014_2015/DS_10_ConcoursBlanc_Robot/DS_10_ConcoursBlanc_Robot.docx
+++ b/2014_2015/DS_10_ConcoursBlanc_Robot/DS_10_ConcoursBlanc_Robot.docx
@@ -1594,39 +1594,13 @@
         <w:rPr>
           <w:b/>
         </w:rPr>
-        <w:t>5</w:t>
-      </w:r>
-      <w:r>
-        <w:rPr>
-          <w:b/>
-        </w:rPr>
-        <w:t>.</w:t>
+        <w:t>5.</w:t>
       </w:r>
       <w:r>
         <w:rPr>
           <w:rFonts w:cs="Calibri"/>
         </w:rPr>
-        <w:t xml:space="preserve"> </w:t>
-      </w:r>
-      <w:r>
-        <w:rPr>
-          <w:rFonts w:cs="Calibri"/>
-        </w:rPr>
-        <w:t xml:space="preserve">Expliquer le rôle et le </w:t>
-      </w:r>
-      <w:bookmarkStart w:id="0" w:name="_GoBack"/>
-      <w:bookmarkEnd w:id="0"/>
-      <w:r>
-        <w:rPr>
-          <w:rFonts w:cs="Calibri"/>
-        </w:rPr>
-        <w:t>fonctionnement d’un potentiomètre</w:t>
-      </w:r>
-      <w:r>
-        <w:rPr>
-          <w:rFonts w:cs="Calibri"/>
-        </w:rPr>
-        <w:t xml:space="preserve">. </w:t>
+        <w:t xml:space="preserve"> Expliquer le rôle et le fonctionnement d’un potentiomètre. </w:t>
       </w:r>
     </w:p>
     <w:p/>
@@ -1808,7 +1782,70 @@
     </w:p>
     <w:p>
       <w:r>
-        <w:t xml:space="preserve">Sur le graphe des liaisons (annexe 4), entre les sous-ensembles d’éléments cinématiquement liés, les </w:t>
+        <w:t xml:space="preserve">On donne le graphe des liaisons du bras du robot. </w:t>
+      </w:r>
+    </w:p>
+    <w:p>
+      <w:r>
+        <w:rPr>
+          <w:noProof/>
+          <w:lang w:eastAsia="fr-FR"/>
+        </w:rPr>
+        <w:lastRenderedPageBreak/>
+        <w:drawing>
+          <wp:inline distT="0" distB="0" distL="0" distR="0" wp14:anchorId="5E338B42" wp14:editId="7A72468E">
+            <wp:extent cx="6242685" cy="4535805"/>
+            <wp:effectExtent l="0" t="0" r="5715" b="0"/>
+            <wp:docPr id="11" name="Image 11"/>
+            <wp:cNvGraphicFramePr>
+              <a:graphicFrameLocks xmlns:a="http://schemas.openxmlformats.org/drawingml/2006/main" noChangeAspect="1"/>
+            </wp:cNvGraphicFramePr>
+            <a:graphic xmlns:a="http://schemas.openxmlformats.org/drawingml/2006/main">
+              <a:graphicData uri="http://schemas.openxmlformats.org/drawingml/2006/picture">
+                <pic:pic xmlns:pic="http://schemas.openxmlformats.org/drawingml/2006/picture">
+                  <pic:nvPicPr>
+                    <pic:cNvPr id="0" name="Picture 3"/>
+                    <pic:cNvPicPr>
+                      <a:picLocks noChangeAspect="1" noChangeArrowheads="1"/>
+                    </pic:cNvPicPr>
+                  </pic:nvPicPr>
+                  <pic:blipFill>
+                    <a:blip r:embed="rId14">
+                      <a:extLst>
+                        <a:ext uri="{28A0092B-C50C-407E-A947-70E740481C1C}">
+                          <a14:useLocalDpi xmlns:a14="http://schemas.microsoft.com/office/drawing/2010/main" val="0"/>
+                        </a:ext>
+                      </a:extLst>
+                    </a:blip>
+                    <a:srcRect/>
+                    <a:stretch>
+                      <a:fillRect/>
+                    </a:stretch>
+                  </pic:blipFill>
+                  <pic:spPr bwMode="auto">
+                    <a:xfrm>
+                      <a:off x="0" y="0"/>
+                      <a:ext cx="6242685" cy="4535805"/>
+                    </a:xfrm>
+                    <a:prstGeom prst="rect">
+                      <a:avLst/>
+                    </a:prstGeom>
+                    <a:noFill/>
+                  </pic:spPr>
+                </pic:pic>
+              </a:graphicData>
+            </a:graphic>
+          </wp:inline>
+        </w:drawing>
+      </w:r>
+    </w:p>
+    <w:p/>
+    <w:p>
+      <w:r>
+        <w:t>L</w:t>
+      </w:r>
+      <w:r>
+        <w:t xml:space="preserve">es </w:t>
       </w:r>
       <w:proofErr w:type="gramStart"/>
       <w:r>
@@ -2426,7 +2463,10 @@
         <w:t>. Le graphe des liaisons indique les sous-ensembles cinématiques concernés. Il faudra préciser le nom de chaque liaison, sa d</w:t>
       </w:r>
       <w:r>
-        <w:t xml:space="preserve">irection, et son point d’application. </w:t>
+        <w:t>irecti</w:t>
+      </w:r>
+      <w:r>
+        <w:t>on, et son point d’application ainsi que les surfaces en contact.</w:t>
       </w:r>
     </w:p>
     <w:p/>
@@ -2527,7 +2567,31 @@
         <w:rPr>
           <w:rFonts w:cs="Calibri"/>
         </w:rPr>
-        <w:t xml:space="preserve"> représenter sur feuille de copie un schéma cinématique minimal dans le plan, clairement indiqué, de </w:t>
+        <w:t xml:space="preserve"> représenter sur </w:t>
+      </w:r>
+      <w:r>
+        <w:rPr>
+          <w:rFonts w:cs="Calibri"/>
+        </w:rPr>
+        <w:t xml:space="preserve">le document réponse </w:t>
+      </w:r>
+      <w:r>
+        <w:rPr>
+          <w:rFonts w:cs="Calibri"/>
+        </w:rPr>
+        <w:t>un schéma c</w:t>
+      </w:r>
+      <w:r>
+        <w:rPr>
+          <w:rFonts w:cs="Calibri"/>
+        </w:rPr>
+        <w:t xml:space="preserve">inématique minimal dans le plan. Vous indiquerez clairement le plan </w:t>
+      </w:r>
+      <w:r>
+        <w:rPr>
+          <w:rFonts w:cs="Calibri"/>
+        </w:rPr>
+        <w:t xml:space="preserve">de </w:t>
       </w:r>
       <w:r>
         <w:t>votre choix [</w:t>
@@ -2830,51 +2894,6 @@
             <w:rFonts w:ascii="Cambria Math" w:hAnsi="Cambria Math" w:cs="Calibri"/>
           </w:rPr>
           <m:t>N</m:t>
-        </m:r>
-        <m:d>
-          <m:dPr>
-            <m:ctrlPr>
-              <w:rPr>
-                <w:rFonts w:ascii="Cambria Math" w:hAnsi="Cambria Math" w:cs="Calibri"/>
-                <w:i/>
-              </w:rPr>
-            </m:ctrlPr>
-          </m:dPr>
-          <m:e>
-            <m:f>
-              <m:fPr>
-                <m:type m:val="lin"/>
-                <m:ctrlPr>
-                  <w:rPr>
-                    <w:rFonts w:ascii="Cambria Math" w:hAnsi="Cambria Math" w:cs="Calibri"/>
-                    <w:i/>
-                  </w:rPr>
-                </m:ctrlPr>
-              </m:fPr>
-              <m:num>
-                <m:r>
-                  <w:rPr>
-                    <w:rFonts w:ascii="Cambria Math" w:hAnsi="Cambria Math" w:cs="Calibri"/>
-                  </w:rPr>
-                  <m:t>1</m:t>
-                </m:r>
-              </m:num>
-              <m:den>
-                <m:r>
-                  <w:rPr>
-                    <w:rFonts w:ascii="Cambria Math" w:hAnsi="Cambria Math" w:cs="Calibri"/>
-                  </w:rPr>
-                  <m:t>2</m:t>
-                </m:r>
-              </m:den>
-            </m:f>
-          </m:e>
-        </m:d>
-        <m:r>
-          <w:rPr>
-            <w:rFonts w:ascii="Cambria Math" w:hAnsi="Cambria Math" w:cs="Calibri"/>
-          </w:rPr>
-          <m:t>=N</m:t>
         </m:r>
         <m:d>
           <m:dPr>
@@ -2995,51 +3014,6 @@
                   <w:rPr>
                     <w:rFonts w:ascii="Cambria Math" w:hAnsi="Cambria Math" w:cs="Calibri"/>
                   </w:rPr>
-                  <m:t>31</m:t>
-                </m:r>
-              </m:num>
-              <m:den>
-                <m:r>
-                  <w:rPr>
-                    <w:rFonts w:ascii="Cambria Math" w:hAnsi="Cambria Math" w:cs="Calibri"/>
-                  </w:rPr>
-                  <m:t>32</m:t>
-                </m:r>
-              </m:den>
-            </m:f>
-          </m:e>
-        </m:d>
-        <m:r>
-          <w:rPr>
-            <w:rFonts w:ascii="Cambria Math" w:hAnsi="Cambria Math" w:cs="Calibri"/>
-          </w:rPr>
-          <m:t>=N</m:t>
-        </m:r>
-        <m:d>
-          <m:dPr>
-            <m:ctrlPr>
-              <w:rPr>
-                <w:rFonts w:ascii="Cambria Math" w:hAnsi="Cambria Math" w:cs="Calibri"/>
-                <w:i/>
-              </w:rPr>
-            </m:ctrlPr>
-          </m:dPr>
-          <m:e>
-            <m:f>
-              <m:fPr>
-                <m:type m:val="lin"/>
-                <m:ctrlPr>
-                  <w:rPr>
-                    <w:rFonts w:ascii="Cambria Math" w:hAnsi="Cambria Math" w:cs="Calibri"/>
-                    <w:i/>
-                  </w:rPr>
-                </m:ctrlPr>
-              </m:fPr>
-              <m:num>
-                <m:r>
-                  <w:rPr>
-                    <w:rFonts w:ascii="Cambria Math" w:hAnsi="Cambria Math" w:cs="Calibri"/>
-                  </w:rPr>
                   <m:t>30</m:t>
                 </m:r>
               </m:num>
@@ -3077,7 +3051,6 @@
         <w:rPr>
           <w:b/>
         </w:rPr>
-        <w:lastRenderedPageBreak/>
         <w:t>Question</w:t>
       </w:r>
       <w:r>
@@ -3299,6 +3272,7 @@
         <w:rPr>
           <w:b/>
         </w:rPr>
+        <w:lastRenderedPageBreak/>
         <w:t>Question</w:t>
       </w:r>
       <w:r>
@@ -3422,146 +3396,11 @@
         <w:t>. La lubrification se fait grâce à de la graisse introduite lors du montage.</w:t>
       </w:r>
     </w:p>
-    <w:p>
-      <w:r>
-        <w:rPr>
-          <w:noProof/>
-          <w:lang w:eastAsia="fr-FR"/>
-        </w:rPr>
-        <w:drawing>
-          <wp:anchor distT="0" distB="0" distL="114300" distR="114300" simplePos="0" relativeHeight="251659264" behindDoc="0" locked="0" layoutInCell="1" allowOverlap="1">
-            <wp:simplePos x="0" y="0"/>
-            <wp:positionH relativeFrom="column">
-              <wp:posOffset>19050</wp:posOffset>
-            </wp:positionH>
-            <wp:positionV relativeFrom="paragraph">
-              <wp:posOffset>172085</wp:posOffset>
-            </wp:positionV>
-            <wp:extent cx="1040130" cy="1097280"/>
-            <wp:effectExtent l="0" t="0" r="7620" b="0"/>
-            <wp:wrapSquare wrapText="bothSides"/>
-            <wp:docPr id="4" name="Image 6"/>
-            <wp:cNvGraphicFramePr>
-              <a:graphicFrameLocks xmlns:a="http://schemas.openxmlformats.org/drawingml/2006/main" noChangeAspect="1"/>
-            </wp:cNvGraphicFramePr>
-            <a:graphic xmlns:a="http://schemas.openxmlformats.org/drawingml/2006/main">
-              <a:graphicData uri="http://schemas.openxmlformats.org/drawingml/2006/picture">
-                <pic:pic xmlns:pic="http://schemas.openxmlformats.org/drawingml/2006/picture">
-                  <pic:nvPicPr>
-                    <pic:cNvPr id="0" name="Picture 6"/>
-                    <pic:cNvPicPr>
-                      <a:picLocks noChangeAspect="1" noChangeArrowheads="1"/>
-                    </pic:cNvPicPr>
-                  </pic:nvPicPr>
-                  <pic:blipFill>
-                    <a:blip r:embed="rId14" cstate="print"/>
-                    <a:srcRect/>
-                    <a:stretch>
-                      <a:fillRect/>
-                    </a:stretch>
-                  </pic:blipFill>
-                  <pic:spPr bwMode="auto">
-                    <a:xfrm>
-                      <a:off x="0" y="0"/>
-                      <a:ext cx="1040130" cy="1097280"/>
-                    </a:xfrm>
-                    <a:prstGeom prst="rect">
-                      <a:avLst/>
-                    </a:prstGeom>
-                    <a:noFill/>
-                    <a:ln w="9525">
-                      <a:noFill/>
-                      <a:miter lim="800000"/>
-                      <a:headEnd/>
-                      <a:tailEnd/>
-                    </a:ln>
-                  </pic:spPr>
-                </pic:pic>
-              </a:graphicData>
-            </a:graphic>
-          </wp:anchor>
-        </w:drawing>
-      </w:r>
-    </w:p>
     <w:p/>
     <w:p>
-      <w:pPr>
-        <w:pStyle w:val="Titre7"/>
-      </w:pPr>
-      <w:r>
-        <w:rPr>
-          <w:b/>
-        </w:rPr>
-        <w:t>Question</w:t>
-      </w:r>
-      <w:r>
-        <w:rPr>
-          <w:rFonts w:cs="Calibri"/>
-        </w:rPr>
-        <w:t xml:space="preserve">  </w:t>
-      </w:r>
-      <w:r>
-        <w:t>Représenter sous forme de schéma à main levée sur feuille un principe de solution pour une pince de préhension dont les deux mâchoires seraient animées d'un mouvement de translation circulaire : dans un mouvement de translation circulaire, chaque point se déplace suivant un arc de cercle mais l’orientation globale du solide ne change pas conformément au dessin ci-contre.</w:t>
-      </w:r>
+      <w:bookmarkStart w:id="0" w:name="_GoBack"/>
+      <w:bookmarkEnd w:id="0"/>
     </w:p>
-    <w:p/>
-    <w:p/>
-    <w:tbl>
-      <w:tblPr>
-        <w:tblStyle w:val="Grilledutableau"/>
-        <w:tblW w:w="0" w:type="auto"/>
-        <w:tblBorders>
-          <w:top w:val="none" w:sz="0" w:space="0" w:color="auto"/>
-          <w:left w:val="single" w:sz="18" w:space="0" w:color="1F497D" w:themeColor="text2"/>
-          <w:bottom w:val="none" w:sz="0" w:space="0" w:color="auto"/>
-          <w:right w:val="none" w:sz="0" w:space="0" w:color="auto"/>
-          <w:insideH w:val="single" w:sz="18" w:space="0" w:color="1F497D" w:themeColor="text2"/>
-          <w:insideV w:val="single" w:sz="18" w:space="0" w:color="1F497D" w:themeColor="text2"/>
-        </w:tblBorders>
-        <w:tblLook w:val="04A0" w:firstRow="1" w:lastRow="0" w:firstColumn="1" w:lastColumn="0" w:noHBand="0" w:noVBand="1"/>
-      </w:tblPr>
-      <w:tblGrid>
-        <w:gridCol w:w="10339"/>
-      </w:tblGrid>
-      <w:tr>
-        <w:trPr>
-          <w:trHeight w:val="457"/>
-        </w:trPr>
-        <w:tc>
-          <w:tcPr>
-            <w:tcW w:w="10339" w:type="dxa"/>
-            <w:shd w:val="clear" w:color="auto" w:fill="C6D9F1" w:themeFill="text2" w:themeFillTint="33"/>
-          </w:tcPr>
-          <w:p>
-            <w:pPr>
-              <w:rPr>
-                <w:i/>
-              </w:rPr>
-            </w:pPr>
-            <w:r>
-              <w:rPr>
-                <w:rFonts w:cs="Calibri"/>
-                <w:i/>
-              </w:rPr>
-              <w:t>Aide à la</w:t>
-            </w:r>
-            <w:r>
-              <w:rPr>
-                <w:i/>
-              </w:rPr>
-              <w:t xml:space="preserve"> solution</w:t>
-            </w:r>
-          </w:p>
-          <w:p>
-            <w:r>
-              <w:t>Le mouvement d'ouverture et de fermeture des deux mâchoires de la pince est obtenu par la translation rectiligne suivant l'axe x de 16 de la tige d'un vérin pneumatique à double effet dont le cylindre est en liaison encastrement avec le corps de la pince. L'ouverture de la pince varie de 0 à 50 mm. Le corps de pince est maintenu en position par rapport à l'arbre porte pince 15 par un écrou de liaison non représenté sur le dessin d'ensemble.</w:t>
-            </w:r>
-          </w:p>
-        </w:tc>
-      </w:tr>
-    </w:tbl>
-    <w:p/>
-    <w:p/>
     <w:p>
       <w:pPr>
         <w:pStyle w:val="Titre2"/>
@@ -9069,73 +8908,9 @@
     <w:p/>
     <w:p/>
     <w:p/>
-    <w:p>
-      <w:pPr>
-        <w:pStyle w:val="Sous-paragraphe"/>
-      </w:pPr>
-      <w:r>
-        <w:lastRenderedPageBreak/>
-        <w:t>Annexe 3 : Graphe des liaisons</w:t>
-      </w:r>
-    </w:p>
-    <w:p/>
-    <w:p>
-      <w:r>
-        <w:rPr>
-          <w:noProof/>
-          <w:lang w:eastAsia="fr-FR"/>
-        </w:rPr>
-        <w:drawing>
-          <wp:inline distT="0" distB="0" distL="0" distR="0">
-            <wp:extent cx="6477000" cy="8394700"/>
-            <wp:effectExtent l="19050" t="0" r="0" b="0"/>
-            <wp:docPr id="1" name="Image 8" descr="04"/>
-            <wp:cNvGraphicFramePr>
-              <a:graphicFrameLocks xmlns:a="http://schemas.openxmlformats.org/drawingml/2006/main" noChangeAspect="1"/>
-            </wp:cNvGraphicFramePr>
-            <a:graphic xmlns:a="http://schemas.openxmlformats.org/drawingml/2006/main">
-              <a:graphicData uri="http://schemas.openxmlformats.org/drawingml/2006/picture">
-                <pic:pic xmlns:pic="http://schemas.openxmlformats.org/drawingml/2006/picture">
-                  <pic:nvPicPr>
-                    <pic:cNvPr id="0" name="Picture 8" descr="04"/>
-                    <pic:cNvPicPr>
-                      <a:picLocks noChangeAspect="1" noChangeArrowheads="1"/>
-                    </pic:cNvPicPr>
-                  </pic:nvPicPr>
-                  <pic:blipFill>
-                    <a:blip r:embed="rId16" cstate="print"/>
-                    <a:srcRect/>
-                    <a:stretch>
-                      <a:fillRect/>
-                    </a:stretch>
-                  </pic:blipFill>
-                  <pic:spPr bwMode="auto">
-                    <a:xfrm>
-                      <a:off x="0" y="0"/>
-                      <a:ext cx="6477000" cy="8394700"/>
-                    </a:xfrm>
-                    <a:prstGeom prst="rect">
-                      <a:avLst/>
-                    </a:prstGeom>
-                    <a:noFill/>
-                    <a:ln w="9525">
-                      <a:noFill/>
-                      <a:miter lim="800000"/>
-                      <a:headEnd/>
-                      <a:tailEnd/>
-                    </a:ln>
-                  </pic:spPr>
-                </pic:pic>
-              </a:graphicData>
-            </a:graphic>
-          </wp:inline>
-        </w:drawing>
-      </w:r>
-    </w:p>
-    <w:p/>
     <w:sectPr>
-      <w:headerReference w:type="default" r:id="rId17"/>
-      <w:footerReference w:type="default" r:id="rId18"/>
+      <w:headerReference w:type="default" r:id="rId16"/>
+      <w:footerReference w:type="default" r:id="rId17"/>
       <w:pgSz w:w="11907" w:h="16840" w:code="9"/>
       <w:pgMar w:top="1134" w:right="850" w:bottom="1134" w:left="851" w:header="567" w:footer="340" w:gutter="0"/>
       <w:cols w:space="720"/>
@@ -9214,33 +8989,17 @@
         <w:szCs w:val="16"/>
       </w:rPr>
     </w:pPr>
-    <w:r>
-      <w:fldChar w:fldCharType="begin"/>
-    </w:r>
-    <w:r>
-      <w:instrText xml:space="preserve"> FILENAME  \* MERGEFORMAT </w:instrText>
-    </w:r>
-    <w:r>
-      <w:fldChar w:fldCharType="separate"/>
-    </w:r>
-    <w:r>
-      <w:rPr>
-        <w:rFonts w:eastAsiaTheme="minorHAnsi" w:cs="Calibri"/>
-        <w:noProof/>
-        <w:sz w:val="16"/>
-        <w:szCs w:val="16"/>
-      </w:rPr>
-      <w:t>DS_10</w:t>
-    </w:r>
-    <w:r>
-      <w:rPr>
-        <w:rFonts w:eastAsiaTheme="minorHAnsi" w:cs="Calibri"/>
-        <w:noProof/>
-        <w:sz w:val="16"/>
-        <w:szCs w:val="16"/>
-      </w:rPr>
-      <w:fldChar w:fldCharType="end"/>
-    </w:r>
+    <w:fldSimple w:instr=" FILENAME  \* MERGEFORMAT ">
+      <w:r>
+        <w:rPr>
+          <w:rFonts w:eastAsiaTheme="minorHAnsi" w:cs="Calibri"/>
+          <w:noProof/>
+          <w:sz w:val="16"/>
+          <w:szCs w:val="16"/>
+        </w:rPr>
+        <w:t>DS_10</w:t>
+      </w:r>
+    </w:fldSimple>
     <w:r>
       <w:rPr>
         <w:rFonts w:eastAsiaTheme="minorHAnsi" w:cs="Calibri"/>
@@ -9320,35 +9079,18 @@
       </w:rPr>
       <w:t>/</w:t>
     </w:r>
-    <w:r>
-      <w:fldChar w:fldCharType="begin"/>
-    </w:r>
-    <w:r>
-      <w:instrText xml:space="preserve"> NUMPAGES  \* MERGEFORMAT </w:instrText>
-    </w:r>
-    <w:r>
-      <w:fldChar w:fldCharType="separate"/>
-    </w:r>
-    <w:r>
-      <w:rPr>
-        <w:rFonts w:eastAsiaTheme="minorHAnsi" w:cs="Calibri"/>
-        <w:b/>
-        <w:noProof/>
-        <w:sz w:val="24"/>
-        <w:szCs w:val="24"/>
-      </w:rPr>
-      <w:t>6</w:t>
-    </w:r>
-    <w:r>
-      <w:rPr>
-        <w:rFonts w:eastAsiaTheme="minorHAnsi" w:cs="Calibri"/>
-        <w:b/>
-        <w:noProof/>
-        <w:sz w:val="24"/>
-        <w:szCs w:val="24"/>
-      </w:rPr>
-      <w:fldChar w:fldCharType="end"/>
-    </w:r>
+    <w:fldSimple w:instr=" NUMPAGES  \* MERGEFORMAT ">
+      <w:r>
+        <w:rPr>
+          <w:rFonts w:eastAsiaTheme="minorHAnsi" w:cs="Calibri"/>
+          <w:b/>
+          <w:noProof/>
+          <w:sz w:val="24"/>
+          <w:szCs w:val="24"/>
+        </w:rPr>
+        <w:t>6</w:t>
+      </w:r>
+    </w:fldSimple>
   </w:p>
   <w:p>
     <w:pPr>
@@ -10505,6 +10247,22 @@
         <w:szCs w:val="32"/>
       </w:rPr>
       <w:t xml:space="preserve">Concours Blanc – DS 10 </w:t>
+    </w:r>
+    <w:r>
+      <w:rPr>
+        <w:rFonts w:ascii="French Script MT" w:eastAsiaTheme="minorHAnsi" w:hAnsi="French Script MT" w:cs="Calibri"/>
+        <w:sz w:val="32"/>
+        <w:szCs w:val="32"/>
+      </w:rPr>
+      <w:tab/>
+    </w:r>
+    <w:r>
+      <w:rPr>
+        <w:rFonts w:ascii="French Script MT" w:eastAsiaTheme="minorHAnsi" w:hAnsi="French Script MT" w:cs="Calibri"/>
+        <w:sz w:val="32"/>
+        <w:szCs w:val="32"/>
+      </w:rPr>
+      <w:tab/>
     </w:r>
     <w:r>
       <w:rPr>
@@ -15025,7 +14783,7 @@
 </file>
 
 <file path=customXml/itemProps1.xml><?xml version="1.0" encoding="utf-8"?>
-<ds:datastoreItem xmlns:ds="http://schemas.openxmlformats.org/officeDocument/2006/customXml" ds:itemID="{C23A8415-72ED-45C4-9485-952B4631A34B}">
+<ds:datastoreItem xmlns:ds="http://schemas.openxmlformats.org/officeDocument/2006/customXml" ds:itemID="{D57E1544-81E2-4A95-8B16-40A452ECE229}">
   <ds:schemaRefs>
     <ds:schemaRef ds:uri="http://schemas.openxmlformats.org/officeDocument/2006/bibliography"/>
   </ds:schemaRefs>

--- a/2014_2015/DS_10_ConcoursBlanc_Robot/DS_10_ConcoursBlanc_Robot.docx
+++ b/2014_2015/DS_10_ConcoursBlanc_Robot/DS_10_ConcoursBlanc_Robot.docx
@@ -1,6 +1,6 @@
 
 <file path=word/document.xml><?xml version="1.0" encoding="utf-8"?>
-<w:document xmlns:wpc="http://schemas.microsoft.com/office/word/2010/wordprocessingCanvas" xmlns:mc="http://schemas.openxmlformats.org/markup-compatibility/2006" xmlns:o="urn:schemas-microsoft-com:office:office" xmlns:r="http://schemas.openxmlformats.org/officeDocument/2006/relationships" xmlns:m="http://schemas.openxmlformats.org/officeDocument/2006/math" xmlns:v="urn:schemas-microsoft-com:vml" xmlns:wp14="http://schemas.microsoft.com/office/word/2010/wordprocessingDrawing" xmlns:wp="http://schemas.openxmlformats.org/drawingml/2006/wordprocessingDrawing" xmlns:w10="urn:schemas-microsoft-com:office:word" xmlns:w="http://schemas.openxmlformats.org/wordprocessingml/2006/main" xmlns:w14="http://schemas.microsoft.com/office/word/2010/wordml" xmlns:wpg="http://schemas.microsoft.com/office/word/2010/wordprocessingGroup" xmlns:wpi="http://schemas.microsoft.com/office/word/2010/wordprocessingInk" xmlns:wne="http://schemas.microsoft.com/office/word/2006/wordml" xmlns:wps="http://schemas.microsoft.com/office/word/2010/wordprocessingShape" mc:Ignorable="w14 wp14">
+<w:document xmlns:ve="http://schemas.openxmlformats.org/markup-compatibility/2006" xmlns:o="urn:schemas-microsoft-com:office:office" xmlns:r="http://schemas.openxmlformats.org/officeDocument/2006/relationships" xmlns:m="http://schemas.openxmlformats.org/officeDocument/2006/math" xmlns:v="urn:schemas-microsoft-com:vml" xmlns:wp="http://schemas.openxmlformats.org/drawingml/2006/wordprocessingDrawing" xmlns:w10="urn:schemas-microsoft-com:office:word" xmlns:w="http://schemas.openxmlformats.org/wordprocessingml/2006/main" xmlns:wne="http://schemas.microsoft.com/office/word/2006/wordml">
   <w:body>
     <w:p>
       <w:pPr>
@@ -193,13 +193,295 @@
     </w:p>
     <w:p>
       <w:r>
-        <w:t xml:space="preserve">Le robot industriel objet de cette étude est représenté annexe 1. La tête de ce robot est partiellement définie par le dessin d’ensemble et la nomenclature donnée annexe 2. </w:t>
+        <w:t xml:space="preserve">Le robot industriel objet de cette étude est représenté </w:t>
+      </w:r>
+      <w:r>
+        <w:t>ci –dessous. Plusieurs dispositifs de systèmes de pinces de préhensions sont aussi représentés.</w:t>
       </w:r>
     </w:p>
+    <w:tbl>
+      <w:tblPr>
+        <w:tblStyle w:val="Grilledutableau"/>
+        <w:tblW w:w="0" w:type="auto"/>
+        <w:tblBorders>
+          <w:top w:val="none" w:sz="0" w:space="0" w:color="auto"/>
+          <w:left w:val="none" w:sz="0" w:space="0" w:color="auto"/>
+          <w:bottom w:val="none" w:sz="0" w:space="0" w:color="auto"/>
+          <w:right w:val="none" w:sz="0" w:space="0" w:color="auto"/>
+          <w:insideH w:val="none" w:sz="0" w:space="0" w:color="auto"/>
+          <w:insideV w:val="none" w:sz="0" w:space="0" w:color="auto"/>
+        </w:tblBorders>
+        <w:tblLook w:val="04A0"/>
+      </w:tblPr>
+      <w:tblGrid>
+        <w:gridCol w:w="6636"/>
+        <w:gridCol w:w="3786"/>
+      </w:tblGrid>
+      <w:tr>
+        <w:tc>
+          <w:tcPr>
+            <w:tcW w:w="5173" w:type="dxa"/>
+            <w:vMerge w:val="restart"/>
+            <w:vAlign w:val="center"/>
+          </w:tcPr>
+          <w:p>
+            <w:pPr>
+              <w:jc w:val="center"/>
+            </w:pPr>
+            <w:r>
+              <w:drawing>
+                <wp:inline distT="0" distB="0" distL="0" distR="0">
+                  <wp:extent cx="4057199" cy="4486115"/>
+                  <wp:effectExtent l="19050" t="0" r="451" b="0"/>
+                  <wp:docPr id="3" name="Image 7" descr="02"/>
+                  <wp:cNvGraphicFramePr>
+                    <a:graphicFrameLocks xmlns:a="http://schemas.openxmlformats.org/drawingml/2006/main" noChangeAspect="1"/>
+                  </wp:cNvGraphicFramePr>
+                  <a:graphic xmlns:a="http://schemas.openxmlformats.org/drawingml/2006/main">
+                    <a:graphicData uri="http://schemas.openxmlformats.org/drawingml/2006/picture">
+                      <pic:pic xmlns:pic="http://schemas.openxmlformats.org/drawingml/2006/picture">
+                        <pic:nvPicPr>
+                          <pic:cNvPr id="0" name="Picture 7" descr="02"/>
+                          <pic:cNvPicPr>
+                            <a:picLocks noChangeAspect="1" noChangeArrowheads="1"/>
+                          </pic:cNvPicPr>
+                        </pic:nvPicPr>
+                        <pic:blipFill>
+                          <a:blip r:embed="rId9" cstate="print"/>
+                          <a:srcRect/>
+                          <a:stretch>
+                            <a:fillRect/>
+                          </a:stretch>
+                        </pic:blipFill>
+                        <pic:spPr bwMode="auto">
+                          <a:xfrm>
+                            <a:off x="0" y="0"/>
+                            <a:ext cx="4059588" cy="4488756"/>
+                          </a:xfrm>
+                          <a:prstGeom prst="rect">
+                            <a:avLst/>
+                          </a:prstGeom>
+                          <a:noFill/>
+                          <a:ln w="9525">
+                            <a:noFill/>
+                            <a:miter lim="800000"/>
+                            <a:headEnd/>
+                            <a:tailEnd/>
+                          </a:ln>
+                        </pic:spPr>
+                      </pic:pic>
+                    </a:graphicData>
+                  </a:graphic>
+                </wp:inline>
+              </w:drawing>
+            </w:r>
+          </w:p>
+        </w:tc>
+        <w:tc>
+          <w:tcPr>
+            <w:tcW w:w="5173" w:type="dxa"/>
+            <w:vAlign w:val="center"/>
+          </w:tcPr>
+          <w:p>
+            <w:pPr>
+              <w:jc w:val="center"/>
+            </w:pPr>
+            <w:r>
+              <w:rPr>
+                <w:noProof/>
+                <w:lang w:eastAsia="fr-FR"/>
+              </w:rPr>
+              <w:drawing>
+                <wp:inline distT="0" distB="0" distL="0" distR="0">
+                  <wp:extent cx="1572244" cy="1744808"/>
+                  <wp:effectExtent l="19050" t="0" r="8906" b="0"/>
+                  <wp:docPr id="9" name="Image 9"/>
+                  <wp:cNvGraphicFramePr>
+                    <a:graphicFrameLocks xmlns:a="http://schemas.openxmlformats.org/drawingml/2006/main" noChangeAspect="1"/>
+                  </wp:cNvGraphicFramePr>
+                  <a:graphic xmlns:a="http://schemas.openxmlformats.org/drawingml/2006/main">
+                    <a:graphicData uri="http://schemas.openxmlformats.org/drawingml/2006/picture">
+                      <pic:pic xmlns:pic="http://schemas.openxmlformats.org/drawingml/2006/picture">
+                        <pic:nvPicPr>
+                          <pic:cNvPr id="0" name="Picture 9"/>
+                          <pic:cNvPicPr>
+                            <a:picLocks noChangeAspect="1" noChangeArrowheads="1"/>
+                          </pic:cNvPicPr>
+                        </pic:nvPicPr>
+                        <pic:blipFill>
+                          <a:blip r:embed="rId10"/>
+                          <a:srcRect/>
+                          <a:stretch>
+                            <a:fillRect/>
+                          </a:stretch>
+                        </pic:blipFill>
+                        <pic:spPr bwMode="auto">
+                          <a:xfrm>
+                            <a:off x="0" y="0"/>
+                            <a:ext cx="1572019" cy="1744558"/>
+                          </a:xfrm>
+                          <a:prstGeom prst="rect">
+                            <a:avLst/>
+                          </a:prstGeom>
+                          <a:noFill/>
+                        </pic:spPr>
+                      </pic:pic>
+                    </a:graphicData>
+                  </a:graphic>
+                </wp:inline>
+              </w:drawing>
+            </w:r>
+          </w:p>
+        </w:tc>
+      </w:tr>
+      <w:tr>
+        <w:tc>
+          <w:tcPr>
+            <w:tcW w:w="5173" w:type="dxa"/>
+            <w:vMerge/>
+          </w:tcPr>
+          <w:p/>
+        </w:tc>
+        <w:tc>
+          <w:tcPr>
+            <w:tcW w:w="5173" w:type="dxa"/>
+            <w:vAlign w:val="center"/>
+          </w:tcPr>
+          <w:p>
+            <w:pPr>
+              <w:jc w:val="center"/>
+            </w:pPr>
+            <w:r>
+              <w:drawing>
+                <wp:inline distT="0" distB="0" distL="0" distR="0">
+                  <wp:extent cx="2112645" cy="1412875"/>
+                  <wp:effectExtent l="19050" t="0" r="1905" b="0"/>
+                  <wp:docPr id="4" name="il_fi" descr="http://www.humanoides.fr/wp-content/uploads/2012/10/Blog_Humanoides_robot_pompier_Howe_Guardian.jpg"/>
+                  <wp:cNvGraphicFramePr>
+                    <a:graphicFrameLocks xmlns:a="http://schemas.openxmlformats.org/drawingml/2006/main" noChangeAspect="1"/>
+                  </wp:cNvGraphicFramePr>
+                  <a:graphic xmlns:a="http://schemas.openxmlformats.org/drawingml/2006/main">
+                    <a:graphicData uri="http://schemas.openxmlformats.org/drawingml/2006/picture">
+                      <pic:pic xmlns:pic="http://schemas.openxmlformats.org/drawingml/2006/picture">
+                        <pic:nvPicPr>
+                          <pic:cNvPr id="0" name="il_fi" descr="http://www.humanoides.fr/wp-content/uploads/2012/10/Blog_Humanoides_robot_pompier_Howe_Guardian.jpg"/>
+                          <pic:cNvPicPr>
+                            <a:picLocks noChangeAspect="1" noChangeArrowheads="1"/>
+                          </pic:cNvPicPr>
+                        </pic:nvPicPr>
+                        <pic:blipFill>
+                          <a:blip r:embed="rId11" cstate="print">
+                            <a:lum bright="20000"/>
+                          </a:blip>
+                          <a:srcRect/>
+                          <a:stretch>
+                            <a:fillRect/>
+                          </a:stretch>
+                        </pic:blipFill>
+                        <pic:spPr bwMode="auto">
+                          <a:xfrm>
+                            <a:off x="0" y="0"/>
+                            <a:ext cx="2112645" cy="1412875"/>
+                          </a:xfrm>
+                          <a:prstGeom prst="rect">
+                            <a:avLst/>
+                          </a:prstGeom>
+                          <a:noFill/>
+                          <a:ln w="9525">
+                            <a:noFill/>
+                            <a:miter lim="800000"/>
+                            <a:headEnd/>
+                            <a:tailEnd/>
+                          </a:ln>
+                        </pic:spPr>
+                      </pic:pic>
+                    </a:graphicData>
+                  </a:graphic>
+                </wp:inline>
+              </w:drawing>
+            </w:r>
+          </w:p>
+        </w:tc>
+      </w:tr>
+      <w:tr>
+        <w:tc>
+          <w:tcPr>
+            <w:tcW w:w="5173" w:type="dxa"/>
+            <w:vMerge/>
+          </w:tcPr>
+          <w:p/>
+        </w:tc>
+        <w:tc>
+          <w:tcPr>
+            <w:tcW w:w="5173" w:type="dxa"/>
+            <w:vAlign w:val="center"/>
+          </w:tcPr>
+          <w:p>
+            <w:pPr>
+              <w:jc w:val="center"/>
+            </w:pPr>
+            <w:r>
+              <w:drawing>
+                <wp:inline distT="0" distB="0" distL="0" distR="0">
+                  <wp:extent cx="1417320" cy="1483995"/>
+                  <wp:effectExtent l="19050" t="0" r="0" b="0"/>
+                  <wp:docPr id="6" name="il_fi" descr="http://wiki.baronnerie.com/images/thumb/8/80/Pince_youpi.jpg/180px-Pince_youpi.jpg"/>
+                  <wp:cNvGraphicFramePr>
+                    <a:graphicFrameLocks xmlns:a="http://schemas.openxmlformats.org/drawingml/2006/main" noChangeAspect="1"/>
+                  </wp:cNvGraphicFramePr>
+                  <a:graphic xmlns:a="http://schemas.openxmlformats.org/drawingml/2006/main">
+                    <a:graphicData uri="http://schemas.openxmlformats.org/drawingml/2006/picture">
+                      <pic:pic xmlns:pic="http://schemas.openxmlformats.org/drawingml/2006/picture">
+                        <pic:nvPicPr>
+                          <pic:cNvPr id="0" name="il_fi" descr="http://wiki.baronnerie.com/images/thumb/8/80/Pince_youpi.jpg/180px-Pince_youpi.jpg"/>
+                          <pic:cNvPicPr>
+                            <a:picLocks noChangeAspect="1" noChangeArrowheads="1"/>
+                          </pic:cNvPicPr>
+                        </pic:nvPicPr>
+                        <pic:blipFill>
+                          <a:blip r:embed="rId12" cstate="print"/>
+                          <a:srcRect l="14261" t="10213" r="23850" b="9362"/>
+                          <a:stretch>
+                            <a:fillRect/>
+                          </a:stretch>
+                        </pic:blipFill>
+                        <pic:spPr bwMode="auto">
+                          <a:xfrm>
+                            <a:off x="0" y="0"/>
+                            <a:ext cx="1417320" cy="1483995"/>
+                          </a:xfrm>
+                          <a:prstGeom prst="rect">
+                            <a:avLst/>
+                          </a:prstGeom>
+                          <a:noFill/>
+                          <a:ln w="9525">
+                            <a:noFill/>
+                            <a:miter lim="800000"/>
+                            <a:headEnd/>
+                            <a:tailEnd/>
+                          </a:ln>
+                        </pic:spPr>
+                      </pic:pic>
+                    </a:graphicData>
+                  </a:graphic>
+                </wp:inline>
+              </w:drawing>
+            </w:r>
+          </w:p>
+        </w:tc>
+      </w:tr>
+    </w:tbl>
+    <w:p/>
     <w:p/>
     <w:p>
       <w:r>
-        <w:t xml:space="preserve">Le dessin d’ensemble est au format A2 réduit en A3 (taux de réduction 70%). Il est incomplet. La pièce </w:t>
+        <w:t>Le dessin d’ensemble</w:t>
+      </w:r>
+      <w:r>
+        <w:t xml:space="preserve"> de la tête du robot</w:t>
+      </w:r>
+      <w:r>
+        <w:t xml:space="preserve"> est au format A2 réduit en A3 (taux de réduction 70%). Il est incomplet. La pièce </w:t>
       </w:r>
       <w:r>
         <w:rPr>
@@ -241,7 +523,6 @@
         <w:t>.</w:t>
       </w:r>
     </w:p>
-    <w:p/>
     <w:p>
       <w:pPr>
         <w:rPr>
@@ -261,7 +542,7 @@
           <w:insideH w:val="single" w:sz="18" w:space="0" w:color="1F497D" w:themeColor="text2"/>
           <w:insideV w:val="single" w:sz="18" w:space="0" w:color="1F497D" w:themeColor="text2"/>
         </w:tblBorders>
-        <w:tblLook w:val="04A0" w:firstRow="1" w:lastRow="0" w:firstColumn="1" w:lastColumn="0" w:noHBand="0" w:noVBand="1"/>
+        <w:tblLook w:val="04A0"/>
       </w:tblPr>
       <w:tblGrid>
         <w:gridCol w:w="10339"/>
@@ -274,340 +555,109 @@
           <w:tcPr>
             <w:tcW w:w="10339" w:type="dxa"/>
             <w:shd w:val="clear" w:color="auto" w:fill="C6D9F1" w:themeFill="text2" w:themeFillTint="33"/>
-          </w:tcPr>
-          <w:p>
+            <w:vAlign w:val="center"/>
+          </w:tcPr>
+          <w:p>
+            <w:pPr>
+              <w:jc w:val="left"/>
+              <w:rPr>
+                <w:i/>
+              </w:rPr>
+            </w:pPr>
             <w:r>
               <w:rPr>
                 <w:noProof/>
                 <w:lang w:eastAsia="fr-FR"/>
               </w:rPr>
-              <mc:AlternateContent>
-                <mc:Choice Requires="wpc">
-                  <w:drawing>
-                    <wp:anchor distT="0" distB="0" distL="114300" distR="114300" simplePos="0" relativeHeight="251658240" behindDoc="0" locked="0" layoutInCell="1" allowOverlap="1">
-                      <wp:simplePos x="0" y="0"/>
-                      <wp:positionH relativeFrom="column">
-                        <wp:posOffset>3555365</wp:posOffset>
-                      </wp:positionH>
-                      <wp:positionV relativeFrom="paragraph">
-                        <wp:posOffset>27940</wp:posOffset>
-                      </wp:positionV>
-                      <wp:extent cx="2893695" cy="1428750"/>
-                      <wp:effectExtent l="2540" t="0" r="0" b="635"/>
-                      <wp:wrapSquare wrapText="bothSides"/>
-                      <wp:docPr id="9" name="Zone de dessin 5"/>
-                      <wp:cNvGraphicFramePr>
-                        <a:graphicFrameLocks xmlns:a="http://schemas.openxmlformats.org/drawingml/2006/main" noChangeAspect="1"/>
-                      </wp:cNvGraphicFramePr>
-                      <a:graphic xmlns:a="http://schemas.openxmlformats.org/drawingml/2006/main">
-                        <a:graphicData uri="http://schemas.microsoft.com/office/word/2010/wordprocessingCanvas">
-                          <wpc:wpc>
-                            <wpc:bg>
-                              <a:noFill/>
-                            </wpc:bg>
-                            <wpc:whole/>
-                            <pic:pic xmlns:pic="http://schemas.openxmlformats.org/drawingml/2006/picture">
-                              <pic:nvPicPr>
-                                <pic:cNvPr id="3" name="Picture 7"/>
-                                <pic:cNvPicPr>
-                                  <a:picLocks noChangeAspect="1" noChangeArrowheads="1"/>
-                                </pic:cNvPicPr>
-                              </pic:nvPicPr>
-                              <pic:blipFill>
-                                <a:blip r:embed="rId10">
-                                  <a:extLst>
-                                    <a:ext uri="{28A0092B-C50C-407E-A947-70E740481C1C}">
-                                      <a14:useLocalDpi xmlns:a14="http://schemas.microsoft.com/office/drawing/2010/main" val="0"/>
-                                    </a:ext>
-                                  </a:extLst>
-                                </a:blip>
-                                <a:srcRect/>
-                                <a:stretch>
-                                  <a:fillRect/>
-                                </a:stretch>
-                              </pic:blipFill>
-                              <pic:spPr bwMode="auto">
-                                <a:xfrm>
-                                  <a:off x="1001767" y="0"/>
-                                  <a:ext cx="1799966" cy="1428750"/>
-                                </a:xfrm>
-                                <a:prstGeom prst="rect">
-                                  <a:avLst/>
-                                </a:prstGeom>
-                                <a:noFill/>
-                                <a:extLst>
-                                  <a:ext uri="{909E8E84-426E-40DD-AFC4-6F175D3DCCD1}">
-                                    <a14:hiddenFill xmlns:a14="http://schemas.microsoft.com/office/drawing/2010/main">
-                                      <a:solidFill>
-                                        <a:srgbClr val="FFFFFF"/>
-                                      </a:solidFill>
-                                    </a14:hiddenFill>
-                                  </a:ext>
-                                </a:extLst>
-                              </pic:spPr>
-                            </pic:pic>
-                            <wps:wsp>
-                              <wps:cNvPr id="5" name="AutoShape 8"/>
-                              <wps:cNvCnPr>
-                                <a:cxnSpLocks noChangeShapeType="1"/>
-                                <a:stCxn id="8" idx="3"/>
-                              </wps:cNvCnPr>
-                              <wps:spPr bwMode="auto">
-                                <a:xfrm flipV="1">
-                                  <a:off x="794628" y="829568"/>
-                                  <a:ext cx="1032123" cy="87511"/>
-                                </a:xfrm>
-                                <a:prstGeom prst="straightConnector1">
-                                  <a:avLst/>
-                                </a:prstGeom>
-                                <a:noFill/>
-                                <a:ln w="38100">
-                                  <a:solidFill>
-                                    <a:schemeClr val="tx1">
-                                      <a:lumMod val="100000"/>
-                                      <a:lumOff val="0"/>
-                                    </a:schemeClr>
-                                  </a:solidFill>
-                                  <a:round/>
-                                  <a:headEnd/>
-                                  <a:tailEnd type="triangle" w="med" len="med"/>
-                                </a:ln>
-                                <a:effectLst/>
-                                <a:extLst>
-                                  <a:ext uri="{909E8E84-426E-40DD-AFC4-6F175D3DCCD1}">
-                                    <a14:hiddenFill xmlns:a14="http://schemas.microsoft.com/office/drawing/2010/main">
-                                      <a:noFill/>
-                                    </a14:hiddenFill>
-                                  </a:ext>
-                                  <a:ext uri="{AF507438-7753-43E0-B8FC-AC1667EBCBE1}">
-                                    <a14:hiddenEffects xmlns:a14="http://schemas.microsoft.com/office/drawing/2010/main">
-                                      <a:effectLst>
-                                        <a:outerShdw dist="28398" dir="3806097" algn="ctr" rotWithShape="0">
-                                          <a:schemeClr val="lt1">
-                                            <a:lumMod val="50000"/>
-                                            <a:lumOff val="0"/>
-                                            <a:alpha val="50000"/>
-                                          </a:schemeClr>
-                                        </a:outerShdw>
-                                      </a:effectLst>
-                                    </a14:hiddenEffects>
-                                  </a:ext>
-                                </a:extLst>
-                              </wps:spPr>
-                              <wps:bodyPr/>
-                            </wps:wsp>
-                            <wps:wsp>
-                              <wps:cNvPr id="6" name="AutoShape 9"/>
-                              <wps:cNvCnPr>
-                                <a:cxnSpLocks noChangeShapeType="1"/>
-                              </wps:cNvCnPr>
-                              <wps:spPr bwMode="auto">
-                                <a:xfrm>
-                                  <a:off x="794628" y="964406"/>
-                                  <a:ext cx="1695503" cy="893"/>
-                                </a:xfrm>
-                                <a:prstGeom prst="straightConnector1">
-                                  <a:avLst/>
-                                </a:prstGeom>
-                                <a:noFill/>
-                                <a:ln w="38100">
-                                  <a:solidFill>
-                                    <a:schemeClr val="tx1">
-                                      <a:lumMod val="100000"/>
-                                      <a:lumOff val="0"/>
-                                    </a:schemeClr>
-                                  </a:solidFill>
-                                  <a:round/>
-                                  <a:headEnd/>
-                                  <a:tailEnd type="triangle" w="med" len="med"/>
-                                </a:ln>
-                                <a:effectLst/>
-                                <a:extLst>
-                                  <a:ext uri="{909E8E84-426E-40DD-AFC4-6F175D3DCCD1}">
-                                    <a14:hiddenFill xmlns:a14="http://schemas.microsoft.com/office/drawing/2010/main">
-                                      <a:noFill/>
-                                    </a14:hiddenFill>
-                                  </a:ext>
-                                  <a:ext uri="{AF507438-7753-43E0-B8FC-AC1667EBCBE1}">
-                                    <a14:hiddenEffects xmlns:a14="http://schemas.microsoft.com/office/drawing/2010/main">
-                                      <a:effectLst>
-                                        <a:outerShdw dist="28398" dir="3806097" algn="ctr" rotWithShape="0">
-                                          <a:schemeClr val="lt1">
-                                            <a:lumMod val="50000"/>
-                                            <a:lumOff val="0"/>
-                                            <a:alpha val="50000"/>
-                                          </a:schemeClr>
-                                        </a:outerShdw>
-                                      </a:effectLst>
-                                    </a14:hiddenEffects>
-                                  </a:ext>
-                                </a:extLst>
-                              </wps:spPr>
-                              <wps:bodyPr/>
-                            </wps:wsp>
-                            <wps:wsp>
-                              <wps:cNvPr id="8" name="Text Box 10"/>
-                              <wps:cNvSpPr txBox="1">
-                                <a:spLocks noChangeArrowheads="1"/>
-                              </wps:cNvSpPr>
-                              <wps:spPr bwMode="auto">
-                                <a:xfrm>
-                                  <a:off x="0" y="758130"/>
-                                  <a:ext cx="794628" cy="317004"/>
-                                </a:xfrm>
-                                <a:prstGeom prst="rect">
-                                  <a:avLst/>
-                                </a:prstGeom>
-                                <a:noFill/>
-                                <a:ln>
-                                  <a:noFill/>
-                                </a:ln>
-                                <a:extLst>
-                                  <a:ext uri="{909E8E84-426E-40DD-AFC4-6F175D3DCCD1}">
-                                    <a14:hiddenFill xmlns:a14="http://schemas.microsoft.com/office/drawing/2010/main">
-                                      <a:solidFill>
-                                        <a:srgbClr val="FFFFFF"/>
-                                      </a:solidFill>
-                                    </a14:hiddenFill>
-                                  </a:ext>
-                                  <a:ext uri="{91240B29-F687-4F45-9708-019B960494DF}">
-                                    <a14:hiddenLine xmlns:a14="http://schemas.microsoft.com/office/drawing/2010/main" w="9525">
-                                      <a:solidFill>
-                                        <a:schemeClr val="tx1">
-                                          <a:lumMod val="100000"/>
-                                          <a:lumOff val="0"/>
-                                        </a:schemeClr>
-                                      </a:solidFill>
-                                      <a:miter lim="800000"/>
-                                      <a:headEnd/>
-                                      <a:tailEnd/>
-                                    </a14:hiddenLine>
-                                  </a:ext>
-                                </a:extLst>
-                              </wps:spPr>
-                              <wps:txbx>
-                                <w:txbxContent>
-                                  <w:p>
-                                    <w:pPr>
-                                      <w:rPr>
-                                        <w:rFonts w:asciiTheme="minorHAnsi" w:hAnsiTheme="minorHAnsi"/>
-                                      </w:rPr>
-                                    </w:pPr>
-                                    <w:r>
-                                      <w:rPr>
-                                        <w:rFonts w:asciiTheme="minorHAnsi" w:hAnsiTheme="minorHAnsi"/>
-                                      </w:rPr>
-                                      <w:t>Soudures</w:t>
-                                    </w:r>
-                                  </w:p>
-                                </w:txbxContent>
-                              </wps:txbx>
-                              <wps:bodyPr rot="0" vert="horz" wrap="square" lIns="91440" tIns="45720" rIns="91440" bIns="45720" anchor="t" anchorCtr="0" upright="1">
-                                <a:noAutofit/>
-                              </wps:bodyPr>
-                            </wps:wsp>
-                          </wpc:wpc>
-                        </a:graphicData>
-                      </a:graphic>
-                      <wp14:sizeRelH relativeFrom="page">
-                        <wp14:pctWidth>0</wp14:pctWidth>
-                      </wp14:sizeRelH>
-                      <wp14:sizeRelV relativeFrom="page">
-                        <wp14:pctHeight>0</wp14:pctHeight>
-                      </wp14:sizeRelV>
-                    </wp:anchor>
-                  </w:drawing>
-                </mc:Choice>
-                <mc:Fallback>
-                  <w:pict>
-                    <v:group id="Zone de dessin 5" o:spid="_x0000_s1026" editas="canvas" style="position:absolute;left:0;text-align:left;margin-left:279.95pt;margin-top:2.2pt;width:227.85pt;height:112.5pt;z-index:251658240" coordsize="28936,14287" o:gfxdata="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">
-                      <v:shapetype id="_x0000_t75" coordsize="21600,21600" o:spt="75" o:preferrelative="t" path="m@4@5l@4@11@9@11@9@5xe" filled="f" stroked="f">
-                        <v:stroke joinstyle="miter"/>
-                        <v:formulas>
-                          <v:f eqn="if lineDrawn pixelLineWidth 0"/>
-                          <v:f eqn="sum @0 1 0"/>
-                          <v:f eqn="sum 0 0 @1"/>
-                          <v:f eqn="prod @2 1 2"/>
-                          <v:f eqn="prod @3 21600 pixelWidth"/>
-                          <v:f eqn="prod @3 21600 pixelHeight"/>
-                          <v:f eqn="sum @0 0 1"/>
-                          <v:f eqn="prod @6 1 2"/>
-                          <v:f eqn="prod @7 21600 pixelWidth"/>
-                          <v:f eqn="sum @8 21600 0"/>
-                          <v:f eqn="prod @7 21600 pixelHeight"/>
-                          <v:f eqn="sum @10 21600 0"/>
-                        </v:formulas>
-                        <v:path o:extrusionok="f" gradientshapeok="t" o:connecttype="rect"/>
-                        <o:lock v:ext="edit" aspectratio="t"/>
-                      </v:shapetype>
-                      <v:shape id="_x0000_s1027" type="#_x0000_t75" style="position:absolute;width:28936;height:14287;visibility:visible;mso-wrap-style:square">
-                        <v:fill o:detectmouseclick="t"/>
-                        <v:path o:connecttype="none"/>
-                      </v:shape>
-                      <v:shape id="Picture 7" o:spid="_x0000_s1028" type="#_x0000_t75" style="position:absolute;left:10017;width:18000;height:14287;visibility:visible;mso-wrap-style:square" o:gfxdata="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">
-                        <v:imagedata r:id="rId11" o:title=""/>
-                      </v:shape>
-                      <v:shapetype id="_x0000_t32" coordsize="21600,21600" o:spt="32" o:oned="t" path="m,l21600,21600e" filled="f">
-                        <v:path arrowok="t" fillok="f" o:connecttype="none"/>
-                        <o:lock v:ext="edit" shapetype="t"/>
-                      </v:shapetype>
-                      <v:shape id="AutoShape 8" o:spid="_x0000_s1029" type="#_x0000_t32" style="position:absolute;left:7946;top:8295;width:10321;height:875;flip:y;visibility:visible;mso-wrap-style:square" o:connectortype="straight" o:gfxdata="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" strokecolor="black [3213]" strokeweight="3pt">
-                        <v:stroke endarrow="block"/>
-                        <v:shadow color="#7f7f7f [1601]" opacity=".5" offset="1pt"/>
-                      </v:shape>
-                      <v:shape id="AutoShape 9" o:spid="_x0000_s1030" type="#_x0000_t32" style="position:absolute;left:7946;top:9644;width:16955;height:8;visibility:visible;mso-wrap-style:square" o:connectortype="straight" o:gfxdata="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" strokecolor="black [3213]" strokeweight="3pt">
-                        <v:stroke endarrow="block"/>
-                        <v:shadow color="#7f7f7f [1601]" opacity=".5" offset="1pt"/>
-                      </v:shape>
-                      <v:shapetype id="_x0000_t202" coordsize="21600,21600" o:spt="202" path="m,l,21600r21600,l21600,xe">
-                        <v:stroke joinstyle="miter"/>
-                        <v:path gradientshapeok="t" o:connecttype="rect"/>
-                      </v:shapetype>
-                      <v:shape id="Text Box 10" o:spid="_x0000_s1031" type="#_x0000_t202" style="position:absolute;top:7581;width:7946;height:3170;visibility:visible;mso-wrap-style:square;v-text-anchor:top" o:gfxdata="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" filled="f" stroked="f" strokecolor="black [3213]">
-                        <v:textbox>
-                          <w:txbxContent>
-                            <w:p>
-                              <w:pPr>
-                                <w:rPr>
-                                  <w:rFonts w:asciiTheme="minorHAnsi" w:hAnsiTheme="minorHAnsi"/>
-                                </w:rPr>
-                              </w:pPr>
-                              <w:r>
-                                <w:rPr>
-                                  <w:rFonts w:asciiTheme="minorHAnsi" w:hAnsiTheme="minorHAnsi"/>
-                                </w:rPr>
-                                <w:t>Soudures</w:t>
-                              </w:r>
-                            </w:p>
-                          </w:txbxContent>
-                        </v:textbox>
-                      </v:shape>
-                      <w10:wrap type="square"/>
-                    </v:group>
-                  </w:pict>
-                </mc:Fallback>
-              </mc:AlternateContent>
-            </w:r>
-          </w:p>
-          <w:p>
-            <w:pPr>
+              <w:lastRenderedPageBreak/>
+              <w:pict>
+                <v:group id="Zone de dessin 5" o:spid="_x0000_s1026" editas="canvas" style="position:absolute;margin-left:280.35pt;margin-top:4.75pt;width:227.85pt;height:112.5pt;z-index:251658240" coordsize="28936,14287" o:gfxdata="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">
+                  <v:shapetype id="_x0000_t75" coordsize="21600,21600" o:spt="75" o:preferrelative="t" path="m@4@5l@4@11@9@11@9@5xe" filled="f" stroked="f">
+                    <v:stroke joinstyle="miter"/>
+                    <v:formulas>
+                      <v:f eqn="if lineDrawn pixelLineWidth 0"/>
+                      <v:f eqn="sum @0 1 0"/>
+                      <v:f eqn="sum 0 0 @1"/>
+                      <v:f eqn="prod @2 1 2"/>
+                      <v:f eqn="prod @3 21600 pixelWidth"/>
+                      <v:f eqn="prod @3 21600 pixelHeight"/>
+                      <v:f eqn="sum @0 0 1"/>
+                      <v:f eqn="prod @6 1 2"/>
+                      <v:f eqn="prod @7 21600 pixelWidth"/>
+                      <v:f eqn="sum @8 21600 0"/>
+                      <v:f eqn="prod @7 21600 pixelHeight"/>
+                      <v:f eqn="sum @10 21600 0"/>
+                    </v:formulas>
+                    <v:path o:extrusionok="f" gradientshapeok="t" o:connecttype="rect"/>
+                    <o:lock v:ext="edit" aspectratio="t"/>
+                  </v:shapetype>
+                  <v:shape id="_x0000_s1027" type="#_x0000_t75" style="position:absolute;width:28936;height:14287;visibility:visible;mso-wrap-style:square">
+                    <v:fill o:detectmouseclick="t"/>
+                    <v:path o:connecttype="none"/>
+                  </v:shape>
+                  <v:shape id="Picture 7" o:spid="_x0000_s1028" type="#_x0000_t75" style="position:absolute;left:10017;width:18000;height:14287;visibility:visible;mso-wrap-style:square" o:gfxdata="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">
+                    <v:imagedata r:id="rId13" o:title=""/>
+                  </v:shape>
+                  <v:shapetype id="_x0000_t32" coordsize="21600,21600" o:spt="32" o:oned="t" path="m,l21600,21600e" filled="f">
+                    <v:path arrowok="t" fillok="f" o:connecttype="none"/>
+                    <o:lock v:ext="edit" shapetype="t"/>
+                  </v:shapetype>
+                  <v:shape id="AutoShape 8" o:spid="_x0000_s1029" type="#_x0000_t32" style="position:absolute;left:7946;top:8295;width:10321;height:875;flip:y;visibility:visible;mso-wrap-style:square" o:connectortype="straight" o:gfxdata="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" strokecolor="black [3213]" strokeweight="3pt">
+                    <v:stroke endarrow="block"/>
+                    <v:shadow color="#7f7f7f [1601]" opacity=".5" offset="1pt"/>
+                  </v:shape>
+                  <v:shape id="AutoShape 9" o:spid="_x0000_s1030" type="#_x0000_t32" style="position:absolute;left:7946;top:9644;width:16955;height:8;visibility:visible;mso-wrap-style:square" o:connectortype="straight" o:gfxdata="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" strokecolor="black [3213]" strokeweight="3pt">
+                    <v:stroke endarrow="block"/>
+                    <v:shadow color="#7f7f7f [1601]" opacity=".5" offset="1pt"/>
+                  </v:shape>
+                  <v:shapetype id="_x0000_t202" coordsize="21600,21600" o:spt="202" path="m,l,21600r21600,l21600,xe">
+                    <v:stroke joinstyle="miter"/>
+                    <v:path gradientshapeok="t" o:connecttype="rect"/>
+                  </v:shapetype>
+                  <v:shape id="Text Box 10" o:spid="_x0000_s1031" type="#_x0000_t202" style="position:absolute;top:7581;width:7946;height:3170;visibility:visible;mso-wrap-style:square;v-text-anchor:top" o:gfxdata="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" filled="f" stroked="f" strokecolor="black [3213]">
+                    <v:textbox>
+                      <w:txbxContent>
+                        <w:p>
+                          <w:pPr>
+                            <w:rPr>
+                              <w:rFonts w:asciiTheme="minorHAnsi" w:hAnsiTheme="minorHAnsi"/>
+                            </w:rPr>
+                          </w:pPr>
+                          <w:r>
+                            <w:rPr>
+                              <w:rFonts w:asciiTheme="minorHAnsi" w:hAnsiTheme="minorHAnsi"/>
+                            </w:rPr>
+                            <w:t>Soudures</w:t>
+                          </w:r>
+                        </w:p>
+                      </w:txbxContent>
+                    </v:textbox>
+                  </v:shape>
+                  <w10:wrap type="square"/>
+                </v:group>
+              </w:pict>
+            </w:r>
+          </w:p>
+          <w:p>
+            <w:pPr>
+              <w:jc w:val="left"/>
               <w:rPr>
                 <w:i/>
               </w:rPr>
             </w:pPr>
-            <w:proofErr w:type="gramStart"/>
-            <w:r>
+          </w:p>
+          <w:p>
+            <w:pPr>
+              <w:jc w:val="left"/>
               <w:rPr>
                 <w:i/>
               </w:rPr>
-              <w:t>Remarques</w:t>
-            </w:r>
-            <w:proofErr w:type="gramEnd"/>
+            </w:pPr>
             <w:r>
               <w:rPr>
                 <w:i/>
               </w:rPr>
-              <w:t> :</w:t>
+              <w:t>Remarques :</w:t>
             </w:r>
           </w:p>
           <w:p>
@@ -617,6 +667,7 @@
                 <w:ilvl w:val="0"/>
                 <w:numId w:val="10"/>
               </w:numPr>
+              <w:jc w:val="left"/>
             </w:pPr>
             <w:r>
               <w:t xml:space="preserve">Deux pièces soudées sont hachurées différemment bien qu’elles représentent le même solide. </w:t>
@@ -629,6 +680,7 @@
                 <w:ilvl w:val="0"/>
                 <w:numId w:val="10"/>
               </w:numPr>
+              <w:jc w:val="left"/>
             </w:pPr>
             <w:r>
               <w:t>Les triangles noirs représentent des soudures.</w:t>
@@ -856,15 +908,7 @@
         <w:t>R4</w:t>
       </w:r>
       <w:r>
-        <w:t xml:space="preserve"> rotation de la pince de préhension par rapport </w:t>
-      </w:r>
-      <w:proofErr w:type="gramStart"/>
-      <w:r>
-        <w:t>au</w:t>
-      </w:r>
-      <w:proofErr w:type="gramEnd"/>
-      <w:r>
-        <w:t xml:space="preserve"> porte pince.</w:t>
+        <w:t xml:space="preserve"> rotation de la pince de préhension par rapport au porte pince.</w:t>
       </w:r>
     </w:p>
     <w:p/>
@@ -906,13 +950,8 @@
         <w:t>32</w:t>
       </w:r>
       <w:r>
-        <w:t xml:space="preserve"> et désigné </w:t>
-      </w:r>
-      <w:proofErr w:type="gramStart"/>
-      <w:r>
-        <w:t xml:space="preserve">par </w:t>
-      </w:r>
-      <w:proofErr w:type="gramEnd"/>
+        <w:t xml:space="preserve"> et désigné par </w:t>
+      </w:r>
       <m:oMath>
         <m:r>
           <w:rPr>
@@ -1048,119 +1087,109 @@
       </w:r>
     </w:p>
     <w:p/>
+    <w:p>
+      <w:r>
+        <w:t xml:space="preserve">La pièce </w:t>
+      </w:r>
+      <w:r>
+        <w:rPr>
+          <w:b/>
+        </w:rPr>
+        <w:t>10</w:t>
+      </w:r>
+      <w:r>
+        <w:t xml:space="preserve"> est une crémaillère cylindrique. Le pignon </w:t>
+      </w:r>
+      <w:r>
+        <w:rPr>
+          <w:b/>
+        </w:rPr>
+        <w:t>4</w:t>
+      </w:r>
+      <w:r>
+        <w:t xml:space="preserve"> en tournant agit sur la crémaillère </w:t>
+      </w:r>
+      <w:r>
+        <w:rPr>
+          <w:b/>
+        </w:rPr>
+        <w:t>10</w:t>
+      </w:r>
+      <w:r>
+        <w:t xml:space="preserve"> et cette dernière se déplace en translation. La crémaillère de par sa section de forme circulaire peut avoir un mouvement de rotation autour de l’axe </w:t>
+      </w:r>
+      <m:oMath>
+        <m:r>
+          <w:rPr>
+            <w:rFonts w:ascii="Cambria Math" w:hAnsi="Cambria Math"/>
+          </w:rPr>
+          <m:t xml:space="preserve">(O, </m:t>
+        </m:r>
+        <m:acc>
+          <m:accPr>
+            <m:chr m:val="⃗"/>
+            <m:ctrlPr>
+              <w:rPr>
+                <w:rFonts w:ascii="Cambria Math" w:hAnsi="Cambria Math"/>
+                <w:i/>
+              </w:rPr>
+            </m:ctrlPr>
+          </m:accPr>
+          <m:e>
+            <m:r>
+              <w:rPr>
+                <w:rFonts w:ascii="Cambria Math" w:hAnsi="Cambria Math"/>
+              </w:rPr>
+              <m:t>y</m:t>
+            </m:r>
+          </m:e>
+        </m:acc>
+        <m:r>
+          <w:rPr>
+            <w:rFonts w:ascii="Cambria Math" w:hAnsi="Cambria Math"/>
+          </w:rPr>
+          <m:t>)</m:t>
+        </m:r>
+      </m:oMath>
+      <w:r>
+        <w:t>.</w:t>
+      </w:r>
+    </w:p>
+    <w:p/>
     <w:tbl>
       <w:tblPr>
         <w:tblStyle w:val="Grilledutableau"/>
         <w:tblW w:w="0" w:type="auto"/>
-        <w:tblBorders>
-          <w:top w:val="none" w:sz="0" w:space="0" w:color="auto"/>
-          <w:left w:val="none" w:sz="0" w:space="0" w:color="auto"/>
-          <w:bottom w:val="none" w:sz="0" w:space="0" w:color="auto"/>
-          <w:right w:val="none" w:sz="0" w:space="0" w:color="auto"/>
-          <w:insideH w:val="none" w:sz="0" w:space="0" w:color="auto"/>
-          <w:insideV w:val="none" w:sz="0" w:space="0" w:color="auto"/>
-        </w:tblBorders>
-        <w:tblLook w:val="04A0" w:firstRow="1" w:lastRow="0" w:firstColumn="1" w:lastColumn="0" w:noHBand="0" w:noVBand="1"/>
+        <w:jc w:val="center"/>
+        <w:tblLook w:val="04A0"/>
       </w:tblPr>
       <w:tblGrid>
-        <w:gridCol w:w="5920"/>
-        <w:gridCol w:w="4426"/>
+        <w:gridCol w:w="4748"/>
+        <w:gridCol w:w="5598"/>
       </w:tblGrid>
       <w:tr>
-        <w:tc>
-          <w:tcPr>
-            <w:tcW w:w="5920" w:type="dxa"/>
-          </w:tcPr>
-          <w:p>
-            <w:r>
-              <w:lastRenderedPageBreak/>
-              <w:t xml:space="preserve">La pièce </w:t>
-            </w:r>
-            <w:r>
-              <w:rPr>
-                <w:b/>
-              </w:rPr>
-              <w:t>10</w:t>
-            </w:r>
-            <w:r>
-              <w:t xml:space="preserve"> est une crémaillère cylindrique. Le pignon </w:t>
-            </w:r>
-            <w:r>
-              <w:rPr>
-                <w:b/>
-              </w:rPr>
-              <w:t>4</w:t>
-            </w:r>
-            <w:r>
-              <w:t xml:space="preserve"> en tournant agit sur la crémaillère </w:t>
-            </w:r>
-            <w:r>
-              <w:rPr>
-                <w:b/>
-              </w:rPr>
-              <w:t>10</w:t>
-            </w:r>
-            <w:r>
-              <w:t xml:space="preserve"> et cette dernière se déplace en translation. La crémaillère de par sa section de forme circulaire peut avoir un mouvement de rotation autour de </w:t>
-            </w:r>
-            <w:proofErr w:type="gramStart"/>
-            <w:r>
-              <w:t xml:space="preserve">l’axe </w:t>
-            </w:r>
-            <w:proofErr w:type="gramEnd"/>
-            <m:oMath>
-              <m:r>
-                <w:rPr>
-                  <w:rFonts w:ascii="Cambria Math" w:hAnsi="Cambria Math"/>
-                </w:rPr>
-                <m:t xml:space="preserve">(O, </m:t>
-              </m:r>
-              <m:acc>
-                <m:accPr>
-                  <m:chr m:val="⃗"/>
-                  <m:ctrlPr>
-                    <w:rPr>
-                      <w:rFonts w:ascii="Cambria Math" w:hAnsi="Cambria Math"/>
-                      <w:i/>
-                    </w:rPr>
-                  </m:ctrlPr>
-                </m:accPr>
-                <m:e>
-                  <m:r>
-                    <w:rPr>
-                      <w:rFonts w:ascii="Cambria Math" w:hAnsi="Cambria Math"/>
-                    </w:rPr>
-                    <m:t>y</m:t>
-                  </m:r>
-                </m:e>
-              </m:acc>
-              <m:r>
-                <w:rPr>
-                  <w:rFonts w:ascii="Cambria Math" w:hAnsi="Cambria Math"/>
-                </w:rPr>
-                <m:t>)</m:t>
-              </m:r>
-            </m:oMath>
-            <w:r>
-              <w:t>.</w:t>
-            </w:r>
-          </w:p>
-        </w:tc>
-        <w:tc>
-          <w:tcPr>
-            <w:tcW w:w="4426" w:type="dxa"/>
-          </w:tcPr>
-          <w:p>
+        <w:trPr>
+          <w:jc w:val="center"/>
+        </w:trPr>
+        <w:tc>
+          <w:tcPr>
+            <w:tcW w:w="4748" w:type="dxa"/>
+            <w:vAlign w:val="center"/>
+          </w:tcPr>
+          <w:p>
+            <w:pPr>
+              <w:jc w:val="center"/>
+            </w:pPr>
             <w:r>
               <w:rPr>
                 <w:noProof/>
                 <w:lang w:eastAsia="fr-FR"/>
               </w:rPr>
               <w:drawing>
-                <wp:inline distT="0" distB="0" distL="0" distR="0" wp14:anchorId="16C80C91" wp14:editId="1396E5BA">
+                <wp:inline distT="0" distB="0" distL="0" distR="0">
                   <wp:extent cx="1245208" cy="917088"/>
                   <wp:effectExtent l="19050" t="0" r="0" b="0"/>
-                  <wp:docPr id="2" name="Image 1" descr="http://bib.altitech.free.fr/aide_altitech/engrenages/eng0-9.jpg"/>
+                  <wp:docPr id="15" name="Image 1" descr="http://bib.altitech.free.fr/aide_altitech/engrenages/eng0-9.jpg"/>
                   <wp:cNvGraphicFramePr>
                     <a:graphicFrameLocks xmlns:a="http://schemas.openxmlformats.org/drawingml/2006/main" noChangeAspect="1"/>
                   </wp:cNvGraphicFramePr>
@@ -1174,7 +1203,7 @@
                           </pic:cNvPicPr>
                         </pic:nvPicPr>
                         <pic:blipFill>
-                          <a:blip r:embed="rId12"/>
+                          <a:blip r:embed="rId14"/>
                           <a:srcRect l="7734" t="9060" r="7125" b="10528"/>
                           <a:stretch>
                             <a:fillRect/>
@@ -1203,18 +1232,15 @@
               </w:drawing>
             </w:r>
             <w:r>
-              <w:t xml:space="preserve"> </w:t>
-            </w:r>
-            <w:r>
               <w:rPr>
                 <w:noProof/>
                 <w:lang w:eastAsia="fr-FR"/>
               </w:rPr>
               <w:drawing>
-                <wp:inline distT="0" distB="0" distL="0" distR="0" wp14:anchorId="1EF7DC40" wp14:editId="25C94843">
+                <wp:inline distT="0" distB="0" distL="0" distR="0">
                   <wp:extent cx="1117987" cy="906293"/>
                   <wp:effectExtent l="19050" t="0" r="5963" b="0"/>
-                  <wp:docPr id="10" name="Image 10"/>
+                  <wp:docPr id="16" name="Image 10"/>
                   <wp:cNvGraphicFramePr>
                     <a:graphicFrameLocks xmlns:a="http://schemas.openxmlformats.org/drawingml/2006/main" noChangeAspect="1"/>
                   </wp:cNvGraphicFramePr>
@@ -1228,7 +1254,7 @@
                           </pic:cNvPicPr>
                         </pic:nvPicPr>
                         <pic:blipFill>
-                          <a:blip r:embed="rId13"/>
+                          <a:blip r:embed="rId15"/>
                           <a:srcRect/>
                           <a:stretch>
                             <a:fillRect/>
@@ -1260,15 +1286,164 @@
           <w:p>
             <w:pPr>
               <w:jc w:val="center"/>
+            </w:pPr>
+            <w:r>
               <w:rPr>
                 <w:i/>
               </w:rPr>
-            </w:pPr>
-            <w:r>
+              <w:t>Crémaillère cylindrique</w:t>
+            </w:r>
+          </w:p>
+        </w:tc>
+        <w:tc>
+          <w:tcPr>
+            <w:tcW w:w="5598" w:type="dxa"/>
+            <w:vAlign w:val="center"/>
+          </w:tcPr>
+          <w:p>
+            <w:pPr>
+              <w:jc w:val="center"/>
               <w:rPr>
                 <w:i/>
               </w:rPr>
-              <w:t>Crémaillère cylindrique</w:t>
+            </w:pPr>
+            <w:r>
+              <w:rPr>
+                <w:i/>
+                <w:noProof/>
+                <w:lang w:eastAsia="fr-FR"/>
+              </w:rPr>
+              <w:drawing>
+                <wp:inline distT="0" distB="0" distL="0" distR="0">
+                  <wp:extent cx="1662430" cy="1175385"/>
+                  <wp:effectExtent l="19050" t="0" r="0" b="0"/>
+                  <wp:docPr id="17" name="Image 2"/>
+                  <wp:cNvGraphicFramePr>
+                    <a:graphicFrameLocks xmlns:a="http://schemas.openxmlformats.org/drawingml/2006/main" noChangeAspect="1"/>
+                  </wp:cNvGraphicFramePr>
+                  <a:graphic xmlns:a="http://schemas.openxmlformats.org/drawingml/2006/main">
+                    <a:graphicData uri="http://schemas.openxmlformats.org/drawingml/2006/picture">
+                      <pic:pic xmlns:pic="http://schemas.openxmlformats.org/drawingml/2006/picture">
+                        <pic:nvPicPr>
+                          <pic:cNvPr id="0" name="Picture 2"/>
+                          <pic:cNvPicPr>
+                            <a:picLocks noChangeAspect="1" noChangeArrowheads="1"/>
+                          </pic:cNvPicPr>
+                        </pic:nvPicPr>
+                        <pic:blipFill>
+                          <a:blip r:embed="rId16"/>
+                          <a:srcRect/>
+                          <a:stretch>
+                            <a:fillRect/>
+                          </a:stretch>
+                        </pic:blipFill>
+                        <pic:spPr bwMode="auto">
+                          <a:xfrm>
+                            <a:off x="0" y="0"/>
+                            <a:ext cx="1662430" cy="1175385"/>
+                          </a:xfrm>
+                          <a:prstGeom prst="rect">
+                            <a:avLst/>
+                          </a:prstGeom>
+                          <a:noFill/>
+                          <a:ln w="9525">
+                            <a:noFill/>
+                            <a:miter lim="800000"/>
+                            <a:headEnd/>
+                            <a:tailEnd/>
+                          </a:ln>
+                        </pic:spPr>
+                      </pic:pic>
+                    </a:graphicData>
+                  </a:graphic>
+                </wp:inline>
+              </w:drawing>
+            </w:r>
+            <w:r>
+              <w:rPr>
+                <w:i/>
+              </w:rPr>
+              <w:t xml:space="preserve"> </w:t>
+            </w:r>
+            <w:r>
+              <w:rPr>
+                <w:i/>
+                <w:noProof/>
+                <w:lang w:eastAsia="fr-FR"/>
+              </w:rPr>
+              <w:drawing>
+                <wp:inline distT="0" distB="0" distL="0" distR="0">
+                  <wp:extent cx="676910" cy="1258570"/>
+                  <wp:effectExtent l="19050" t="0" r="8890" b="0"/>
+                  <wp:docPr id="18" name="Image 3"/>
+                  <wp:cNvGraphicFramePr>
+                    <a:graphicFrameLocks xmlns:a="http://schemas.openxmlformats.org/drawingml/2006/main" noChangeAspect="1"/>
+                  </wp:cNvGraphicFramePr>
+                  <a:graphic xmlns:a="http://schemas.openxmlformats.org/drawingml/2006/main">
+                    <a:graphicData uri="http://schemas.openxmlformats.org/drawingml/2006/picture">
+                      <pic:pic xmlns:pic="http://schemas.openxmlformats.org/drawingml/2006/picture">
+                        <pic:nvPicPr>
+                          <pic:cNvPr id="0" name="Picture 3"/>
+                          <pic:cNvPicPr>
+                            <a:picLocks noChangeAspect="1" noChangeArrowheads="1"/>
+                          </pic:cNvPicPr>
+                        </pic:nvPicPr>
+                        <pic:blipFill>
+                          <a:blip r:embed="rId17"/>
+                          <a:srcRect/>
+                          <a:stretch>
+                            <a:fillRect/>
+                          </a:stretch>
+                        </pic:blipFill>
+                        <pic:spPr bwMode="auto">
+                          <a:xfrm>
+                            <a:off x="0" y="0"/>
+                            <a:ext cx="676910" cy="1258570"/>
+                          </a:xfrm>
+                          <a:prstGeom prst="rect">
+                            <a:avLst/>
+                          </a:prstGeom>
+                          <a:noFill/>
+                          <a:ln w="9525">
+                            <a:noFill/>
+                            <a:miter lim="800000"/>
+                            <a:headEnd/>
+                            <a:tailEnd/>
+                          </a:ln>
+                        </pic:spPr>
+                      </pic:pic>
+                    </a:graphicData>
+                  </a:graphic>
+                </wp:inline>
+              </w:drawing>
+            </w:r>
+          </w:p>
+          <w:p>
+            <w:pPr>
+              <w:jc w:val="center"/>
+              <w:rPr>
+                <w:i/>
+              </w:rPr>
+            </w:pPr>
+            <w:r>
+              <w:rPr>
+                <w:i/>
+              </w:rPr>
+              <w:t>Schéma cinématique liaison</w:t>
+            </w:r>
+          </w:p>
+          <w:p>
+            <w:pPr>
+              <w:jc w:val="center"/>
+              <w:rPr>
+                <w:i/>
+              </w:rPr>
+            </w:pPr>
+            <w:r>
+              <w:rPr>
+                <w:i/>
+              </w:rPr>
+              <w:t>(On pourra ici prendre le schéma de la transmission par roue et vis sans fin pour modéliser la liaison pignon – crémaillère)</w:t>
             </w:r>
           </w:p>
         </w:tc>
@@ -1298,9 +1473,6 @@
         <w:t>Question 1.</w:t>
       </w:r>
       <w:r>
-        <w:t xml:space="preserve"> </w:t>
-      </w:r>
-      <w:r>
         <w:rPr>
           <w:rFonts w:cs="Calibri"/>
         </w:rPr>
@@ -1375,12 +1547,6 @@
         <w:t>.</w:t>
       </w:r>
       <w:r>
-        <w:rPr>
-          <w:rFonts w:cs="Calibri"/>
-        </w:rPr>
-        <w:t xml:space="preserve"> </w:t>
-      </w:r>
-      <w:r>
         <w:t xml:space="preserve">Identifier la pièce </w:t>
       </w:r>
       <w:r>
@@ -1427,9 +1593,6 @@
       </w:r>
       <w:r>
         <w:t>.</w:t>
-      </w:r>
-      <w:r>
-        <w:t xml:space="preserve"> </w:t>
       </w:r>
     </w:p>
     <w:p/>
@@ -1444,6 +1607,7 @@
         <w:rPr>
           <w:b/>
         </w:rPr>
+        <w:lastRenderedPageBreak/>
         <w:t>Question</w:t>
       </w:r>
       <w:r>
@@ -1566,12 +1730,6 @@
         </w:rPr>
         <w:t xml:space="preserve"> et donner leur fonction.</w:t>
       </w:r>
-      <w:r>
-        <w:rPr>
-          <w:rFonts w:cs="Calibri"/>
-        </w:rPr>
-        <w:t xml:space="preserve"> </w:t>
-      </w:r>
     </w:p>
     <w:p>
       <w:pPr>
@@ -1618,25 +1776,13 @@
         <w:rPr>
           <w:b/>
         </w:rPr>
-        <w:t xml:space="preserve"> </w:t>
+        <w:t>6</w:t>
       </w:r>
       <w:r>
         <w:rPr>
           <w:b/>
         </w:rPr>
-        <w:t>6</w:t>
-      </w:r>
-      <w:r>
-        <w:rPr>
-          <w:b/>
-        </w:rPr>
         <w:t>.</w:t>
-      </w:r>
-      <w:r>
-        <w:rPr>
-          <w:b/>
-        </w:rPr>
-        <w:t xml:space="preserve"> </w:t>
       </w:r>
       <w:r>
         <w:rPr>
@@ -1698,12 +1844,6 @@
         <w:rPr>
           <w:rFonts w:cs="Calibri"/>
         </w:rPr>
-        <w:t xml:space="preserve"> </w:t>
-      </w:r>
-      <w:r>
-        <w:rPr>
-          <w:rFonts w:cs="Calibri"/>
-        </w:rPr>
         <w:t>Quel es</w:t>
       </w:r>
       <w:r>
@@ -1744,12 +1884,6 @@
       </w:r>
       <w:r>
         <w:rPr>
-          <w:b/>
-        </w:rPr>
-        <w:t xml:space="preserve"> </w:t>
-      </w:r>
-      <w:r>
-        <w:rPr>
           <w:rFonts w:cs="Calibri"/>
         </w:rPr>
         <w:t xml:space="preserve">Quel est le pignon qui permet d’initier la rotation autour de l’axe </w:t>
@@ -1786,16 +1920,18 @@
       </w:r>
     </w:p>
     <w:p>
+      <w:pPr>
+        <w:jc w:val="center"/>
+      </w:pPr>
       <w:r>
         <w:rPr>
           <w:noProof/>
           <w:lang w:eastAsia="fr-FR"/>
         </w:rPr>
-        <w:lastRenderedPageBreak/>
         <w:drawing>
-          <wp:inline distT="0" distB="0" distL="0" distR="0" wp14:anchorId="5E338B42" wp14:editId="7A72468E">
-            <wp:extent cx="6242685" cy="4535805"/>
-            <wp:effectExtent l="0" t="0" r="5715" b="0"/>
+          <wp:inline distT="0" distB="0" distL="0" distR="0">
+            <wp:extent cx="4019468" cy="2920461"/>
+            <wp:effectExtent l="19050" t="0" r="82" b="0"/>
             <wp:docPr id="11" name="Image 11"/>
             <wp:cNvGraphicFramePr>
               <a:graphicFrameLocks xmlns:a="http://schemas.openxmlformats.org/drawingml/2006/main" noChangeAspect="1"/>
@@ -1810,10 +1946,10 @@
                     </pic:cNvPicPr>
                   </pic:nvPicPr>
                   <pic:blipFill>
-                    <a:blip r:embed="rId14">
+                    <a:blip r:embed="rId18">
                       <a:extLst>
                         <a:ext uri="{28A0092B-C50C-407E-A947-70E740481C1C}">
-                          <a14:useLocalDpi xmlns:a14="http://schemas.microsoft.com/office/drawing/2010/main" val="0"/>
+                          <a14:useLocalDpi xmlns:a14="http://schemas.microsoft.com/office/drawing/2010/main" xmlns:wps="http://schemas.microsoft.com/office/word/2010/wordprocessingShape" xmlns:wpi="http://schemas.microsoft.com/office/word/2010/wordprocessingInk" xmlns:wpg="http://schemas.microsoft.com/office/word/2010/wordprocessingGroup" xmlns:w14="http://schemas.microsoft.com/office/word/2010/wordml" xmlns:w="http://schemas.openxmlformats.org/wordprocessingml/2006/main" xmlns:w10="urn:schemas-microsoft-com:office:word" xmlns:wp14="http://schemas.microsoft.com/office/word/2010/wordprocessingDrawing" xmlns:v="urn:schemas-microsoft-com:vml" xmlns:o="urn:schemas-microsoft-com:office:office" xmlns:mc="http://schemas.openxmlformats.org/markup-compatibility/2006" xmlns:wpc="http://schemas.microsoft.com/office/word/2010/wordprocessingCanvas" xmlns="" val="0"/>
                         </a:ext>
                       </a:extLst>
                     </a:blip>
@@ -1825,7 +1961,7 @@
                   <pic:spPr bwMode="auto">
                     <a:xfrm>
                       <a:off x="0" y="0"/>
-                      <a:ext cx="6242685" cy="4535805"/>
+                      <a:ext cx="4016655" cy="2918417"/>
                     </a:xfrm>
                     <a:prstGeom prst="rect">
                       <a:avLst/>
@@ -1845,13 +1981,8 @@
         <w:t>L</w:t>
       </w:r>
       <w:r>
-        <w:t xml:space="preserve">es </w:t>
-      </w:r>
-      <w:proofErr w:type="gramStart"/>
-      <w:r>
-        <w:t xml:space="preserve">liaisons </w:t>
-      </w:r>
-      <w:proofErr w:type="gramEnd"/>
+        <w:t xml:space="preserve">es liaisons </w:t>
+      </w:r>
       <m:oMath>
         <m:sSub>
           <m:sSubPr>
@@ -2199,21 +2330,7 @@
         <w:rPr>
           <w:lang w:val="en-US"/>
         </w:rPr>
-        <w:t xml:space="preserve"> </w:t>
-      </w:r>
-      <w:proofErr w:type="gramStart"/>
-      <w:r>
-        <w:rPr>
-          <w:lang w:val="en-US"/>
-        </w:rPr>
-        <w:t>pivot</w:t>
-      </w:r>
-      <w:proofErr w:type="gramEnd"/>
-      <w:r>
-        <w:rPr>
-          <w:lang w:val="en-US"/>
-        </w:rPr>
-        <w:t xml:space="preserve"> d’axe </w:t>
+        <w:t xml:space="preserve">pivot d’axe </w:t>
       </w:r>
       <m:oMath>
         <m:r>
@@ -2290,12 +2407,6 @@
       </w:r>
       <w:r>
         <w:rPr>
-          <w:b/>
-        </w:rPr>
-        <w:t xml:space="preserve"> </w:t>
-      </w:r>
-      <w:r>
-        <w:rPr>
           <w:rFonts w:cs="Calibri"/>
         </w:rPr>
         <w:t>Indiquer sur feuille la dési</w:t>
@@ -2304,16 +2415,8 @@
         <w:rPr>
           <w:rFonts w:cs="Calibri"/>
         </w:rPr>
-        <w:t xml:space="preserve">gnation des liaisons </w:t>
-      </w:r>
-      <w:proofErr w:type="gramStart"/>
-      <w:r>
-        <w:rPr>
-          <w:rFonts w:cs="Calibri"/>
-        </w:rPr>
-        <w:t xml:space="preserve">suivantes </w:t>
-      </w:r>
-      <w:proofErr w:type="gramEnd"/>
+        <w:t xml:space="preserve">gnation des liaisons suivantes </w:t>
+      </w:r>
       <m:oMath>
         <m:sSub>
           <m:sSubPr>
@@ -2466,7 +2569,10 @@
         <w:t>irecti</w:t>
       </w:r>
       <w:r>
-        <w:t>on, et son point d’application ainsi que les surfaces en contact.</w:t>
+        <w:t>on</w:t>
+      </w:r>
+      <w:r>
+        <w:t xml:space="preserve"> et son point d’application ainsi que les surfaces en contact.</w:t>
       </w:r>
     </w:p>
     <w:p/>
@@ -2494,12 +2600,6 @@
       </w:r>
       <w:r>
         <w:rPr>
-          <w:b/>
-        </w:rPr>
-        <w:t xml:space="preserve"> </w:t>
-      </w:r>
-      <w:r>
-        <w:rPr>
           <w:rFonts w:cs="Calibri"/>
         </w:rPr>
         <w:t xml:space="preserve">Le graphe des liaisons comporte cinq chaînes fermées ou boucles repérées de </w:t>
@@ -2541,20 +2641,14 @@
         <w:rPr>
           <w:rFonts w:cs="Calibri"/>
         </w:rPr>
-        <w:t xml:space="preserve">, </w:t>
+        <w:t xml:space="preserve"> </w:t>
       </w:r>
       <w:r>
         <w:rPr>
           <w:rFonts w:cs="Calibri"/>
           <w:b/>
         </w:rPr>
-        <w:t>III</w:t>
-      </w:r>
-      <w:r>
-        <w:rPr>
-          <w:rFonts w:cs="Calibri"/>
-        </w:rPr>
-        <w:t xml:space="preserve">, </w:t>
+        <w:t xml:space="preserve">et </w:t>
       </w:r>
       <w:r>
         <w:rPr>
@@ -2716,13 +2810,8 @@
         </m:r>
       </m:oMath>
       <w:r>
-        <w:t xml:space="preserve"> </w:t>
-      </w:r>
-      <w:proofErr w:type="gramStart"/>
-      <w:r>
         <w:t xml:space="preserve">ou </w:t>
       </w:r>
-      <w:proofErr w:type="gramEnd"/>
       <m:oMath>
         <m:r>
           <w:rPr>
@@ -2782,7 +2871,13 @@
         </m:r>
       </m:oMath>
       <w:r>
-        <w:t xml:space="preserve">]. Par exemple la chaîne </w:t>
+        <w:t xml:space="preserve">]. </w:t>
+      </w:r>
+      <w:r>
+        <w:t>Pour la</w:t>
+      </w:r>
+      <w:r>
+        <w:t xml:space="preserve"> chaîne </w:t>
       </w:r>
       <w:r>
         <w:rPr>
@@ -2791,7 +2886,25 @@
         <w:t>III</w:t>
       </w:r>
       <w:r>
-        <w:t xml:space="preserve"> comprend 4 sous-ensembles cinématiques et 4 liaisons. Le schéma cinématique correspondant mentionnera uniquement ces éléments.</w:t>
+        <w:rPr>
+          <w:b/>
+        </w:rPr>
+        <w:t>,</w:t>
+      </w:r>
+      <w:r>
+        <w:t xml:space="preserve"> </w:t>
+      </w:r>
+      <w:r>
+        <w:t xml:space="preserve">représenter </w:t>
+      </w:r>
+      <w:r>
+        <w:rPr>
+          <w:rFonts w:cs="Calibri"/>
+        </w:rPr>
+        <w:t>sur le document réponse un schéma cinématique minimal en 3D.</w:t>
+      </w:r>
+      <w:r>
+        <w:t xml:space="preserve"> Les schémas ne comporterons que les sous-ensembles appartenant à un cycle.</w:t>
       </w:r>
     </w:p>
     <w:p/>
@@ -2819,21 +2932,9 @@
       </w:r>
       <w:r>
         <w:rPr>
-          <w:b/>
-        </w:rPr>
-        <w:t xml:space="preserve"> </w:t>
-      </w:r>
-      <w:r>
-        <w:rPr>
           <w:rFonts w:cs="Calibri"/>
         </w:rPr>
         <w:t>Calculer</w:t>
-      </w:r>
-      <w:r>
-        <w:rPr>
-          <w:rFonts w:cs="Calibri"/>
-        </w:rPr>
-        <w:t xml:space="preserve"> </w:t>
       </w:r>
       <m:oMath>
         <m:r>
@@ -2974,14 +3075,12 @@
         </w:rPr>
         <w:t xml:space="preserve"> </w:t>
       </w:r>
-      <w:proofErr w:type="gramStart"/>
       <w:r>
         <w:rPr>
           <w:rFonts w:cs="Calibri"/>
         </w:rPr>
         <w:t xml:space="preserve">et </w:t>
       </w:r>
-      <w:proofErr w:type="gramEnd"/>
       <m:oMath>
         <m:r>
           <w:rPr>
@@ -3051,6 +3150,7 @@
         <w:rPr>
           <w:b/>
         </w:rPr>
+        <w:lastRenderedPageBreak/>
         <w:t>Question</w:t>
       </w:r>
       <w:r>
@@ -3066,24 +3166,13 @@
         <w:t>.</w:t>
       </w:r>
       <w:r>
-        <w:rPr>
-          <w:b/>
-        </w:rPr>
-        <w:t xml:space="preserve"> </w:t>
-      </w:r>
-      <w:r>
         <w:t>En utilisant la nomenclature, c</w:t>
       </w:r>
       <w:r>
         <w:t xml:space="preserve">alculer le module de la denture droite de </w:t>
       </w:r>
-      <w:proofErr w:type="gramStart"/>
       <w:r>
         <w:t>l’engrenage</w:t>
-      </w:r>
-      <w:proofErr w:type="gramEnd"/>
-      <w:r>
-        <w:t xml:space="preserve"> </w:t>
       </w:r>
       <w:r>
         <w:rPr>
@@ -3117,7 +3206,7 @@
       </w:r>
       <w:r>
         <w:rPr>
-          <w:rFonts w:cs="Calibri"/>
+          <w:b/>
         </w:rPr>
         <w:t xml:space="preserve"> </w:t>
       </w:r>
@@ -3131,6 +3220,7 @@
       <w:r>
         <w:rPr>
           <w:rFonts w:cs="Calibri"/>
+          <w:b/>
         </w:rPr>
         <w:t xml:space="preserve"> </w:t>
       </w:r>
@@ -3272,12 +3362,11 @@
         <w:rPr>
           <w:b/>
         </w:rPr>
-        <w:lastRenderedPageBreak/>
         <w:t>Question</w:t>
       </w:r>
       <w:r>
         <w:rPr>
-          <w:rFonts w:cs="Calibri"/>
+          <w:b/>
         </w:rPr>
         <w:t xml:space="preserve"> </w:t>
       </w:r>
@@ -3293,16 +3382,11 @@
           <w:numId w:val="15"/>
         </w:numPr>
       </w:pPr>
-      <w:proofErr w:type="gramStart"/>
       <w:r>
         <w:t>p</w:t>
       </w:r>
       <w:r>
-        <w:t>ivot</w:t>
-      </w:r>
-      <w:proofErr w:type="gramEnd"/>
-      <w:r>
-        <w:t xml:space="preserve"> entre l’arbre porte pince </w:t>
+        <w:t xml:space="preserve">ivot entre l’arbre porte pince </w:t>
       </w:r>
       <w:r>
         <w:rPr>
@@ -3334,16 +3418,11 @@
           <w:numId w:val="15"/>
         </w:numPr>
       </w:pPr>
-      <w:proofErr w:type="gramStart"/>
       <w:r>
         <w:t>e</w:t>
       </w:r>
       <w:r>
-        <w:t>ncastrement</w:t>
-      </w:r>
-      <w:proofErr w:type="gramEnd"/>
-      <w:r>
-        <w:t xml:space="preserve"> entre le pignon </w:t>
+        <w:t xml:space="preserve">ncastrement entre le pignon </w:t>
       </w:r>
       <w:r>
         <w:rPr>
@@ -3375,16 +3454,11 @@
           <w:numId w:val="15"/>
         </w:numPr>
       </w:pPr>
-      <w:proofErr w:type="gramStart"/>
       <w:r>
         <w:t>r</w:t>
       </w:r>
       <w:r>
-        <w:t>éaliser</w:t>
-      </w:r>
-      <w:proofErr w:type="gramEnd"/>
-      <w:r>
-        <w:t xml:space="preserve"> également la protection des roulements dans la partie haute de l'arbre porte pince </w:t>
+        <w:t xml:space="preserve">éaliser également la protection des roulements dans la partie haute de l'arbre porte pince </w:t>
       </w:r>
       <w:r>
         <w:rPr>
@@ -3394,51 +3468,248 @@
       </w:r>
       <w:r>
         <w:t>. La lubrification se fait grâce à de la graisse introduite lors du montage.</w:t>
+      </w:r>
+    </w:p>
+    <w:p/>
+    <w:tbl>
+      <w:tblPr>
+        <w:tblStyle w:val="Grilledutableau"/>
+        <w:tblW w:w="0" w:type="auto"/>
+        <w:tblBorders>
+          <w:top w:val="none" w:sz="0" w:space="0" w:color="auto"/>
+          <w:left w:val="none" w:sz="0" w:space="0" w:color="auto"/>
+          <w:bottom w:val="none" w:sz="0" w:space="0" w:color="auto"/>
+          <w:right w:val="none" w:sz="0" w:space="0" w:color="auto"/>
+          <w:insideH w:val="none" w:sz="0" w:space="0" w:color="auto"/>
+          <w:insideV w:val="none" w:sz="0" w:space="0" w:color="auto"/>
+        </w:tblBorders>
+        <w:tblLook w:val="04A0"/>
+      </w:tblPr>
+      <w:tblGrid>
+        <w:gridCol w:w="2802"/>
+        <w:gridCol w:w="7544"/>
+      </w:tblGrid>
+      <w:tr>
+        <w:tc>
+          <w:tcPr>
+            <w:tcW w:w="2802" w:type="dxa"/>
+          </w:tcPr>
+          <w:p>
+            <w:r>
+              <w:drawing>
+                <wp:inline distT="0" distB="0" distL="0" distR="0">
+                  <wp:extent cx="1479550" cy="1562100"/>
+                  <wp:effectExtent l="19050" t="0" r="6350" b="0"/>
+                  <wp:docPr id="19" name="Image 6"/>
+                  <wp:cNvGraphicFramePr>
+                    <a:graphicFrameLocks xmlns:a="http://schemas.openxmlformats.org/drawingml/2006/main" noChangeAspect="1"/>
+                  </wp:cNvGraphicFramePr>
+                  <a:graphic xmlns:a="http://schemas.openxmlformats.org/drawingml/2006/main">
+                    <a:graphicData uri="http://schemas.openxmlformats.org/drawingml/2006/picture">
+                      <pic:pic xmlns:pic="http://schemas.openxmlformats.org/drawingml/2006/picture">
+                        <pic:nvPicPr>
+                          <pic:cNvPr id="0" name="Picture 6"/>
+                          <pic:cNvPicPr>
+                            <a:picLocks noChangeAspect="1" noChangeArrowheads="1"/>
+                          </pic:cNvPicPr>
+                        </pic:nvPicPr>
+                        <pic:blipFill>
+                          <a:blip r:embed="rId19" cstate="print"/>
+                          <a:srcRect/>
+                          <a:stretch>
+                            <a:fillRect/>
+                          </a:stretch>
+                        </pic:blipFill>
+                        <pic:spPr bwMode="auto">
+                          <a:xfrm>
+                            <a:off x="0" y="0"/>
+                            <a:ext cx="1479550" cy="1562100"/>
+                          </a:xfrm>
+                          <a:prstGeom prst="rect">
+                            <a:avLst/>
+                          </a:prstGeom>
+                          <a:noFill/>
+                          <a:ln w="9525">
+                            <a:noFill/>
+                            <a:miter lim="800000"/>
+                            <a:headEnd/>
+                            <a:tailEnd/>
+                          </a:ln>
+                        </pic:spPr>
+                      </pic:pic>
+                    </a:graphicData>
+                  </a:graphic>
+                </wp:inline>
+              </w:drawing>
+            </w:r>
+          </w:p>
+        </w:tc>
+        <w:tc>
+          <w:tcPr>
+            <w:tcW w:w="7544" w:type="dxa"/>
+            <w:vAlign w:val="center"/>
+          </w:tcPr>
+          <w:p>
+            <w:pPr>
+              <w:pStyle w:val="Titre7"/>
+            </w:pPr>
+            <w:r>
+              <w:rPr>
+                <w:b/>
+              </w:rPr>
+              <w:t>Question</w:t>
+            </w:r>
+            <w:r>
+              <w:rPr>
+                <w:b/>
+              </w:rPr>
+              <w:t xml:space="preserve"> </w:t>
+            </w:r>
+            <w:r>
+              <w:rPr>
+                <w:rStyle w:val="Titre7Car"/>
+              </w:rPr>
+              <w:t xml:space="preserve">Représenter sous forme de schéma à </w:t>
+            </w:r>
+            <w:r>
+              <w:rPr>
+                <w:rStyle w:val="Titre7Car"/>
+              </w:rPr>
+              <w:t xml:space="preserve">main levée sur feuille </w:t>
+            </w:r>
+            <w:r>
+              <w:rPr>
+                <w:rStyle w:val="Titre7Car"/>
+              </w:rPr>
+              <w:t>un principe de solution pour une pince de préhension dont les deux mâchoires seraient animées d'un mouvement de translation circulaire : dans un mouvement de translation circulaire, chaque point se déplace suivant un arc de cercle mais l’orientation globale du solide ne change pas conformément au dessin ci-contre</w:t>
+            </w:r>
+          </w:p>
+        </w:tc>
+      </w:tr>
+    </w:tbl>
+    <w:p>
+      <w:pPr>
+        <w:rPr>
+          <w:lang w:eastAsia="fr-FR"/>
+        </w:rPr>
+      </w:pPr>
+      <w:bookmarkStart w:id="0" w:name="_GoBack"/>
+      <w:bookmarkEnd w:id="0"/>
+    </w:p>
+    <w:tbl>
+      <w:tblPr>
+        <w:tblStyle w:val="Grilledutableau"/>
+        <w:tblW w:w="0" w:type="auto"/>
+        <w:tblBorders>
+          <w:top w:val="none" w:sz="0" w:space="0" w:color="auto"/>
+          <w:left w:val="single" w:sz="18" w:space="0" w:color="1F497D" w:themeColor="text2"/>
+          <w:bottom w:val="none" w:sz="0" w:space="0" w:color="auto"/>
+          <w:right w:val="none" w:sz="0" w:space="0" w:color="auto"/>
+          <w:insideH w:val="single" w:sz="18" w:space="0" w:color="1F497D" w:themeColor="text2"/>
+          <w:insideV w:val="single" w:sz="18" w:space="0" w:color="1F497D" w:themeColor="text2"/>
+        </w:tblBorders>
+        <w:tblLook w:val="04A0"/>
+      </w:tblPr>
+      <w:tblGrid>
+        <w:gridCol w:w="10339"/>
+      </w:tblGrid>
+      <w:tr>
+        <w:trPr>
+          <w:trHeight w:val="457"/>
+        </w:trPr>
+        <w:tc>
+          <w:tcPr>
+            <w:tcW w:w="10339" w:type="dxa"/>
+            <w:shd w:val="clear" w:color="auto" w:fill="C6D9F1" w:themeFill="text2" w:themeFillTint="33"/>
+            <w:vAlign w:val="center"/>
+          </w:tcPr>
+          <w:p>
+            <w:pPr>
+              <w:jc w:val="left"/>
+              <w:rPr>
+                <w:i/>
+              </w:rPr>
+            </w:pPr>
+            <w:r>
+              <w:rPr>
+                <w:i/>
+              </w:rPr>
+              <w:t>Aide à la solution :</w:t>
+            </w:r>
+          </w:p>
+          <w:p>
+            <w:pPr>
+              <w:pBdr>
+                <w:left w:val="single" w:sz="8" w:space="4" w:color="auto"/>
+              </w:pBdr>
+            </w:pPr>
+            <w:r>
+              <w:t xml:space="preserve">Le mouvement d'ouverture et de fermeture des deux mâchoires de la pince est obtenu par la translation rectiligne suivant l'axe </w:t>
+            </w:r>
+            <w:r>
+              <w:rPr>
+                <w:b/>
+              </w:rPr>
+              <w:t>x</w:t>
+            </w:r>
+            <w:r>
+              <w:t xml:space="preserve"> de </w:t>
+            </w:r>
+            <w:r>
+              <w:rPr>
+                <w:b/>
+              </w:rPr>
+              <w:t>16</w:t>
+            </w:r>
+            <w:r>
+              <w:t xml:space="preserve"> de la tige d'un vérin pneumatique à double effet dont le cylindre est en liaison encastrement avec le corps de la pince. L'ouverture de la pince varie de 0 à 50 mm. Le corps de pince est maintenu en position par rapport à l'arbre porte pince </w:t>
+            </w:r>
+            <w:r>
+              <w:rPr>
+                <w:b/>
+              </w:rPr>
+              <w:t>15</w:t>
+            </w:r>
+            <w:r>
+              <w:t xml:space="preserve"> par un écrou de liaison non représenté sur le dessin d'ensemble.</w:t>
+            </w:r>
+          </w:p>
+        </w:tc>
+      </w:tr>
+    </w:tbl>
+    <w:p/>
+    <w:p>
+      <w:pPr>
+        <w:pStyle w:val="Titre2"/>
+      </w:pPr>
+      <w:r>
+        <w:t>Dessin</w:t>
+      </w:r>
+    </w:p>
+    <w:p>
+      <w:r>
+        <w:t xml:space="preserve">La pièce </w:t>
+      </w:r>
+      <w:r>
+        <w:rPr>
+          <w:b/>
+        </w:rPr>
+        <w:t>7</w:t>
+      </w:r>
+      <w:r>
+        <w:t xml:space="preserve"> est une pièce construite à partir d’éléments assemblés par soudage.</w:t>
       </w:r>
     </w:p>
     <w:p/>
     <w:p>
-      <w:bookmarkStart w:id="0" w:name="_GoBack"/>
-      <w:bookmarkEnd w:id="0"/>
-    </w:p>
-    <w:p>
-      <w:pPr>
-        <w:pStyle w:val="Titre2"/>
-      </w:pPr>
-      <w:r>
-        <w:t>Dessin</w:t>
-      </w:r>
-    </w:p>
-    <w:p>
-      <w:r>
-        <w:t xml:space="preserve">La pièce </w:t>
-      </w:r>
+      <w:pPr>
+        <w:pStyle w:val="Titre7"/>
+      </w:pPr>
       <w:r>
         <w:rPr>
           <w:b/>
         </w:rPr>
-        <w:t>7</w:t>
-      </w:r>
-      <w:r>
-        <w:t xml:space="preserve"> est une pièce construite à partir d’éléments assemblés par soudage.</w:t>
-      </w:r>
-    </w:p>
-    <w:p/>
-    <w:p>
-      <w:pPr>
-        <w:pStyle w:val="Titre7"/>
-      </w:pPr>
-      <w:r>
-        <w:rPr>
-          <w:b/>
-        </w:rPr>
         <w:t>Question</w:t>
-      </w:r>
-      <w:r>
-        <w:rPr>
-          <w:rFonts w:cs="Calibri"/>
-        </w:rPr>
-        <w:t xml:space="preserve"> </w:t>
       </w:r>
       <w:r>
         <w:t xml:space="preserve">Sur le dessin d’ensemble colorier la pièce </w:t>
@@ -3483,13 +3754,8 @@
         <w:t>v</w:t>
       </w:r>
       <w:r>
-        <w:t xml:space="preserve">ue de face, </w:t>
-      </w:r>
-      <w:proofErr w:type="gramStart"/>
-      <w:r>
-        <w:t xml:space="preserve">plan </w:t>
-      </w:r>
-      <w:proofErr w:type="gramEnd"/>
+        <w:t xml:space="preserve">ue de face, plan </w:t>
+      </w:r>
       <m:oMath>
         <m:r>
           <w:rPr>
@@ -3565,16 +3831,11 @@
           <w:numId w:val="18"/>
         </w:numPr>
       </w:pPr>
-      <w:proofErr w:type="gramStart"/>
       <w:r>
         <w:t>v</w:t>
       </w:r>
       <w:r>
-        <w:t>ue</w:t>
-      </w:r>
-      <w:proofErr w:type="gramEnd"/>
-      <w:r>
-        <w:t xml:space="preserve"> de droite, plan </w:t>
+        <w:t xml:space="preserve">ue de droite, plan </w:t>
       </w:r>
       <m:oMath>
         <m:r>
@@ -3648,16 +3909,11 @@
           <w:numId w:val="18"/>
         </w:numPr>
       </w:pPr>
-      <w:proofErr w:type="gramStart"/>
       <w:r>
         <w:t>p</w:t>
       </w:r>
       <w:r>
-        <w:t>erspective</w:t>
-      </w:r>
-      <w:proofErr w:type="gramEnd"/>
-      <w:r>
-        <w:t xml:space="preserve"> donnant une idée des volumes de la pièce</w:t>
+        <w:t>erspective donnant une idée des volumes de la pièce</w:t>
       </w:r>
       <w:r>
         <w:t>.</w:t>
@@ -3719,7 +3975,7 @@
                     </pic:cNvPicPr>
                   </pic:nvPicPr>
                   <pic:blipFill>
-                    <a:blip r:embed="rId15" cstate="print"/>
+                    <a:blip r:embed="rId9" cstate="print"/>
                     <a:srcRect/>
                     <a:stretch>
                       <a:fillRect/>
@@ -3775,7 +4031,7 @@
           <w:left w:w="70" w:type="dxa"/>
           <w:right w:w="70" w:type="dxa"/>
         </w:tblCellMar>
-        <w:tblLook w:val="04A0" w:firstRow="1" w:lastRow="0" w:firstColumn="1" w:lastColumn="0" w:noHBand="0" w:noVBand="1"/>
+        <w:tblLook w:val="04A0"/>
       </w:tblPr>
       <w:tblGrid>
         <w:gridCol w:w="600"/>
@@ -4157,13 +4413,6 @@
                 <w:lang w:eastAsia="fr-FR"/>
               </w:rPr>
             </w:pPr>
-            <w:r>
-              <w:rPr>
-                <w:color w:val="000000"/>
-                <w:lang w:eastAsia="fr-FR"/>
-              </w:rPr>
-              <w:t xml:space="preserve"> </w:t>
-            </w:r>
           </w:p>
         </w:tc>
       </w:tr>
@@ -4285,13 +4534,6 @@
                 <w:lang w:eastAsia="fr-FR"/>
               </w:rPr>
             </w:pPr>
-            <w:r>
-              <w:rPr>
-                <w:color w:val="000000"/>
-                <w:lang w:eastAsia="fr-FR"/>
-              </w:rPr>
-              <w:t xml:space="preserve"> </w:t>
-            </w:r>
           </w:p>
         </w:tc>
       </w:tr>
@@ -4541,13 +4783,6 @@
                 <w:lang w:eastAsia="fr-FR"/>
               </w:rPr>
             </w:pPr>
-            <w:r>
-              <w:rPr>
-                <w:color w:val="000000"/>
-                <w:lang w:eastAsia="fr-FR"/>
-              </w:rPr>
-              <w:t xml:space="preserve"> </w:t>
-            </w:r>
           </w:p>
         </w:tc>
       </w:tr>
@@ -4669,13 +4904,6 @@
                 <w:lang w:eastAsia="fr-FR"/>
               </w:rPr>
             </w:pPr>
-            <w:r>
-              <w:rPr>
-                <w:color w:val="000000"/>
-                <w:lang w:eastAsia="fr-FR"/>
-              </w:rPr>
-              <w:t xml:space="preserve"> </w:t>
-            </w:r>
           </w:p>
         </w:tc>
       </w:tr>
@@ -5181,13 +5409,6 @@
                 <w:lang w:eastAsia="fr-FR"/>
               </w:rPr>
             </w:pPr>
-            <w:r>
-              <w:rPr>
-                <w:color w:val="000000"/>
-                <w:lang w:eastAsia="fr-FR"/>
-              </w:rPr>
-              <w:t xml:space="preserve"> </w:t>
-            </w:r>
           </w:p>
         </w:tc>
       </w:tr>
@@ -5309,13 +5530,6 @@
                 <w:lang w:eastAsia="fr-FR"/>
               </w:rPr>
             </w:pPr>
-            <w:r>
-              <w:rPr>
-                <w:color w:val="000000"/>
-                <w:lang w:eastAsia="fr-FR"/>
-              </w:rPr>
-              <w:t xml:space="preserve"> </w:t>
-            </w:r>
           </w:p>
         </w:tc>
       </w:tr>
@@ -5437,13 +5651,6 @@
                 <w:lang w:eastAsia="fr-FR"/>
               </w:rPr>
             </w:pPr>
-            <w:r>
-              <w:rPr>
-                <w:color w:val="000000"/>
-                <w:lang w:eastAsia="fr-FR"/>
-              </w:rPr>
-              <w:t xml:space="preserve"> </w:t>
-            </w:r>
           </w:p>
         </w:tc>
       </w:tr>
@@ -5821,13 +6028,6 @@
                 <w:lang w:eastAsia="fr-FR"/>
               </w:rPr>
             </w:pPr>
-            <w:r>
-              <w:rPr>
-                <w:color w:val="000000"/>
-                <w:lang w:eastAsia="fr-FR"/>
-              </w:rPr>
-              <w:t xml:space="preserve"> </w:t>
-            </w:r>
           </w:p>
         </w:tc>
       </w:tr>
@@ -5949,13 +6149,6 @@
                 <w:lang w:eastAsia="fr-FR"/>
               </w:rPr>
             </w:pPr>
-            <w:r>
-              <w:rPr>
-                <w:color w:val="000000"/>
-                <w:lang w:eastAsia="fr-FR"/>
-              </w:rPr>
-              <w:t xml:space="preserve"> </w:t>
-            </w:r>
           </w:p>
         </w:tc>
       </w:tr>
@@ -8909,8 +9102,8 @@
     <w:p/>
     <w:p/>
     <w:sectPr>
-      <w:headerReference w:type="default" r:id="rId16"/>
-      <w:footerReference w:type="default" r:id="rId17"/>
+      <w:headerReference w:type="default" r:id="rId20"/>
+      <w:footerReference w:type="default" r:id="rId21"/>
       <w:pgSz w:w="11907" w:h="16840" w:code="9"/>
       <w:pgMar w:top="1134" w:right="850" w:bottom="1134" w:left="851" w:header="567" w:footer="340" w:gutter="0"/>
       <w:cols w:space="720"/>
@@ -8941,8 +9134,8 @@
 </file>
 
 <file path=word/endnotes.xml><?xml version="1.0" encoding="utf-8"?>
-<w:endnotes xmlns:wpc="http://schemas.microsoft.com/office/word/2010/wordprocessingCanvas" xmlns:mc="http://schemas.openxmlformats.org/markup-compatibility/2006" xmlns:o="urn:schemas-microsoft-com:office:office" xmlns:r="http://schemas.openxmlformats.org/officeDocument/2006/relationships" xmlns:m="http://schemas.openxmlformats.org/officeDocument/2006/math" xmlns:v="urn:schemas-microsoft-com:vml" xmlns:wp14="http://schemas.microsoft.com/office/word/2010/wordprocessingDrawing" xmlns:wp="http://schemas.openxmlformats.org/drawingml/2006/wordprocessingDrawing" xmlns:w10="urn:schemas-microsoft-com:office:word" xmlns:w="http://schemas.openxmlformats.org/wordprocessingml/2006/main" xmlns:w14="http://schemas.microsoft.com/office/word/2010/wordml" xmlns:wpg="http://schemas.microsoft.com/office/word/2010/wordprocessingGroup" xmlns:wpi="http://schemas.microsoft.com/office/word/2010/wordprocessingInk" xmlns:wne="http://schemas.microsoft.com/office/word/2006/wordml" xmlns:wps="http://schemas.microsoft.com/office/word/2010/wordprocessingShape" mc:Ignorable="w14 wp14">
-  <w:endnote w:type="separator" w:id="-1">
+<w:endnotes xmlns:ve="http://schemas.openxmlformats.org/markup-compatibility/2006" xmlns:o="urn:schemas-microsoft-com:office:office" xmlns:r="http://schemas.openxmlformats.org/officeDocument/2006/relationships" xmlns:m="http://schemas.openxmlformats.org/officeDocument/2006/math" xmlns:v="urn:schemas-microsoft-com:vml" xmlns:wp="http://schemas.openxmlformats.org/drawingml/2006/wordprocessingDrawing" xmlns:w10="urn:schemas-microsoft-com:office:word" xmlns:w="http://schemas.openxmlformats.org/wordprocessingml/2006/main" xmlns:wne="http://schemas.microsoft.com/office/word/2006/wordml">
+  <w:endnote w:type="separator" w:id="0">
     <w:p>
       <w:pPr>
         <w:rPr>
@@ -8957,7 +9150,7 @@
       </w:r>
     </w:p>
   </w:endnote>
-  <w:endnote w:type="continuationSeparator" w:id="0">
+  <w:endnote w:type="continuationSeparator" w:id="1">
     <w:p>
       <w:pPr>
         <w:rPr>
@@ -8976,7 +9169,7 @@
 </file>
 
 <file path=word/footer1.xml><?xml version="1.0" encoding="utf-8"?>
-<w:ftr xmlns:wpc="http://schemas.microsoft.com/office/word/2010/wordprocessingCanvas" xmlns:mc="http://schemas.openxmlformats.org/markup-compatibility/2006" xmlns:o="urn:schemas-microsoft-com:office:office" xmlns:r="http://schemas.openxmlformats.org/officeDocument/2006/relationships" xmlns:m="http://schemas.openxmlformats.org/officeDocument/2006/math" xmlns:v="urn:schemas-microsoft-com:vml" xmlns:wp14="http://schemas.microsoft.com/office/word/2010/wordprocessingDrawing" xmlns:wp="http://schemas.openxmlformats.org/drawingml/2006/wordprocessingDrawing" xmlns:w10="urn:schemas-microsoft-com:office:word" xmlns:w="http://schemas.openxmlformats.org/wordprocessingml/2006/main" xmlns:w14="http://schemas.microsoft.com/office/word/2010/wordml" xmlns:wpg="http://schemas.microsoft.com/office/word/2010/wordprocessingGroup" xmlns:wpi="http://schemas.microsoft.com/office/word/2010/wordprocessingInk" xmlns:wne="http://schemas.microsoft.com/office/word/2006/wordml" xmlns:wps="http://schemas.microsoft.com/office/word/2010/wordprocessingShape" mc:Ignorable="w14 wp14">
+<w:ftr xmlns:ve="http://schemas.openxmlformats.org/markup-compatibility/2006" xmlns:o="urn:schemas-microsoft-com:office:office" xmlns:r="http://schemas.openxmlformats.org/officeDocument/2006/relationships" xmlns:m="http://schemas.openxmlformats.org/officeDocument/2006/math" xmlns:v="urn:schemas-microsoft-com:vml" xmlns:wp="http://schemas.openxmlformats.org/drawingml/2006/wordprocessingDrawing" xmlns:w10="urn:schemas-microsoft-com:office:word" xmlns:w="http://schemas.openxmlformats.org/wordprocessingml/2006/main" xmlns:wne="http://schemas.microsoft.com/office/word/2006/wordml">
   <w:p>
     <w:pPr>
       <w:pStyle w:val="Pieddepage"/>
@@ -9059,7 +9252,7 @@
         <w:sz w:val="24"/>
         <w:szCs w:val="24"/>
       </w:rPr>
-      <w:t>4</w:t>
+      <w:t>3</w:t>
     </w:r>
     <w:r>
       <w:rPr>
@@ -9104,8 +9297,8 @@
 </file>
 
 <file path=word/footnotes.xml><?xml version="1.0" encoding="utf-8"?>
-<w:footnotes xmlns:wpc="http://schemas.microsoft.com/office/word/2010/wordprocessingCanvas" xmlns:mc="http://schemas.openxmlformats.org/markup-compatibility/2006" xmlns:o="urn:schemas-microsoft-com:office:office" xmlns:r="http://schemas.openxmlformats.org/officeDocument/2006/relationships" xmlns:m="http://schemas.openxmlformats.org/officeDocument/2006/math" xmlns:v="urn:schemas-microsoft-com:vml" xmlns:wp14="http://schemas.microsoft.com/office/word/2010/wordprocessingDrawing" xmlns:wp="http://schemas.openxmlformats.org/drawingml/2006/wordprocessingDrawing" xmlns:w10="urn:schemas-microsoft-com:office:word" xmlns:w="http://schemas.openxmlformats.org/wordprocessingml/2006/main" xmlns:w14="http://schemas.microsoft.com/office/word/2010/wordml" xmlns:wpg="http://schemas.microsoft.com/office/word/2010/wordprocessingGroup" xmlns:wpi="http://schemas.microsoft.com/office/word/2010/wordprocessingInk" xmlns:wne="http://schemas.microsoft.com/office/word/2006/wordml" xmlns:wps="http://schemas.microsoft.com/office/word/2010/wordprocessingShape" mc:Ignorable="w14 wp14">
-  <w:footnote w:type="separator" w:id="-1">
+<w:footnotes xmlns:ve="http://schemas.openxmlformats.org/markup-compatibility/2006" xmlns:o="urn:schemas-microsoft-com:office:office" xmlns:r="http://schemas.openxmlformats.org/officeDocument/2006/relationships" xmlns:m="http://schemas.openxmlformats.org/officeDocument/2006/math" xmlns:v="urn:schemas-microsoft-com:vml" xmlns:wp="http://schemas.openxmlformats.org/drawingml/2006/wordprocessingDrawing" xmlns:w10="urn:schemas-microsoft-com:office:word" xmlns:w="http://schemas.openxmlformats.org/wordprocessingml/2006/main" xmlns:wne="http://schemas.microsoft.com/office/word/2006/wordml">
+  <w:footnote w:type="separator" w:id="0">
     <w:p>
       <w:pPr>
         <w:rPr>
@@ -9120,7 +9313,7 @@
       </w:r>
     </w:p>
   </w:footnote>
-  <w:footnote w:type="continuationSeparator" w:id="0">
+  <w:footnote w:type="continuationSeparator" w:id="1">
     <w:p>
       <w:pPr>
         <w:rPr>
@@ -9139,7 +9332,7 @@
 </file>
 
 <file path=word/header1.xml><?xml version="1.0" encoding="utf-8"?>
-<w:hdr xmlns:wpc="http://schemas.microsoft.com/office/word/2010/wordprocessingCanvas" xmlns:mc="http://schemas.openxmlformats.org/markup-compatibility/2006" xmlns:o="urn:schemas-microsoft-com:office:office" xmlns:r="http://schemas.openxmlformats.org/officeDocument/2006/relationships" xmlns:m="http://schemas.openxmlformats.org/officeDocument/2006/math" xmlns:v="urn:schemas-microsoft-com:vml" xmlns:wp14="http://schemas.microsoft.com/office/word/2010/wordprocessingDrawing" xmlns:wp="http://schemas.openxmlformats.org/drawingml/2006/wordprocessingDrawing" xmlns:w10="urn:schemas-microsoft-com:office:word" xmlns:w="http://schemas.openxmlformats.org/wordprocessingml/2006/main" xmlns:w14="http://schemas.microsoft.com/office/word/2010/wordml" xmlns:wpg="http://schemas.microsoft.com/office/word/2010/wordprocessingGroup" xmlns:wpi="http://schemas.microsoft.com/office/word/2010/wordprocessingInk" xmlns:wne="http://schemas.microsoft.com/office/word/2006/wordml" xmlns:wps="http://schemas.microsoft.com/office/word/2010/wordprocessingShape" mc:Ignorable="w14 wp14">
+<w:hdr xmlns:ve="http://schemas.openxmlformats.org/markup-compatibility/2006" xmlns:o="urn:schemas-microsoft-com:office:office" xmlns:r="http://schemas.openxmlformats.org/officeDocument/2006/relationships" xmlns:m="http://schemas.openxmlformats.org/officeDocument/2006/math" xmlns:v="urn:schemas-microsoft-com:vml" xmlns:wp="http://schemas.openxmlformats.org/drawingml/2006/wordprocessingDrawing" xmlns:w10="urn:schemas-microsoft-com:office:word" xmlns:w="http://schemas.openxmlformats.org/wordprocessingml/2006/main" xmlns:wne="http://schemas.microsoft.com/office/word/2006/wordml">
   <w:p>
     <w:pPr>
       <w:pStyle w:val="En-tte"/>
@@ -9160,1067 +9353,46 @@
         <w:szCs w:val="24"/>
         <w:lang w:eastAsia="fr-FR"/>
       </w:rPr>
-      <mc:AlternateContent>
-        <mc:Choice Requires="wpg">
-          <w:drawing>
-            <wp:anchor distT="0" distB="0" distL="114300" distR="114300" simplePos="0" relativeHeight="251658240" behindDoc="0" locked="0" layoutInCell="1" allowOverlap="1">
-              <wp:simplePos x="0" y="0"/>
-              <wp:positionH relativeFrom="column">
-                <wp:posOffset>5835650</wp:posOffset>
-              </wp:positionH>
-              <wp:positionV relativeFrom="paragraph">
-                <wp:posOffset>-55880</wp:posOffset>
-              </wp:positionV>
-              <wp:extent cx="281940" cy="267970"/>
-              <wp:effectExtent l="0" t="0" r="3810" b="0"/>
-              <wp:wrapNone/>
-              <wp:docPr id="20" name="Group 1"/>
-              <wp:cNvGraphicFramePr>
-                <a:graphicFrameLocks xmlns:a="http://schemas.openxmlformats.org/drawingml/2006/main"/>
-              </wp:cNvGraphicFramePr>
-              <a:graphic xmlns:a="http://schemas.openxmlformats.org/drawingml/2006/main">
-                <a:graphicData uri="http://schemas.microsoft.com/office/word/2010/wordprocessingGroup">
-                  <wpg:wgp>
-                    <wpg:cNvGrpSpPr>
-                      <a:grpSpLocks/>
-                    </wpg:cNvGrpSpPr>
-                    <wpg:grpSpPr bwMode="auto">
-                      <a:xfrm>
-                        <a:off x="0" y="0"/>
-                        <a:ext cx="281940" cy="267970"/>
-                        <a:chOff x="2604" y="1188"/>
-                        <a:chExt cx="5904" cy="5984"/>
-                      </a:xfrm>
-                    </wpg:grpSpPr>
-                    <wps:wsp>
-                      <wps:cNvPr id="21" name="AutoShape 2"/>
-                      <wps:cNvCnPr>
-                        <a:cxnSpLocks noChangeShapeType="1"/>
-                      </wps:cNvCnPr>
-                      <wps:spPr bwMode="auto">
-                        <a:xfrm>
-                          <a:off x="2980" y="2700"/>
-                          <a:ext cx="1768" cy="1024"/>
-                        </a:xfrm>
-                        <a:prstGeom prst="straightConnector1">
-                          <a:avLst/>
-                        </a:prstGeom>
-                        <a:noFill/>
-                        <a:ln w="12700">
-                          <a:solidFill>
-                            <a:srgbClr val="000000"/>
-                          </a:solidFill>
-                          <a:round/>
-                          <a:headEnd/>
-                          <a:tailEnd/>
-                        </a:ln>
-                        <a:extLst>
-                          <a:ext uri="{909E8E84-426E-40DD-AFC4-6F175D3DCCD1}">
-                            <a14:hiddenFill xmlns:a14="http://schemas.microsoft.com/office/drawing/2010/main">
-                              <a:noFill/>
-                            </a14:hiddenFill>
-                          </a:ext>
-                        </a:extLst>
-                      </wps:spPr>
-                      <wps:bodyPr/>
-                    </wps:wsp>
-                    <wpg:grpSp>
-                      <wpg:cNvPr id="22" name="Group 3"/>
-                      <wpg:cNvGrpSpPr>
-                        <a:grpSpLocks/>
-                      </wpg:cNvGrpSpPr>
-                      <wpg:grpSpPr bwMode="auto">
-                        <a:xfrm>
-                          <a:off x="2604" y="1188"/>
-                          <a:ext cx="5904" cy="5984"/>
-                          <a:chOff x="2084" y="1308"/>
-                          <a:chExt cx="5904" cy="5984"/>
-                        </a:xfrm>
-                      </wpg:grpSpPr>
-                      <wps:wsp>
-                        <wps:cNvPr id="23" name="AutoShape 4"/>
-                        <wps:cNvCnPr>
-                          <a:cxnSpLocks noChangeShapeType="1"/>
-                        </wps:cNvCnPr>
-                        <wps:spPr bwMode="auto">
-                          <a:xfrm>
-                            <a:off x="4228" y="1308"/>
-                            <a:ext cx="0" cy="2536"/>
-                          </a:xfrm>
-                          <a:prstGeom prst="straightConnector1">
-                            <a:avLst/>
-                          </a:prstGeom>
-                          <a:noFill/>
-                          <a:ln w="12700">
-                            <a:solidFill>
-                              <a:srgbClr val="000000"/>
-                            </a:solidFill>
-                            <a:round/>
-                            <a:headEnd/>
-                            <a:tailEnd/>
-                          </a:ln>
-                          <a:extLst>
-                            <a:ext uri="{909E8E84-426E-40DD-AFC4-6F175D3DCCD1}">
-                              <a14:hiddenFill xmlns:a14="http://schemas.microsoft.com/office/drawing/2010/main">
-                                <a:noFill/>
-                              </a14:hiddenFill>
-                            </a:ext>
-                          </a:extLst>
-                        </wps:spPr>
-                        <wps:bodyPr/>
-                      </wps:wsp>
-                      <wps:wsp>
-                        <wps:cNvPr id="24" name="AutoShape 5"/>
-                        <wps:cNvCnPr>
-                          <a:cxnSpLocks noChangeShapeType="1"/>
-                        </wps:cNvCnPr>
-                        <wps:spPr bwMode="auto">
-                          <a:xfrm>
-                            <a:off x="5028" y="1308"/>
-                            <a:ext cx="1488" cy="1216"/>
-                          </a:xfrm>
-                          <a:prstGeom prst="straightConnector1">
-                            <a:avLst/>
-                          </a:prstGeom>
-                          <a:noFill/>
-                          <a:ln w="12700">
-                            <a:solidFill>
-                              <a:srgbClr val="000000"/>
-                            </a:solidFill>
-                            <a:round/>
-                            <a:headEnd/>
-                            <a:tailEnd/>
-                          </a:ln>
-                          <a:extLst>
-                            <a:ext uri="{909E8E84-426E-40DD-AFC4-6F175D3DCCD1}">
-                              <a14:hiddenFill xmlns:a14="http://schemas.microsoft.com/office/drawing/2010/main">
-                                <a:noFill/>
-                              </a14:hiddenFill>
-                            </a:ext>
-                          </a:extLst>
-                        </wps:spPr>
-                        <wps:bodyPr/>
-                      </wps:wsp>
-                      <wps:wsp>
-                        <wps:cNvPr id="25" name="AutoShape 6"/>
-                        <wps:cNvCnPr>
-                          <a:cxnSpLocks noChangeShapeType="1"/>
-                        </wps:cNvCnPr>
-                        <wps:spPr bwMode="auto">
-                          <a:xfrm>
-                            <a:off x="5028" y="2295"/>
-                            <a:ext cx="824" cy="616"/>
-                          </a:xfrm>
-                          <a:prstGeom prst="straightConnector1">
-                            <a:avLst/>
-                          </a:prstGeom>
-                          <a:noFill/>
-                          <a:ln w="12700">
-                            <a:solidFill>
-                              <a:srgbClr val="000000"/>
-                            </a:solidFill>
-                            <a:round/>
-                            <a:headEnd/>
-                            <a:tailEnd/>
-                          </a:ln>
-                          <a:extLst>
-                            <a:ext uri="{909E8E84-426E-40DD-AFC4-6F175D3DCCD1}">
-                              <a14:hiddenFill xmlns:a14="http://schemas.microsoft.com/office/drawing/2010/main">
-                                <a:noFill/>
-                              </a14:hiddenFill>
-                            </a:ext>
-                          </a:extLst>
-                        </wps:spPr>
-                        <wps:bodyPr/>
-                      </wps:wsp>
-                      <wps:wsp>
-                        <wps:cNvPr id="26" name="AutoShape 7"/>
-                        <wps:cNvCnPr>
-                          <a:cxnSpLocks noChangeShapeType="1"/>
-                        </wps:cNvCnPr>
-                        <wps:spPr bwMode="auto">
-                          <a:xfrm flipH="1">
-                            <a:off x="2460" y="2108"/>
-                            <a:ext cx="1768" cy="712"/>
-                          </a:xfrm>
-                          <a:prstGeom prst="straightConnector1">
-                            <a:avLst/>
-                          </a:prstGeom>
-                          <a:noFill/>
-                          <a:ln w="12700">
-                            <a:solidFill>
-                              <a:srgbClr val="000000"/>
-                            </a:solidFill>
-                            <a:round/>
-                            <a:headEnd/>
-                            <a:tailEnd/>
-                          </a:ln>
-                          <a:extLst>
-                            <a:ext uri="{909E8E84-426E-40DD-AFC4-6F175D3DCCD1}">
-                              <a14:hiddenFill xmlns:a14="http://schemas.microsoft.com/office/drawing/2010/main">
-                                <a:noFill/>
-                              </a14:hiddenFill>
-                            </a:ext>
-                          </a:extLst>
-                        </wps:spPr>
-                        <wps:bodyPr/>
-                      </wps:wsp>
-                      <wps:wsp>
-                        <wps:cNvPr id="27" name="AutoShape 8"/>
-                        <wps:cNvCnPr>
-                          <a:cxnSpLocks noChangeShapeType="1"/>
-                        </wps:cNvCnPr>
-                        <wps:spPr bwMode="auto">
-                          <a:xfrm flipV="1">
-                            <a:off x="3300" y="2908"/>
-                            <a:ext cx="928" cy="371"/>
-                          </a:xfrm>
-                          <a:prstGeom prst="straightConnector1">
-                            <a:avLst/>
-                          </a:prstGeom>
-                          <a:noFill/>
-                          <a:ln w="12700">
-                            <a:solidFill>
-                              <a:srgbClr val="000000"/>
-                            </a:solidFill>
-                            <a:round/>
-                            <a:headEnd/>
-                            <a:tailEnd/>
-                          </a:ln>
-                          <a:extLst>
-                            <a:ext uri="{909E8E84-426E-40DD-AFC4-6F175D3DCCD1}">
-                              <a14:hiddenFill xmlns:a14="http://schemas.microsoft.com/office/drawing/2010/main">
-                                <a:noFill/>
-                              </a14:hiddenFill>
-                            </a:ext>
-                          </a:extLst>
-                        </wps:spPr>
-                        <wps:bodyPr/>
-                      </wps:wsp>
-                      <wps:wsp>
-                        <wps:cNvPr id="28" name="AutoShape 9"/>
-                        <wps:cNvCnPr>
-                          <a:cxnSpLocks noChangeShapeType="1"/>
-                        </wps:cNvCnPr>
-                        <wps:spPr bwMode="auto">
-                          <a:xfrm flipH="1">
-                            <a:off x="2460" y="3900"/>
-                            <a:ext cx="296" cy="1904"/>
-                          </a:xfrm>
-                          <a:prstGeom prst="straightConnector1">
-                            <a:avLst/>
-                          </a:prstGeom>
-                          <a:noFill/>
-                          <a:ln w="12700">
-                            <a:solidFill>
-                              <a:srgbClr val="000000"/>
-                            </a:solidFill>
-                            <a:round/>
-                            <a:headEnd/>
-                            <a:tailEnd/>
-                          </a:ln>
-                          <a:extLst>
-                            <a:ext uri="{909E8E84-426E-40DD-AFC4-6F175D3DCCD1}">
-                              <a14:hiddenFill xmlns:a14="http://schemas.microsoft.com/office/drawing/2010/main">
-                                <a:noFill/>
-                              </a14:hiddenFill>
-                            </a:ext>
-                          </a:extLst>
-                        </wps:spPr>
-                        <wps:bodyPr/>
-                      </wps:wsp>
-                      <wps:wsp>
-                        <wps:cNvPr id="29" name="AutoShape 10"/>
-                        <wps:cNvCnPr>
-                          <a:cxnSpLocks noChangeShapeType="1"/>
-                        </wps:cNvCnPr>
-                        <wps:spPr bwMode="auto">
-                          <a:xfrm flipH="1">
-                            <a:off x="3300" y="4292"/>
-                            <a:ext cx="128" cy="1024"/>
-                          </a:xfrm>
-                          <a:prstGeom prst="straightConnector1">
-                            <a:avLst/>
-                          </a:prstGeom>
-                          <a:noFill/>
-                          <a:ln w="12700">
-                            <a:solidFill>
-                              <a:srgbClr val="000000"/>
-                            </a:solidFill>
-                            <a:round/>
-                            <a:headEnd/>
-                            <a:tailEnd/>
-                          </a:ln>
-                          <a:extLst>
-                            <a:ext uri="{909E8E84-426E-40DD-AFC4-6F175D3DCCD1}">
-                              <a14:hiddenFill xmlns:a14="http://schemas.microsoft.com/office/drawing/2010/main">
-                                <a:noFill/>
-                              </a14:hiddenFill>
-                            </a:ext>
-                          </a:extLst>
-                        </wps:spPr>
-                        <wps:bodyPr/>
-                      </wps:wsp>
-                      <wps:wsp>
-                        <wps:cNvPr id="30" name="AutoShape 11"/>
-                        <wps:cNvCnPr>
-                          <a:cxnSpLocks noChangeShapeType="1"/>
-                        </wps:cNvCnPr>
-                        <wps:spPr bwMode="auto">
-                          <a:xfrm flipH="1">
-                            <a:off x="6633" y="3279"/>
-                            <a:ext cx="136" cy="1016"/>
-                          </a:xfrm>
-                          <a:prstGeom prst="straightConnector1">
-                            <a:avLst/>
-                          </a:prstGeom>
-                          <a:noFill/>
-                          <a:ln w="12700">
-                            <a:solidFill>
-                              <a:srgbClr val="000000"/>
-                            </a:solidFill>
-                            <a:round/>
-                            <a:headEnd/>
-                            <a:tailEnd/>
-                          </a:ln>
-                          <a:extLst>
-                            <a:ext uri="{909E8E84-426E-40DD-AFC4-6F175D3DCCD1}">
-                              <a14:hiddenFill xmlns:a14="http://schemas.microsoft.com/office/drawing/2010/main">
-                                <a:noFill/>
-                              </a14:hiddenFill>
-                            </a:ext>
-                          </a:extLst>
-                        </wps:spPr>
-                        <wps:bodyPr/>
-                      </wps:wsp>
-                      <wps:wsp>
-                        <wps:cNvPr id="31" name="AutoShape 12"/>
-                        <wps:cNvCnPr>
-                          <a:cxnSpLocks noChangeShapeType="1"/>
-                        </wps:cNvCnPr>
-                        <wps:spPr bwMode="auto">
-                          <a:xfrm flipH="1">
-                            <a:off x="7300" y="2820"/>
-                            <a:ext cx="296" cy="1872"/>
-                          </a:xfrm>
-                          <a:prstGeom prst="straightConnector1">
-                            <a:avLst/>
-                          </a:prstGeom>
-                          <a:noFill/>
-                          <a:ln w="12700">
-                            <a:solidFill>
-                              <a:srgbClr val="000000"/>
-                            </a:solidFill>
-                            <a:round/>
-                            <a:headEnd/>
-                            <a:tailEnd/>
-                          </a:ln>
-                          <a:extLst>
-                            <a:ext uri="{909E8E84-426E-40DD-AFC4-6F175D3DCCD1}">
-                              <a14:hiddenFill xmlns:a14="http://schemas.microsoft.com/office/drawing/2010/main">
-                                <a:noFill/>
-                              </a14:hiddenFill>
-                            </a:ext>
-                          </a:extLst>
-                        </wps:spPr>
-                        <wps:bodyPr/>
-                      </wps:wsp>
-                      <wps:wsp>
-                        <wps:cNvPr id="32" name="AutoShape 13"/>
-                        <wps:cNvCnPr>
-                          <a:cxnSpLocks noChangeShapeType="1"/>
-                        </wps:cNvCnPr>
-                        <wps:spPr bwMode="auto">
-                          <a:xfrm flipH="1">
-                            <a:off x="5788" y="5316"/>
-                            <a:ext cx="984" cy="392"/>
-                          </a:xfrm>
-                          <a:prstGeom prst="straightConnector1">
-                            <a:avLst/>
-                          </a:prstGeom>
-                          <a:noFill/>
-                          <a:ln w="12700">
-                            <a:solidFill>
-                              <a:srgbClr val="000000"/>
-                            </a:solidFill>
-                            <a:round/>
-                            <a:headEnd/>
-                            <a:tailEnd/>
-                          </a:ln>
-                          <a:extLst>
-                            <a:ext uri="{909E8E84-426E-40DD-AFC4-6F175D3DCCD1}">
-                              <a14:hiddenFill xmlns:a14="http://schemas.microsoft.com/office/drawing/2010/main">
-                                <a:noFill/>
-                              </a14:hiddenFill>
-                            </a:ext>
-                          </a:extLst>
-                        </wps:spPr>
-                        <wps:bodyPr/>
-                      </wps:wsp>
-                      <wps:wsp>
-                        <wps:cNvPr id="33" name="AutoShape 14"/>
-                        <wps:cNvCnPr>
-                          <a:cxnSpLocks noChangeShapeType="1"/>
-                        </wps:cNvCnPr>
-                        <wps:spPr bwMode="auto">
-                          <a:xfrm flipH="1">
-                            <a:off x="5788" y="5804"/>
-                            <a:ext cx="1808" cy="688"/>
-                          </a:xfrm>
-                          <a:prstGeom prst="straightConnector1">
-                            <a:avLst/>
-                          </a:prstGeom>
-                          <a:noFill/>
-                          <a:ln w="12700">
-                            <a:solidFill>
-                              <a:srgbClr val="000000"/>
-                            </a:solidFill>
-                            <a:round/>
-                            <a:headEnd/>
-                            <a:tailEnd/>
-                          </a:ln>
-                          <a:extLst>
-                            <a:ext uri="{909E8E84-426E-40DD-AFC4-6F175D3DCCD1}">
-                              <a14:hiddenFill xmlns:a14="http://schemas.microsoft.com/office/drawing/2010/main">
-                                <a:noFill/>
-                              </a14:hiddenFill>
-                            </a:ext>
-                          </a:extLst>
-                        </wps:spPr>
-                        <wps:bodyPr/>
-                      </wps:wsp>
-                      <wps:wsp>
-                        <wps:cNvPr id="34" name="AutoShape 15"/>
-                        <wps:cNvCnPr>
-                          <a:cxnSpLocks noChangeShapeType="1"/>
-                        </wps:cNvCnPr>
-                        <wps:spPr bwMode="auto">
-                          <a:xfrm>
-                            <a:off x="4228" y="5708"/>
-                            <a:ext cx="800" cy="648"/>
-                          </a:xfrm>
-                          <a:prstGeom prst="straightConnector1">
-                            <a:avLst/>
-                          </a:prstGeom>
-                          <a:noFill/>
-                          <a:ln w="12700">
-                            <a:solidFill>
-                              <a:srgbClr val="000000"/>
-                            </a:solidFill>
-                            <a:round/>
-                            <a:headEnd/>
-                            <a:tailEnd/>
-                          </a:ln>
-                          <a:extLst>
-                            <a:ext uri="{909E8E84-426E-40DD-AFC4-6F175D3DCCD1}">
-                              <a14:hiddenFill xmlns:a14="http://schemas.microsoft.com/office/drawing/2010/main">
-                                <a:noFill/>
-                              </a14:hiddenFill>
-                            </a:ext>
-                          </a:extLst>
-                        </wps:spPr>
-                        <wps:bodyPr/>
-                      </wps:wsp>
-                      <wps:wsp>
-                        <wps:cNvPr id="35" name="AutoShape 16"/>
-                        <wps:cNvCnPr>
-                          <a:cxnSpLocks noChangeShapeType="1"/>
-                        </wps:cNvCnPr>
-                        <wps:spPr bwMode="auto">
-                          <a:xfrm>
-                            <a:off x="3556" y="6092"/>
-                            <a:ext cx="1472" cy="1200"/>
-                          </a:xfrm>
-                          <a:prstGeom prst="straightConnector1">
-                            <a:avLst/>
-                          </a:prstGeom>
-                          <a:noFill/>
-                          <a:ln w="12700">
-                            <a:solidFill>
-                              <a:srgbClr val="000000"/>
-                            </a:solidFill>
-                            <a:round/>
-                            <a:headEnd/>
-                            <a:tailEnd/>
-                          </a:ln>
-                          <a:extLst>
-                            <a:ext uri="{909E8E84-426E-40DD-AFC4-6F175D3DCCD1}">
-                              <a14:hiddenFill xmlns:a14="http://schemas.microsoft.com/office/drawing/2010/main">
-                                <a:noFill/>
-                              </a14:hiddenFill>
-                            </a:ext>
-                          </a:extLst>
-                        </wps:spPr>
-                        <wps:bodyPr/>
-                      </wps:wsp>
-                      <wps:wsp>
-                        <wps:cNvPr id="36" name="AutoShape 17"/>
-                        <wps:cNvCnPr>
-                          <a:cxnSpLocks noChangeShapeType="1"/>
-                        </wps:cNvCnPr>
-                        <wps:spPr bwMode="auto">
-                          <a:xfrm>
-                            <a:off x="4228" y="1308"/>
-                            <a:ext cx="800" cy="0"/>
-                          </a:xfrm>
-                          <a:prstGeom prst="straightConnector1">
-                            <a:avLst/>
-                          </a:prstGeom>
-                          <a:noFill/>
-                          <a:ln w="12700">
-                            <a:solidFill>
-                              <a:srgbClr val="000000"/>
-                            </a:solidFill>
-                            <a:round/>
-                            <a:headEnd/>
-                            <a:tailEnd/>
-                          </a:ln>
-                          <a:extLst>
-                            <a:ext uri="{909E8E84-426E-40DD-AFC4-6F175D3DCCD1}">
-                              <a14:hiddenFill xmlns:a14="http://schemas.microsoft.com/office/drawing/2010/main">
-                                <a:noFill/>
-                              </a14:hiddenFill>
-                            </a:ext>
-                          </a:extLst>
-                        </wps:spPr>
-                        <wps:bodyPr/>
-                      </wps:wsp>
-                      <wps:wsp>
-                        <wps:cNvPr id="37" name="AutoShape 18"/>
-                        <wps:cNvCnPr>
-                          <a:cxnSpLocks noChangeShapeType="1"/>
-                        </wps:cNvCnPr>
-                        <wps:spPr bwMode="auto">
-                          <a:xfrm>
-                            <a:off x="5028" y="1308"/>
-                            <a:ext cx="0" cy="2072"/>
-                          </a:xfrm>
-                          <a:prstGeom prst="straightConnector1">
-                            <a:avLst/>
-                          </a:prstGeom>
-                          <a:noFill/>
-                          <a:ln w="12700">
-                            <a:solidFill>
-                              <a:srgbClr val="000000"/>
-                            </a:solidFill>
-                            <a:round/>
-                            <a:headEnd/>
-                            <a:tailEnd/>
-                          </a:ln>
-                          <a:extLst>
-                            <a:ext uri="{909E8E84-426E-40DD-AFC4-6F175D3DCCD1}">
-                              <a14:hiddenFill xmlns:a14="http://schemas.microsoft.com/office/drawing/2010/main">
-                                <a:noFill/>
-                              </a14:hiddenFill>
-                            </a:ext>
-                          </a:extLst>
-                        </wps:spPr>
-                        <wps:bodyPr/>
-                      </wps:wsp>
-                      <wps:wsp>
-                        <wps:cNvPr id="38" name="AutoShape 19"/>
-                        <wps:cNvCnPr>
-                          <a:cxnSpLocks noChangeShapeType="1"/>
-                        </wps:cNvCnPr>
-                        <wps:spPr bwMode="auto">
-                          <a:xfrm flipV="1">
-                            <a:off x="5028" y="2108"/>
-                            <a:ext cx="2160" cy="1272"/>
-                          </a:xfrm>
-                          <a:prstGeom prst="straightConnector1">
-                            <a:avLst/>
-                          </a:prstGeom>
-                          <a:noFill/>
-                          <a:ln w="12700">
-                            <a:solidFill>
-                              <a:srgbClr val="000000"/>
-                            </a:solidFill>
-                            <a:round/>
-                            <a:headEnd/>
-                            <a:tailEnd/>
-                          </a:ln>
-                          <a:extLst>
-                            <a:ext uri="{909E8E84-426E-40DD-AFC4-6F175D3DCCD1}">
-                              <a14:hiddenFill xmlns:a14="http://schemas.microsoft.com/office/drawing/2010/main">
-                                <a:noFill/>
-                              </a14:hiddenFill>
-                            </a:ext>
-                          </a:extLst>
-                        </wps:spPr>
-                        <wps:bodyPr/>
-                      </wps:wsp>
-                      <wps:wsp>
-                        <wps:cNvPr id="39" name="AutoShape 20"/>
-                        <wps:cNvCnPr>
-                          <a:cxnSpLocks noChangeShapeType="1"/>
-                        </wps:cNvCnPr>
-                        <wps:spPr bwMode="auto">
-                          <a:xfrm>
-                            <a:off x="7188" y="2108"/>
-                            <a:ext cx="408" cy="712"/>
-                          </a:xfrm>
-                          <a:prstGeom prst="straightConnector1">
-                            <a:avLst/>
-                          </a:prstGeom>
-                          <a:noFill/>
-                          <a:ln w="12700">
-                            <a:solidFill>
-                              <a:srgbClr val="000000"/>
-                            </a:solidFill>
-                            <a:round/>
-                            <a:headEnd/>
-                            <a:tailEnd/>
-                          </a:ln>
-                          <a:extLst>
-                            <a:ext uri="{909E8E84-426E-40DD-AFC4-6F175D3DCCD1}">
-                              <a14:hiddenFill xmlns:a14="http://schemas.microsoft.com/office/drawing/2010/main">
-                                <a:noFill/>
-                              </a14:hiddenFill>
-                            </a:ext>
-                          </a:extLst>
-                        </wps:spPr>
-                        <wps:bodyPr/>
-                      </wps:wsp>
-                      <wps:wsp>
-                        <wps:cNvPr id="40" name="AutoShape 21"/>
-                        <wps:cNvCnPr>
-                          <a:cxnSpLocks noChangeShapeType="1"/>
-                        </wps:cNvCnPr>
-                        <wps:spPr bwMode="auto">
-                          <a:xfrm flipH="1">
-                            <a:off x="5788" y="2820"/>
-                            <a:ext cx="1808" cy="1024"/>
-                          </a:xfrm>
-                          <a:prstGeom prst="straightConnector1">
-                            <a:avLst/>
-                          </a:prstGeom>
-                          <a:noFill/>
-                          <a:ln w="12700">
-                            <a:solidFill>
-                              <a:srgbClr val="000000"/>
-                            </a:solidFill>
-                            <a:round/>
-                            <a:headEnd/>
-                            <a:tailEnd/>
-                          </a:ln>
-                          <a:extLst>
-                            <a:ext uri="{909E8E84-426E-40DD-AFC4-6F175D3DCCD1}">
-                              <a14:hiddenFill xmlns:a14="http://schemas.microsoft.com/office/drawing/2010/main">
-                                <a:noFill/>
-                              </a14:hiddenFill>
-                            </a:ext>
-                          </a:extLst>
-                        </wps:spPr>
-                        <wps:bodyPr/>
-                      </wps:wsp>
-                      <wps:wsp>
-                        <wps:cNvPr id="41" name="AutoShape 22"/>
-                        <wps:cNvCnPr>
-                          <a:cxnSpLocks noChangeShapeType="1"/>
-                        </wps:cNvCnPr>
-                        <wps:spPr bwMode="auto">
-                          <a:xfrm>
-                            <a:off x="5788" y="3844"/>
-                            <a:ext cx="2200" cy="1248"/>
-                          </a:xfrm>
-                          <a:prstGeom prst="straightConnector1">
-                            <a:avLst/>
-                          </a:prstGeom>
-                          <a:noFill/>
-                          <a:ln w="12700">
-                            <a:solidFill>
-                              <a:srgbClr val="000000"/>
-                            </a:solidFill>
-                            <a:round/>
-                            <a:headEnd/>
-                            <a:tailEnd/>
-                          </a:ln>
-                          <a:extLst>
-                            <a:ext uri="{909E8E84-426E-40DD-AFC4-6F175D3DCCD1}">
-                              <a14:hiddenFill xmlns:a14="http://schemas.microsoft.com/office/drawing/2010/main">
-                                <a:noFill/>
-                              </a14:hiddenFill>
-                            </a:ext>
-                          </a:extLst>
-                        </wps:spPr>
-                        <wps:bodyPr/>
-                      </wps:wsp>
-                      <wps:wsp>
-                        <wps:cNvPr id="42" name="AutoShape 23"/>
-                        <wps:cNvCnPr>
-                          <a:cxnSpLocks noChangeShapeType="1"/>
-                        </wps:cNvCnPr>
-                        <wps:spPr bwMode="auto">
-                          <a:xfrm flipH="1">
-                            <a:off x="7596" y="5092"/>
-                            <a:ext cx="392" cy="712"/>
-                          </a:xfrm>
-                          <a:prstGeom prst="straightConnector1">
-                            <a:avLst/>
-                          </a:prstGeom>
-                          <a:noFill/>
-                          <a:ln w="12700">
-                            <a:solidFill>
-                              <a:srgbClr val="000000"/>
-                            </a:solidFill>
-                            <a:round/>
-                            <a:headEnd/>
-                            <a:tailEnd/>
-                          </a:ln>
-                          <a:extLst>
-                            <a:ext uri="{909E8E84-426E-40DD-AFC4-6F175D3DCCD1}">
-                              <a14:hiddenFill xmlns:a14="http://schemas.microsoft.com/office/drawing/2010/main">
-                                <a:noFill/>
-                              </a14:hiddenFill>
-                            </a:ext>
-                          </a:extLst>
-                        </wps:spPr>
-                        <wps:bodyPr/>
-                      </wps:wsp>
-                      <wps:wsp>
-                        <wps:cNvPr id="43" name="AutoShape 24"/>
-                        <wps:cNvCnPr>
-                          <a:cxnSpLocks noChangeShapeType="1"/>
-                        </wps:cNvCnPr>
-                        <wps:spPr bwMode="auto">
-                          <a:xfrm flipH="1">
-                            <a:off x="2084" y="2820"/>
-                            <a:ext cx="376" cy="672"/>
-                          </a:xfrm>
-                          <a:prstGeom prst="straightConnector1">
-                            <a:avLst/>
-                          </a:prstGeom>
-                          <a:noFill/>
-                          <a:ln w="12700">
-                            <a:solidFill>
-                              <a:srgbClr val="000000"/>
-                            </a:solidFill>
-                            <a:round/>
-                            <a:headEnd/>
-                            <a:tailEnd/>
-                          </a:ln>
-                          <a:extLst>
-                            <a:ext uri="{909E8E84-426E-40DD-AFC4-6F175D3DCCD1}">
-                              <a14:hiddenFill xmlns:a14="http://schemas.microsoft.com/office/drawing/2010/main">
-                                <a:noFill/>
-                              </a14:hiddenFill>
-                            </a:ext>
-                          </a:extLst>
-                        </wps:spPr>
-                        <wps:bodyPr/>
-                      </wps:wsp>
-                      <wps:wsp>
-                        <wps:cNvPr id="44" name="AutoShape 25"/>
-                        <wps:cNvCnPr>
-                          <a:cxnSpLocks noChangeShapeType="1"/>
-                        </wps:cNvCnPr>
-                        <wps:spPr bwMode="auto">
-                          <a:xfrm>
-                            <a:off x="2084" y="3492"/>
-                            <a:ext cx="2144" cy="1272"/>
-                          </a:xfrm>
-                          <a:prstGeom prst="straightConnector1">
-                            <a:avLst/>
-                          </a:prstGeom>
-                          <a:noFill/>
-                          <a:ln w="12700">
-                            <a:solidFill>
-                              <a:srgbClr val="000000"/>
-                            </a:solidFill>
-                            <a:round/>
-                            <a:headEnd/>
-                            <a:tailEnd/>
-                          </a:ln>
-                          <a:extLst>
-                            <a:ext uri="{909E8E84-426E-40DD-AFC4-6F175D3DCCD1}">
-                              <a14:hiddenFill xmlns:a14="http://schemas.microsoft.com/office/drawing/2010/main">
-                                <a:noFill/>
-                              </a14:hiddenFill>
-                            </a:ext>
-                          </a:extLst>
-                        </wps:spPr>
-                        <wps:bodyPr/>
-                      </wps:wsp>
-                      <wps:wsp>
-                        <wps:cNvPr id="45" name="AutoShape 26"/>
-                        <wps:cNvCnPr>
-                          <a:cxnSpLocks noChangeShapeType="1"/>
-                        </wps:cNvCnPr>
-                        <wps:spPr bwMode="auto">
-                          <a:xfrm flipH="1">
-                            <a:off x="2460" y="4764"/>
-                            <a:ext cx="1768" cy="1040"/>
-                          </a:xfrm>
-                          <a:prstGeom prst="straightConnector1">
-                            <a:avLst/>
-                          </a:prstGeom>
-                          <a:noFill/>
-                          <a:ln w="12700">
-                            <a:solidFill>
-                              <a:srgbClr val="000000"/>
-                            </a:solidFill>
-                            <a:round/>
-                            <a:headEnd/>
-                            <a:tailEnd/>
-                          </a:ln>
-                          <a:extLst>
-                            <a:ext uri="{909E8E84-426E-40DD-AFC4-6F175D3DCCD1}">
-                              <a14:hiddenFill xmlns:a14="http://schemas.microsoft.com/office/drawing/2010/main">
-                                <a:noFill/>
-                              </a14:hiddenFill>
-                            </a:ext>
-                          </a:extLst>
-                        </wps:spPr>
-                        <wps:bodyPr/>
-                      </wps:wsp>
-                      <wps:wsp>
-                        <wps:cNvPr id="46" name="AutoShape 27"/>
-                        <wps:cNvCnPr>
-                          <a:cxnSpLocks noChangeShapeType="1"/>
-                        </wps:cNvCnPr>
-                        <wps:spPr bwMode="auto">
-                          <a:xfrm>
-                            <a:off x="5028" y="5228"/>
-                            <a:ext cx="0" cy="2064"/>
-                          </a:xfrm>
-                          <a:prstGeom prst="straightConnector1">
-                            <a:avLst/>
-                          </a:prstGeom>
-                          <a:noFill/>
-                          <a:ln w="12700">
-                            <a:solidFill>
-                              <a:srgbClr val="000000"/>
-                            </a:solidFill>
-                            <a:round/>
-                            <a:headEnd/>
-                            <a:tailEnd/>
-                          </a:ln>
-                          <a:extLst>
-                            <a:ext uri="{909E8E84-426E-40DD-AFC4-6F175D3DCCD1}">
-                              <a14:hiddenFill xmlns:a14="http://schemas.microsoft.com/office/drawing/2010/main">
-                                <a:noFill/>
-                              </a14:hiddenFill>
-                            </a:ext>
-                          </a:extLst>
-                        </wps:spPr>
-                        <wps:bodyPr/>
-                      </wps:wsp>
-                      <wps:wsp>
-                        <wps:cNvPr id="47" name="AutoShape 28"/>
-                        <wps:cNvCnPr>
-                          <a:cxnSpLocks noChangeShapeType="1"/>
-                        </wps:cNvCnPr>
-                        <wps:spPr bwMode="auto">
-                          <a:xfrm>
-                            <a:off x="5028" y="7292"/>
-                            <a:ext cx="760" cy="0"/>
-                          </a:xfrm>
-                          <a:prstGeom prst="straightConnector1">
-                            <a:avLst/>
-                          </a:prstGeom>
-                          <a:noFill/>
-                          <a:ln w="12700">
-                            <a:solidFill>
-                              <a:srgbClr val="000000"/>
-                            </a:solidFill>
-                            <a:round/>
-                            <a:headEnd/>
-                            <a:tailEnd/>
-                          </a:ln>
-                          <a:extLst>
-                            <a:ext uri="{909E8E84-426E-40DD-AFC4-6F175D3DCCD1}">
-                              <a14:hiddenFill xmlns:a14="http://schemas.microsoft.com/office/drawing/2010/main">
-                                <a:noFill/>
-                              </a14:hiddenFill>
-                            </a:ext>
-                          </a:extLst>
-                        </wps:spPr>
-                        <wps:bodyPr/>
-                      </wps:wsp>
-                      <wps:wsp>
-                        <wps:cNvPr id="48" name="AutoShape 29"/>
-                        <wps:cNvCnPr>
-                          <a:cxnSpLocks noChangeShapeType="1"/>
-                        </wps:cNvCnPr>
-                        <wps:spPr bwMode="auto">
-                          <a:xfrm>
-                            <a:off x="5788" y="4764"/>
-                            <a:ext cx="0" cy="2528"/>
-                          </a:xfrm>
-                          <a:prstGeom prst="straightConnector1">
-                            <a:avLst/>
-                          </a:prstGeom>
-                          <a:noFill/>
-                          <a:ln w="12700">
-                            <a:solidFill>
-                              <a:srgbClr val="000000"/>
-                            </a:solidFill>
-                            <a:round/>
-                            <a:headEnd/>
-                            <a:tailEnd/>
-                          </a:ln>
-                          <a:extLst>
-                            <a:ext uri="{909E8E84-426E-40DD-AFC4-6F175D3DCCD1}">
-                              <a14:hiddenFill xmlns:a14="http://schemas.microsoft.com/office/drawing/2010/main">
-                                <a:noFill/>
-                              </a14:hiddenFill>
-                            </a:ext>
-                          </a:extLst>
-                        </wps:spPr>
-                        <wps:bodyPr/>
-                      </wps:wsp>
-                      <wps:wsp>
-                        <wps:cNvPr id="49" name="AutoShape 30"/>
-                        <wps:cNvCnPr>
-                          <a:cxnSpLocks noChangeShapeType="1"/>
-                        </wps:cNvCnPr>
-                        <wps:spPr bwMode="auto">
-                          <a:xfrm>
-                            <a:off x="5788" y="4764"/>
-                            <a:ext cx="1808" cy="1040"/>
-                          </a:xfrm>
-                          <a:prstGeom prst="straightConnector1">
-                            <a:avLst/>
-                          </a:prstGeom>
-                          <a:noFill/>
-                          <a:ln w="12700">
-                            <a:solidFill>
-                              <a:srgbClr val="000000"/>
-                            </a:solidFill>
-                            <a:round/>
-                            <a:headEnd/>
-                            <a:tailEnd/>
-                          </a:ln>
-                          <a:extLst>
-                            <a:ext uri="{909E8E84-426E-40DD-AFC4-6F175D3DCCD1}">
-                              <a14:hiddenFill xmlns:a14="http://schemas.microsoft.com/office/drawing/2010/main">
-                                <a:noFill/>
-                              </a14:hiddenFill>
-                            </a:ext>
-                          </a:extLst>
-                        </wps:spPr>
-                        <wps:bodyPr/>
-                      </wps:wsp>
-                      <wps:wsp>
-                        <wps:cNvPr id="50" name="AutoShape 31"/>
-                        <wps:cNvCnPr>
-                          <a:cxnSpLocks noChangeShapeType="1"/>
-                        </wps:cNvCnPr>
-                        <wps:spPr bwMode="auto">
-                          <a:xfrm flipH="1">
-                            <a:off x="2852" y="5228"/>
-                            <a:ext cx="2176" cy="1264"/>
-                          </a:xfrm>
-                          <a:prstGeom prst="straightConnector1">
-                            <a:avLst/>
-                          </a:prstGeom>
-                          <a:noFill/>
-                          <a:ln w="12700">
-                            <a:solidFill>
-                              <a:srgbClr val="000000"/>
-                            </a:solidFill>
-                            <a:round/>
-                            <a:headEnd/>
-                            <a:tailEnd/>
-                          </a:ln>
-                          <a:extLst>
-                            <a:ext uri="{909E8E84-426E-40DD-AFC4-6F175D3DCCD1}">
-                              <a14:hiddenFill xmlns:a14="http://schemas.microsoft.com/office/drawing/2010/main">
-                                <a:noFill/>
-                              </a14:hiddenFill>
-                            </a:ext>
-                          </a:extLst>
-                        </wps:spPr>
-                        <wps:bodyPr/>
-                      </wps:wsp>
-                      <wps:wsp>
-                        <wps:cNvPr id="51" name="AutoShape 32"/>
-                        <wps:cNvCnPr>
-                          <a:cxnSpLocks noChangeShapeType="1"/>
-                        </wps:cNvCnPr>
-                        <wps:spPr bwMode="auto">
-                          <a:xfrm>
-                            <a:off x="2460" y="5804"/>
-                            <a:ext cx="392" cy="688"/>
-                          </a:xfrm>
-                          <a:prstGeom prst="straightConnector1">
-                            <a:avLst/>
-                          </a:prstGeom>
-                          <a:noFill/>
-                          <a:ln w="12700">
-                            <a:solidFill>
-                              <a:srgbClr val="000000"/>
-                            </a:solidFill>
-                            <a:round/>
-                            <a:headEnd/>
-                            <a:tailEnd/>
-                          </a:ln>
-                          <a:extLst>
-                            <a:ext uri="{909E8E84-426E-40DD-AFC4-6F175D3DCCD1}">
-                              <a14:hiddenFill xmlns:a14="http://schemas.microsoft.com/office/drawing/2010/main">
-                                <a:noFill/>
-                              </a14:hiddenFill>
-                            </a:ext>
-                          </a:extLst>
-                        </wps:spPr>
-                        <wps:bodyPr/>
-                      </wps:wsp>
-                    </wpg:grpSp>
-                  </wpg:wgp>
-                </a:graphicData>
-              </a:graphic>
-              <wp14:sizeRelH relativeFrom="page">
-                <wp14:pctWidth>0</wp14:pctWidth>
-              </wp14:sizeRelH>
-              <wp14:sizeRelV relativeFrom="page">
-                <wp14:pctHeight>0</wp14:pctHeight>
-              </wp14:sizeRelV>
-            </wp:anchor>
-          </w:drawing>
-        </mc:Choice>
-        <mc:Fallback>
-          <w:pict>
-            <v:group id="Group 1" o:spid="_x0000_s1026" style="position:absolute;margin-left:459.5pt;margin-top:-4.4pt;width:22.2pt;height:21.1pt;z-index:251658240" coordorigin="2604,1188" coordsize="5904,5984" o:gfxdata="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">
-              <v:shapetype id="_x0000_t32" coordsize="21600,21600" o:spt="32" o:oned="t" path="m,l21600,21600e" filled="f">
-                <v:path arrowok="t" fillok="f" o:connecttype="none"/>
-                <o:lock v:ext="edit" shapetype="t"/>
-              </v:shapetype>
-              <v:shape id="AutoShape 2" o:spid="_x0000_s1027" type="#_x0000_t32" style="position:absolute;left:2980;top:2700;width:1768;height:1024;visibility:visible;mso-wrap-style:square" o:connectortype="straight" o:gfxdata="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" strokeweight="1pt"/>
-              <v:group id="Group 3" o:spid="_x0000_s1028" style="position:absolute;left:2604;top:1188;width:5904;height:5984" coordorigin="2084,1308" coordsize="5904,5984" o:gfxdata="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">
-                <v:shape id="AutoShape 4" o:spid="_x0000_s1029" type="#_x0000_t32" style="position:absolute;left:4228;top:1308;width:0;height:2536;visibility:visible;mso-wrap-style:square" o:connectortype="straight" o:gfxdata="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" strokeweight="1pt"/>
-                <v:shape id="AutoShape 5" o:spid="_x0000_s1030" type="#_x0000_t32" style="position:absolute;left:5028;top:1308;width:1488;height:1216;visibility:visible;mso-wrap-style:square" o:connectortype="straight" o:gfxdata="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" strokeweight="1pt"/>
-                <v:shape id="AutoShape 6" o:spid="_x0000_s1031" type="#_x0000_t32" style="position:absolute;left:5028;top:2295;width:824;height:616;visibility:visible;mso-wrap-style:square" o:connectortype="straight" o:gfxdata="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" strokeweight="1pt"/>
-                <v:shape id="AutoShape 7" o:spid="_x0000_s1032" type="#_x0000_t32" style="position:absolute;left:2460;top:2108;width:1768;height:712;flip:x;visibility:visible;mso-wrap-style:square" o:connectortype="straight" o:gfxdata="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" strokeweight="1pt"/>
-                <v:shape id="AutoShape 8" o:spid="_x0000_s1033" type="#_x0000_t32" style="position:absolute;left:3300;top:2908;width:928;height:371;flip:y;visibility:visible;mso-wrap-style:square" o:connectortype="straight" o:gfxdata="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" strokeweight="1pt"/>
-                <v:shape id="AutoShape 9" o:spid="_x0000_s1034" type="#_x0000_t32" style="position:absolute;left:2460;top:3900;width:296;height:1904;flip:x;visibility:visible;mso-wrap-style:square" o:connectortype="straight" o:gfxdata="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" strokeweight="1pt"/>
-                <v:shape id="AutoShape 10" o:spid="_x0000_s1035" type="#_x0000_t32" style="position:absolute;left:3300;top:4292;width:128;height:1024;flip:x;visibility:visible;mso-wrap-style:square" o:connectortype="straight" o:gfxdata="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" strokeweight="1pt"/>
-                <v:shape id="AutoShape 11" o:spid="_x0000_s1036" type="#_x0000_t32" style="position:absolute;left:6633;top:3279;width:136;height:1016;flip:x;visibility:visible;mso-wrap-style:square" o:connectortype="straight" o:gfxdata="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" strokeweight="1pt"/>
-                <v:shape id="AutoShape 12" o:spid="_x0000_s1037" type="#_x0000_t32" style="position:absolute;left:7300;top:2820;width:296;height:1872;flip:x;visibility:visible;mso-wrap-style:square" o:connectortype="straight" o:gfxdata="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" strokeweight="1pt"/>
-                <v:shape id="AutoShape 13" o:spid="_x0000_s1038" type="#_x0000_t32" style="position:absolute;left:5788;top:5316;width:984;height:392;flip:x;visibility:visible;mso-wrap-style:square" o:connectortype="straight" o:gfxdata="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" strokeweight="1pt"/>
-                <v:shape id="AutoShape 14" o:spid="_x0000_s1039" type="#_x0000_t32" style="position:absolute;left:5788;top:5804;width:1808;height:688;flip:x;visibility:visible;mso-wrap-style:square" o:connectortype="straight" o:gfxdata="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" strokeweight="1pt"/>
-                <v:shape id="AutoShape 15" o:spid="_x0000_s1040" type="#_x0000_t32" style="position:absolute;left:4228;top:5708;width:800;height:648;visibility:visible;mso-wrap-style:square" o:connectortype="straight" o:gfxdata="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" strokeweight="1pt"/>
-                <v:shape id="AutoShape 16" o:spid="_x0000_s1041" type="#_x0000_t32" style="position:absolute;left:3556;top:6092;width:1472;height:1200;visibility:visible;mso-wrap-style:square" o:connectortype="straight" o:gfxdata="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" strokeweight="1pt"/>
-                <v:shape id="AutoShape 17" o:spid="_x0000_s1042" type="#_x0000_t32" style="position:absolute;left:4228;top:1308;width:800;height:0;visibility:visible;mso-wrap-style:square" o:connectortype="straight" o:gfxdata="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" strokeweight="1pt"/>
-                <v:shape id="AutoShape 18" o:spid="_x0000_s1043" type="#_x0000_t32" style="position:absolute;left:5028;top:1308;width:0;height:2072;visibility:visible;mso-wrap-style:square" o:connectortype="straight" o:gfxdata="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" strokeweight="1pt"/>
-                <v:shape id="AutoShape 19" o:spid="_x0000_s1044" type="#_x0000_t32" style="position:absolute;left:5028;top:2108;width:2160;height:1272;flip:y;visibility:visible;mso-wrap-style:square" o:connectortype="straight" o:gfxdata="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" strokeweight="1pt"/>
-                <v:shape id="AutoShape 20" o:spid="_x0000_s1045" type="#_x0000_t32" style="position:absolute;left:7188;top:2108;width:408;height:712;visibility:visible;mso-wrap-style:square" o:connectortype="straight" o:gfxdata="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" strokeweight="1pt"/>
-                <v:shape id="AutoShape 21" o:spid="_x0000_s1046" type="#_x0000_t32" style="position:absolute;left:5788;top:2820;width:1808;height:1024;flip:x;visibility:visible;mso-wrap-style:square" o:connectortype="straight" o:gfxdata="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" strokeweight="1pt"/>
-                <v:shape id="AutoShape 22" o:spid="_x0000_s1047" type="#_x0000_t32" style="position:absolute;left:5788;top:3844;width:2200;height:1248;visibility:visible;mso-wrap-style:square" o:connectortype="straight" o:gfxdata="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" strokeweight="1pt"/>
-                <v:shape id="AutoShape 23" o:spid="_x0000_s1048" type="#_x0000_t32" style="position:absolute;left:7596;top:5092;width:392;height:712;flip:x;visibility:visible;mso-wrap-style:square" o:connectortype="straight" o:gfxdata="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" strokeweight="1pt"/>
-                <v:shape id="AutoShape 24" o:spid="_x0000_s1049" type="#_x0000_t32" style="position:absolute;left:2084;top:2820;width:376;height:672;flip:x;visibility:visible;mso-wrap-style:square" o:connectortype="straight" o:gfxdata="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" strokeweight="1pt"/>
-                <v:shape id="AutoShape 25" o:spid="_x0000_s1050" type="#_x0000_t32" style="position:absolute;left:2084;top:3492;width:2144;height:1272;visibility:visible;mso-wrap-style:square" o:connectortype="straight" o:gfxdata="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" strokeweight="1pt"/>
-                <v:shape id="AutoShape 26" o:spid="_x0000_s1051" type="#_x0000_t32" style="position:absolute;left:2460;top:4764;width:1768;height:1040;flip:x;visibility:visible;mso-wrap-style:square" o:connectortype="straight" o:gfxdata="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" strokeweight="1pt"/>
-                <v:shape id="AutoShape 27" o:spid="_x0000_s1052" type="#_x0000_t32" style="position:absolute;left:5028;top:5228;width:0;height:2064;visibility:visible;mso-wrap-style:square" o:connectortype="straight" o:gfxdata="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" strokeweight="1pt"/>
-                <v:shape id="AutoShape 28" o:spid="_x0000_s1053" type="#_x0000_t32" style="position:absolute;left:5028;top:7292;width:760;height:0;visibility:visible;mso-wrap-style:square" o:connectortype="straight" o:gfxdata="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" strokeweight="1pt"/>
-                <v:shape id="AutoShape 29" o:spid="_x0000_s1054" type="#_x0000_t32" style="position:absolute;left:5788;top:4764;width:0;height:2528;visibility:visible;mso-wrap-style:square" o:connectortype="straight" o:gfxdata="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" strokeweight="1pt"/>
-                <v:shape id="AutoShape 30" o:spid="_x0000_s1055" type="#_x0000_t32" style="position:absolute;left:5788;top:4764;width:1808;height:1040;visibility:visible;mso-wrap-style:square" o:connectortype="straight" o:gfxdata="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" strokeweight="1pt"/>
-                <v:shape id="AutoShape 31" o:spid="_x0000_s1056" type="#_x0000_t32" style="position:absolute;left:2852;top:5228;width:2176;height:1264;flip:x;visibility:visible;mso-wrap-style:square" o:connectortype="straight" o:gfxdata="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" strokeweight="1pt"/>
-                <v:shape id="AutoShape 32" o:spid="_x0000_s1057" type="#_x0000_t32" style="position:absolute;left:2460;top:5804;width:392;height:688;visibility:visible;mso-wrap-style:square" o:connectortype="straight" o:gfxdata="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" strokeweight="1pt"/>
-              </v:group>
-            </v:group>
-          </w:pict>
-        </mc:Fallback>
-      </mc:AlternateContent>
+      <w:pict>
+        <v:group id="Group 1" o:spid="_x0000_s4097" style="position:absolute;left:0;text-align:left;margin-left:459.5pt;margin-top:-4.4pt;width:22.2pt;height:21.1pt;z-index:251658240" coordorigin="2604,1188" coordsize="5904,5984" o:gfxdata="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">
+          <v:shapetype id="_x0000_t32" coordsize="21600,21600" o:spt="32" o:oned="t" path="m,l21600,21600e" filled="f">
+            <v:path arrowok="t" fillok="f" o:connecttype="none"/>
+            <o:lock v:ext="edit" shapetype="t"/>
+          </v:shapetype>
+          <v:shape id="AutoShape 2" o:spid="_x0000_s4128" type="#_x0000_t32" style="position:absolute;left:2980;top:2700;width:1768;height:1024;visibility:visible;mso-wrap-style:square" o:connectortype="straight" o:gfxdata="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" strokeweight="1pt"/>
+          <v:group id="Group 3" o:spid="_x0000_s4098" style="position:absolute;left:2604;top:1188;width:5904;height:5984" coordorigin="2084,1308" coordsize="5904,5984" o:gfxdata="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">
+            <v:shape id="AutoShape 4" o:spid="_x0000_s4127" type="#_x0000_t32" style="position:absolute;left:4228;top:1308;width:0;height:2536;visibility:visible;mso-wrap-style:square" o:connectortype="straight" o:gfxdata="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" strokeweight="1pt"/>
+            <v:shape id="AutoShape 5" o:spid="_x0000_s4126" type="#_x0000_t32" style="position:absolute;left:5028;top:1308;width:1488;height:1216;visibility:visible;mso-wrap-style:square" o:connectortype="straight" o:gfxdata="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" strokeweight="1pt"/>
+            <v:shape id="AutoShape 6" o:spid="_x0000_s4125" type="#_x0000_t32" style="position:absolute;left:5028;top:2295;width:824;height:616;visibility:visible;mso-wrap-style:square" o:connectortype="straight" o:gfxdata="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" strokeweight="1pt"/>
+            <v:shape id="AutoShape 7" o:spid="_x0000_s4124" type="#_x0000_t32" style="position:absolute;left:2460;top:2108;width:1768;height:712;flip:x;visibility:visible;mso-wrap-style:square" o:connectortype="straight" o:gfxdata="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" strokeweight="1pt"/>
+            <v:shape id="AutoShape 8" o:spid="_x0000_s4123" type="#_x0000_t32" style="position:absolute;left:3300;top:2908;width:928;height:371;flip:y;visibility:visible;mso-wrap-style:square" o:connectortype="straight" o:gfxdata="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" strokeweight="1pt"/>
+            <v:shape id="AutoShape 9" o:spid="_x0000_s4122" type="#_x0000_t32" style="position:absolute;left:2460;top:3900;width:296;height:1904;flip:x;visibility:visible;mso-wrap-style:square" o:connectortype="straight" o:gfxdata="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" strokeweight="1pt"/>
+            <v:shape id="AutoShape 10" o:spid="_x0000_s4121" type="#_x0000_t32" style="position:absolute;left:3300;top:4292;width:128;height:1024;flip:x;visibility:visible;mso-wrap-style:square" o:connectortype="straight" o:gfxdata="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" strokeweight="1pt"/>
+            <v:shape id="AutoShape 11" o:spid="_x0000_s4120" type="#_x0000_t32" style="position:absolute;left:6633;top:3279;width:136;height:1016;flip:x;visibility:visible;mso-wrap-style:square" o:connectortype="straight" o:gfxdata="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" strokeweight="1pt"/>
+            <v:shape id="AutoShape 12" o:spid="_x0000_s4119" type="#_x0000_t32" style="position:absolute;left:7300;top:2820;width:296;height:1872;flip:x;visibility:visible;mso-wrap-style:square" o:connectortype="straight" o:gfxdata="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" strokeweight="1pt"/>
+            <v:shape id="AutoShape 13" o:spid="_x0000_s4118" type="#_x0000_t32" style="position:absolute;left:5788;top:5316;width:984;height:392;flip:x;visibility:visible;mso-wrap-style:square" o:connectortype="straight" o:gfxdata="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" strokeweight="1pt"/>
+            <v:shape id="AutoShape 14" o:spid="_x0000_s4117" type="#_x0000_t32" style="position:absolute;left:5788;top:5804;width:1808;height:688;flip:x;visibility:visible;mso-wrap-style:square" o:connectortype="straight" o:gfxdata="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" strokeweight="1pt"/>
+            <v:shape id="AutoShape 15" o:spid="_x0000_s4116" type="#_x0000_t32" style="position:absolute;left:4228;top:5708;width:800;height:648;visibility:visible;mso-wrap-style:square" o:connectortype="straight" o:gfxdata="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" strokeweight="1pt"/>
+            <v:shape id="AutoShape 16" o:spid="_x0000_s4115" type="#_x0000_t32" style="position:absolute;left:3556;top:6092;width:1472;height:1200;visibility:visible;mso-wrap-style:square" o:connectortype="straight" o:gfxdata="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" strokeweight="1pt"/>
+            <v:shape id="AutoShape 17" o:spid="_x0000_s4114" type="#_x0000_t32" style="position:absolute;left:4228;top:1308;width:800;height:0;visibility:visible;mso-wrap-style:square" o:connectortype="straight" o:gfxdata="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" strokeweight="1pt"/>
+            <v:shape id="AutoShape 18" o:spid="_x0000_s4113" type="#_x0000_t32" style="position:absolute;left:5028;top:1308;width:0;height:2072;visibility:visible;mso-wrap-style:square" o:connectortype="straight" o:gfxdata="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" strokeweight="1pt"/>
+            <v:shape id="AutoShape 19" o:spid="_x0000_s4112" type="#_x0000_t32" style="position:absolute;left:5028;top:2108;width:2160;height:1272;flip:y;visibility:visible;mso-wrap-style:square" o:connectortype="straight" o:gfxdata="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" strokeweight="1pt"/>
+            <v:shape id="AutoShape 20" o:spid="_x0000_s4111" type="#_x0000_t32" style="position:absolute;left:7188;top:2108;width:408;height:712;visibility:visible;mso-wrap-style:square" o:connectortype="straight" o:gfxdata="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" strokeweight="1pt"/>
+            <v:shape id="AutoShape 21" o:spid="_x0000_s4110" type="#_x0000_t32" style="position:absolute;left:5788;top:2820;width:1808;height:1024;flip:x;visibility:visible;mso-wrap-style:square" o:connectortype="straight" o:gfxdata="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" strokeweight="1pt"/>
+            <v:shape id="AutoShape 22" o:spid="_x0000_s4109" type="#_x0000_t32" style="position:absolute;left:5788;top:3844;width:2200;height:1248;visibility:visible;mso-wrap-style:square" o:connectortype="straight" o:gfxdata="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" strokeweight="1pt"/>
+            <v:shape id="AutoShape 23" o:spid="_x0000_s4108" type="#_x0000_t32" style="position:absolute;left:7596;top:5092;width:392;height:712;flip:x;visibility:visible;mso-wrap-style:square" o:connectortype="straight" o:gfxdata="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" strokeweight="1pt"/>
+            <v:shape id="AutoShape 24" o:spid="_x0000_s4107" type="#_x0000_t32" style="position:absolute;left:2084;top:2820;width:376;height:672;flip:x;visibility:visible;mso-wrap-style:square" o:connectortype="straight" o:gfxdata="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" strokeweight="1pt"/>
+            <v:shape id="AutoShape 25" o:spid="_x0000_s4106" type="#_x0000_t32" style="position:absolute;left:2084;top:3492;width:2144;height:1272;visibility:visible;mso-wrap-style:square" o:connectortype="straight" o:gfxdata="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" strokeweight="1pt"/>
+            <v:shape id="AutoShape 26" o:spid="_x0000_s4105" type="#_x0000_t32" style="position:absolute;left:2460;top:4764;width:1768;height:1040;flip:x;visibility:visible;mso-wrap-style:square" o:connectortype="straight" o:gfxdata="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" strokeweight="1pt"/>
+            <v:shape id="AutoShape 27" o:spid="_x0000_s4104" type="#_x0000_t32" style="position:absolute;left:5028;top:5228;width:0;height:2064;visibility:visible;mso-wrap-style:square" o:connectortype="straight" o:gfxdata="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" strokeweight="1pt"/>
+            <v:shape id="AutoShape 28" o:spid="_x0000_s4103" type="#_x0000_t32" style="position:absolute;left:5028;top:7292;width:760;height:0;visibility:visible;mso-wrap-style:square" o:connectortype="straight" o:gfxdata="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" strokeweight="1pt"/>
+            <v:shape id="AutoShape 29" o:spid="_x0000_s4102" type="#_x0000_t32" style="position:absolute;left:5788;top:4764;width:0;height:2528;visibility:visible;mso-wrap-style:square" o:connectortype="straight" o:gfxdata="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" strokeweight="1pt"/>
+            <v:shape id="AutoShape 30" o:spid="_x0000_s4101" type="#_x0000_t32" style="position:absolute;left:5788;top:4764;width:1808;height:1040;visibility:visible;mso-wrap-style:square" o:connectortype="straight" o:gfxdata="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" strokeweight="1pt"/>
+            <v:shape id="AutoShape 31" o:spid="_x0000_s4100" type="#_x0000_t32" style="position:absolute;left:2852;top:5228;width:2176;height:1264;flip:x;visibility:visible;mso-wrap-style:square" o:connectortype="straight" o:gfxdata="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" strokeweight="1pt"/>
+            <v:shape id="AutoShape 32" o:spid="_x0000_s4099" type="#_x0000_t32" style="position:absolute;left:2460;top:5804;width:392;height:688;visibility:visible;mso-wrap-style:square" o:connectortype="straight" o:gfxdata="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" strokeweight="1pt"/>
+          </v:group>
+        </v:group>
+      </w:pict>
     </w:r>
     <w:r>
       <w:rPr>
@@ -10285,7 +9457,7 @@
 </file>
 
 <file path=word/numbering.xml><?xml version="1.0" encoding="utf-8"?>
-<w:numbering xmlns:wpc="http://schemas.microsoft.com/office/word/2010/wordprocessingCanvas" xmlns:mc="http://schemas.openxmlformats.org/markup-compatibility/2006" xmlns:o="urn:schemas-microsoft-com:office:office" xmlns:r="http://schemas.openxmlformats.org/officeDocument/2006/relationships" xmlns:m="http://schemas.openxmlformats.org/officeDocument/2006/math" xmlns:v="urn:schemas-microsoft-com:vml" xmlns:wp14="http://schemas.microsoft.com/office/word/2010/wordprocessingDrawing" xmlns:wp="http://schemas.openxmlformats.org/drawingml/2006/wordprocessingDrawing" xmlns:w10="urn:schemas-microsoft-com:office:word" xmlns:w="http://schemas.openxmlformats.org/wordprocessingml/2006/main" xmlns:w14="http://schemas.microsoft.com/office/word/2010/wordml" xmlns:wpg="http://schemas.microsoft.com/office/word/2010/wordprocessingGroup" xmlns:wpi="http://schemas.microsoft.com/office/word/2010/wordprocessingInk" xmlns:wne="http://schemas.microsoft.com/office/word/2006/wordml" xmlns:wps="http://schemas.microsoft.com/office/word/2010/wordprocessingShape" mc:Ignorable="w14 wp14">
+<w:numbering xmlns:ve="http://schemas.openxmlformats.org/markup-compatibility/2006" xmlns:o="urn:schemas-microsoft-com:office:office" xmlns:r="http://schemas.openxmlformats.org/officeDocument/2006/relationships" xmlns:m="http://schemas.openxmlformats.org/officeDocument/2006/math" xmlns:v="urn:schemas-microsoft-com:vml" xmlns:wp="http://schemas.openxmlformats.org/drawingml/2006/wordprocessingDrawing" xmlns:w10="urn:schemas-microsoft-com:office:word" xmlns:w="http://schemas.openxmlformats.org/wordprocessingml/2006/main" xmlns:wne="http://schemas.microsoft.com/office/word/2006/wordml">
   <w:abstractNum w:abstractNumId="0">
     <w:nsid w:val="0AFD2C22"/>
     <w:multiLevelType w:val="hybridMultilevel"/>
@@ -12266,7 +11438,7 @@
 </file>
 
 <file path=word/styles.xml><?xml version="1.0" encoding="utf-8"?>
-<w:styles xmlns:mc="http://schemas.openxmlformats.org/markup-compatibility/2006" xmlns:r="http://schemas.openxmlformats.org/officeDocument/2006/relationships" xmlns:w="http://schemas.openxmlformats.org/wordprocessingml/2006/main" xmlns:w14="http://schemas.microsoft.com/office/word/2010/wordml" mc:Ignorable="w14">
+<w:styles xmlns:r="http://schemas.openxmlformats.org/officeDocument/2006/relationships" xmlns:w="http://schemas.openxmlformats.org/wordprocessingml/2006/main">
   <w:docDefaults>
     <w:rPrDefault>
       <w:rPr>
@@ -12628,6 +11800,7 @@
     <w:uiPriority w:val="99"/>
     <w:semiHidden/>
     <w:unhideWhenUsed/>
+    <w:qFormat/>
     <w:tblPr>
       <w:tblInd w:w="0" w:type="dxa"/>
       <w:tblCellMar>
@@ -12829,6 +12002,7 @@
       <w:jc w:val="both"/>
     </w:pPr>
     <w:tblPr>
+      <w:tblInd w:w="0" w:type="dxa"/>
       <w:tblBorders>
         <w:top w:val="single" w:sz="4" w:space="0" w:color="auto"/>
         <w:left w:val="single" w:sz="4" w:space="0" w:color="auto"/>
@@ -12837,1121 +12011,12 @@
         <w:insideH w:val="single" w:sz="4" w:space="0" w:color="auto"/>
         <w:insideV w:val="single" w:sz="4" w:space="0" w:color="auto"/>
       </w:tblBorders>
-    </w:tblPr>
-  </w:style>
-  <w:style w:type="paragraph" w:customStyle="1" w:styleId="transparent12">
-    <w:name w:val="transparent 12"/>
-    <w:basedOn w:val="Normal"/>
-    <w:link w:val="transparent12CarCar"/>
-    <w:rsid w:val="003A799D"/>
-    <w:pPr>
-      <w:pBdr>
-        <w:bottom w:val="dotted" w:sz="4" w:space="1" w:color="auto"/>
-      </w:pBdr>
-      <w:spacing w:before="20" w:after="20"/>
-    </w:pPr>
-    <w:rPr>
-      <w:color w:val="FF0000"/>
-      <w:spacing w:val="40"/>
-      <w:sz w:val="24"/>
-      <w:szCs w:val="24"/>
-      <w:u w:val="dotted" w:color="333333"/>
-    </w:rPr>
-  </w:style>
-  <w:style w:type="character" w:customStyle="1" w:styleId="transparent12CarCar">
-    <w:name w:val="transparent 12 Car Car"/>
-    <w:basedOn w:val="Policepardfaut"/>
-    <w:link w:val="transparent12"/>
-    <w:rsid w:val="00824A38"/>
-    <w:rPr>
-      <w:rFonts w:ascii="Calibri" w:hAnsi="Calibri"/>
-      <w:color w:val="FF0000"/>
-      <w:spacing w:val="40"/>
-      <w:sz w:val="24"/>
-      <w:szCs w:val="24"/>
-      <w:u w:val="dotted" w:color="333333"/>
-      <w:lang w:eastAsia="en-US"/>
-    </w:rPr>
-  </w:style>
-  <w:style w:type="paragraph" w:styleId="Textedebulles">
-    <w:name w:val="Balloon Text"/>
-    <w:basedOn w:val="Normal"/>
-    <w:link w:val="TextedebullesCar"/>
-    <w:rsid w:val="003A799D"/>
-    <w:rPr>
-      <w:rFonts w:ascii="Tahoma" w:hAnsi="Tahoma" w:cs="Tahoma"/>
-      <w:sz w:val="16"/>
-      <w:szCs w:val="16"/>
-    </w:rPr>
-  </w:style>
-  <w:style w:type="character" w:customStyle="1" w:styleId="TextedebullesCar">
-    <w:name w:val="Texte de bulles Car"/>
-    <w:basedOn w:val="Policepardfaut"/>
-    <w:link w:val="Textedebulles"/>
-    <w:rsid w:val="003A799D"/>
-    <w:rPr>
-      <w:rFonts w:ascii="Tahoma" w:hAnsi="Tahoma" w:cs="Tahoma"/>
-      <w:sz w:val="16"/>
-      <w:szCs w:val="16"/>
-      <w:lang w:eastAsia="en-US"/>
-    </w:rPr>
-  </w:style>
-  <w:style w:type="paragraph" w:customStyle="1" w:styleId="Grand-Titre">
-    <w:name w:val="Grand-Titre"/>
-    <w:basedOn w:val="Normal"/>
-    <w:next w:val="Normal"/>
-    <w:qFormat/>
-    <w:rsid w:val="003A799D"/>
-    <w:pPr>
-      <w:pBdr>
-        <w:top w:val="double" w:sz="6" w:space="1" w:color="auto" w:shadow="1"/>
-        <w:left w:val="double" w:sz="6" w:space="4" w:color="auto" w:shadow="1"/>
-        <w:bottom w:val="double" w:sz="6" w:space="1" w:color="auto" w:shadow="1"/>
-        <w:right w:val="double" w:sz="6" w:space="4" w:color="auto" w:shadow="1"/>
-      </w:pBdr>
-      <w:jc w:val="center"/>
-    </w:pPr>
-    <w:rPr>
-      <w:b/>
-      <w:i/>
-      <w:smallCaps/>
-      <w:sz w:val="48"/>
-      <w:szCs w:val="48"/>
-    </w:rPr>
-  </w:style>
-  <w:style w:type="paragraph" w:customStyle="1" w:styleId="Sous-Titre">
-    <w:name w:val="Sous-Titre"/>
-    <w:basedOn w:val="Normal"/>
-    <w:next w:val="Normal"/>
-    <w:qFormat/>
-    <w:rsid w:val="003A799D"/>
-    <w:pPr>
-      <w:numPr>
-        <w:numId w:val="1"/>
-      </w:numPr>
-      <w:spacing w:after="240"/>
-      <w:jc w:val="center"/>
-      <w:outlineLvl w:val="1"/>
-    </w:pPr>
-    <w:rPr>
-      <w:b/>
-      <w:sz w:val="32"/>
-      <w:szCs w:val="32"/>
-      <w:u w:val="single"/>
-    </w:rPr>
-  </w:style>
-  <w:style w:type="paragraph" w:styleId="Titre">
-    <w:name w:val="Title"/>
-    <w:basedOn w:val="Normal"/>
-    <w:next w:val="Normal"/>
-    <w:link w:val="TitreCar"/>
-    <w:uiPriority w:val="10"/>
-    <w:qFormat/>
-    <w:rsid w:val="003A799D"/>
-    <w:pPr>
-      <w:spacing w:before="240" w:after="60"/>
-      <w:jc w:val="center"/>
-      <w:outlineLvl w:val="0"/>
-    </w:pPr>
-    <w:rPr>
-      <w:rFonts w:asciiTheme="minorHAnsi" w:eastAsiaTheme="majorEastAsia" w:hAnsiTheme="minorHAnsi" w:cstheme="majorBidi"/>
-      <w:bCs/>
-      <w:i/>
-      <w:kern w:val="28"/>
-      <w:sz w:val="32"/>
-      <w:szCs w:val="32"/>
-      <w:bdr w:val="dashSmallGap" w:sz="4" w:space="0" w:color="auto"/>
-    </w:rPr>
-  </w:style>
-  <w:style w:type="character" w:customStyle="1" w:styleId="TitreCar">
-    <w:name w:val="Titre Car"/>
-    <w:basedOn w:val="Policepardfaut"/>
-    <w:link w:val="Titre"/>
-    <w:uiPriority w:val="10"/>
-    <w:rsid w:val="003A799D"/>
-    <w:rPr>
-      <w:rFonts w:asciiTheme="minorHAnsi" w:eastAsiaTheme="majorEastAsia" w:hAnsiTheme="minorHAnsi" w:cstheme="majorBidi"/>
-      <w:bCs/>
-      <w:i/>
-      <w:kern w:val="28"/>
-      <w:sz w:val="32"/>
-      <w:szCs w:val="32"/>
-      <w:bdr w:val="dashSmallGap" w:sz="4" w:space="0" w:color="auto"/>
-      <w:lang w:eastAsia="en-US"/>
-    </w:rPr>
-  </w:style>
-  <w:style w:type="character" w:styleId="Accentuation">
-    <w:name w:val="Emphasis"/>
-    <w:aliases w:val="Réponse-Noir"/>
-    <w:basedOn w:val="Policepardfaut"/>
-    <w:uiPriority w:val="20"/>
-    <w:qFormat/>
-    <w:rsid w:val="003A799D"/>
-    <w:rPr>
-      <w:i/>
-      <w:iCs/>
-    </w:rPr>
-  </w:style>
-  <w:style w:type="paragraph" w:customStyle="1" w:styleId="Correction-Noir">
-    <w:name w:val="Correction-Noir"/>
-    <w:basedOn w:val="Normal"/>
-    <w:next w:val="Normal"/>
-    <w:link w:val="Correction-NoirCar"/>
-    <w:qFormat/>
-    <w:rsid w:val="003A799D"/>
-    <w:rPr>
-      <w:rFonts w:ascii="Comic Sans MS" w:hAnsi="Comic Sans MS"/>
-    </w:rPr>
-  </w:style>
-  <w:style w:type="paragraph" w:customStyle="1" w:styleId="Correction-Rouge">
-    <w:name w:val="Correction-Rouge"/>
-    <w:basedOn w:val="Normal"/>
-    <w:next w:val="Normal"/>
-    <w:qFormat/>
-    <w:rsid w:val="003A799D"/>
-    <w:rPr>
-      <w:rFonts w:ascii="Comic Sans MS" w:hAnsi="Comic Sans MS"/>
-      <w:color w:val="FF0000"/>
-    </w:rPr>
-  </w:style>
-  <w:style w:type="character" w:customStyle="1" w:styleId="Correction-NoirCar">
-    <w:name w:val="Correction-Noir Car"/>
-    <w:basedOn w:val="Policepardfaut"/>
-    <w:link w:val="Correction-Noir"/>
-    <w:rsid w:val="003A799D"/>
-    <w:rPr>
-      <w:rFonts w:ascii="Comic Sans MS" w:hAnsi="Comic Sans MS"/>
-      <w:sz w:val="22"/>
-      <w:lang w:eastAsia="en-US"/>
-    </w:rPr>
-  </w:style>
-  <w:style w:type="character" w:customStyle="1" w:styleId="Titre5Car">
-    <w:name w:val="Titre 5 Car"/>
-    <w:aliases w:val="Remarque Car"/>
-    <w:basedOn w:val="Policepardfaut"/>
-    <w:link w:val="Titre5"/>
-    <w:rsid w:val="003A799D"/>
-    <w:rPr>
-      <w:rFonts w:ascii="Calibri" w:eastAsiaTheme="minorHAnsi" w:hAnsi="Calibri"/>
-      <w:i/>
-      <w:smallCaps/>
-      <w:sz w:val="22"/>
-      <w:u w:val="dotted"/>
-      <w:lang w:eastAsia="en-US"/>
-    </w:rPr>
-  </w:style>
-  <w:style w:type="paragraph" w:customStyle="1" w:styleId="transparent">
-    <w:name w:val="transparent"/>
-    <w:basedOn w:val="Normal"/>
-    <w:link w:val="transparentCar"/>
-    <w:qFormat/>
-    <w:rsid w:val="003A799D"/>
-    <w:rPr>
-      <w:color w:val="FF0000"/>
-      <w:spacing w:val="40"/>
-      <w:sz w:val="24"/>
-      <w:szCs w:val="32"/>
-      <w:u w:val="dotted" w:color="333333"/>
-    </w:rPr>
-  </w:style>
-  <w:style w:type="character" w:customStyle="1" w:styleId="transparentCar">
-    <w:name w:val="transparent Car"/>
-    <w:basedOn w:val="Policepardfaut"/>
-    <w:link w:val="transparent"/>
-    <w:rsid w:val="00824A38"/>
-    <w:rPr>
-      <w:rFonts w:ascii="Calibri" w:hAnsi="Calibri"/>
-      <w:color w:val="FF0000"/>
-      <w:spacing w:val="40"/>
-      <w:sz w:val="24"/>
-      <w:szCs w:val="32"/>
-      <w:u w:val="dotted" w:color="333333"/>
-      <w:lang w:eastAsia="en-US"/>
-    </w:rPr>
-  </w:style>
-  <w:style w:type="paragraph" w:styleId="Explorateurdedocuments">
-    <w:name w:val="Document Map"/>
-    <w:basedOn w:val="Normal"/>
-    <w:link w:val="ExplorateurdedocumentsCar"/>
-    <w:uiPriority w:val="99"/>
-    <w:unhideWhenUsed/>
-    <w:rsid w:val="003A799D"/>
-    <w:rPr>
-      <w:rFonts w:ascii="Tahoma" w:hAnsi="Tahoma" w:cs="Tahoma"/>
-      <w:sz w:val="16"/>
-      <w:szCs w:val="16"/>
-    </w:rPr>
-  </w:style>
-  <w:style w:type="character" w:customStyle="1" w:styleId="ExplorateurdedocumentsCar">
-    <w:name w:val="Explorateur de documents Car"/>
-    <w:basedOn w:val="Policepardfaut"/>
-    <w:link w:val="Explorateurdedocuments"/>
-    <w:uiPriority w:val="99"/>
-    <w:rsid w:val="003A799D"/>
-    <w:rPr>
-      <w:rFonts w:ascii="Tahoma" w:hAnsi="Tahoma" w:cs="Tahoma"/>
-      <w:sz w:val="16"/>
-      <w:szCs w:val="16"/>
-      <w:lang w:eastAsia="en-US"/>
-    </w:rPr>
-  </w:style>
-  <w:style w:type="character" w:customStyle="1" w:styleId="PieddepageCar">
-    <w:name w:val="Pied de page Car"/>
-    <w:basedOn w:val="Policepardfaut"/>
-    <w:link w:val="Pieddepage"/>
-    <w:rsid w:val="003A799D"/>
-    <w:rPr>
-      <w:rFonts w:ascii="Calibri" w:hAnsi="Calibri"/>
-      <w:sz w:val="22"/>
-      <w:lang w:eastAsia="en-US"/>
-    </w:rPr>
-  </w:style>
-  <w:style w:type="character" w:customStyle="1" w:styleId="MTConvertedEquation">
-    <w:name w:val="MTConvertedEquation"/>
-    <w:basedOn w:val="Policepardfaut"/>
-    <w:rsid w:val="003A799D"/>
-    <w:rPr>
-      <w:position w:val="-14"/>
-    </w:rPr>
-  </w:style>
-  <w:style w:type="paragraph" w:styleId="Paragraphedeliste">
-    <w:name w:val="List Paragraph"/>
-    <w:basedOn w:val="Normal"/>
-    <w:uiPriority w:val="34"/>
-    <w:qFormat/>
-    <w:rsid w:val="00094908"/>
-    <w:pPr>
-      <w:ind w:left="720"/>
-      <w:contextualSpacing/>
-    </w:pPr>
-  </w:style>
-  <w:style w:type="character" w:customStyle="1" w:styleId="Titre1Car">
-    <w:name w:val="Titre 1 Car"/>
-    <w:aliases w:val="Chapitre Car"/>
-    <w:basedOn w:val="Policepardfaut"/>
-    <w:link w:val="Titre1"/>
-    <w:uiPriority w:val="9"/>
-    <w:rsid w:val="003A799D"/>
-    <w:rPr>
-      <w:rFonts w:ascii="Calibri" w:eastAsiaTheme="minorHAnsi" w:hAnsi="Calibri"/>
-      <w:b/>
-      <w:sz w:val="32"/>
-      <w:szCs w:val="32"/>
-      <w:u w:val="single"/>
-      <w:lang w:eastAsia="en-US"/>
-    </w:rPr>
-  </w:style>
-  <w:style w:type="character" w:customStyle="1" w:styleId="Titre2Car">
-    <w:name w:val="Titre 2 Car"/>
-    <w:aliases w:val="Paragraphe Car,Sous Titre Car,SOUS PARA Car"/>
-    <w:basedOn w:val="Policepardfaut"/>
-    <w:link w:val="Titre2"/>
-    <w:rsid w:val="0002694D"/>
-    <w:rPr>
-      <w:rFonts w:ascii="Calibri" w:hAnsi="Calibri"/>
-      <w:b/>
-      <w:smallCaps/>
-      <w:sz w:val="28"/>
-      <w:lang w:eastAsia="en-US"/>
-    </w:rPr>
-  </w:style>
-  <w:style w:type="character" w:customStyle="1" w:styleId="Titre3Car">
-    <w:name w:val="Titre 3 Car"/>
-    <w:aliases w:val="Sous-Paragraphe Car"/>
-    <w:basedOn w:val="Policepardfaut"/>
-    <w:link w:val="Titre3"/>
-    <w:rsid w:val="003A799D"/>
-    <w:rPr>
-      <w:rFonts w:ascii="Calibri" w:eastAsiaTheme="minorHAnsi" w:hAnsi="Calibri"/>
-      <w:b/>
-      <w:sz w:val="24"/>
-      <w:u w:val="wave"/>
-      <w:lang w:eastAsia="en-US"/>
-    </w:rPr>
-  </w:style>
-  <w:style w:type="character" w:customStyle="1" w:styleId="Titre4Car">
-    <w:name w:val="Titre 4 Car"/>
-    <w:aliases w:val="Alineas Car"/>
-    <w:basedOn w:val="Policepardfaut"/>
-    <w:link w:val="Titre4"/>
-    <w:uiPriority w:val="9"/>
-    <w:rsid w:val="003A799D"/>
-    <w:rPr>
-      <w:rFonts w:ascii="Calibri" w:eastAsiaTheme="minorHAnsi" w:hAnsi="Calibri" w:cstheme="minorBidi"/>
-      <w:i/>
-      <w:sz w:val="22"/>
-      <w:u w:val="dotted"/>
-      <w:lang w:eastAsia="en-US"/>
-    </w:rPr>
-  </w:style>
-  <w:style w:type="character" w:customStyle="1" w:styleId="Titre6Car">
-    <w:name w:val="Titre 6 Car"/>
-    <w:aliases w:val="Theoreme Car,remarque Car,Titre 6 : remarque Car"/>
-    <w:basedOn w:val="Policepardfaut"/>
-    <w:link w:val="Titre6"/>
-    <w:rsid w:val="003A799D"/>
-    <w:rPr>
-      <w:rFonts w:ascii="Calibri" w:eastAsiaTheme="minorHAnsi" w:hAnsi="Calibri" w:cstheme="minorBidi"/>
-      <w:i/>
-      <w:iCs/>
-      <w:smallCaps/>
-      <w:color w:val="000000" w:themeColor="text1"/>
-      <w:sz w:val="22"/>
-      <w:u w:val="dotted"/>
-      <w:lang w:eastAsia="en-US"/>
-    </w:rPr>
-  </w:style>
-  <w:style w:type="character" w:customStyle="1" w:styleId="Titre7Car">
-    <w:name w:val="Titre 7 Car"/>
-    <w:aliases w:val="Questions Car,réponses Car,Questionnns Car,Réponses Car"/>
-    <w:basedOn w:val="Policepardfaut"/>
-    <w:link w:val="Titre7"/>
-    <w:rsid w:val="003A799D"/>
-    <w:rPr>
-      <w:rFonts w:ascii="Calibri" w:eastAsiaTheme="minorEastAsia" w:hAnsi="Calibri" w:cstheme="minorBidi"/>
-      <w:sz w:val="22"/>
-      <w:shd w:val="clear" w:color="auto" w:fill="D9D9D9" w:themeFill="background1" w:themeFillShade="D9"/>
-      <w:lang w:eastAsia="en-US" w:bidi="en-US"/>
-    </w:rPr>
-  </w:style>
-  <w:style w:type="character" w:customStyle="1" w:styleId="Titre8Car">
-    <w:name w:val="Titre 8 Car"/>
-    <w:aliases w:val="Réponses Masquées Car"/>
-    <w:basedOn w:val="Policepardfaut"/>
-    <w:link w:val="Titre8"/>
-    <w:rsid w:val="003A799D"/>
-    <w:rPr>
-      <w:rFonts w:ascii="Calibri" w:hAnsi="Calibri"/>
-      <w:color w:val="C00000"/>
-      <w:spacing w:val="30"/>
-      <w:sz w:val="24"/>
-      <w:u w:val="dotted" w:color="000000" w:themeColor="text1"/>
-      <w:lang w:eastAsia="en-US" w:bidi="en-US"/>
-    </w:rPr>
-  </w:style>
-  <w:style w:type="character" w:customStyle="1" w:styleId="Titre9Car">
-    <w:name w:val="Titre 9 Car"/>
-    <w:aliases w:val="Faire ressortir Car"/>
-    <w:basedOn w:val="Policepardfaut"/>
-    <w:link w:val="Titre9"/>
-    <w:rsid w:val="003A799D"/>
-    <w:rPr>
-      <w:rFonts w:ascii="Calibri" w:eastAsiaTheme="minorEastAsia" w:hAnsi="Calibri"/>
-      <w:b/>
-      <w:i/>
-      <w:sz w:val="22"/>
-      <w:u w:val="single"/>
-      <w:lang w:eastAsia="en-US" w:bidi="en-US"/>
-    </w:rPr>
-  </w:style>
-  <w:style w:type="paragraph" w:customStyle="1" w:styleId="FauxTitre">
-    <w:name w:val="Faux Titre"/>
-    <w:basedOn w:val="Normal"/>
-    <w:qFormat/>
-    <w:rsid w:val="003A799D"/>
-    <w:pPr>
-      <w:pBdr>
-        <w:top w:val="dashSmallGap" w:sz="4" w:space="1" w:color="auto"/>
-        <w:left w:val="dashSmallGap" w:sz="4" w:space="4" w:color="auto"/>
-        <w:bottom w:val="dashSmallGap" w:sz="4" w:space="1" w:color="auto"/>
-        <w:right w:val="dashSmallGap" w:sz="4" w:space="4" w:color="auto"/>
-      </w:pBdr>
-      <w:jc w:val="center"/>
-    </w:pPr>
-    <w:rPr>
-      <w:rFonts w:eastAsiaTheme="majorEastAsia" w:cstheme="majorBidi"/>
-      <w:i/>
-      <w:iCs/>
-      <w:color w:val="000000" w:themeColor="text1"/>
-      <w:spacing w:val="15"/>
-      <w:sz w:val="32"/>
-      <w:szCs w:val="24"/>
-    </w:rPr>
-  </w:style>
-  <w:style w:type="paragraph" w:customStyle="1" w:styleId="Para">
-    <w:name w:val="Para"/>
-    <w:basedOn w:val="Normal"/>
-    <w:next w:val="Normal"/>
-    <w:qFormat/>
-    <w:rsid w:val="003A799D"/>
-    <w:pPr>
-      <w:spacing w:after="120"/>
-      <w:outlineLvl w:val="2"/>
-    </w:pPr>
-    <w:rPr>
-      <w:b/>
-      <w:sz w:val="24"/>
-      <w:u w:val="single"/>
-    </w:rPr>
-  </w:style>
-  <w:style w:type="character" w:styleId="Textedelespacerserv">
-    <w:name w:val="Placeholder Text"/>
-    <w:basedOn w:val="Policepardfaut"/>
-    <w:uiPriority w:val="99"/>
-    <w:semiHidden/>
-    <w:rsid w:val="00EC6A02"/>
-    <w:rPr>
-      <w:color w:val="808080"/>
-    </w:rPr>
-  </w:style>
-  <w:style w:type="character" w:customStyle="1" w:styleId="En-tteCar">
-    <w:name w:val="En-tête Car"/>
-    <w:basedOn w:val="Policepardfaut"/>
-    <w:link w:val="En-tte"/>
-    <w:rsid w:val="003A799D"/>
-    <w:rPr>
-      <w:rFonts w:ascii="Calibri" w:hAnsi="Calibri"/>
-      <w:sz w:val="22"/>
-      <w:lang w:eastAsia="en-US"/>
-    </w:rPr>
-  </w:style>
-  <w:style w:type="paragraph" w:customStyle="1" w:styleId="Remarqu">
-    <w:name w:val="Remarqu"/>
-    <w:basedOn w:val="Normal"/>
-    <w:qFormat/>
-    <w:rsid w:val="003A799D"/>
-    <w:rPr>
-      <w:b/>
-      <w:u w:val="wave"/>
-    </w:rPr>
-  </w:style>
-  <w:style w:type="paragraph" w:customStyle="1" w:styleId="Sous-paragraphe">
-    <w:name w:val="Sous-paragraphe"/>
-    <w:basedOn w:val="Normal"/>
-    <w:next w:val="Normal"/>
-    <w:qFormat/>
-    <w:rsid w:val="0002694D"/>
-    <w:pPr>
-      <w:pBdr>
-        <w:bottom w:val="single" w:sz="4" w:space="1" w:color="auto"/>
-      </w:pBdr>
-      <w:ind w:left="360" w:hanging="360"/>
-      <w:outlineLvl w:val="3"/>
-    </w:pPr>
-    <w:rPr>
-      <w:rFonts w:cs="Calibri"/>
-      <w:b/>
-      <w:i/>
-    </w:rPr>
-  </w:style>
-  <w:style w:type="paragraph" w:customStyle="1" w:styleId="Sous-paragra">
-    <w:name w:val="Sous-paragra"/>
-    <w:basedOn w:val="Normal"/>
-    <w:next w:val="Normal"/>
-    <w:qFormat/>
-    <w:rsid w:val="003A799D"/>
-    <w:pPr>
-      <w:outlineLvl w:val="3"/>
-    </w:pPr>
-    <w:rPr>
-      <w:rFonts w:cs="Calibri"/>
-      <w:b/>
-    </w:rPr>
-  </w:style>
-  <w:style w:type="paragraph" w:customStyle="1" w:styleId="Aline">
-    <w:name w:val="Aline"/>
-    <w:basedOn w:val="Normal"/>
-    <w:next w:val="Normal"/>
-    <w:qFormat/>
-    <w:rsid w:val="003A799D"/>
-    <w:pPr>
-      <w:outlineLvl w:val="4"/>
-    </w:pPr>
-    <w:rPr>
-      <w:i/>
-      <w:u w:val="dash"/>
-    </w:rPr>
-  </w:style>
-  <w:style w:type="paragraph" w:customStyle="1" w:styleId="Exemple">
-    <w:name w:val="Exemple"/>
-    <w:basedOn w:val="Titre5"/>
-    <w:qFormat/>
-    <w:rsid w:val="003A799D"/>
-    <w:pPr>
-      <w:numPr>
-        <w:numId w:val="8"/>
-      </w:numPr>
-      <w:outlineLvl w:val="8"/>
-    </w:pPr>
-    <w:rPr>
-      <w:smallCaps w:val="0"/>
-    </w:rPr>
-  </w:style>
-</w:styles>
-</file>
-
-<file path=word/stylesWithEffects.xml><?xml version="1.0" encoding="utf-8"?>
-<w:styles xmlns:wpc="http://schemas.microsoft.com/office/word/2010/wordprocessingCanvas" xmlns:mc="http://schemas.openxmlformats.org/markup-compatibility/2006" xmlns:o="urn:schemas-microsoft-com:office:office" xmlns:r="http://schemas.openxmlformats.org/officeDocument/2006/relationships" xmlns:m="http://schemas.openxmlformats.org/officeDocument/2006/math" xmlns:v="urn:schemas-microsoft-com:vml" xmlns:wp14="http://schemas.microsoft.com/office/word/2010/wordprocessingDrawing" xmlns:wp="http://schemas.openxmlformats.org/drawingml/2006/wordprocessingDrawing" xmlns:w10="urn:schemas-microsoft-com:office:word" xmlns:w="http://schemas.openxmlformats.org/wordprocessingml/2006/main" xmlns:w14="http://schemas.microsoft.com/office/word/2010/wordml" xmlns:wpg="http://schemas.microsoft.com/office/word/2010/wordprocessingGroup" xmlns:wpi="http://schemas.microsoft.com/office/word/2010/wordprocessingInk" xmlns:wne="http://schemas.microsoft.com/office/word/2006/wordml" xmlns:wps="http://schemas.microsoft.com/office/word/2010/wordprocessingShape" mc:Ignorable="w14 wp14">
-  <w:docDefaults>
-    <w:rPrDefault>
-      <w:rPr>
-        <w:rFonts w:ascii="Times New Roman" w:eastAsia="Times New Roman" w:hAnsi="Times New Roman" w:cs="Times New Roman"/>
-        <w:lang w:val="fr-FR" w:eastAsia="fr-FR" w:bidi="ar-SA"/>
-      </w:rPr>
-    </w:rPrDefault>
-    <w:pPrDefault/>
-  </w:docDefaults>
-  <w:latentStyles w:defLockedState="0" w:defUIPriority="0" w:defSemiHidden="0" w:defUnhideWhenUsed="0" w:defQFormat="0" w:count="267">
-    <w:lsdException w:name="Normal" w:qFormat="1"/>
-    <w:lsdException w:name="heading 1" w:uiPriority="9" w:qFormat="1"/>
-    <w:lsdException w:name="heading 2" w:qFormat="1"/>
-    <w:lsdException w:name="heading 3" w:qFormat="1"/>
-    <w:lsdException w:name="heading 4" w:uiPriority="9" w:qFormat="1"/>
-    <w:lsdException w:name="heading 5" w:qFormat="1"/>
-    <w:lsdException w:name="heading 6" w:qFormat="1"/>
-    <w:lsdException w:name="heading 7" w:qFormat="1"/>
-    <w:lsdException w:name="heading 8" w:qFormat="1"/>
-    <w:lsdException w:name="heading 9" w:qFormat="1"/>
-    <w:lsdException w:name="toc 2" w:uiPriority="39"/>
-    <w:lsdException w:name="toc 3" w:uiPriority="39"/>
-    <w:lsdException w:name="caption" w:semiHidden="1" w:unhideWhenUsed="1" w:qFormat="1"/>
-    <w:lsdException w:name="Title" w:uiPriority="10" w:qFormat="1"/>
-    <w:lsdException w:name="Default Paragraph Font" w:uiPriority="1"/>
-    <w:lsdException w:name="Subtitle" w:qFormat="1"/>
-    <w:lsdException w:name="Strong" w:qFormat="1"/>
-    <w:lsdException w:name="Emphasis" w:uiPriority="20" w:qFormat="1"/>
-    <w:lsdException w:name="Document Map" w:uiPriority="99"/>
-    <w:lsdException w:name="No List" w:uiPriority="99"/>
-    <w:lsdException w:name="Placeholder Text" w:semiHidden="1" w:uiPriority="99"/>
-    <w:lsdException w:name="No Spacing" w:uiPriority="1" w:qFormat="1"/>
-    <w:lsdException w:name="Light Shading" w:uiPriority="60"/>
-    <w:lsdException w:name="Light List" w:uiPriority="61"/>
-    <w:lsdException w:name="Light Grid" w:uiPriority="62"/>
-    <w:lsdException w:name="Medium Shading 1" w:uiPriority="63"/>
-    <w:lsdException w:name="Medium Shading 2" w:uiPriority="64"/>
-    <w:lsdException w:name="Medium List 1" w:uiPriority="65"/>
-    <w:lsdException w:name="Medium List 2" w:uiPriority="66"/>
-    <w:lsdException w:name="Medium Grid 1" w:uiPriority="67"/>
-    <w:lsdException w:name="Medium Grid 2" w:uiPriority="68"/>
-    <w:lsdException w:name="Medium Grid 3" w:uiPriority="69"/>
-    <w:lsdException w:name="Dark List" w:uiPriority="70"/>
-    <w:lsdException w:name="Colorful Shading" w:uiPriority="71"/>
-    <w:lsdException w:name="Colorful List" w:uiPriority="72"/>
-    <w:lsdException w:name="Colorful Grid" w:uiPriority="73"/>
-    <w:lsdException w:name="Light Shading Accent 1" w:uiPriority="60"/>
-    <w:lsdException w:name="Light List Accent 1" w:uiPriority="61"/>
-    <w:lsdException w:name="Light Grid Accent 1" w:uiPriority="62"/>
-    <w:lsdException w:name="Medium Shading 1 Accent 1" w:uiPriority="63"/>
-    <w:lsdException w:name="Medium Shading 2 Accent 1" w:uiPriority="64"/>
-    <w:lsdException w:name="Medium List 1 Accent 1" w:uiPriority="65"/>
-    <w:lsdException w:name="Revision" w:semiHidden="1" w:uiPriority="99"/>
-    <w:lsdException w:name="List Paragraph" w:uiPriority="34" w:qFormat="1"/>
-    <w:lsdException w:name="Quote" w:uiPriority="29" w:qFormat="1"/>
-    <w:lsdException w:name="Intense Quote" w:uiPriority="30" w:qFormat="1"/>
-    <w:lsdException w:name="Medium List 2 Accent 1" w:uiPriority="66"/>
-    <w:lsdException w:name="Medium Grid 1 Accent 1" w:uiPriority="67"/>
-    <w:lsdException w:name="Medium Grid 2 Accent 1" w:uiPriority="68"/>
-    <w:lsdException w:name="Medium Grid 3 Accent 1" w:uiPriority="69"/>
-    <w:lsdException w:name="Dark List Accent 1" w:uiPriority="70"/>
-    <w:lsdException w:name="Colorful Shading Accent 1" w:uiPriority="71"/>
-    <w:lsdException w:name="Colorful List Accent 1" w:uiPriority="72"/>
-    <w:lsdException w:name="Colorful Grid Accent 1" w:uiPriority="73"/>
-    <w:lsdException w:name="Light Shading Accent 2" w:uiPriority="60"/>
-    <w:lsdException w:name="Light List Accent 2" w:uiPriority="61"/>
-    <w:lsdException w:name="Light Grid Accent 2" w:uiPriority="62"/>
-    <w:lsdException w:name="Medium Shading 1 Accent 2" w:uiPriority="63"/>
-    <w:lsdException w:name="Medium Shading 2 Accent 2" w:uiPriority="64"/>
-    <w:lsdException w:name="Medium List 1 Accent 2" w:uiPriority="65"/>
-    <w:lsdException w:name="Medium List 2 Accent 2" w:uiPriority="66"/>
-    <w:lsdException w:name="Medium Grid 1 Accent 2" w:uiPriority="67"/>
-    <w:lsdException w:name="Medium Grid 2 Accent 2" w:uiPriority="68"/>
-    <w:lsdException w:name="Medium Grid 3 Accent 2" w:uiPriority="69"/>
-    <w:lsdException w:name="Dark List Accent 2" w:uiPriority="70"/>
-    <w:lsdException w:name="Colorful Shading Accent 2" w:uiPriority="71"/>
-    <w:lsdException w:name="Colorful List Accent 2" w:uiPriority="72"/>
-    <w:lsdException w:name="Colorful Grid Accent 2" w:uiPriority="73"/>
-    <w:lsdException w:name="Light Shading Accent 3" w:uiPriority="60"/>
-    <w:lsdException w:name="Light List Accent 3" w:uiPriority="61"/>
-    <w:lsdException w:name="Light Grid Accent 3" w:uiPriority="62"/>
-    <w:lsdException w:name="Medium Shading 1 Accent 3" w:uiPriority="63"/>
-    <w:lsdException w:name="Medium Shading 2 Accent 3" w:uiPriority="64"/>
-    <w:lsdException w:name="Medium List 1 Accent 3" w:uiPriority="65"/>
-    <w:lsdException w:name="Medium List 2 Accent 3" w:uiPriority="66"/>
-    <w:lsdException w:name="Medium Grid 1 Accent 3" w:uiPriority="67"/>
-    <w:lsdException w:name="Medium Grid 2 Accent 3" w:uiPriority="68"/>
-    <w:lsdException w:name="Medium Grid 3 Accent 3" w:uiPriority="69"/>
-    <w:lsdException w:name="Dark List Accent 3" w:uiPriority="70"/>
-    <w:lsdException w:name="Colorful Shading Accent 3" w:uiPriority="71"/>
-    <w:lsdException w:name="Colorful List Accent 3" w:uiPriority="72"/>
-    <w:lsdException w:name="Colorful Grid Accent 3" w:uiPriority="73"/>
-    <w:lsdException w:name="Light Shading Accent 4" w:uiPriority="60"/>
-    <w:lsdException w:name="Light List Accent 4" w:uiPriority="61"/>
-    <w:lsdException w:name="Light Grid Accent 4" w:uiPriority="62"/>
-    <w:lsdException w:name="Medium Shading 1 Accent 4" w:uiPriority="63"/>
-    <w:lsdException w:name="Medium Shading 2 Accent 4" w:uiPriority="64"/>
-    <w:lsdException w:name="Medium List 1 Accent 4" w:uiPriority="65"/>
-    <w:lsdException w:name="Medium List 2 Accent 4" w:uiPriority="66"/>
-    <w:lsdException w:name="Medium Grid 1 Accent 4" w:uiPriority="67"/>
-    <w:lsdException w:name="Medium Grid 2 Accent 4" w:uiPriority="68"/>
-    <w:lsdException w:name="Medium Grid 3 Accent 4" w:uiPriority="69"/>
-    <w:lsdException w:name="Dark List Accent 4" w:uiPriority="70"/>
-    <w:lsdException w:name="Colorful Shading Accent 4" w:uiPriority="71"/>
-    <w:lsdException w:name="Colorful List Accent 4" w:uiPriority="72"/>
-    <w:lsdException w:name="Colorful Grid Accent 4" w:uiPriority="73"/>
-    <w:lsdException w:name="Light Shading Accent 5" w:uiPriority="60"/>
-    <w:lsdException w:name="Light List Accent 5" w:uiPriority="61"/>
-    <w:lsdException w:name="Light Grid Accent 5" w:uiPriority="62"/>
-    <w:lsdException w:name="Medium Shading 1 Accent 5" w:uiPriority="63"/>
-    <w:lsdException w:name="Medium Shading 2 Accent 5" w:uiPriority="64"/>
-    <w:lsdException w:name="Medium List 1 Accent 5" w:uiPriority="65"/>
-    <w:lsdException w:name="Medium List 2 Accent 5" w:uiPriority="66"/>
-    <w:lsdException w:name="Medium Grid 1 Accent 5" w:uiPriority="67"/>
-    <w:lsdException w:name="Medium Grid 2 Accent 5" w:uiPriority="68"/>
-    <w:lsdException w:name="Medium Grid 3 Accent 5" w:uiPriority="69"/>
-    <w:lsdException w:name="Dark List Accent 5" w:uiPriority="70"/>
-    <w:lsdException w:name="Colorful Shading Accent 5" w:uiPriority="71"/>
-    <w:lsdException w:name="Colorful List Accent 5" w:uiPriority="72"/>
-    <w:lsdException w:name="Colorful Grid Accent 5" w:uiPriority="73"/>
-    <w:lsdException w:name="Light Shading Accent 6" w:uiPriority="60"/>
-    <w:lsdException w:name="Light List Accent 6" w:uiPriority="61"/>
-    <w:lsdException w:name="Light Grid Accent 6" w:uiPriority="62"/>
-    <w:lsdException w:name="Medium Shading 1 Accent 6" w:uiPriority="63"/>
-    <w:lsdException w:name="Medium Shading 2 Accent 6" w:uiPriority="64"/>
-    <w:lsdException w:name="Medium List 1 Accent 6" w:uiPriority="65"/>
-    <w:lsdException w:name="Medium List 2 Accent 6" w:uiPriority="66"/>
-    <w:lsdException w:name="Medium Grid 1 Accent 6" w:uiPriority="67"/>
-    <w:lsdException w:name="Medium Grid 2 Accent 6" w:uiPriority="68"/>
-    <w:lsdException w:name="Medium Grid 3 Accent 6" w:uiPriority="69"/>
-    <w:lsdException w:name="Dark List Accent 6" w:uiPriority="70"/>
-    <w:lsdException w:name="Colorful Shading Accent 6" w:uiPriority="71"/>
-    <w:lsdException w:name="Colorful List Accent 6" w:uiPriority="72"/>
-    <w:lsdException w:name="Colorful Grid Accent 6" w:uiPriority="73"/>
-    <w:lsdException w:name="Subtle Emphasis" w:uiPriority="19" w:qFormat="1"/>
-    <w:lsdException w:name="Intense Emphasis" w:uiPriority="21" w:qFormat="1"/>
-    <w:lsdException w:name="Subtle Reference" w:uiPriority="31" w:qFormat="1"/>
-    <w:lsdException w:name="Intense Reference" w:uiPriority="32" w:qFormat="1"/>
-    <w:lsdException w:name="Book Title" w:uiPriority="33" w:qFormat="1"/>
-    <w:lsdException w:name="Bibliography" w:semiHidden="1" w:uiPriority="37" w:unhideWhenUsed="1"/>
-    <w:lsdException w:name="TOC Heading" w:semiHidden="1" w:uiPriority="39" w:unhideWhenUsed="1" w:qFormat="1"/>
-  </w:latentStyles>
-  <w:style w:type="paragraph" w:default="1" w:styleId="Normal">
-    <w:name w:val="Normal"/>
-    <w:qFormat/>
-    <w:rsid w:val="008F669B"/>
-    <w:pPr>
-      <w:jc w:val="both"/>
-    </w:pPr>
-    <w:rPr>
-      <w:rFonts w:ascii="Calibri" w:hAnsi="Calibri"/>
-      <w:sz w:val="22"/>
-      <w:lang w:eastAsia="en-US"/>
-    </w:rPr>
-  </w:style>
-  <w:style w:type="paragraph" w:styleId="Titre1">
-    <w:name w:val="heading 1"/>
-    <w:aliases w:val="Chapitre"/>
-    <w:basedOn w:val="Sous-Titre"/>
-    <w:next w:val="Normal"/>
-    <w:link w:val="Titre1Car"/>
-    <w:uiPriority w:val="9"/>
-    <w:qFormat/>
-    <w:rsid w:val="003A799D"/>
-    <w:pPr>
-      <w:numPr>
-        <w:numId w:val="4"/>
-      </w:numPr>
-      <w:outlineLvl w:val="0"/>
-    </w:pPr>
-    <w:rPr>
-      <w:rFonts w:eastAsiaTheme="minorHAnsi"/>
-    </w:rPr>
-  </w:style>
-  <w:style w:type="paragraph" w:styleId="Titre2">
-    <w:name w:val="heading 2"/>
-    <w:aliases w:val="Paragraphe,Sous Titre,SOUS PARA"/>
-    <w:basedOn w:val="Normal"/>
-    <w:next w:val="Normal"/>
-    <w:link w:val="Titre2Car"/>
-    <w:qFormat/>
-    <w:rsid w:val="0002694D"/>
-    <w:pPr>
-      <w:numPr>
-        <w:numId w:val="7"/>
-      </w:numPr>
-      <w:pBdr>
-        <w:bottom w:val="single" w:sz="4" w:space="1" w:color="auto"/>
-      </w:pBdr>
-      <w:spacing w:after="120"/>
-      <w:outlineLvl w:val="1"/>
-    </w:pPr>
-    <w:rPr>
-      <w:b/>
-      <w:smallCaps/>
-      <w:sz w:val="28"/>
-    </w:rPr>
-  </w:style>
-  <w:style w:type="paragraph" w:styleId="Titre3">
-    <w:name w:val="heading 3"/>
-    <w:aliases w:val="Sous-Paragraphe"/>
-    <w:basedOn w:val="Normal"/>
-    <w:next w:val="Normal"/>
-    <w:link w:val="Titre3Car"/>
-    <w:qFormat/>
-    <w:rsid w:val="003A799D"/>
-    <w:pPr>
-      <w:numPr>
-        <w:numId w:val="6"/>
-      </w:numPr>
-      <w:spacing w:after="120"/>
-      <w:outlineLvl w:val="2"/>
-    </w:pPr>
-    <w:rPr>
-      <w:rFonts w:eastAsiaTheme="minorHAnsi"/>
-      <w:b/>
-      <w:sz w:val="24"/>
-      <w:u w:val="wave"/>
-    </w:rPr>
-  </w:style>
-  <w:style w:type="paragraph" w:styleId="Titre4">
-    <w:name w:val="heading 4"/>
-    <w:aliases w:val="Alineas"/>
-    <w:basedOn w:val="Normal"/>
-    <w:next w:val="Normal"/>
-    <w:link w:val="Titre4Car"/>
-    <w:uiPriority w:val="9"/>
-    <w:unhideWhenUsed/>
-    <w:qFormat/>
-    <w:rsid w:val="003A799D"/>
-    <w:pPr>
-      <w:numPr>
-        <w:numId w:val="3"/>
-      </w:numPr>
-      <w:spacing w:after="40"/>
-      <w:outlineLvl w:val="3"/>
-    </w:pPr>
-    <w:rPr>
-      <w:rFonts w:eastAsiaTheme="minorHAnsi" w:cstheme="minorBidi"/>
-      <w:i/>
-      <w:u w:val="dotted"/>
-    </w:rPr>
-  </w:style>
-  <w:style w:type="paragraph" w:styleId="Titre5">
-    <w:name w:val="heading 5"/>
-    <w:aliases w:val="Remarque"/>
-    <w:basedOn w:val="Normal"/>
-    <w:next w:val="Normal"/>
-    <w:link w:val="Titre5Car"/>
-    <w:qFormat/>
-    <w:rsid w:val="003A799D"/>
-    <w:pPr>
-      <w:numPr>
-        <w:numId w:val="2"/>
-      </w:numPr>
-      <w:outlineLvl w:val="4"/>
-    </w:pPr>
-    <w:rPr>
-      <w:rFonts w:eastAsiaTheme="minorHAnsi"/>
-      <w:i/>
-      <w:smallCaps/>
-      <w:u w:val="dotted"/>
-    </w:rPr>
-  </w:style>
-  <w:style w:type="paragraph" w:styleId="Titre6">
-    <w:name w:val="heading 6"/>
-    <w:aliases w:val="Theoreme,remarque,Titre 6 : remarque"/>
-    <w:basedOn w:val="Normal"/>
-    <w:next w:val="Normal"/>
-    <w:link w:val="Titre6Car"/>
-    <w:unhideWhenUsed/>
-    <w:qFormat/>
-    <w:rsid w:val="003A799D"/>
-    <w:pPr>
-      <w:keepNext/>
-      <w:keepLines/>
-      <w:numPr>
-        <w:numId w:val="5"/>
-      </w:numPr>
-      <w:spacing w:after="40"/>
-      <w:outlineLvl w:val="5"/>
-    </w:pPr>
-    <w:rPr>
-      <w:rFonts w:eastAsiaTheme="minorHAnsi" w:cstheme="minorBidi"/>
-      <w:i/>
-      <w:iCs/>
-      <w:smallCaps/>
-      <w:color w:val="000000" w:themeColor="text1"/>
-      <w:u w:val="dotted"/>
-    </w:rPr>
-  </w:style>
-  <w:style w:type="paragraph" w:styleId="Titre7">
-    <w:name w:val="heading 7"/>
-    <w:aliases w:val="Questions,réponses,Questionnns,Réponses"/>
-    <w:basedOn w:val="Normal"/>
-    <w:next w:val="Normal"/>
-    <w:link w:val="Titre7Car"/>
-    <w:unhideWhenUsed/>
-    <w:qFormat/>
-    <w:rsid w:val="003A799D"/>
-    <w:pPr>
-      <w:shd w:val="clear" w:color="auto" w:fill="D9D9D9" w:themeFill="background1" w:themeFillShade="D9"/>
-      <w:outlineLvl w:val="6"/>
-    </w:pPr>
-    <w:rPr>
-      <w:rFonts w:eastAsiaTheme="minorEastAsia" w:cstheme="minorBidi"/>
-      <w:lang w:bidi="en-US"/>
-    </w:rPr>
-  </w:style>
-  <w:style w:type="paragraph" w:styleId="Titre8">
-    <w:name w:val="heading 8"/>
-    <w:aliases w:val="Réponses Masquées"/>
-    <w:basedOn w:val="Normal"/>
-    <w:next w:val="Normal"/>
-    <w:link w:val="Titre8Car"/>
-    <w:unhideWhenUsed/>
-    <w:qFormat/>
-    <w:rsid w:val="003A799D"/>
-    <w:pPr>
-      <w:outlineLvl w:val="7"/>
-    </w:pPr>
-    <w:rPr>
-      <w:color w:val="C00000"/>
-      <w:spacing w:val="30"/>
-      <w:sz w:val="24"/>
-      <w:u w:val="dotted" w:color="000000" w:themeColor="text1"/>
-      <w:lang w:bidi="en-US"/>
-    </w:rPr>
-  </w:style>
-  <w:style w:type="paragraph" w:styleId="Titre9">
-    <w:name w:val="heading 9"/>
-    <w:aliases w:val="Faire ressortir"/>
-    <w:basedOn w:val="Normal"/>
-    <w:next w:val="Normal"/>
-    <w:link w:val="Titre9Car"/>
-    <w:unhideWhenUsed/>
-    <w:qFormat/>
-    <w:rsid w:val="003A799D"/>
-    <w:pPr>
-      <w:jc w:val="center"/>
-      <w:outlineLvl w:val="8"/>
-    </w:pPr>
-    <w:rPr>
-      <w:rFonts w:eastAsiaTheme="minorEastAsia"/>
-      <w:b/>
-      <w:i/>
-      <w:u w:val="single"/>
-      <w:lang w:bidi="en-US"/>
-    </w:rPr>
-  </w:style>
-  <w:style w:type="character" w:default="1" w:styleId="Policepardfaut">
-    <w:name w:val="Default Paragraph Font"/>
-    <w:uiPriority w:val="1"/>
-    <w:semiHidden/>
-    <w:unhideWhenUsed/>
-  </w:style>
-  <w:style w:type="table" w:default="1" w:styleId="TableauNormal">
-    <w:name w:val="Normal Table"/>
-    <w:uiPriority w:val="99"/>
-    <w:semiHidden/>
-    <w:unhideWhenUsed/>
-    <w:tblPr>
-      <w:tblInd w:w="0" w:type="dxa"/>
       <w:tblCellMar>
         <w:top w:w="0" w:type="dxa"/>
         <w:left w:w="108" w:type="dxa"/>
         <w:bottom w:w="0" w:type="dxa"/>
         <w:right w:w="108" w:type="dxa"/>
       </w:tblCellMar>
-    </w:tblPr>
-  </w:style>
-  <w:style w:type="numbering" w:default="1" w:styleId="Aucuneliste">
-    <w:name w:val="No List"/>
-    <w:uiPriority w:val="99"/>
-    <w:semiHidden/>
-    <w:unhideWhenUsed/>
-  </w:style>
-  <w:style w:type="paragraph" w:customStyle="1" w:styleId="puces">
-    <w:name w:val="puces"/>
-    <w:basedOn w:val="Normal"/>
-    <w:rsid w:val="003A799D"/>
-  </w:style>
-  <w:style w:type="paragraph" w:styleId="TM1">
-    <w:name w:val="toc 1"/>
-    <w:basedOn w:val="Normal"/>
-    <w:next w:val="Normal"/>
-    <w:autoRedefine/>
-    <w:semiHidden/>
-    <w:rsid w:val="00AF6204"/>
-    <w:pPr>
-      <w:spacing w:before="120" w:after="120"/>
-    </w:pPr>
-    <w:rPr>
-      <w:b/>
-      <w:caps/>
-    </w:rPr>
-  </w:style>
-  <w:style w:type="paragraph" w:styleId="TM2">
-    <w:name w:val="toc 2"/>
-    <w:basedOn w:val="Normal"/>
-    <w:next w:val="Normal"/>
-    <w:autoRedefine/>
-    <w:uiPriority w:val="39"/>
-    <w:rsid w:val="003A799D"/>
-    <w:pPr>
-      <w:ind w:left="200"/>
-    </w:pPr>
-    <w:rPr>
-      <w:b/>
-      <w:smallCaps/>
-      <w:sz w:val="24"/>
-    </w:rPr>
-  </w:style>
-  <w:style w:type="paragraph" w:styleId="TM3">
-    <w:name w:val="toc 3"/>
-    <w:basedOn w:val="Normal"/>
-    <w:next w:val="Normal"/>
-    <w:autoRedefine/>
-    <w:uiPriority w:val="39"/>
-    <w:rsid w:val="003A799D"/>
-    <w:pPr>
-      <w:ind w:left="400"/>
-    </w:pPr>
-    <w:rPr>
-      <w:i/>
-      <w:sz w:val="20"/>
-    </w:rPr>
-  </w:style>
-  <w:style w:type="paragraph" w:styleId="TM4">
-    <w:name w:val="toc 4"/>
-    <w:basedOn w:val="Normal"/>
-    <w:next w:val="Normal"/>
-    <w:autoRedefine/>
-    <w:semiHidden/>
-    <w:rsid w:val="00AF6204"/>
-    <w:pPr>
-      <w:ind w:left="600"/>
-    </w:pPr>
-    <w:rPr>
-      <w:sz w:val="18"/>
-    </w:rPr>
-  </w:style>
-  <w:style w:type="paragraph" w:styleId="TM5">
-    <w:name w:val="toc 5"/>
-    <w:basedOn w:val="Normal"/>
-    <w:next w:val="Normal"/>
-    <w:autoRedefine/>
-    <w:semiHidden/>
-    <w:rsid w:val="00AF6204"/>
-    <w:pPr>
-      <w:ind w:left="800"/>
-    </w:pPr>
-    <w:rPr>
-      <w:sz w:val="18"/>
-    </w:rPr>
-  </w:style>
-  <w:style w:type="paragraph" w:styleId="TM6">
-    <w:name w:val="toc 6"/>
-    <w:basedOn w:val="Normal"/>
-    <w:next w:val="Normal"/>
-    <w:autoRedefine/>
-    <w:semiHidden/>
-    <w:rsid w:val="00AF6204"/>
-    <w:pPr>
-      <w:ind w:left="1000"/>
-    </w:pPr>
-    <w:rPr>
-      <w:sz w:val="18"/>
-    </w:rPr>
-  </w:style>
-  <w:style w:type="paragraph" w:styleId="TM7">
-    <w:name w:val="toc 7"/>
-    <w:basedOn w:val="Normal"/>
-    <w:next w:val="Normal"/>
-    <w:autoRedefine/>
-    <w:semiHidden/>
-    <w:rsid w:val="00AF6204"/>
-    <w:pPr>
-      <w:ind w:left="1200"/>
-    </w:pPr>
-    <w:rPr>
-      <w:sz w:val="18"/>
-    </w:rPr>
-  </w:style>
-  <w:style w:type="paragraph" w:styleId="TM8">
-    <w:name w:val="toc 8"/>
-    <w:basedOn w:val="Normal"/>
-    <w:next w:val="Normal"/>
-    <w:autoRedefine/>
-    <w:semiHidden/>
-    <w:rsid w:val="00AF6204"/>
-    <w:pPr>
-      <w:ind w:left="1400"/>
-    </w:pPr>
-    <w:rPr>
-      <w:sz w:val="18"/>
-    </w:rPr>
-  </w:style>
-  <w:style w:type="paragraph" w:styleId="TM9">
-    <w:name w:val="toc 9"/>
-    <w:basedOn w:val="Normal"/>
-    <w:next w:val="Normal"/>
-    <w:autoRedefine/>
-    <w:semiHidden/>
-    <w:rsid w:val="00AF6204"/>
-    <w:pPr>
-      <w:ind w:left="1600"/>
-    </w:pPr>
-    <w:rPr>
-      <w:sz w:val="18"/>
-    </w:rPr>
-  </w:style>
-  <w:style w:type="paragraph" w:styleId="En-tte">
-    <w:name w:val="header"/>
-    <w:basedOn w:val="Normal"/>
-    <w:link w:val="En-tteCar"/>
-    <w:rsid w:val="003A799D"/>
-    <w:pPr>
-      <w:tabs>
-        <w:tab w:val="center" w:pos="4536"/>
-        <w:tab w:val="right" w:pos="9072"/>
-      </w:tabs>
-    </w:pPr>
-  </w:style>
-  <w:style w:type="paragraph" w:styleId="Pieddepage">
-    <w:name w:val="footer"/>
-    <w:basedOn w:val="Normal"/>
-    <w:link w:val="PieddepageCar"/>
-    <w:rsid w:val="003A799D"/>
-    <w:pPr>
-      <w:tabs>
-        <w:tab w:val="center" w:pos="4536"/>
-        <w:tab w:val="right" w:pos="9072"/>
-      </w:tabs>
-    </w:pPr>
-  </w:style>
-  <w:style w:type="paragraph" w:customStyle="1" w:styleId="Intitul">
-    <w:name w:val="Intitulé"/>
-    <w:basedOn w:val="Normal"/>
-    <w:next w:val="Normal"/>
-    <w:rsid w:val="003A799D"/>
-    <w:pPr>
-      <w:spacing w:before="120" w:after="360"/>
-      <w:jc w:val="center"/>
-    </w:pPr>
-    <w:rPr>
-      <w:spacing w:val="6"/>
-      <w:kern w:val="28"/>
-      <w:sz w:val="52"/>
-      <w:szCs w:val="24"/>
-      <w:u w:val="thick"/>
-    </w:rPr>
-  </w:style>
-  <w:style w:type="table" w:styleId="Grilledutableau">
-    <w:name w:val="Table Grid"/>
-    <w:basedOn w:val="TableauNormal"/>
-    <w:rsid w:val="003A799D"/>
-    <w:pPr>
-      <w:spacing w:after="40"/>
-      <w:jc w:val="both"/>
-    </w:pPr>
-    <w:tblPr>
-      <w:tblBorders>
-        <w:top w:val="single" w:sz="4" w:space="0" w:color="auto"/>
-        <w:left w:val="single" w:sz="4" w:space="0" w:color="auto"/>
-        <w:bottom w:val="single" w:sz="4" w:space="0" w:color="auto"/>
-        <w:right w:val="single" w:sz="4" w:space="0" w:color="auto"/>
-        <w:insideH w:val="single" w:sz="4" w:space="0" w:color="auto"/>
-        <w:insideV w:val="single" w:sz="4" w:space="0" w:color="auto"/>
-      </w:tblBorders>
     </w:tblPr>
   </w:style>
   <w:style w:type="paragraph" w:customStyle="1" w:styleId="transparent12">

--- a/2014_2015/DS_10_ConcoursBlanc_Robot/DS_10_ConcoursBlanc_Robot.docx
+++ b/2014_2015/DS_10_ConcoursBlanc_Robot/DS_10_ConcoursBlanc_Robot.docx
@@ -1,6 +1,6 @@
 
 <file path=word/document.xml><?xml version="1.0" encoding="utf-8"?>
-<w:document xmlns:ve="http://schemas.openxmlformats.org/markup-compatibility/2006" xmlns:o="urn:schemas-microsoft-com:office:office" xmlns:r="http://schemas.openxmlformats.org/officeDocument/2006/relationships" xmlns:m="http://schemas.openxmlformats.org/officeDocument/2006/math" xmlns:v="urn:schemas-microsoft-com:vml" xmlns:wp="http://schemas.openxmlformats.org/drawingml/2006/wordprocessingDrawing" xmlns:w10="urn:schemas-microsoft-com:office:word" xmlns:w="http://schemas.openxmlformats.org/wordprocessingml/2006/main" xmlns:wne="http://schemas.microsoft.com/office/word/2006/wordml">
+<w:document xmlns:wpc="http://schemas.microsoft.com/office/word/2010/wordprocessingCanvas" xmlns:mc="http://schemas.openxmlformats.org/markup-compatibility/2006" xmlns:o="urn:schemas-microsoft-com:office:office" xmlns:r="http://schemas.openxmlformats.org/officeDocument/2006/relationships" xmlns:m="http://schemas.openxmlformats.org/officeDocument/2006/math" xmlns:v="urn:schemas-microsoft-com:vml" xmlns:wp14="http://schemas.microsoft.com/office/word/2010/wordprocessingDrawing" xmlns:wp="http://schemas.openxmlformats.org/drawingml/2006/wordprocessingDrawing" xmlns:w10="urn:schemas-microsoft-com:office:word" xmlns:w="http://schemas.openxmlformats.org/wordprocessingml/2006/main" xmlns:w14="http://schemas.microsoft.com/office/word/2010/wordml" xmlns:wpg="http://schemas.microsoft.com/office/word/2010/wordprocessingGroup" xmlns:wpi="http://schemas.microsoft.com/office/word/2010/wordprocessingInk" xmlns:wne="http://schemas.microsoft.com/office/word/2006/wordml" xmlns:wps="http://schemas.microsoft.com/office/word/2010/wordprocessingShape" mc:Ignorable="w14 wp14">
   <w:body>
     <w:p>
       <w:pPr>
@@ -15,6 +15,8 @@
           <w:tab w:val="left" w:pos="10206"/>
         </w:tabs>
       </w:pPr>
+      <w:bookmarkStart w:id="0" w:name="_GoBack"/>
+      <w:bookmarkEnd w:id="0"/>
       <w:r>
         <w:t>Concours Blanc</w:t>
       </w:r>
@@ -42,32 +44,6 @@
     <w:p/>
     <w:p>
       <w:pPr>
-        <w:jc w:val="right"/>
-        <w:rPr>
-          <w:b/>
-          <w:sz w:val="32"/>
-          <w:szCs w:val="32"/>
-        </w:rPr>
-      </w:pPr>
-      <w:r>
-        <w:rPr>
-          <w:b/>
-          <w:sz w:val="32"/>
-          <w:szCs w:val="32"/>
-        </w:rPr>
-        <w:t xml:space="preserve">NOM : </w:t>
-      </w:r>
-      <w:r>
-        <w:rPr>
-          <w:sz w:val="32"/>
-          <w:szCs w:val="32"/>
-        </w:rPr>
-        <w:t>.........................................</w:t>
-      </w:r>
-    </w:p>
-    <w:p/>
-    <w:p>
-      <w:pPr>
         <w:pStyle w:val="FauxTitre"/>
         <w:pBdr>
           <w:top w:val="none" w:sz="0" w:space="0" w:color="auto"/>
@@ -181,7 +157,6 @@
         <w:t>]</w:t>
       </w:r>
     </w:p>
-    <w:p/>
     <w:p/>
     <w:p>
       <w:pPr>
@@ -211,7 +186,7 @@
           <w:insideH w:val="none" w:sz="0" w:space="0" w:color="auto"/>
           <w:insideV w:val="none" w:sz="0" w:space="0" w:color="auto"/>
         </w:tblBorders>
-        <w:tblLook w:val="04A0"/>
+        <w:tblLook w:val="04A0" w:firstRow="1" w:lastRow="0" w:firstColumn="1" w:lastColumn="0" w:noHBand="0" w:noVBand="1"/>
       </w:tblPr>
       <w:tblGrid>
         <w:gridCol w:w="6636"/>
@@ -229,6 +204,10 @@
               <w:jc w:val="center"/>
             </w:pPr>
             <w:r>
+              <w:rPr>
+                <w:noProof/>
+                <w:lang w:eastAsia="fr-FR"/>
+              </w:rPr>
               <w:drawing>
                 <wp:inline distT="0" distB="0" distL="0" distR="0">
                   <wp:extent cx="4057199" cy="4486115"/>
@@ -247,7 +226,7 @@
                           </pic:cNvPicPr>
                         </pic:nvPicPr>
                         <pic:blipFill>
-                          <a:blip r:embed="rId9" cstate="print"/>
+                          <a:blip r:embed="rId10" cstate="print"/>
                           <a:srcRect/>
                           <a:stretch>
                             <a:fillRect/>
@@ -309,7 +288,7 @@
                           </pic:cNvPicPr>
                         </pic:nvPicPr>
                         <pic:blipFill>
-                          <a:blip r:embed="rId10"/>
+                          <a:blip r:embed="rId11"/>
                           <a:srcRect/>
                           <a:stretch>
                             <a:fillRect/>
@@ -352,6 +331,10 @@
               <w:jc w:val="center"/>
             </w:pPr>
             <w:r>
+              <w:rPr>
+                <w:noProof/>
+                <w:lang w:eastAsia="fr-FR"/>
+              </w:rPr>
               <w:drawing>
                 <wp:inline distT="0" distB="0" distL="0" distR="0">
                   <wp:extent cx="2112645" cy="1412875"/>
@@ -370,7 +353,7 @@
                           </pic:cNvPicPr>
                         </pic:nvPicPr>
                         <pic:blipFill>
-                          <a:blip r:embed="rId11" cstate="print">
+                          <a:blip r:embed="rId12" cstate="print">
                             <a:lum bright="20000"/>
                           </a:blip>
                           <a:srcRect/>
@@ -421,6 +404,10 @@
               <w:jc w:val="center"/>
             </w:pPr>
             <w:r>
+              <w:rPr>
+                <w:noProof/>
+                <w:lang w:eastAsia="fr-FR"/>
+              </w:rPr>
               <w:drawing>
                 <wp:inline distT="0" distB="0" distL="0" distR="0">
                   <wp:extent cx="1417320" cy="1483995"/>
@@ -439,7 +426,7 @@
                           </pic:cNvPicPr>
                         </pic:nvPicPr>
                         <pic:blipFill>
-                          <a:blip r:embed="rId12" cstate="print"/>
+                          <a:blip r:embed="rId13" cstate="print"/>
                           <a:srcRect l="14261" t="10213" r="23850" b="9362"/>
                           <a:stretch>
                             <a:fillRect/>
@@ -472,7 +459,6 @@
       </w:tr>
     </w:tbl>
     <w:p/>
-    <w:p/>
     <w:p>
       <w:r>
         <w:t>Le dessin d’ensemble</w:t>
@@ -542,7 +528,7 @@
           <w:insideH w:val="single" w:sz="18" w:space="0" w:color="1F497D" w:themeColor="text2"/>
           <w:insideV w:val="single" w:sz="18" w:space="0" w:color="1F497D" w:themeColor="text2"/>
         </w:tblBorders>
-        <w:tblLook w:val="04A0"/>
+        <w:tblLook w:val="04A0" w:firstRow="1" w:lastRow="0" w:firstColumn="1" w:lastColumn="0" w:noHBand="0" w:noVBand="1"/>
       </w:tblPr>
       <w:tblGrid>
         <w:gridCol w:w="10339"/>
@@ -569,73 +555,312 @@
                 <w:noProof/>
                 <w:lang w:eastAsia="fr-FR"/>
               </w:rPr>
-              <w:lastRenderedPageBreak/>
-              <w:pict>
-                <v:group id="Zone de dessin 5" o:spid="_x0000_s1026" editas="canvas" style="position:absolute;margin-left:280.35pt;margin-top:4.75pt;width:227.85pt;height:112.5pt;z-index:251658240" coordsize="28936,14287" o:gfxdata="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">
-                  <v:shapetype id="_x0000_t75" coordsize="21600,21600" o:spt="75" o:preferrelative="t" path="m@4@5l@4@11@9@11@9@5xe" filled="f" stroked="f">
-                    <v:stroke joinstyle="miter"/>
-                    <v:formulas>
-                      <v:f eqn="if lineDrawn pixelLineWidth 0"/>
-                      <v:f eqn="sum @0 1 0"/>
-                      <v:f eqn="sum 0 0 @1"/>
-                      <v:f eqn="prod @2 1 2"/>
-                      <v:f eqn="prod @3 21600 pixelWidth"/>
-                      <v:f eqn="prod @3 21600 pixelHeight"/>
-                      <v:f eqn="sum @0 0 1"/>
-                      <v:f eqn="prod @6 1 2"/>
-                      <v:f eqn="prod @7 21600 pixelWidth"/>
-                      <v:f eqn="sum @8 21600 0"/>
-                      <v:f eqn="prod @7 21600 pixelHeight"/>
-                      <v:f eqn="sum @10 21600 0"/>
-                    </v:formulas>
-                    <v:path o:extrusionok="f" gradientshapeok="t" o:connecttype="rect"/>
-                    <o:lock v:ext="edit" aspectratio="t"/>
-                  </v:shapetype>
-                  <v:shape id="_x0000_s1027" type="#_x0000_t75" style="position:absolute;width:28936;height:14287;visibility:visible;mso-wrap-style:square">
-                    <v:fill o:detectmouseclick="t"/>
-                    <v:path o:connecttype="none"/>
-                  </v:shape>
-                  <v:shape id="Picture 7" o:spid="_x0000_s1028" type="#_x0000_t75" style="position:absolute;left:10017;width:18000;height:14287;visibility:visible;mso-wrap-style:square" o:gfxdata="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">
-                    <v:imagedata r:id="rId13" o:title=""/>
-                  </v:shape>
-                  <v:shapetype id="_x0000_t32" coordsize="21600,21600" o:spt="32" o:oned="t" path="m,l21600,21600e" filled="f">
-                    <v:path arrowok="t" fillok="f" o:connecttype="none"/>
-                    <o:lock v:ext="edit" shapetype="t"/>
-                  </v:shapetype>
-                  <v:shape id="AutoShape 8" o:spid="_x0000_s1029" type="#_x0000_t32" style="position:absolute;left:7946;top:8295;width:10321;height:875;flip:y;visibility:visible;mso-wrap-style:square" o:connectortype="straight" o:gfxdata="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" strokecolor="black [3213]" strokeweight="3pt">
-                    <v:stroke endarrow="block"/>
-                    <v:shadow color="#7f7f7f [1601]" opacity=".5" offset="1pt"/>
-                  </v:shape>
-                  <v:shape id="AutoShape 9" o:spid="_x0000_s1030" type="#_x0000_t32" style="position:absolute;left:7946;top:9644;width:16955;height:8;visibility:visible;mso-wrap-style:square" o:connectortype="straight" o:gfxdata="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" strokecolor="black [3213]" strokeweight="3pt">
-                    <v:stroke endarrow="block"/>
-                    <v:shadow color="#7f7f7f [1601]" opacity=".5" offset="1pt"/>
-                  </v:shape>
-                  <v:shapetype id="_x0000_t202" coordsize="21600,21600" o:spt="202" path="m,l,21600r21600,l21600,xe">
-                    <v:stroke joinstyle="miter"/>
-                    <v:path gradientshapeok="t" o:connecttype="rect"/>
-                  </v:shapetype>
-                  <v:shape id="Text Box 10" o:spid="_x0000_s1031" type="#_x0000_t202" style="position:absolute;top:7581;width:7946;height:3170;visibility:visible;mso-wrap-style:square;v-text-anchor:top" o:gfxdata="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" filled="f" stroked="f" strokecolor="black [3213]">
-                    <v:textbox>
-                      <w:txbxContent>
-                        <w:p>
-                          <w:pPr>
-                            <w:rPr>
-                              <w:rFonts w:asciiTheme="minorHAnsi" w:hAnsiTheme="minorHAnsi"/>
-                            </w:rPr>
-                          </w:pPr>
-                          <w:r>
-                            <w:rPr>
-                              <w:rFonts w:asciiTheme="minorHAnsi" w:hAnsiTheme="minorHAnsi"/>
-                            </w:rPr>
-                            <w:t>Soudures</w:t>
-                          </w:r>
-                        </w:p>
-                      </w:txbxContent>
-                    </v:textbox>
-                  </v:shape>
-                  <w10:wrap type="square"/>
-                </v:group>
-              </w:pict>
+              <mc:AlternateContent>
+                <mc:Choice Requires="wpc">
+                  <w:drawing>
+                    <wp:anchor distT="0" distB="0" distL="114300" distR="114300" simplePos="0" relativeHeight="251658240" behindDoc="0" locked="0" layoutInCell="1" allowOverlap="1">
+                      <wp:simplePos x="0" y="0"/>
+                      <wp:positionH relativeFrom="column">
+                        <wp:posOffset>3560445</wp:posOffset>
+                      </wp:positionH>
+                      <wp:positionV relativeFrom="paragraph">
+                        <wp:posOffset>60325</wp:posOffset>
+                      </wp:positionV>
+                      <wp:extent cx="2893695" cy="1428750"/>
+                      <wp:effectExtent l="0" t="0" r="0" b="0"/>
+                      <wp:wrapSquare wrapText="bothSides"/>
+                      <wp:docPr id="7" name="Zone de dessin 5"/>
+                      <wp:cNvGraphicFramePr>
+                        <a:graphicFrameLocks xmlns:a="http://schemas.openxmlformats.org/drawingml/2006/main"/>
+                      </wp:cNvGraphicFramePr>
+                      <a:graphic xmlns:a="http://schemas.openxmlformats.org/drawingml/2006/main">
+                        <a:graphicData uri="http://schemas.microsoft.com/office/word/2010/wordprocessingCanvas">
+                          <wpc:wpc>
+                            <wpc:bg>
+                              <a:noFill/>
+                            </wpc:bg>
+                            <wpc:whole/>
+                            <pic:pic xmlns:pic="http://schemas.openxmlformats.org/drawingml/2006/picture">
+                              <pic:nvPicPr>
+                                <pic:cNvPr id="1" name="Picture 7"/>
+                                <pic:cNvPicPr>
+                                  <a:picLocks noChangeAspect="1" noChangeArrowheads="1"/>
+                                </pic:cNvPicPr>
+                              </pic:nvPicPr>
+                              <pic:blipFill>
+                                <a:blip r:embed="rId14">
+                                  <a:extLst>
+                                    <a:ext uri="{28A0092B-C50C-407E-A947-70E740481C1C}">
+                                      <a14:useLocalDpi xmlns:a14="http://schemas.microsoft.com/office/drawing/2010/main" val="0"/>
+                                    </a:ext>
+                                  </a:extLst>
+                                </a:blip>
+                                <a:srcRect/>
+                                <a:stretch>
+                                  <a:fillRect/>
+                                </a:stretch>
+                              </pic:blipFill>
+                              <pic:spPr bwMode="auto">
+                                <a:xfrm>
+                                  <a:off x="1001767" y="0"/>
+                                  <a:ext cx="1799966" cy="1428750"/>
+                                </a:xfrm>
+                                <a:prstGeom prst="rect">
+                                  <a:avLst/>
+                                </a:prstGeom>
+                                <a:noFill/>
+                                <a:extLst>
+                                  <a:ext uri="{909E8E84-426E-40DD-AFC4-6F175D3DCCD1}">
+                                    <a14:hiddenFill xmlns:a14="http://schemas.microsoft.com/office/drawing/2010/main">
+                                      <a:solidFill>
+                                        <a:srgbClr val="FFFFFF"/>
+                                      </a:solidFill>
+                                    </a14:hiddenFill>
+                                  </a:ext>
+                                </a:extLst>
+                              </pic:spPr>
+                            </pic:pic>
+                            <wps:wsp>
+                              <wps:cNvPr id="5" name="AutoShape 8"/>
+                              <wps:cNvCnPr>
+                                <a:cxnSpLocks noChangeShapeType="1"/>
+                                <a:stCxn id="8" idx="3"/>
+                              </wps:cNvCnPr>
+                              <wps:spPr bwMode="auto">
+                                <a:xfrm flipV="1">
+                                  <a:off x="794628" y="829568"/>
+                                  <a:ext cx="1032123" cy="87511"/>
+                                </a:xfrm>
+                                <a:prstGeom prst="straightConnector1">
+                                  <a:avLst/>
+                                </a:prstGeom>
+                                <a:noFill/>
+                                <a:ln w="38100">
+                                  <a:solidFill>
+                                    <a:schemeClr val="tx1">
+                                      <a:lumMod val="100000"/>
+                                      <a:lumOff val="0"/>
+                                    </a:schemeClr>
+                                  </a:solidFill>
+                                  <a:round/>
+                                  <a:headEnd/>
+                                  <a:tailEnd type="triangle" w="med" len="med"/>
+                                </a:ln>
+                                <a:effectLst/>
+                                <a:extLst>
+                                  <a:ext uri="{909E8E84-426E-40DD-AFC4-6F175D3DCCD1}">
+                                    <a14:hiddenFill xmlns:a14="http://schemas.microsoft.com/office/drawing/2010/main">
+                                      <a:noFill/>
+                                    </a14:hiddenFill>
+                                  </a:ext>
+                                  <a:ext uri="{AF507438-7753-43E0-B8FC-AC1667EBCBE1}">
+                                    <a14:hiddenEffects xmlns:a14="http://schemas.microsoft.com/office/drawing/2010/main">
+                                      <a:effectLst>
+                                        <a:outerShdw dist="28398" dir="3806097" algn="ctr" rotWithShape="0">
+                                          <a:schemeClr val="lt1">
+                                            <a:lumMod val="50000"/>
+                                            <a:lumOff val="0"/>
+                                            <a:alpha val="50000"/>
+                                          </a:schemeClr>
+                                        </a:outerShdw>
+                                      </a:effectLst>
+                                    </a14:hiddenEffects>
+                                  </a:ext>
+                                </a:extLst>
+                              </wps:spPr>
+                              <wps:bodyPr/>
+                            </wps:wsp>
+                            <wps:wsp>
+                              <wps:cNvPr id="2" name="AutoShape 9"/>
+                              <wps:cNvCnPr>
+                                <a:cxnSpLocks noChangeShapeType="1"/>
+                              </wps:cNvCnPr>
+                              <wps:spPr bwMode="auto">
+                                <a:xfrm>
+                                  <a:off x="794628" y="964406"/>
+                                  <a:ext cx="1695503" cy="893"/>
+                                </a:xfrm>
+                                <a:prstGeom prst="straightConnector1">
+                                  <a:avLst/>
+                                </a:prstGeom>
+                                <a:noFill/>
+                                <a:ln w="38100">
+                                  <a:solidFill>
+                                    <a:schemeClr val="tx1">
+                                      <a:lumMod val="100000"/>
+                                      <a:lumOff val="0"/>
+                                    </a:schemeClr>
+                                  </a:solidFill>
+                                  <a:round/>
+                                  <a:headEnd/>
+                                  <a:tailEnd type="triangle" w="med" len="med"/>
+                                </a:ln>
+                                <a:effectLst/>
+                                <a:extLst>
+                                  <a:ext uri="{909E8E84-426E-40DD-AFC4-6F175D3DCCD1}">
+                                    <a14:hiddenFill xmlns:a14="http://schemas.microsoft.com/office/drawing/2010/main">
+                                      <a:noFill/>
+                                    </a14:hiddenFill>
+                                  </a:ext>
+                                  <a:ext uri="{AF507438-7753-43E0-B8FC-AC1667EBCBE1}">
+                                    <a14:hiddenEffects xmlns:a14="http://schemas.microsoft.com/office/drawing/2010/main">
+                                      <a:effectLst>
+                                        <a:outerShdw dist="28398" dir="3806097" algn="ctr" rotWithShape="0">
+                                          <a:schemeClr val="lt1">
+                                            <a:lumMod val="50000"/>
+                                            <a:lumOff val="0"/>
+                                            <a:alpha val="50000"/>
+                                          </a:schemeClr>
+                                        </a:outerShdw>
+                                      </a:effectLst>
+                                    </a14:hiddenEffects>
+                                  </a:ext>
+                                </a:extLst>
+                              </wps:spPr>
+                              <wps:bodyPr/>
+                            </wps:wsp>
+                            <wps:wsp>
+                              <wps:cNvPr id="8" name="Text Box 10"/>
+                              <wps:cNvSpPr txBox="1">
+                                <a:spLocks noChangeArrowheads="1"/>
+                              </wps:cNvSpPr>
+                              <wps:spPr bwMode="auto">
+                                <a:xfrm>
+                                  <a:off x="0" y="758130"/>
+                                  <a:ext cx="794628" cy="317004"/>
+                                </a:xfrm>
+                                <a:prstGeom prst="rect">
+                                  <a:avLst/>
+                                </a:prstGeom>
+                                <a:noFill/>
+                                <a:ln>
+                                  <a:noFill/>
+                                </a:ln>
+                                <a:extLst>
+                                  <a:ext uri="{909E8E84-426E-40DD-AFC4-6F175D3DCCD1}">
+                                    <a14:hiddenFill xmlns:a14="http://schemas.microsoft.com/office/drawing/2010/main">
+                                      <a:solidFill>
+                                        <a:srgbClr val="FFFFFF"/>
+                                      </a:solidFill>
+                                    </a14:hiddenFill>
+                                  </a:ext>
+                                  <a:ext uri="{91240B29-F687-4F45-9708-019B960494DF}">
+                                    <a14:hiddenLine xmlns:a14="http://schemas.microsoft.com/office/drawing/2010/main" w="9525">
+                                      <a:solidFill>
+                                        <a:schemeClr val="tx1">
+                                          <a:lumMod val="100000"/>
+                                          <a:lumOff val="0"/>
+                                        </a:schemeClr>
+                                      </a:solidFill>
+                                      <a:miter lim="800000"/>
+                                      <a:headEnd/>
+                                      <a:tailEnd/>
+                                    </a14:hiddenLine>
+                                  </a:ext>
+                                </a:extLst>
+                              </wps:spPr>
+                              <wps:txbx>
+                                <w:txbxContent>
+                                  <w:p>
+                                    <w:pPr>
+                                      <w:rPr>
+                                        <w:rFonts w:asciiTheme="minorHAnsi" w:hAnsiTheme="minorHAnsi"/>
+                                      </w:rPr>
+                                    </w:pPr>
+                                    <w:r>
+                                      <w:rPr>
+                                        <w:rFonts w:asciiTheme="minorHAnsi" w:hAnsiTheme="minorHAnsi"/>
+                                      </w:rPr>
+                                      <w:t>Soudures</w:t>
+                                    </w:r>
+                                  </w:p>
+                                </w:txbxContent>
+                              </wps:txbx>
+                              <wps:bodyPr rot="0" vert="horz" wrap="square" lIns="91440" tIns="45720" rIns="91440" bIns="45720" anchor="t" anchorCtr="0" upright="1">
+                                <a:noAutofit/>
+                              </wps:bodyPr>
+                            </wps:wsp>
+                          </wpc:wpc>
+                        </a:graphicData>
+                      </a:graphic>
+                      <wp14:sizeRelH relativeFrom="page">
+                        <wp14:pctWidth>0</wp14:pctWidth>
+                      </wp14:sizeRelH>
+                      <wp14:sizeRelV relativeFrom="page">
+                        <wp14:pctHeight>0</wp14:pctHeight>
+                      </wp14:sizeRelV>
+                    </wp:anchor>
+                  </w:drawing>
+                </mc:Choice>
+                <mc:Fallback>
+                  <w:pict>
+                    <v:group id="Zone de dessin 5" o:spid="_x0000_s1026" editas="canvas" style="position:absolute;margin-left:280.35pt;margin-top:4.75pt;width:227.85pt;height:112.5pt;z-index:251658240" coordsize="28936,14287" o:gfxdata="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">
+                      <v:shapetype id="_x0000_t75" coordsize="21600,21600" o:spt="75" o:preferrelative="t" path="m@4@5l@4@11@9@11@9@5xe" filled="f" stroked="f">
+                        <v:stroke joinstyle="miter"/>
+                        <v:formulas>
+                          <v:f eqn="if lineDrawn pixelLineWidth 0"/>
+                          <v:f eqn="sum @0 1 0"/>
+                          <v:f eqn="sum 0 0 @1"/>
+                          <v:f eqn="prod @2 1 2"/>
+                          <v:f eqn="prod @3 21600 pixelWidth"/>
+                          <v:f eqn="prod @3 21600 pixelHeight"/>
+                          <v:f eqn="sum @0 0 1"/>
+                          <v:f eqn="prod @6 1 2"/>
+                          <v:f eqn="prod @7 21600 pixelWidth"/>
+                          <v:f eqn="sum @8 21600 0"/>
+                          <v:f eqn="prod @7 21600 pixelHeight"/>
+                          <v:f eqn="sum @10 21600 0"/>
+                        </v:formulas>
+                        <v:path o:extrusionok="f" gradientshapeok="t" o:connecttype="rect"/>
+                        <o:lock v:ext="edit" aspectratio="t"/>
+                      </v:shapetype>
+                      <v:shape id="_x0000_s1027" type="#_x0000_t75" style="position:absolute;width:28936;height:14287;visibility:visible;mso-wrap-style:square">
+                        <v:fill o:detectmouseclick="t"/>
+                        <v:path o:connecttype="none"/>
+                      </v:shape>
+                      <v:shape id="Picture 7" o:spid="_x0000_s1028" type="#_x0000_t75" style="position:absolute;left:10017;width:18000;height:14287;visibility:visible;mso-wrap-style:square" o:gfxdata="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">
+                        <v:imagedata r:id="rId15" o:title=""/>
+                      </v:shape>
+                      <v:shapetype id="_x0000_t32" coordsize="21600,21600" o:spt="32" o:oned="t" path="m,l21600,21600e" filled="f">
+                        <v:path arrowok="t" fillok="f" o:connecttype="none"/>
+                        <o:lock v:ext="edit" shapetype="t"/>
+                      </v:shapetype>
+                      <v:shape id="AutoShape 8" o:spid="_x0000_s1029" type="#_x0000_t32" style="position:absolute;left:7946;top:8295;width:10321;height:875;flip:y;visibility:visible;mso-wrap-style:square" o:connectortype="straight" o:gfxdata="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" strokecolor="black [3213]" strokeweight="3pt">
+                        <v:stroke endarrow="block"/>
+                        <v:shadow color="#7f7f7f [1601]" opacity=".5" offset="1pt"/>
+                      </v:shape>
+                      <v:shape id="AutoShape 9" o:spid="_x0000_s1030" type="#_x0000_t32" style="position:absolute;left:7946;top:9644;width:16955;height:8;visibility:visible;mso-wrap-style:square" o:connectortype="straight" o:gfxdata="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" strokecolor="black [3213]" strokeweight="3pt">
+                        <v:stroke endarrow="block"/>
+                        <v:shadow color="#7f7f7f [1601]" opacity=".5" offset="1pt"/>
+                      </v:shape>
+                      <v:shapetype id="_x0000_t202" coordsize="21600,21600" o:spt="202" path="m,l,21600r21600,l21600,xe">
+                        <v:stroke joinstyle="miter"/>
+                        <v:path gradientshapeok="t" o:connecttype="rect"/>
+                      </v:shapetype>
+                      <v:shape id="Text Box 10" o:spid="_x0000_s1031" type="#_x0000_t202" style="position:absolute;top:7581;width:7946;height:3170;visibility:visible;mso-wrap-style:square;v-text-anchor:top" o:gfxdata="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" filled="f" stroked="f" strokecolor="black [3213]">
+                        <v:textbox>
+                          <w:txbxContent>
+                            <w:p>
+                              <w:pPr>
+                                <w:rPr>
+                                  <w:rFonts w:asciiTheme="minorHAnsi" w:hAnsiTheme="minorHAnsi"/>
+                                </w:rPr>
+                              </w:pPr>
+                              <w:r>
+                                <w:rPr>
+                                  <w:rFonts w:asciiTheme="minorHAnsi" w:hAnsiTheme="minorHAnsi"/>
+                                </w:rPr>
+                                <w:t>Soudures</w:t>
+                              </w:r>
+                            </w:p>
+                          </w:txbxContent>
+                        </v:textbox>
+                      </v:shape>
+                      <w10:wrap type="square"/>
+                    </v:group>
+                  </w:pict>
+                </mc:Fallback>
+              </mc:AlternateContent>
             </w:r>
           </w:p>
           <w:p>
@@ -653,11 +878,19 @@
                 <w:i/>
               </w:rPr>
             </w:pPr>
+            <w:proofErr w:type="gramStart"/>
             <w:r>
               <w:rPr>
                 <w:i/>
               </w:rPr>
-              <w:t>Remarques :</w:t>
+              <w:t>Remarques</w:t>
+            </w:r>
+            <w:proofErr w:type="gramEnd"/>
+            <w:r>
+              <w:rPr>
+                <w:i/>
+              </w:rPr>
+              <w:t> :</w:t>
             </w:r>
           </w:p>
           <w:p>
@@ -689,9 +922,9 @@
         </w:tc>
       </w:tr>
     </w:tbl>
-    <w:p/>
     <w:p>
       <w:r>
+        <w:lastRenderedPageBreak/>
         <w:t>Ce robot permet de ma</w:t>
       </w:r>
       <w:r>
@@ -908,7 +1141,15 @@
         <w:t>R4</w:t>
       </w:r>
       <w:r>
-        <w:t xml:space="preserve"> rotation de la pince de préhension par rapport au porte pince.</w:t>
+        <w:t xml:space="preserve"> rotation de la pince de préhension par rapport </w:t>
+      </w:r>
+      <w:proofErr w:type="gramStart"/>
+      <w:r>
+        <w:t>au</w:t>
+      </w:r>
+      <w:proofErr w:type="gramEnd"/>
+      <w:r>
+        <w:t xml:space="preserve"> porte pince.</w:t>
       </w:r>
     </w:p>
     <w:p/>
@@ -950,8 +1191,13 @@
         <w:t>32</w:t>
       </w:r>
       <w:r>
-        <w:t xml:space="preserve"> et désigné par </w:t>
-      </w:r>
+        <w:t xml:space="preserve"> et désigné </w:t>
+      </w:r>
+      <w:proofErr w:type="gramStart"/>
+      <w:r>
+        <w:t xml:space="preserve">par </w:t>
+      </w:r>
+      <w:proofErr w:type="gramEnd"/>
       <m:oMath>
         <m:r>
           <w:rPr>
@@ -1116,8 +1362,13 @@
         <w:t>10</w:t>
       </w:r>
       <w:r>
-        <w:t xml:space="preserve"> et cette dernière se déplace en translation. La crémaillère de par sa section de forme circulaire peut avoir un mouvement de rotation autour de l’axe </w:t>
-      </w:r>
+        <w:t xml:space="preserve"> et cette dernière se déplace en translation. La crémaillère de par sa section de forme circulaire peut avoir un mouvement de rotation autour de </w:t>
+      </w:r>
+      <w:proofErr w:type="gramStart"/>
+      <w:r>
+        <w:t xml:space="preserve">l’axe </w:t>
+      </w:r>
+      <w:proofErr w:type="gramEnd"/>
       <m:oMath>
         <m:r>
           <w:rPr>
@@ -1161,7 +1412,15 @@
         <w:tblStyle w:val="Grilledutableau"/>
         <w:tblW w:w="0" w:type="auto"/>
         <w:jc w:val="center"/>
-        <w:tblLook w:val="04A0"/>
+        <w:tblBorders>
+          <w:top w:val="none" w:sz="0" w:space="0" w:color="auto"/>
+          <w:left w:val="none" w:sz="0" w:space="0" w:color="auto"/>
+          <w:bottom w:val="none" w:sz="0" w:space="0" w:color="auto"/>
+          <w:right w:val="none" w:sz="0" w:space="0" w:color="auto"/>
+          <w:insideH w:val="none" w:sz="0" w:space="0" w:color="auto"/>
+          <w:insideV w:val="none" w:sz="0" w:space="0" w:color="auto"/>
+        </w:tblBorders>
+        <w:tblLook w:val="04A0" w:firstRow="1" w:lastRow="0" w:firstColumn="1" w:lastColumn="0" w:noHBand="0" w:noVBand="1"/>
       </w:tblPr>
       <w:tblGrid>
         <w:gridCol w:w="4748"/>
@@ -1186,7 +1445,7 @@
                 <w:lang w:eastAsia="fr-FR"/>
               </w:rPr>
               <w:drawing>
-                <wp:inline distT="0" distB="0" distL="0" distR="0">
+                <wp:inline distT="0" distB="0" distL="0" distR="0" wp14:anchorId="72E64780" wp14:editId="0751FF8D">
                   <wp:extent cx="1245208" cy="917088"/>
                   <wp:effectExtent l="19050" t="0" r="0" b="0"/>
                   <wp:docPr id="15" name="Image 1" descr="http://bib.altitech.free.fr/aide_altitech/engrenages/eng0-9.jpg"/>
@@ -1203,7 +1462,7 @@
                           </pic:cNvPicPr>
                         </pic:nvPicPr>
                         <pic:blipFill>
-                          <a:blip r:embed="rId14"/>
+                          <a:blip r:embed="rId16"/>
                           <a:srcRect l="7734" t="9060" r="7125" b="10528"/>
                           <a:stretch>
                             <a:fillRect/>
@@ -1237,7 +1496,7 @@
                 <w:lang w:eastAsia="fr-FR"/>
               </w:rPr>
               <w:drawing>
-                <wp:inline distT="0" distB="0" distL="0" distR="0">
+                <wp:inline distT="0" distB="0" distL="0" distR="0" wp14:anchorId="6FC5760C" wp14:editId="054EA28C">
                   <wp:extent cx="1117987" cy="906293"/>
                   <wp:effectExtent l="19050" t="0" r="5963" b="0"/>
                   <wp:docPr id="16" name="Image 10"/>
@@ -1254,7 +1513,7 @@
                           </pic:cNvPicPr>
                         </pic:nvPicPr>
                         <pic:blipFill>
-                          <a:blip r:embed="rId15"/>
+                          <a:blip r:embed="rId17"/>
                           <a:srcRect/>
                           <a:stretch>
                             <a:fillRect/>
@@ -1314,7 +1573,7 @@
                 <w:lang w:eastAsia="fr-FR"/>
               </w:rPr>
               <w:drawing>
-                <wp:inline distT="0" distB="0" distL="0" distR="0">
+                <wp:inline distT="0" distB="0" distL="0" distR="0" wp14:anchorId="34BE95D3" wp14:editId="0E8685A4">
                   <wp:extent cx="1662430" cy="1175385"/>
                   <wp:effectExtent l="19050" t="0" r="0" b="0"/>
                   <wp:docPr id="17" name="Image 2"/>
@@ -1331,7 +1590,7 @@
                           </pic:cNvPicPr>
                         </pic:nvPicPr>
                         <pic:blipFill>
-                          <a:blip r:embed="rId16"/>
+                          <a:blip r:embed="rId18"/>
                           <a:srcRect/>
                           <a:stretch>
                             <a:fillRect/>
@@ -1372,7 +1631,7 @@
                 <w:lang w:eastAsia="fr-FR"/>
               </w:rPr>
               <w:drawing>
-                <wp:inline distT="0" distB="0" distL="0" distR="0">
+                <wp:inline distT="0" distB="0" distL="0" distR="0" wp14:anchorId="59C18AB7" wp14:editId="70F379C6">
                   <wp:extent cx="676910" cy="1258570"/>
                   <wp:effectExtent l="19050" t="0" r="8890" b="0"/>
                   <wp:docPr id="18" name="Image 3"/>
@@ -1389,7 +1648,7 @@
                           </pic:cNvPicPr>
                         </pic:nvPicPr>
                         <pic:blipFill>
-                          <a:blip r:embed="rId17"/>
+                          <a:blip r:embed="rId19"/>
                           <a:srcRect/>
                           <a:stretch>
                             <a:fillRect/>
@@ -1474,6 +1733,12 @@
       </w:r>
       <w:r>
         <w:rPr>
+          <w:b/>
+        </w:rPr>
+        <w:t xml:space="preserve"> </w:t>
+      </w:r>
+      <w:r>
+        <w:rPr>
           <w:rFonts w:cs="Calibri"/>
         </w:rPr>
         <w:t xml:space="preserve">Comment est assurée la liaison de la pièce </w:t>
@@ -1547,6 +1812,12 @@
         <w:t>.</w:t>
       </w:r>
       <w:r>
+        <w:rPr>
+          <w:b/>
+        </w:rPr>
+        <w:t xml:space="preserve"> </w:t>
+      </w:r>
+      <w:r>
         <w:t xml:space="preserve">Identifier la pièce </w:t>
       </w:r>
       <w:r>
@@ -1607,7 +1878,6 @@
         <w:rPr>
           <w:b/>
         </w:rPr>
-        <w:lastRenderedPageBreak/>
         <w:t>Question</w:t>
       </w:r>
       <w:r>
@@ -1776,6 +2046,12 @@
         <w:rPr>
           <w:b/>
         </w:rPr>
+        <w:t xml:space="preserve"> </w:t>
+      </w:r>
+      <w:r>
+        <w:rPr>
+          <w:b/>
+        </w:rPr>
         <w:t>6</w:t>
       </w:r>
       <w:r>
@@ -1783,6 +2059,12 @@
           <w:b/>
         </w:rPr>
         <w:t>.</w:t>
+      </w:r>
+      <w:r>
+        <w:rPr>
+          <w:b/>
+        </w:rPr>
+        <w:t xml:space="preserve"> </w:t>
       </w:r>
       <w:r>
         <w:rPr>
@@ -1826,6 +2108,7 @@
         <w:rPr>
           <w:b/>
         </w:rPr>
+        <w:lastRenderedPageBreak/>
         <w:t>Question</w:t>
       </w:r>
       <w:r>
@@ -1839,6 +2122,12 @@
           <w:b/>
         </w:rPr>
         <w:t>.</w:t>
+      </w:r>
+      <w:r>
+        <w:rPr>
+          <w:b/>
+        </w:rPr>
+        <w:t xml:space="preserve"> </w:t>
       </w:r>
       <w:r>
         <w:rPr>
@@ -1884,6 +2173,12 @@
       </w:r>
       <w:r>
         <w:rPr>
+          <w:b/>
+        </w:rPr>
+        <w:t xml:space="preserve"> </w:t>
+      </w:r>
+      <w:r>
+        <w:rPr>
           <w:rFonts w:cs="Calibri"/>
         </w:rPr>
         <w:t xml:space="preserve">Quel est le pignon qui permet d’initier la rotation autour de l’axe </w:t>
@@ -1919,70 +2214,589 @@
         <w:t xml:space="preserve">On donne le graphe des liaisons du bras du robot. </w:t>
       </w:r>
     </w:p>
+    <w:tbl>
+      <w:tblPr>
+        <w:tblStyle w:val="Grilledutableau"/>
+        <w:tblW w:w="0" w:type="auto"/>
+        <w:tblBorders>
+          <w:top w:val="none" w:sz="0" w:space="0" w:color="auto"/>
+          <w:left w:val="none" w:sz="0" w:space="0" w:color="auto"/>
+          <w:bottom w:val="none" w:sz="0" w:space="0" w:color="auto"/>
+          <w:right w:val="none" w:sz="0" w:space="0" w:color="auto"/>
+          <w:insideH w:val="none" w:sz="0" w:space="0" w:color="auto"/>
+          <w:insideV w:val="none" w:sz="0" w:space="0" w:color="auto"/>
+        </w:tblBorders>
+        <w:tblLook w:val="04A0" w:firstRow="1" w:lastRow="0" w:firstColumn="1" w:lastColumn="0" w:noHBand="0" w:noVBand="1"/>
+      </w:tblPr>
+      <w:tblGrid>
+        <w:gridCol w:w="6576"/>
+        <w:gridCol w:w="3846"/>
+      </w:tblGrid>
+      <w:tr>
+        <w:tc>
+          <w:tcPr>
+            <w:tcW w:w="5173" w:type="dxa"/>
+            <w:vAlign w:val="center"/>
+          </w:tcPr>
+          <w:p>
+            <w:pPr>
+              <w:jc w:val="center"/>
+            </w:pPr>
+            <w:r>
+              <w:rPr>
+                <w:noProof/>
+                <w:lang w:eastAsia="fr-FR"/>
+              </w:rPr>
+              <w:drawing>
+                <wp:inline distT="0" distB="0" distL="0" distR="0" wp14:anchorId="56083BF3" wp14:editId="14F0B18C">
+                  <wp:extent cx="4019468" cy="2920461"/>
+                  <wp:effectExtent l="19050" t="0" r="82" b="0"/>
+                  <wp:docPr id="11" name="Image 11"/>
+                  <wp:cNvGraphicFramePr>
+                    <a:graphicFrameLocks xmlns:a="http://schemas.openxmlformats.org/drawingml/2006/main" noChangeAspect="1"/>
+                  </wp:cNvGraphicFramePr>
+                  <a:graphic xmlns:a="http://schemas.openxmlformats.org/drawingml/2006/main">
+                    <a:graphicData uri="http://schemas.openxmlformats.org/drawingml/2006/picture">
+                      <pic:pic xmlns:pic="http://schemas.openxmlformats.org/drawingml/2006/picture">
+                        <pic:nvPicPr>
+                          <pic:cNvPr id="0" name="Picture 3"/>
+                          <pic:cNvPicPr>
+                            <a:picLocks noChangeAspect="1" noChangeArrowheads="1"/>
+                          </pic:cNvPicPr>
+                        </pic:nvPicPr>
+                        <pic:blipFill>
+                          <a:blip r:embed="rId20" cstate="print">
+                            <a:extLst>
+                              <a:ext uri="{28A0092B-C50C-407E-A947-70E740481C1C}">
+                                <a14:useLocalDpi xmlns:a14="http://schemas.microsoft.com/office/drawing/2010/main" val="0"/>
+                              </a:ext>
+                            </a:extLst>
+                          </a:blip>
+                          <a:srcRect/>
+                          <a:stretch>
+                            <a:fillRect/>
+                          </a:stretch>
+                        </pic:blipFill>
+                        <pic:spPr bwMode="auto">
+                          <a:xfrm>
+                            <a:off x="0" y="0"/>
+                            <a:ext cx="4019468" cy="2920461"/>
+                          </a:xfrm>
+                          <a:prstGeom prst="rect">
+                            <a:avLst/>
+                          </a:prstGeom>
+                          <a:noFill/>
+                        </pic:spPr>
+                      </pic:pic>
+                    </a:graphicData>
+                  </a:graphic>
+                </wp:inline>
+              </w:drawing>
+            </w:r>
+          </w:p>
+        </w:tc>
+        <w:tc>
+          <w:tcPr>
+            <w:tcW w:w="5173" w:type="dxa"/>
+            <w:vAlign w:val="center"/>
+          </w:tcPr>
+          <w:p>
+            <w:pPr>
+              <w:jc w:val="left"/>
+            </w:pPr>
+            <w:r>
+              <w:t xml:space="preserve">Les </w:t>
+            </w:r>
+            <w:proofErr w:type="gramStart"/>
+            <w:r>
+              <w:t xml:space="preserve">liaisons </w:t>
+            </w:r>
+            <w:proofErr w:type="gramEnd"/>
+            <m:oMath>
+              <m:sSub>
+                <m:sSubPr>
+                  <m:ctrlPr>
+                    <w:rPr>
+                      <w:rFonts w:ascii="Cambria Math" w:hAnsi="Cambria Math"/>
+                      <w:i/>
+                    </w:rPr>
+                  </m:ctrlPr>
+                </m:sSubPr>
+                <m:e>
+                  <m:r>
+                    <m:rPr>
+                      <m:scr m:val="script"/>
+                    </m:rPr>
+                    <w:rPr>
+                      <w:rFonts w:ascii="Cambria Math" w:hAnsi="Cambria Math"/>
+                    </w:rPr>
+                    <m:t>L</m:t>
+                  </m:r>
+                </m:e>
+                <m:sub>
+                  <m:r>
+                    <w:rPr>
+                      <w:rFonts w:ascii="Cambria Math" w:hAnsi="Cambria Math"/>
+                    </w:rPr>
+                    <m:t>A</m:t>
+                  </m:r>
+                </m:sub>
+              </m:sSub>
+            </m:oMath>
+            <w:r>
+              <w:t xml:space="preserve">, </w:t>
+            </w:r>
+            <m:oMath>
+              <m:sSub>
+                <m:sSubPr>
+                  <m:ctrlPr>
+                    <w:rPr>
+                      <w:rFonts w:ascii="Cambria Math" w:hAnsi="Cambria Math"/>
+                      <w:i/>
+                    </w:rPr>
+                  </m:ctrlPr>
+                </m:sSubPr>
+                <m:e>
+                  <m:r>
+                    <m:rPr>
+                      <m:scr m:val="script"/>
+                    </m:rPr>
+                    <w:rPr>
+                      <w:rFonts w:ascii="Cambria Math" w:hAnsi="Cambria Math"/>
+                    </w:rPr>
+                    <m:t>L</m:t>
+                  </m:r>
+                </m:e>
+                <m:sub>
+                  <m:r>
+                    <w:rPr>
+                      <w:rFonts w:ascii="Cambria Math" w:hAnsi="Cambria Math"/>
+                    </w:rPr>
+                    <m:t>H</m:t>
+                  </m:r>
+                </m:sub>
+              </m:sSub>
+            </m:oMath>
+            <w:r>
+              <w:t xml:space="preserve">, </w:t>
+            </w:r>
+            <m:oMath>
+              <m:sSub>
+                <m:sSubPr>
+                  <m:ctrlPr>
+                    <w:rPr>
+                      <w:rFonts w:ascii="Cambria Math" w:hAnsi="Cambria Math"/>
+                      <w:i/>
+                    </w:rPr>
+                  </m:ctrlPr>
+                </m:sSubPr>
+                <m:e>
+                  <m:r>
+                    <m:rPr>
+                      <m:scr m:val="script"/>
+                    </m:rPr>
+                    <w:rPr>
+                      <w:rFonts w:ascii="Cambria Math" w:hAnsi="Cambria Math"/>
+                    </w:rPr>
+                    <m:t>L</m:t>
+                  </m:r>
+                </m:e>
+                <m:sub>
+                  <m:r>
+                    <w:rPr>
+                      <w:rFonts w:ascii="Cambria Math" w:hAnsi="Cambria Math"/>
+                    </w:rPr>
+                    <m:t>L</m:t>
+                  </m:r>
+                </m:sub>
+              </m:sSub>
+            </m:oMath>
+            <w:r>
+              <w:t xml:space="preserve"> non représentées sur le dessin d’ensemble sont définies comme suit :</w:t>
+            </w:r>
+          </w:p>
+          <w:p>
+            <w:pPr>
+              <w:pStyle w:val="Paragraphedeliste"/>
+              <w:numPr>
+                <w:ilvl w:val="1"/>
+                <w:numId w:val="14"/>
+              </w:numPr>
+              <w:jc w:val="left"/>
+              <w:rPr>
+                <w:lang w:val="en-US"/>
+              </w:rPr>
+            </w:pPr>
+            <m:oMath>
+              <m:sSub>
+                <m:sSubPr>
+                  <m:ctrlPr>
+                    <w:rPr>
+                      <w:rFonts w:ascii="Cambria Math" w:hAnsi="Cambria Math"/>
+                      <w:i/>
+                    </w:rPr>
+                  </m:ctrlPr>
+                </m:sSubPr>
+                <m:e>
+                  <m:r>
+                    <m:rPr>
+                      <m:scr m:val="script"/>
+                    </m:rPr>
+                    <w:rPr>
+                      <w:rFonts w:ascii="Cambria Math" w:hAnsi="Cambria Math"/>
+                      <w:lang w:val="en-US"/>
+                    </w:rPr>
+                    <m:t>L</m:t>
+                  </m:r>
+                </m:e>
+                <m:sub>
+                  <m:r>
+                    <w:rPr>
+                      <w:rFonts w:ascii="Cambria Math" w:hAnsi="Cambria Math"/>
+                    </w:rPr>
+                    <m:t>A</m:t>
+                  </m:r>
+                </m:sub>
+              </m:sSub>
+            </m:oMath>
+            <w:r>
+              <w:rPr>
+                <w:lang w:val="en-US"/>
+              </w:rPr>
+              <w:t xml:space="preserve"> pivot d’axe </w:t>
+            </w:r>
+            <m:oMath>
+              <m:r>
+                <w:rPr>
+                  <w:rFonts w:ascii="Cambria Math" w:hAnsi="Cambria Math"/>
+                  <w:lang w:val="en-US"/>
+                </w:rPr>
+                <m:t>(</m:t>
+              </m:r>
+              <m:r>
+                <w:rPr>
+                  <w:rFonts w:ascii="Cambria Math" w:hAnsi="Cambria Math"/>
+                </w:rPr>
+                <m:t>A</m:t>
+              </m:r>
+              <m:r>
+                <w:rPr>
+                  <w:rFonts w:ascii="Cambria Math" w:hAnsi="Cambria Math"/>
+                  <w:lang w:val="en-US"/>
+                </w:rPr>
+                <m:t xml:space="preserve">, </m:t>
+              </m:r>
+              <m:acc>
+                <m:accPr>
+                  <m:chr m:val="⃗"/>
+                  <m:ctrlPr>
+                    <w:rPr>
+                      <w:rFonts w:ascii="Cambria Math" w:hAnsi="Cambria Math"/>
+                      <w:i/>
+                    </w:rPr>
+                  </m:ctrlPr>
+                </m:accPr>
+                <m:e>
+                  <m:r>
+                    <w:rPr>
+                      <w:rFonts w:ascii="Cambria Math" w:hAnsi="Cambria Math"/>
+                    </w:rPr>
+                    <m:t>x</m:t>
+                  </m:r>
+                </m:e>
+              </m:acc>
+              <m:r>
+                <w:rPr>
+                  <w:rFonts w:ascii="Cambria Math" w:hAnsi="Cambria Math"/>
+                  <w:lang w:val="en-US"/>
+                </w:rPr>
+                <m:t>)</m:t>
+              </m:r>
+            </m:oMath>
+            <w:r>
+              <w:rPr>
+                <w:lang w:val="en-US"/>
+              </w:rPr>
+              <w:t>;</w:t>
+            </w:r>
+          </w:p>
+          <w:p>
+            <w:pPr>
+              <w:pStyle w:val="Paragraphedeliste"/>
+              <w:numPr>
+                <w:ilvl w:val="1"/>
+                <w:numId w:val="14"/>
+              </w:numPr>
+              <w:jc w:val="left"/>
+              <w:rPr>
+                <w:lang w:val="en-US"/>
+              </w:rPr>
+            </w:pPr>
+            <m:oMath>
+              <m:sSub>
+                <m:sSubPr>
+                  <m:ctrlPr>
+                    <w:rPr>
+                      <w:rFonts w:ascii="Cambria Math" w:hAnsi="Cambria Math"/>
+                      <w:i/>
+                    </w:rPr>
+                  </m:ctrlPr>
+                </m:sSubPr>
+                <m:e>
+                  <m:r>
+                    <m:rPr>
+                      <m:scr m:val="script"/>
+                    </m:rPr>
+                    <w:rPr>
+                      <w:rFonts w:ascii="Cambria Math" w:hAnsi="Cambria Math"/>
+                      <w:lang w:val="en-US"/>
+                    </w:rPr>
+                    <m:t>L</m:t>
+                  </m:r>
+                </m:e>
+                <m:sub>
+                  <m:r>
+                    <w:rPr>
+                      <w:rFonts w:ascii="Cambria Math" w:hAnsi="Cambria Math"/>
+                    </w:rPr>
+                    <m:t>H</m:t>
+                  </m:r>
+                </m:sub>
+              </m:sSub>
+            </m:oMath>
+            <w:r>
+              <w:rPr>
+                <w:lang w:val="en-US"/>
+              </w:rPr>
+              <w:t xml:space="preserve">  pivot d’axe </w:t>
+            </w:r>
+            <m:oMath>
+              <m:r>
+                <w:rPr>
+                  <w:rFonts w:ascii="Cambria Math" w:hAnsi="Cambria Math"/>
+                  <w:lang w:val="en-US"/>
+                </w:rPr>
+                <m:t xml:space="preserve">(H, </m:t>
+              </m:r>
+              <m:acc>
+                <m:accPr>
+                  <m:chr m:val="⃗"/>
+                  <m:ctrlPr>
+                    <w:rPr>
+                      <w:rFonts w:ascii="Cambria Math" w:hAnsi="Cambria Math"/>
+                      <w:i/>
+                      <w:lang w:val="en-US"/>
+                    </w:rPr>
+                  </m:ctrlPr>
+                </m:accPr>
+                <m:e>
+                  <m:r>
+                    <w:rPr>
+                      <w:rFonts w:ascii="Cambria Math" w:hAnsi="Cambria Math"/>
+                      <w:lang w:val="en-US"/>
+                    </w:rPr>
+                    <m:t>x</m:t>
+                  </m:r>
+                </m:e>
+              </m:acc>
+              <m:r>
+                <w:rPr>
+                  <w:rFonts w:ascii="Cambria Math" w:hAnsi="Cambria Math"/>
+                  <w:lang w:val="en-US"/>
+                </w:rPr>
+                <m:t>)</m:t>
+              </m:r>
+            </m:oMath>
+            <w:r>
+              <w:rPr>
+                <w:lang w:val="en-US"/>
+              </w:rPr>
+              <w:t>;</w:t>
+            </w:r>
+          </w:p>
+          <w:p>
+            <w:pPr>
+              <w:pStyle w:val="Paragraphedeliste"/>
+              <w:numPr>
+                <w:ilvl w:val="1"/>
+                <w:numId w:val="14"/>
+              </w:numPr>
+              <w:jc w:val="left"/>
+              <w:rPr>
+                <w:lang w:val="en-US"/>
+              </w:rPr>
+            </w:pPr>
+            <m:oMath>
+              <m:sSub>
+                <m:sSubPr>
+                  <m:ctrlPr>
+                    <w:rPr>
+                      <w:rFonts w:ascii="Cambria Math" w:hAnsi="Cambria Math"/>
+                      <w:i/>
+                    </w:rPr>
+                  </m:ctrlPr>
+                </m:sSubPr>
+                <m:e>
+                  <m:r>
+                    <m:rPr>
+                      <m:scr m:val="script"/>
+                    </m:rPr>
+                    <w:rPr>
+                      <w:rFonts w:ascii="Cambria Math" w:hAnsi="Cambria Math"/>
+                      <w:lang w:val="en-US"/>
+                    </w:rPr>
+                    <m:t>L</m:t>
+                  </m:r>
+                </m:e>
+                <m:sub>
+                  <m:r>
+                    <w:rPr>
+                      <w:rFonts w:ascii="Cambria Math" w:hAnsi="Cambria Math"/>
+                    </w:rPr>
+                    <m:t>L</m:t>
+                  </m:r>
+                </m:sub>
+              </m:sSub>
+            </m:oMath>
+            <w:proofErr w:type="gramStart"/>
+            <w:r>
+              <w:rPr>
+                <w:lang w:val="en-US"/>
+              </w:rPr>
+              <w:t>pivot</w:t>
+            </w:r>
+            <w:proofErr w:type="gramEnd"/>
+            <w:r>
+              <w:rPr>
+                <w:lang w:val="en-US"/>
+              </w:rPr>
+              <w:t xml:space="preserve"> d’axe </w:t>
+            </w:r>
+            <m:oMath>
+              <m:r>
+                <w:rPr>
+                  <w:rFonts w:ascii="Cambria Math" w:hAnsi="Cambria Math"/>
+                  <w:lang w:val="en-US"/>
+                </w:rPr>
+                <m:t xml:space="preserve">(L, </m:t>
+              </m:r>
+              <m:acc>
+                <m:accPr>
+                  <m:chr m:val="⃗"/>
+                  <m:ctrlPr>
+                    <w:rPr>
+                      <w:rFonts w:ascii="Cambria Math" w:hAnsi="Cambria Math"/>
+                      <w:i/>
+                      <w:lang w:val="en-US"/>
+                    </w:rPr>
+                  </m:ctrlPr>
+                </m:accPr>
+                <m:e>
+                  <m:r>
+                    <w:rPr>
+                      <w:rFonts w:ascii="Cambria Math" w:hAnsi="Cambria Math"/>
+                      <w:lang w:val="en-US"/>
+                    </w:rPr>
+                    <m:t>x</m:t>
+                  </m:r>
+                </m:e>
+              </m:acc>
+              <m:r>
+                <w:rPr>
+                  <w:rFonts w:ascii="Cambria Math" w:hAnsi="Cambria Math"/>
+                  <w:lang w:val="en-US"/>
+                </w:rPr>
+                <m:t>)</m:t>
+              </m:r>
+            </m:oMath>
+            <w:r>
+              <w:rPr>
+                <w:lang w:val="en-US"/>
+              </w:rPr>
+              <w:t>.</w:t>
+            </w:r>
+          </w:p>
+          <w:p>
+            <w:pPr>
+              <w:jc w:val="left"/>
+              <w:rPr>
+                <w:lang w:val="en-US"/>
+              </w:rPr>
+            </w:pPr>
+          </w:p>
+        </w:tc>
+      </w:tr>
+    </w:tbl>
     <w:p>
       <w:pPr>
+        <w:rPr>
+          <w:lang w:val="en-US"/>
+        </w:rPr>
+      </w:pPr>
+    </w:p>
+    <w:p>
+      <w:pPr>
         <w:jc w:val="center"/>
-      </w:pPr>
-      <w:r>
-        <w:rPr>
-          <w:noProof/>
-          <w:lang w:eastAsia="fr-FR"/>
-        </w:rPr>
-        <w:drawing>
-          <wp:inline distT="0" distB="0" distL="0" distR="0">
-            <wp:extent cx="4019468" cy="2920461"/>
-            <wp:effectExtent l="19050" t="0" r="82" b="0"/>
-            <wp:docPr id="11" name="Image 11"/>
-            <wp:cNvGraphicFramePr>
-              <a:graphicFrameLocks xmlns:a="http://schemas.openxmlformats.org/drawingml/2006/main" noChangeAspect="1"/>
-            </wp:cNvGraphicFramePr>
-            <a:graphic xmlns:a="http://schemas.openxmlformats.org/drawingml/2006/main">
-              <a:graphicData uri="http://schemas.openxmlformats.org/drawingml/2006/picture">
-                <pic:pic xmlns:pic="http://schemas.openxmlformats.org/drawingml/2006/picture">
-                  <pic:nvPicPr>
-                    <pic:cNvPr id="0" name="Picture 3"/>
-                    <pic:cNvPicPr>
-                      <a:picLocks noChangeAspect="1" noChangeArrowheads="1"/>
-                    </pic:cNvPicPr>
-                  </pic:nvPicPr>
-                  <pic:blipFill>
-                    <a:blip r:embed="rId18">
-                      <a:extLst>
-                        <a:ext uri="{28A0092B-C50C-407E-A947-70E740481C1C}">
-                          <a14:useLocalDpi xmlns:a14="http://schemas.microsoft.com/office/drawing/2010/main" xmlns:wps="http://schemas.microsoft.com/office/word/2010/wordprocessingShape" xmlns:wpi="http://schemas.microsoft.com/office/word/2010/wordprocessingInk" xmlns:wpg="http://schemas.microsoft.com/office/word/2010/wordprocessingGroup" xmlns:w14="http://schemas.microsoft.com/office/word/2010/wordml" xmlns:w="http://schemas.openxmlformats.org/wordprocessingml/2006/main" xmlns:w10="urn:schemas-microsoft-com:office:word" xmlns:wp14="http://schemas.microsoft.com/office/word/2010/wordprocessingDrawing" xmlns:v="urn:schemas-microsoft-com:vml" xmlns:o="urn:schemas-microsoft-com:office:office" xmlns:mc="http://schemas.openxmlformats.org/markup-compatibility/2006" xmlns:wpc="http://schemas.microsoft.com/office/word/2010/wordprocessingCanvas" xmlns="" val="0"/>
-                        </a:ext>
-                      </a:extLst>
-                    </a:blip>
-                    <a:srcRect/>
-                    <a:stretch>
-                      <a:fillRect/>
-                    </a:stretch>
-                  </pic:blipFill>
-                  <pic:spPr bwMode="auto">
-                    <a:xfrm>
-                      <a:off x="0" y="0"/>
-                      <a:ext cx="4016655" cy="2918417"/>
-                    </a:xfrm>
-                    <a:prstGeom prst="rect">
-                      <a:avLst/>
-                    </a:prstGeom>
-                    <a:noFill/>
-                  </pic:spPr>
-                </pic:pic>
-              </a:graphicData>
-            </a:graphic>
-          </wp:inline>
-        </w:drawing>
-      </w:r>
+        <w:rPr>
+          <w:lang w:val="en-US"/>
+        </w:rPr>
+      </w:pPr>
     </w:p>
-    <w:p/>
     <w:p>
-      <w:r>
-        <w:t>L</w:t>
-      </w:r>
-      <w:r>
-        <w:t xml:space="preserve">es liaisons </w:t>
-      </w:r>
+      <w:pPr>
+        <w:rPr>
+          <w:lang w:val="en-US"/>
+        </w:rPr>
+      </w:pPr>
+    </w:p>
+    <w:p>
+      <w:pPr>
+        <w:pStyle w:val="Titre7"/>
+      </w:pPr>
+      <w:r>
+        <w:rPr>
+          <w:b/>
+        </w:rPr>
+        <w:t>Question</w:t>
+      </w:r>
+      <w:r>
+        <w:rPr>
+          <w:b/>
+        </w:rPr>
+        <w:t xml:space="preserve"> 9</w:t>
+      </w:r>
+      <w:r>
+        <w:rPr>
+          <w:b/>
+        </w:rPr>
+        <w:t>.</w:t>
+      </w:r>
+      <w:r>
+        <w:rPr>
+          <w:b/>
+        </w:rPr>
+        <w:t xml:space="preserve"> </w:t>
+      </w:r>
+      <w:r>
+        <w:rPr>
+          <w:rFonts w:cs="Calibri"/>
+        </w:rPr>
+        <w:t>Indiquer sur feuille la dési</w:t>
+      </w:r>
+      <w:r>
+        <w:rPr>
+          <w:rFonts w:cs="Calibri"/>
+        </w:rPr>
+        <w:t xml:space="preserve">gnation des liaisons </w:t>
+      </w:r>
+      <w:proofErr w:type="gramStart"/>
+      <w:r>
+        <w:rPr>
+          <w:rFonts w:cs="Calibri"/>
+        </w:rPr>
+        <w:t xml:space="preserve">suivantes </w:t>
+      </w:r>
+      <w:proofErr w:type="gramEnd"/>
       <m:oMath>
         <m:sSub>
           <m:sSubPr>
@@ -2009,12 +2823,15 @@
               <w:rPr>
                 <w:rFonts w:ascii="Cambria Math" w:hAnsi="Cambria Math"/>
               </w:rPr>
-              <m:t>A</m:t>
+              <m:t>C</m:t>
             </m:r>
           </m:sub>
         </m:sSub>
       </m:oMath>
       <w:r>
+        <w:rPr>
+          <w:rFonts w:cs="Calibri"/>
+        </w:rPr>
         <w:t xml:space="preserve">, </w:t>
       </w:r>
       <m:oMath>
@@ -2043,12 +2860,15 @@
               <w:rPr>
                 <w:rFonts w:ascii="Cambria Math" w:hAnsi="Cambria Math"/>
               </w:rPr>
-              <m:t>H</m:t>
+              <m:t>E</m:t>
             </m:r>
           </m:sub>
         </m:sSub>
       </m:oMath>
       <w:r>
+        <w:rPr>
+          <w:rFonts w:cs="Calibri"/>
+        </w:rPr>
         <w:t xml:space="preserve">, </w:t>
       </w:r>
       <m:oMath>
@@ -2077,26 +2897,17 @@
               <w:rPr>
                 <w:rFonts w:ascii="Cambria Math" w:hAnsi="Cambria Math"/>
               </w:rPr>
-              <m:t>L</m:t>
+              <m:t>I</m:t>
             </m:r>
           </m:sub>
         </m:sSub>
       </m:oMath>
       <w:r>
-        <w:t xml:space="preserve"> non représentées sur le dessin d’ensemble sont définies comme suit : </w:t>
-      </w:r>
-    </w:p>
-    <w:p>
-      <w:pPr>
-        <w:pStyle w:val="Paragraphedeliste"/>
-        <w:numPr>
-          <w:ilvl w:val="1"/>
-          <w:numId w:val="14"/>
-        </w:numPr>
-        <w:rPr>
-          <w:lang w:val="en-US"/>
-        </w:rPr>
-      </w:pPr>
+        <w:rPr>
+          <w:rFonts w:cs="Calibri"/>
+        </w:rPr>
+        <w:t xml:space="preserve">, </w:t>
+      </w:r>
       <m:oMath>
         <m:sSub>
           <m:sSubPr>
@@ -2114,7 +2925,6 @@
               </m:rPr>
               <w:rPr>
                 <w:rFonts w:ascii="Cambria Math" w:hAnsi="Cambria Math"/>
-                <w:lang w:val="en-US"/>
               </w:rPr>
               <m:t>L</m:t>
             </m:r>
@@ -2124,436 +2934,6 @@
               <w:rPr>
                 <w:rFonts w:ascii="Cambria Math" w:hAnsi="Cambria Math"/>
               </w:rPr>
-              <m:t>A</m:t>
-            </m:r>
-          </m:sub>
-        </m:sSub>
-      </m:oMath>
-      <w:r>
-        <w:rPr>
-          <w:lang w:val="en-US"/>
-        </w:rPr>
-        <w:t xml:space="preserve"> pivot d’axe </w:t>
-      </w:r>
-      <m:oMath>
-        <m:r>
-          <w:rPr>
-            <w:rFonts w:ascii="Cambria Math" w:hAnsi="Cambria Math"/>
-            <w:lang w:val="en-US"/>
-          </w:rPr>
-          <m:t>(</m:t>
-        </m:r>
-        <m:r>
-          <w:rPr>
-            <w:rFonts w:ascii="Cambria Math" w:hAnsi="Cambria Math"/>
-          </w:rPr>
-          <m:t>A</m:t>
-        </m:r>
-        <m:r>
-          <w:rPr>
-            <w:rFonts w:ascii="Cambria Math" w:hAnsi="Cambria Math"/>
-            <w:lang w:val="en-US"/>
-          </w:rPr>
-          <m:t xml:space="preserve">, </m:t>
-        </m:r>
-        <m:acc>
-          <m:accPr>
-            <m:chr m:val="⃗"/>
-            <m:ctrlPr>
-              <w:rPr>
-                <w:rFonts w:ascii="Cambria Math" w:hAnsi="Cambria Math"/>
-                <w:i/>
-              </w:rPr>
-            </m:ctrlPr>
-          </m:accPr>
-          <m:e>
-            <m:r>
-              <w:rPr>
-                <w:rFonts w:ascii="Cambria Math" w:hAnsi="Cambria Math"/>
-              </w:rPr>
-              <m:t>x</m:t>
-            </m:r>
-          </m:e>
-        </m:acc>
-        <m:r>
-          <w:rPr>
-            <w:rFonts w:ascii="Cambria Math" w:hAnsi="Cambria Math"/>
-            <w:lang w:val="en-US"/>
-          </w:rPr>
-          <m:t>)</m:t>
-        </m:r>
-      </m:oMath>
-      <w:r>
-        <w:rPr>
-          <w:lang w:val="en-US"/>
-        </w:rPr>
-        <w:t>;</w:t>
-      </w:r>
-    </w:p>
-    <w:p>
-      <w:pPr>
-        <w:pStyle w:val="Paragraphedeliste"/>
-        <w:numPr>
-          <w:ilvl w:val="1"/>
-          <w:numId w:val="14"/>
-        </w:numPr>
-        <w:rPr>
-          <w:lang w:val="en-US"/>
-        </w:rPr>
-      </w:pPr>
-      <m:oMath>
-        <m:sSub>
-          <m:sSubPr>
-            <m:ctrlPr>
-              <w:rPr>
-                <w:rFonts w:ascii="Cambria Math" w:hAnsi="Cambria Math"/>
-                <w:i/>
-              </w:rPr>
-            </m:ctrlPr>
-          </m:sSubPr>
-          <m:e>
-            <m:r>
-              <m:rPr>
-                <m:scr m:val="script"/>
-              </m:rPr>
-              <w:rPr>
-                <w:rFonts w:ascii="Cambria Math" w:hAnsi="Cambria Math"/>
-                <w:lang w:val="en-US"/>
-              </w:rPr>
-              <m:t>L</m:t>
-            </m:r>
-          </m:e>
-          <m:sub>
-            <m:r>
-              <w:rPr>
-                <w:rFonts w:ascii="Cambria Math" w:hAnsi="Cambria Math"/>
-              </w:rPr>
-              <m:t>H</m:t>
-            </m:r>
-          </m:sub>
-        </m:sSub>
-      </m:oMath>
-      <w:r>
-        <w:rPr>
-          <w:lang w:val="en-US"/>
-        </w:rPr>
-        <w:t xml:space="preserve">  pivot d’axe </w:t>
-      </w:r>
-      <m:oMath>
-        <m:r>
-          <w:rPr>
-            <w:rFonts w:ascii="Cambria Math" w:hAnsi="Cambria Math"/>
-            <w:lang w:val="en-US"/>
-          </w:rPr>
-          <m:t xml:space="preserve">(H, </m:t>
-        </m:r>
-        <m:acc>
-          <m:accPr>
-            <m:chr m:val="⃗"/>
-            <m:ctrlPr>
-              <w:rPr>
-                <w:rFonts w:ascii="Cambria Math" w:hAnsi="Cambria Math"/>
-                <w:i/>
-                <w:lang w:val="en-US"/>
-              </w:rPr>
-            </m:ctrlPr>
-          </m:accPr>
-          <m:e>
-            <m:r>
-              <w:rPr>
-                <w:rFonts w:ascii="Cambria Math" w:hAnsi="Cambria Math"/>
-                <w:lang w:val="en-US"/>
-              </w:rPr>
-              <m:t>x</m:t>
-            </m:r>
-          </m:e>
-        </m:acc>
-        <m:r>
-          <w:rPr>
-            <w:rFonts w:ascii="Cambria Math" w:hAnsi="Cambria Math"/>
-            <w:lang w:val="en-US"/>
-          </w:rPr>
-          <m:t>)</m:t>
-        </m:r>
-      </m:oMath>
-      <w:r>
-        <w:rPr>
-          <w:lang w:val="en-US"/>
-        </w:rPr>
-        <w:t>;</w:t>
-      </w:r>
-    </w:p>
-    <w:p>
-      <w:pPr>
-        <w:pStyle w:val="Paragraphedeliste"/>
-        <w:numPr>
-          <w:ilvl w:val="1"/>
-          <w:numId w:val="14"/>
-        </w:numPr>
-        <w:rPr>
-          <w:lang w:val="en-US"/>
-        </w:rPr>
-      </w:pPr>
-      <m:oMath>
-        <m:sSub>
-          <m:sSubPr>
-            <m:ctrlPr>
-              <w:rPr>
-                <w:rFonts w:ascii="Cambria Math" w:hAnsi="Cambria Math"/>
-                <w:i/>
-              </w:rPr>
-            </m:ctrlPr>
-          </m:sSubPr>
-          <m:e>
-            <m:r>
-              <m:rPr>
-                <m:scr m:val="script"/>
-              </m:rPr>
-              <w:rPr>
-                <w:rFonts w:ascii="Cambria Math" w:hAnsi="Cambria Math"/>
-                <w:lang w:val="en-US"/>
-              </w:rPr>
-              <m:t>L</m:t>
-            </m:r>
-          </m:e>
-          <m:sub>
-            <m:r>
-              <w:rPr>
-                <w:rFonts w:ascii="Cambria Math" w:hAnsi="Cambria Math"/>
-              </w:rPr>
-              <m:t>L</m:t>
-            </m:r>
-          </m:sub>
-        </m:sSub>
-      </m:oMath>
-      <w:r>
-        <w:rPr>
-          <w:lang w:val="en-US"/>
-        </w:rPr>
-        <w:t xml:space="preserve">pivot d’axe </w:t>
-      </w:r>
-      <m:oMath>
-        <m:r>
-          <w:rPr>
-            <w:rFonts w:ascii="Cambria Math" w:hAnsi="Cambria Math"/>
-            <w:lang w:val="en-US"/>
-          </w:rPr>
-          <m:t xml:space="preserve">(L, </m:t>
-        </m:r>
-        <m:acc>
-          <m:accPr>
-            <m:chr m:val="⃗"/>
-            <m:ctrlPr>
-              <w:rPr>
-                <w:rFonts w:ascii="Cambria Math" w:hAnsi="Cambria Math"/>
-                <w:i/>
-                <w:lang w:val="en-US"/>
-              </w:rPr>
-            </m:ctrlPr>
-          </m:accPr>
-          <m:e>
-            <m:r>
-              <w:rPr>
-                <w:rFonts w:ascii="Cambria Math" w:hAnsi="Cambria Math"/>
-                <w:lang w:val="en-US"/>
-              </w:rPr>
-              <m:t>x</m:t>
-            </m:r>
-          </m:e>
-        </m:acc>
-        <m:r>
-          <w:rPr>
-            <w:rFonts w:ascii="Cambria Math" w:hAnsi="Cambria Math"/>
-            <w:lang w:val="en-US"/>
-          </w:rPr>
-          <m:t>)</m:t>
-        </m:r>
-      </m:oMath>
-      <w:r>
-        <w:rPr>
-          <w:lang w:val="en-US"/>
-        </w:rPr>
-        <w:t>.</w:t>
-      </w:r>
-    </w:p>
-    <w:p>
-      <w:pPr>
-        <w:rPr>
-          <w:lang w:val="en-US"/>
-        </w:rPr>
-      </w:pPr>
-    </w:p>
-    <w:p>
-      <w:pPr>
-        <w:pStyle w:val="Titre7"/>
-      </w:pPr>
-      <w:r>
-        <w:rPr>
-          <w:b/>
-        </w:rPr>
-        <w:t>Question</w:t>
-      </w:r>
-      <w:r>
-        <w:rPr>
-          <w:b/>
-        </w:rPr>
-        <w:t xml:space="preserve"> 9</w:t>
-      </w:r>
-      <w:r>
-        <w:rPr>
-          <w:b/>
-        </w:rPr>
-        <w:t>.</w:t>
-      </w:r>
-      <w:r>
-        <w:rPr>
-          <w:rFonts w:cs="Calibri"/>
-        </w:rPr>
-        <w:t>Indiquer sur feuille la dési</w:t>
-      </w:r>
-      <w:r>
-        <w:rPr>
-          <w:rFonts w:cs="Calibri"/>
-        </w:rPr>
-        <w:t xml:space="preserve">gnation des liaisons suivantes </w:t>
-      </w:r>
-      <m:oMath>
-        <m:sSub>
-          <m:sSubPr>
-            <m:ctrlPr>
-              <w:rPr>
-                <w:rFonts w:ascii="Cambria Math" w:hAnsi="Cambria Math"/>
-                <w:i/>
-              </w:rPr>
-            </m:ctrlPr>
-          </m:sSubPr>
-          <m:e>
-            <m:r>
-              <m:rPr>
-                <m:scr m:val="script"/>
-              </m:rPr>
-              <w:rPr>
-                <w:rFonts w:ascii="Cambria Math" w:hAnsi="Cambria Math"/>
-              </w:rPr>
-              <m:t>L</m:t>
-            </m:r>
-          </m:e>
-          <m:sub>
-            <m:r>
-              <w:rPr>
-                <w:rFonts w:ascii="Cambria Math" w:hAnsi="Cambria Math"/>
-              </w:rPr>
-              <m:t>C</m:t>
-            </m:r>
-          </m:sub>
-        </m:sSub>
-      </m:oMath>
-      <w:r>
-        <w:rPr>
-          <w:rFonts w:cs="Calibri"/>
-        </w:rPr>
-        <w:t xml:space="preserve">, </w:t>
-      </w:r>
-      <m:oMath>
-        <m:sSub>
-          <m:sSubPr>
-            <m:ctrlPr>
-              <w:rPr>
-                <w:rFonts w:ascii="Cambria Math" w:hAnsi="Cambria Math"/>
-                <w:i/>
-              </w:rPr>
-            </m:ctrlPr>
-          </m:sSubPr>
-          <m:e>
-            <m:r>
-              <m:rPr>
-                <m:scr m:val="script"/>
-              </m:rPr>
-              <w:rPr>
-                <w:rFonts w:ascii="Cambria Math" w:hAnsi="Cambria Math"/>
-              </w:rPr>
-              <m:t>L</m:t>
-            </m:r>
-          </m:e>
-          <m:sub>
-            <m:r>
-              <w:rPr>
-                <w:rFonts w:ascii="Cambria Math" w:hAnsi="Cambria Math"/>
-              </w:rPr>
-              <m:t>E</m:t>
-            </m:r>
-          </m:sub>
-        </m:sSub>
-      </m:oMath>
-      <w:r>
-        <w:rPr>
-          <w:rFonts w:cs="Calibri"/>
-        </w:rPr>
-        <w:t xml:space="preserve">, </w:t>
-      </w:r>
-      <m:oMath>
-        <m:sSub>
-          <m:sSubPr>
-            <m:ctrlPr>
-              <w:rPr>
-                <w:rFonts w:ascii="Cambria Math" w:hAnsi="Cambria Math"/>
-                <w:i/>
-              </w:rPr>
-            </m:ctrlPr>
-          </m:sSubPr>
-          <m:e>
-            <m:r>
-              <m:rPr>
-                <m:scr m:val="script"/>
-              </m:rPr>
-              <w:rPr>
-                <w:rFonts w:ascii="Cambria Math" w:hAnsi="Cambria Math"/>
-              </w:rPr>
-              <m:t>L</m:t>
-            </m:r>
-          </m:e>
-          <m:sub>
-            <m:r>
-              <w:rPr>
-                <w:rFonts w:ascii="Cambria Math" w:hAnsi="Cambria Math"/>
-              </w:rPr>
-              <m:t>I</m:t>
-            </m:r>
-          </m:sub>
-        </m:sSub>
-      </m:oMath>
-      <w:r>
-        <w:rPr>
-          <w:rFonts w:cs="Calibri"/>
-        </w:rPr>
-        <w:t xml:space="preserve">, </w:t>
-      </w:r>
-      <m:oMath>
-        <m:sSub>
-          <m:sSubPr>
-            <m:ctrlPr>
-              <w:rPr>
-                <w:rFonts w:ascii="Cambria Math" w:hAnsi="Cambria Math"/>
-                <w:i/>
-              </w:rPr>
-            </m:ctrlPr>
-          </m:sSubPr>
-          <m:e>
-            <m:r>
-              <m:rPr>
-                <m:scr m:val="script"/>
-              </m:rPr>
-              <w:rPr>
-                <w:rFonts w:ascii="Cambria Math" w:hAnsi="Cambria Math"/>
-              </w:rPr>
-              <m:t>L</m:t>
-            </m:r>
-          </m:e>
-          <m:sub>
-            <m:r>
-              <w:rPr>
-                <w:rFonts w:ascii="Cambria Math" w:hAnsi="Cambria Math"/>
-              </w:rPr>
               <m:t>J</m:t>
             </m:r>
           </m:sub>
@@ -2600,6 +2980,12 @@
       </w:r>
       <w:r>
         <w:rPr>
+          <w:b/>
+        </w:rPr>
+        <w:t xml:space="preserve"> </w:t>
+      </w:r>
+      <w:r>
+        <w:rPr>
           <w:rFonts w:cs="Calibri"/>
         </w:rPr>
         <w:t xml:space="preserve">Le graphe des liaisons comporte cinq chaînes fermées ou boucles repérées de </w:t>
@@ -2628,7 +3014,19 @@
         <w:rPr>
           <w:rFonts w:cs="Calibri"/>
         </w:rPr>
-        <w:t xml:space="preserve">. Pour les chaînes </w:t>
+        <w:t xml:space="preserve">. </w:t>
+      </w:r>
+      <w:r>
+        <w:rPr>
+          <w:rFonts w:cs="Calibri"/>
+        </w:rPr>
+        <w:t>Représenter sous forme de schéma cinématique plan l</w:t>
+      </w:r>
+      <w:r>
+        <w:rPr>
+          <w:rFonts w:cs="Calibri"/>
+        </w:rPr>
+        <w:t xml:space="preserve">es chaînes </w:t>
       </w:r>
       <w:r>
         <w:rPr>
@@ -2640,6 +3038,13 @@
       <w:r>
         <w:rPr>
           <w:rFonts w:cs="Calibri"/>
+          <w:b/>
+        </w:rPr>
+        <w:t>, III</w:t>
+      </w:r>
+      <w:r>
+        <w:rPr>
+          <w:rFonts w:cs="Calibri"/>
         </w:rPr>
         <w:t xml:space="preserve"> </w:t>
       </w:r>
@@ -2661,25 +3066,7 @@
         <w:rPr>
           <w:rFonts w:cs="Calibri"/>
         </w:rPr>
-        <w:t xml:space="preserve"> représenter sur </w:t>
-      </w:r>
-      <w:r>
-        <w:rPr>
-          <w:rFonts w:cs="Calibri"/>
-        </w:rPr>
-        <w:t xml:space="preserve">le document réponse </w:t>
-      </w:r>
-      <w:r>
-        <w:rPr>
-          <w:rFonts w:cs="Calibri"/>
-        </w:rPr>
-        <w:t>un schéma c</w:t>
-      </w:r>
-      <w:r>
-        <w:rPr>
-          <w:rFonts w:cs="Calibri"/>
-        </w:rPr>
-        <w:t xml:space="preserve">inématique minimal dans le plan. Vous indiquerez clairement le plan </w:t>
+        <w:t xml:space="preserve">. Vous indiquerez clairement le plan </w:t>
       </w:r>
       <w:r>
         <w:rPr>
@@ -2809,9 +3196,11 @@
           <m:t>)</m:t>
         </m:r>
       </m:oMath>
+      <w:proofErr w:type="gramStart"/>
       <w:r>
         <w:t xml:space="preserve">ou </w:t>
       </w:r>
+      <w:proofErr w:type="gramEnd"/>
       <m:oMath>
         <m:r>
           <w:rPr>
@@ -2874,37 +3263,10 @@
         <w:t xml:space="preserve">]. </w:t>
       </w:r>
       <w:r>
-        <w:t>Pour la</w:t>
-      </w:r>
-      <w:r>
-        <w:t xml:space="preserve"> chaîne </w:t>
-      </w:r>
-      <w:r>
-        <w:rPr>
-          <w:b/>
-        </w:rPr>
-        <w:t>III</w:t>
-      </w:r>
-      <w:r>
-        <w:rPr>
-          <w:b/>
-        </w:rPr>
-        <w:t>,</w:t>
-      </w:r>
-      <w:r>
-        <w:t xml:space="preserve"> </w:t>
-      </w:r>
-      <w:r>
-        <w:t xml:space="preserve">représenter </w:t>
-      </w:r>
-      <w:r>
-        <w:rPr>
-          <w:rFonts w:cs="Calibri"/>
-        </w:rPr>
-        <w:t>sur le document réponse un schéma cinématique minimal en 3D.</w:t>
-      </w:r>
-      <w:r>
-        <w:t xml:space="preserve"> Les schémas ne comporterons que les sous-ensembles appartenant à un cycle.</w:t>
+        <w:t>Les schémas ne comporteront</w:t>
+      </w:r>
+      <w:r>
+        <w:t xml:space="preserve"> que les sous-ensembles appartenant à un cycle.</w:t>
       </w:r>
     </w:p>
     <w:p/>
@@ -2929,6 +3291,12 @@
           <w:b/>
         </w:rPr>
         <w:t>.</w:t>
+      </w:r>
+      <w:r>
+        <w:rPr>
+          <w:b/>
+        </w:rPr>
+        <w:t xml:space="preserve"> </w:t>
       </w:r>
       <w:r>
         <w:rPr>
@@ -3075,12 +3443,14 @@
         </w:rPr>
         <w:t xml:space="preserve"> </w:t>
       </w:r>
+      <w:proofErr w:type="gramStart"/>
       <w:r>
         <w:rPr>
           <w:rFonts w:cs="Calibri"/>
         </w:rPr>
         <w:t xml:space="preserve">et </w:t>
       </w:r>
+      <w:proofErr w:type="gramEnd"/>
       <m:oMath>
         <m:r>
           <w:rPr>
@@ -3150,7 +3520,6 @@
         <w:rPr>
           <w:b/>
         </w:rPr>
-        <w:lastRenderedPageBreak/>
         <w:t>Question</w:t>
       </w:r>
       <w:r>
@@ -3166,6 +3535,12 @@
         <w:t>.</w:t>
       </w:r>
       <w:r>
+        <w:rPr>
+          <w:b/>
+        </w:rPr>
+        <w:t xml:space="preserve"> </w:t>
+      </w:r>
+      <w:r>
         <w:t>En utilisant la nomenclature, c</w:t>
       </w:r>
       <w:r>
@@ -3190,7 +3565,15 @@
         <w:t>4</w:t>
       </w:r>
       <w:r>
-        <w:t xml:space="preserve"> sachant que l’entraxe vaut 34 mm. </w:t>
+        <w:t xml:space="preserve"> sachant que l’entraxe vaut 34 </w:t>
+      </w:r>
+      <w:proofErr w:type="spellStart"/>
+      <w:r>
+        <w:t>mm.</w:t>
+      </w:r>
+      <w:proofErr w:type="spellEnd"/>
+      <w:r>
+        <w:t xml:space="preserve"> </w:t>
       </w:r>
     </w:p>
     <w:p/>
@@ -3228,13 +3611,13 @@
         <w:rPr>
           <w:rFonts w:cs="Calibri"/>
         </w:rPr>
-        <w:t>D</w:t>
+        <w:t xml:space="preserve">Quel serait </w:t>
       </w:r>
       <w:r>
         <w:rPr>
           <w:rFonts w:cs="Calibri"/>
         </w:rPr>
-        <w:t xml:space="preserve">éterminer le déplacement de </w:t>
+        <w:t xml:space="preserve">le déplacement de </w:t>
       </w:r>
       <w:r>
         <w:rPr>
@@ -3260,7 +3643,19 @@
         <w:rPr>
           <w:rFonts w:cs="Calibri"/>
         </w:rPr>
-        <w:t xml:space="preserve"> correspondant à un tour de rotation du boîtier (</w:t>
+        <w:t xml:space="preserve"> </w:t>
+      </w:r>
+      <w:r>
+        <w:rPr>
+          <w:rFonts w:cs="Calibri"/>
+        </w:rPr>
+        <w:t xml:space="preserve">lorsque le boîtier </w:t>
+      </w:r>
+      <w:r>
+        <w:rPr>
+          <w:rFonts w:cs="Calibri"/>
+        </w:rPr>
+        <w:t>(</w:t>
       </w:r>
       <w:r>
         <w:rPr>
@@ -3299,7 +3694,19 @@
         <w:rPr>
           <w:rFonts w:cs="Calibri"/>
         </w:rPr>
-        <w:t>...) par rapport</w:t>
+        <w:t xml:space="preserve">...) </w:t>
+      </w:r>
+      <w:r>
+        <w:rPr>
+          <w:rFonts w:cs="Calibri"/>
+        </w:rPr>
+        <w:t xml:space="preserve">réalise un tour </w:t>
+      </w:r>
+      <w:r>
+        <w:rPr>
+          <w:rFonts w:cs="Calibri"/>
+        </w:rPr>
+        <w:t>par rapport</w:t>
       </w:r>
       <w:r>
         <w:t xml:space="preserve"> au support (</w:t>
@@ -3314,6 +3721,9 @@
         <w:t>,</w:t>
       </w:r>
       <w:r>
+        <w:t xml:space="preserve"> </w:t>
+      </w:r>
+      <w:r>
         <w:rPr>
           <w:b/>
         </w:rPr>
@@ -3342,20 +3752,19 @@
       </w:r>
       <w:r>
         <w:t>.</w:t>
+      </w:r>
+    </w:p>
+    <w:p>
+      <w:pPr>
+        <w:pStyle w:val="Titre2"/>
+      </w:pPr>
+      <w:r>
+        <w:t>Conception</w:t>
       </w:r>
     </w:p>
     <w:p/>
     <w:p>
       <w:pPr>
-        <w:pStyle w:val="Titre2"/>
-      </w:pPr>
-      <w:r>
-        <w:t>Conception</w:t>
-      </w:r>
-    </w:p>
-    <w:p/>
-    <w:p>
-      <w:pPr>
         <w:pStyle w:val="Titre7"/>
       </w:pPr>
       <w:r>
@@ -3363,6 +3772,24 @@
           <w:b/>
         </w:rPr>
         <w:t>Question</w:t>
+      </w:r>
+      <w:r>
+        <w:rPr>
+          <w:b/>
+        </w:rPr>
+        <w:t xml:space="preserve"> </w:t>
+      </w:r>
+      <w:r>
+        <w:rPr>
+          <w:b/>
+        </w:rPr>
+        <w:t>14</w:t>
+      </w:r>
+      <w:r>
+        <w:rPr>
+          <w:b/>
+        </w:rPr>
+        <w:t>.</w:t>
       </w:r>
       <w:r>
         <w:rPr>
@@ -3382,11 +3809,16 @@
           <w:numId w:val="15"/>
         </w:numPr>
       </w:pPr>
+      <w:proofErr w:type="gramStart"/>
       <w:r>
         <w:t>p</w:t>
       </w:r>
       <w:r>
-        <w:t xml:space="preserve">ivot entre l’arbre porte pince </w:t>
+        <w:t>ivot</w:t>
+      </w:r>
+      <w:proofErr w:type="gramEnd"/>
+      <w:r>
+        <w:t xml:space="preserve"> entre l’arbre porte pince </w:t>
       </w:r>
       <w:r>
         <w:rPr>
@@ -3418,11 +3850,16 @@
           <w:numId w:val="15"/>
         </w:numPr>
       </w:pPr>
+      <w:proofErr w:type="gramStart"/>
       <w:r>
         <w:t>e</w:t>
       </w:r>
       <w:r>
-        <w:t xml:space="preserve">ncastrement entre le pignon </w:t>
+        <w:t>ncastrement</w:t>
+      </w:r>
+      <w:proofErr w:type="gramEnd"/>
+      <w:r>
+        <w:t xml:space="preserve"> entre le pignon </w:t>
       </w:r>
       <w:r>
         <w:rPr>
@@ -3454,11 +3891,16 @@
           <w:numId w:val="15"/>
         </w:numPr>
       </w:pPr>
+      <w:proofErr w:type="gramStart"/>
       <w:r>
         <w:t>r</w:t>
       </w:r>
       <w:r>
-        <w:t xml:space="preserve">éaliser également la protection des roulements dans la partie haute de l'arbre porte pince </w:t>
+        <w:t>éaliser</w:t>
+      </w:r>
+      <w:proofErr w:type="gramEnd"/>
+      <w:r>
+        <w:t xml:space="preserve"> également la protection des roulements dans la partie haute de l'arbre porte pince </w:t>
       </w:r>
       <w:r>
         <w:rPr>
@@ -3483,7 +3925,7 @@
           <w:insideH w:val="none" w:sz="0" w:space="0" w:color="auto"/>
           <w:insideV w:val="none" w:sz="0" w:space="0" w:color="auto"/>
         </w:tblBorders>
-        <w:tblLook w:val="04A0"/>
+        <w:tblLook w:val="04A0" w:firstRow="1" w:lastRow="0" w:firstColumn="1" w:lastColumn="0" w:noHBand="0" w:noVBand="1"/>
       </w:tblPr>
       <w:tblGrid>
         <w:gridCol w:w="2802"/>
@@ -3496,6 +3938,10 @@
           </w:tcPr>
           <w:p>
             <w:r>
+              <w:rPr>
+                <w:noProof/>
+                <w:lang w:eastAsia="fr-FR"/>
+              </w:rPr>
               <w:drawing>
                 <wp:inline distT="0" distB="0" distL="0" distR="0">
                   <wp:extent cx="1479550" cy="1562100"/>
@@ -3514,7 +3960,7 @@
                           </pic:cNvPicPr>
                         </pic:nvPicPr>
                         <pic:blipFill>
-                          <a:blip r:embed="rId19" cstate="print"/>
+                          <a:blip r:embed="rId21" cstate="print"/>
                           <a:srcRect/>
                           <a:stretch>
                             <a:fillRect/>
@@ -3552,6 +3998,7 @@
           <w:p>
             <w:pPr>
               <w:pStyle w:val="Titre7"/>
+              <w:outlineLvl w:val="6"/>
             </w:pPr>
             <w:r>
               <w:rPr>
@@ -3564,6 +4011,12 @@
                 <w:b/>
               </w:rPr>
               <w:t xml:space="preserve"> </w:t>
+            </w:r>
+            <w:r>
+              <w:rPr>
+                <w:b/>
+              </w:rPr>
+              <w:t xml:space="preserve">15. </w:t>
             </w:r>
             <w:r>
               <w:rPr>
@@ -3593,8 +4046,6 @@
           <w:lang w:eastAsia="fr-FR"/>
         </w:rPr>
       </w:pPr>
-      <w:bookmarkStart w:id="0" w:name="_GoBack"/>
-      <w:bookmarkEnd w:id="0"/>
     </w:p>
     <w:tbl>
       <w:tblPr>
@@ -3608,7 +4059,7 @@
           <w:insideH w:val="single" w:sz="18" w:space="0" w:color="1F497D" w:themeColor="text2"/>
           <w:insideV w:val="single" w:sz="18" w:space="0" w:color="1F497D" w:themeColor="text2"/>
         </w:tblBorders>
-        <w:tblLook w:val="04A0"/>
+        <w:tblLook w:val="04A0" w:firstRow="1" w:lastRow="0" w:firstColumn="1" w:lastColumn="0" w:noHBand="0" w:noVBand="1"/>
       </w:tblPr>
       <w:tblGrid>
         <w:gridCol w:w="10339"/>
@@ -3662,7 +4113,15 @@
               <w:t>16</w:t>
             </w:r>
             <w:r>
-              <w:t xml:space="preserve"> de la tige d'un vérin pneumatique à double effet dont le cylindre est en liaison encastrement avec le corps de la pince. L'ouverture de la pince varie de 0 à 50 mm. Le corps de pince est maintenu en position par rapport à l'arbre porte pince </w:t>
+              <w:t xml:space="preserve"> de la tige d'un vérin pneumatique à double effet dont le cylindre est en liaison encastrement avec le corps de la pince. L'ouverture de la pince varie de 0 à 50 </w:t>
+            </w:r>
+            <w:proofErr w:type="spellStart"/>
+            <w:r>
+              <w:t>mm.</w:t>
+            </w:r>
+            <w:proofErr w:type="spellEnd"/>
+            <w:r>
+              <w:t xml:space="preserve"> Le corps de pince est maintenu en position par rapport à l'arbre porte pince </w:t>
             </w:r>
             <w:r>
               <w:rPr>
@@ -3712,7 +4171,19 @@
         <w:t>Question</w:t>
       </w:r>
       <w:r>
-        <w:t xml:space="preserve">Sur le dessin d’ensemble colorier la pièce </w:t>
+        <w:rPr>
+          <w:b/>
+        </w:rPr>
+        <w:t xml:space="preserve"> 16. </w:t>
+      </w:r>
+      <w:r>
+        <w:t>Sur le d</w:t>
+      </w:r>
+      <w:r>
+        <w:t xml:space="preserve">ocument réponse, </w:t>
+      </w:r>
+      <w:r>
+        <w:t xml:space="preserve">colorier la pièce </w:t>
       </w:r>
       <w:r>
         <w:rPr>
@@ -3734,6 +4205,12 @@
           <w:b/>
         </w:rPr>
         <w:t>Question</w:t>
+      </w:r>
+      <w:r>
+        <w:rPr>
+          <w:b/>
+        </w:rPr>
+        <w:t xml:space="preserve"> 17.</w:t>
       </w:r>
       <w:r>
         <w:t xml:space="preserve"> Faire à main levée le dessin de cette pièce sur feuille A4 grand </w:t>
@@ -3754,8 +4231,13 @@
         <w:t>v</w:t>
       </w:r>
       <w:r>
-        <w:t xml:space="preserve">ue de face, plan </w:t>
-      </w:r>
+        <w:t xml:space="preserve">ue de face, </w:t>
+      </w:r>
+      <w:proofErr w:type="gramStart"/>
+      <w:r>
+        <w:t xml:space="preserve">plan </w:t>
+      </w:r>
+      <w:proofErr w:type="gramEnd"/>
       <m:oMath>
         <m:r>
           <w:rPr>
@@ -3831,11 +4313,16 @@
           <w:numId w:val="18"/>
         </w:numPr>
       </w:pPr>
+      <w:proofErr w:type="gramStart"/>
       <w:r>
         <w:t>v</w:t>
       </w:r>
       <w:r>
-        <w:t xml:space="preserve">ue de droite, plan </w:t>
+        <w:t>ue</w:t>
+      </w:r>
+      <w:proofErr w:type="gramEnd"/>
+      <w:r>
+        <w:t xml:space="preserve"> de droite, plan </w:t>
       </w:r>
       <m:oMath>
         <m:r>
@@ -3909,11 +4396,16 @@
           <w:numId w:val="18"/>
         </w:numPr>
       </w:pPr>
+      <w:proofErr w:type="gramStart"/>
       <w:r>
         <w:t>p</w:t>
       </w:r>
       <w:r>
-        <w:t>erspective donnant une idée des volumes de la pièce</w:t>
+        <w:t>erspective</w:t>
+      </w:r>
+      <w:proofErr w:type="gramEnd"/>
+      <w:r>
+        <w:t xml:space="preserve"> donnant une idée des volumes de la pièce</w:t>
       </w:r>
       <w:r>
         <w:t>.</w:t>
@@ -3948,77 +4440,7 @@
         <w:pStyle w:val="Sous-paragraphe"/>
       </w:pPr>
       <w:r>
-        <w:t>Annexe 1 : Vue générale</w:t>
-      </w:r>
-    </w:p>
-    <w:p>
-      <w:r>
-        <w:rPr>
-          <w:noProof/>
-          <w:lang w:eastAsia="fr-FR"/>
-        </w:rPr>
-        <w:drawing>
-          <wp:inline distT="0" distB="0" distL="0" distR="0">
-            <wp:extent cx="5886450" cy="6508750"/>
-            <wp:effectExtent l="19050" t="0" r="0" b="0"/>
-            <wp:docPr id="7" name="Image 7" descr="02"/>
-            <wp:cNvGraphicFramePr>
-              <a:graphicFrameLocks xmlns:a="http://schemas.openxmlformats.org/drawingml/2006/main" noChangeAspect="1"/>
-            </wp:cNvGraphicFramePr>
-            <a:graphic xmlns:a="http://schemas.openxmlformats.org/drawingml/2006/main">
-              <a:graphicData uri="http://schemas.openxmlformats.org/drawingml/2006/picture">
-                <pic:pic xmlns:pic="http://schemas.openxmlformats.org/drawingml/2006/picture">
-                  <pic:nvPicPr>
-                    <pic:cNvPr id="0" name="Picture 7" descr="02"/>
-                    <pic:cNvPicPr>
-                      <a:picLocks noChangeAspect="1" noChangeArrowheads="1"/>
-                    </pic:cNvPicPr>
-                  </pic:nvPicPr>
-                  <pic:blipFill>
-                    <a:blip r:embed="rId9" cstate="print"/>
-                    <a:srcRect/>
-                    <a:stretch>
-                      <a:fillRect/>
-                    </a:stretch>
-                  </pic:blipFill>
-                  <pic:spPr bwMode="auto">
-                    <a:xfrm>
-                      <a:off x="0" y="0"/>
-                      <a:ext cx="5886450" cy="6508750"/>
-                    </a:xfrm>
-                    <a:prstGeom prst="rect">
-                      <a:avLst/>
-                    </a:prstGeom>
-                    <a:noFill/>
-                    <a:ln w="9525">
-                      <a:noFill/>
-                      <a:miter lim="800000"/>
-                      <a:headEnd/>
-                      <a:tailEnd/>
-                    </a:ln>
-                  </pic:spPr>
-                </pic:pic>
-              </a:graphicData>
-            </a:graphic>
-          </wp:inline>
-        </w:drawing>
-      </w:r>
-    </w:p>
-    <w:p>
-      <w:pPr>
-        <w:jc w:val="left"/>
-      </w:pPr>
-      <w:r>
-        <w:br w:type="page"/>
-      </w:r>
-    </w:p>
-    <w:p/>
-    <w:p>
-      <w:pPr>
-        <w:pStyle w:val="Sous-paragraphe"/>
-      </w:pPr>
-      <w:r>
-        <w:t>Annexe 2 : Nomenclature</w:t>
+        <w:t>Nomenclature</w:t>
       </w:r>
     </w:p>
     <w:p/>
@@ -4031,7 +4453,7 @@
           <w:left w:w="70" w:type="dxa"/>
           <w:right w:w="70" w:type="dxa"/>
         </w:tblCellMar>
-        <w:tblLook w:val="04A0"/>
+        <w:tblLook w:val="04A0" w:firstRow="1" w:lastRow="0" w:firstColumn="1" w:lastColumn="0" w:noHBand="0" w:noVBand="1"/>
       </w:tblPr>
       <w:tblGrid>
         <w:gridCol w:w="600"/>
@@ -9098,12 +9520,9 @@
       </w:tr>
     </w:tbl>
     <w:p/>
-    <w:p/>
-    <w:p/>
-    <w:p/>
     <w:sectPr>
-      <w:headerReference w:type="default" r:id="rId20"/>
-      <w:footerReference w:type="default" r:id="rId21"/>
+      <w:headerReference w:type="default" r:id="rId22"/>
+      <w:footerReference w:type="default" r:id="rId23"/>
       <w:pgSz w:w="11907" w:h="16840" w:code="9"/>
       <w:pgMar w:top="1134" w:right="850" w:bottom="1134" w:left="851" w:header="567" w:footer="340" w:gutter="0"/>
       <w:cols w:space="720"/>
@@ -9134,8 +9553,8 @@
 </file>
 
 <file path=word/endnotes.xml><?xml version="1.0" encoding="utf-8"?>
-<w:endnotes xmlns:ve="http://schemas.openxmlformats.org/markup-compatibility/2006" xmlns:o="urn:schemas-microsoft-com:office:office" xmlns:r="http://schemas.openxmlformats.org/officeDocument/2006/relationships" xmlns:m="http://schemas.openxmlformats.org/officeDocument/2006/math" xmlns:v="urn:schemas-microsoft-com:vml" xmlns:wp="http://schemas.openxmlformats.org/drawingml/2006/wordprocessingDrawing" xmlns:w10="urn:schemas-microsoft-com:office:word" xmlns:w="http://schemas.openxmlformats.org/wordprocessingml/2006/main" xmlns:wne="http://schemas.microsoft.com/office/word/2006/wordml">
-  <w:endnote w:type="separator" w:id="0">
+<w:endnotes xmlns:wpc="http://schemas.microsoft.com/office/word/2010/wordprocessingCanvas" xmlns:mc="http://schemas.openxmlformats.org/markup-compatibility/2006" xmlns:o="urn:schemas-microsoft-com:office:office" xmlns:r="http://schemas.openxmlformats.org/officeDocument/2006/relationships" xmlns:m="http://schemas.openxmlformats.org/officeDocument/2006/math" xmlns:v="urn:schemas-microsoft-com:vml" xmlns:wp14="http://schemas.microsoft.com/office/word/2010/wordprocessingDrawing" xmlns:wp="http://schemas.openxmlformats.org/drawingml/2006/wordprocessingDrawing" xmlns:w10="urn:schemas-microsoft-com:office:word" xmlns:w="http://schemas.openxmlformats.org/wordprocessingml/2006/main" xmlns:w14="http://schemas.microsoft.com/office/word/2010/wordml" xmlns:wpg="http://schemas.microsoft.com/office/word/2010/wordprocessingGroup" xmlns:wpi="http://schemas.microsoft.com/office/word/2010/wordprocessingInk" xmlns:wne="http://schemas.microsoft.com/office/word/2006/wordml" xmlns:wps="http://schemas.microsoft.com/office/word/2010/wordprocessingShape" mc:Ignorable="w14 wp14">
+  <w:endnote w:type="separator" w:id="-1">
     <w:p>
       <w:pPr>
         <w:rPr>
@@ -9150,7 +9569,7 @@
       </w:r>
     </w:p>
   </w:endnote>
-  <w:endnote w:type="continuationSeparator" w:id="1">
+  <w:endnote w:type="continuationSeparator" w:id="0">
     <w:p>
       <w:pPr>
         <w:rPr>
@@ -9169,7 +9588,7 @@
 </file>
 
 <file path=word/footer1.xml><?xml version="1.0" encoding="utf-8"?>
-<w:ftr xmlns:ve="http://schemas.openxmlformats.org/markup-compatibility/2006" xmlns:o="urn:schemas-microsoft-com:office:office" xmlns:r="http://schemas.openxmlformats.org/officeDocument/2006/relationships" xmlns:m="http://schemas.openxmlformats.org/officeDocument/2006/math" xmlns:v="urn:schemas-microsoft-com:vml" xmlns:wp="http://schemas.openxmlformats.org/drawingml/2006/wordprocessingDrawing" xmlns:w10="urn:schemas-microsoft-com:office:word" xmlns:w="http://schemas.openxmlformats.org/wordprocessingml/2006/main" xmlns:wne="http://schemas.microsoft.com/office/word/2006/wordml">
+<w:ftr xmlns:wpc="http://schemas.microsoft.com/office/word/2010/wordprocessingCanvas" xmlns:mc="http://schemas.openxmlformats.org/markup-compatibility/2006" xmlns:o="urn:schemas-microsoft-com:office:office" xmlns:r="http://schemas.openxmlformats.org/officeDocument/2006/relationships" xmlns:m="http://schemas.openxmlformats.org/officeDocument/2006/math" xmlns:v="urn:schemas-microsoft-com:vml" xmlns:wp14="http://schemas.microsoft.com/office/word/2010/wordprocessingDrawing" xmlns:wp="http://schemas.openxmlformats.org/drawingml/2006/wordprocessingDrawing" xmlns:w10="urn:schemas-microsoft-com:office:word" xmlns:w="http://schemas.openxmlformats.org/wordprocessingml/2006/main" xmlns:w14="http://schemas.microsoft.com/office/word/2010/wordml" xmlns:wpg="http://schemas.microsoft.com/office/word/2010/wordprocessingGroup" xmlns:wpi="http://schemas.microsoft.com/office/word/2010/wordprocessingInk" xmlns:wne="http://schemas.microsoft.com/office/word/2006/wordml" xmlns:wps="http://schemas.microsoft.com/office/word/2010/wordprocessingShape" mc:Ignorable="w14 wp14">
   <w:p>
     <w:pPr>
       <w:pStyle w:val="Pieddepage"/>
@@ -9182,17 +9601,53 @@
         <w:szCs w:val="16"/>
       </w:rPr>
     </w:pPr>
-    <w:fldSimple w:instr=" FILENAME  \* MERGEFORMAT ">
-      <w:r>
-        <w:rPr>
-          <w:rFonts w:eastAsiaTheme="minorHAnsi" w:cs="Calibri"/>
-          <w:noProof/>
-          <w:sz w:val="16"/>
-          <w:szCs w:val="16"/>
-        </w:rPr>
-        <w:t>DS_10</w:t>
-      </w:r>
-    </w:fldSimple>
+    <w:r>
+      <w:rPr>
+        <w:sz w:val="16"/>
+        <w:szCs w:val="16"/>
+      </w:rPr>
+      <w:fldChar w:fldCharType="begin"/>
+    </w:r>
+    <w:r>
+      <w:rPr>
+        <w:sz w:val="16"/>
+        <w:szCs w:val="16"/>
+      </w:rPr>
+      <w:instrText xml:space="preserve"> FILENAME  \* MERGEFORMAT </w:instrText>
+    </w:r>
+    <w:r>
+      <w:rPr>
+        <w:sz w:val="16"/>
+        <w:szCs w:val="16"/>
+      </w:rPr>
+      <w:fldChar w:fldCharType="separate"/>
+    </w:r>
+    <w:r>
+      <w:rPr>
+        <w:rFonts w:eastAsiaTheme="minorHAnsi" w:cs="Calibri"/>
+        <w:noProof/>
+        <w:sz w:val="16"/>
+        <w:szCs w:val="16"/>
+      </w:rPr>
+      <w:t>DS_10</w:t>
+    </w:r>
+    <w:r>
+      <w:rPr>
+        <w:noProof/>
+        <w:sz w:val="16"/>
+        <w:szCs w:val="16"/>
+      </w:rPr>
+      <w:t>_ConcoursBlanc_Robot.docx</w:t>
+    </w:r>
+    <w:r>
+      <w:rPr>
+        <w:rFonts w:eastAsiaTheme="minorHAnsi" w:cs="Calibri"/>
+        <w:noProof/>
+        <w:sz w:val="16"/>
+        <w:szCs w:val="16"/>
+      </w:rPr>
+      <w:fldChar w:fldCharType="end"/>
+    </w:r>
     <w:r>
       <w:rPr>
         <w:rFonts w:eastAsiaTheme="minorHAnsi" w:cs="Calibri"/>
@@ -9252,7 +9707,7 @@
         <w:sz w:val="24"/>
         <w:szCs w:val="24"/>
       </w:rPr>
-      <w:t>3</w:t>
+      <w:t>1</w:t>
     </w:r>
     <w:r>
       <w:rPr>
@@ -9281,7 +9736,7 @@
           <w:sz w:val="24"/>
           <w:szCs w:val="24"/>
         </w:rPr>
-        <w:t>6</w:t>
+        <w:t>5</w:t>
       </w:r>
     </w:fldSimple>
   </w:p>
@@ -9297,8 +9752,8 @@
 </file>
 
 <file path=word/footnotes.xml><?xml version="1.0" encoding="utf-8"?>
-<w:footnotes xmlns:ve="http://schemas.openxmlformats.org/markup-compatibility/2006" xmlns:o="urn:schemas-microsoft-com:office:office" xmlns:r="http://schemas.openxmlformats.org/officeDocument/2006/relationships" xmlns:m="http://schemas.openxmlformats.org/officeDocument/2006/math" xmlns:v="urn:schemas-microsoft-com:vml" xmlns:wp="http://schemas.openxmlformats.org/drawingml/2006/wordprocessingDrawing" xmlns:w10="urn:schemas-microsoft-com:office:word" xmlns:w="http://schemas.openxmlformats.org/wordprocessingml/2006/main" xmlns:wne="http://schemas.microsoft.com/office/word/2006/wordml">
-  <w:footnote w:type="separator" w:id="0">
+<w:footnotes xmlns:wpc="http://schemas.microsoft.com/office/word/2010/wordprocessingCanvas" xmlns:mc="http://schemas.openxmlformats.org/markup-compatibility/2006" xmlns:o="urn:schemas-microsoft-com:office:office" xmlns:r="http://schemas.openxmlformats.org/officeDocument/2006/relationships" xmlns:m="http://schemas.openxmlformats.org/officeDocument/2006/math" xmlns:v="urn:schemas-microsoft-com:vml" xmlns:wp14="http://schemas.microsoft.com/office/word/2010/wordprocessingDrawing" xmlns:wp="http://schemas.openxmlformats.org/drawingml/2006/wordprocessingDrawing" xmlns:w10="urn:schemas-microsoft-com:office:word" xmlns:w="http://schemas.openxmlformats.org/wordprocessingml/2006/main" xmlns:w14="http://schemas.microsoft.com/office/word/2010/wordml" xmlns:wpg="http://schemas.microsoft.com/office/word/2010/wordprocessingGroup" xmlns:wpi="http://schemas.microsoft.com/office/word/2010/wordprocessingInk" xmlns:wne="http://schemas.microsoft.com/office/word/2006/wordml" xmlns:wps="http://schemas.microsoft.com/office/word/2010/wordprocessingShape" mc:Ignorable="w14 wp14">
+  <w:footnote w:type="separator" w:id="-1">
     <w:p>
       <w:pPr>
         <w:rPr>
@@ -9313,7 +9768,7 @@
       </w:r>
     </w:p>
   </w:footnote>
-  <w:footnote w:type="continuationSeparator" w:id="1">
+  <w:footnote w:type="continuationSeparator" w:id="0">
     <w:p>
       <w:pPr>
         <w:rPr>
@@ -9332,7 +9787,7 @@
 </file>
 
 <file path=word/header1.xml><?xml version="1.0" encoding="utf-8"?>
-<w:hdr xmlns:ve="http://schemas.openxmlformats.org/markup-compatibility/2006" xmlns:o="urn:schemas-microsoft-com:office:office" xmlns:r="http://schemas.openxmlformats.org/officeDocument/2006/relationships" xmlns:m="http://schemas.openxmlformats.org/officeDocument/2006/math" xmlns:v="urn:schemas-microsoft-com:vml" xmlns:wp="http://schemas.openxmlformats.org/drawingml/2006/wordprocessingDrawing" xmlns:w10="urn:schemas-microsoft-com:office:word" xmlns:w="http://schemas.openxmlformats.org/wordprocessingml/2006/main" xmlns:wne="http://schemas.microsoft.com/office/word/2006/wordml">
+<w:hdr xmlns:wpc="http://schemas.microsoft.com/office/word/2010/wordprocessingCanvas" xmlns:mc="http://schemas.openxmlformats.org/markup-compatibility/2006" xmlns:o="urn:schemas-microsoft-com:office:office" xmlns:r="http://schemas.openxmlformats.org/officeDocument/2006/relationships" xmlns:m="http://schemas.openxmlformats.org/officeDocument/2006/math" xmlns:v="urn:schemas-microsoft-com:vml" xmlns:wp14="http://schemas.microsoft.com/office/word/2010/wordprocessingDrawing" xmlns:wp="http://schemas.openxmlformats.org/drawingml/2006/wordprocessingDrawing" xmlns:w10="urn:schemas-microsoft-com:office:word" xmlns:w="http://schemas.openxmlformats.org/wordprocessingml/2006/main" xmlns:w14="http://schemas.microsoft.com/office/word/2010/wordml" xmlns:wpg="http://schemas.microsoft.com/office/word/2010/wordprocessingGroup" xmlns:wpi="http://schemas.microsoft.com/office/word/2010/wordprocessingInk" xmlns:wne="http://schemas.microsoft.com/office/word/2006/wordml" xmlns:wps="http://schemas.microsoft.com/office/word/2010/wordprocessingShape" mc:Ignorable="w14 wp14">
   <w:p>
     <w:pPr>
       <w:pStyle w:val="En-tte"/>
@@ -9353,46 +9808,1067 @@
         <w:szCs w:val="24"/>
         <w:lang w:eastAsia="fr-FR"/>
       </w:rPr>
-      <w:pict>
-        <v:group id="Group 1" o:spid="_x0000_s4097" style="position:absolute;left:0;text-align:left;margin-left:459.5pt;margin-top:-4.4pt;width:22.2pt;height:21.1pt;z-index:251658240" coordorigin="2604,1188" coordsize="5904,5984" o:gfxdata="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">
-          <v:shapetype id="_x0000_t32" coordsize="21600,21600" o:spt="32" o:oned="t" path="m,l21600,21600e" filled="f">
-            <v:path arrowok="t" fillok="f" o:connecttype="none"/>
-            <o:lock v:ext="edit" shapetype="t"/>
-          </v:shapetype>
-          <v:shape id="AutoShape 2" o:spid="_x0000_s4128" type="#_x0000_t32" style="position:absolute;left:2980;top:2700;width:1768;height:1024;visibility:visible;mso-wrap-style:square" o:connectortype="straight" o:gfxdata="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" strokeweight="1pt"/>
-          <v:group id="Group 3" o:spid="_x0000_s4098" style="position:absolute;left:2604;top:1188;width:5904;height:5984" coordorigin="2084,1308" coordsize="5904,5984" o:gfxdata="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">
-            <v:shape id="AutoShape 4" o:spid="_x0000_s4127" type="#_x0000_t32" style="position:absolute;left:4228;top:1308;width:0;height:2536;visibility:visible;mso-wrap-style:square" o:connectortype="straight" o:gfxdata="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" strokeweight="1pt"/>
-            <v:shape id="AutoShape 5" o:spid="_x0000_s4126" type="#_x0000_t32" style="position:absolute;left:5028;top:1308;width:1488;height:1216;visibility:visible;mso-wrap-style:square" o:connectortype="straight" o:gfxdata="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" strokeweight="1pt"/>
-            <v:shape id="AutoShape 6" o:spid="_x0000_s4125" type="#_x0000_t32" style="position:absolute;left:5028;top:2295;width:824;height:616;visibility:visible;mso-wrap-style:square" o:connectortype="straight" o:gfxdata="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" strokeweight="1pt"/>
-            <v:shape id="AutoShape 7" o:spid="_x0000_s4124" type="#_x0000_t32" style="position:absolute;left:2460;top:2108;width:1768;height:712;flip:x;visibility:visible;mso-wrap-style:square" o:connectortype="straight" o:gfxdata="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" strokeweight="1pt"/>
-            <v:shape id="AutoShape 8" o:spid="_x0000_s4123" type="#_x0000_t32" style="position:absolute;left:3300;top:2908;width:928;height:371;flip:y;visibility:visible;mso-wrap-style:square" o:connectortype="straight" o:gfxdata="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" strokeweight="1pt"/>
-            <v:shape id="AutoShape 9" o:spid="_x0000_s4122" type="#_x0000_t32" style="position:absolute;left:2460;top:3900;width:296;height:1904;flip:x;visibility:visible;mso-wrap-style:square" o:connectortype="straight" o:gfxdata="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" strokeweight="1pt"/>
-            <v:shape id="AutoShape 10" o:spid="_x0000_s4121" type="#_x0000_t32" style="position:absolute;left:3300;top:4292;width:128;height:1024;flip:x;visibility:visible;mso-wrap-style:square" o:connectortype="straight" o:gfxdata="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" strokeweight="1pt"/>
-            <v:shape id="AutoShape 11" o:spid="_x0000_s4120" type="#_x0000_t32" style="position:absolute;left:6633;top:3279;width:136;height:1016;flip:x;visibility:visible;mso-wrap-style:square" o:connectortype="straight" o:gfxdata="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" strokeweight="1pt"/>
-            <v:shape id="AutoShape 12" o:spid="_x0000_s4119" type="#_x0000_t32" style="position:absolute;left:7300;top:2820;width:296;height:1872;flip:x;visibility:visible;mso-wrap-style:square" o:connectortype="straight" o:gfxdata="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" strokeweight="1pt"/>
-            <v:shape id="AutoShape 13" o:spid="_x0000_s4118" type="#_x0000_t32" style="position:absolute;left:5788;top:5316;width:984;height:392;flip:x;visibility:visible;mso-wrap-style:square" o:connectortype="straight" o:gfxdata="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" strokeweight="1pt"/>
-            <v:shape id="AutoShape 14" o:spid="_x0000_s4117" type="#_x0000_t32" style="position:absolute;left:5788;top:5804;width:1808;height:688;flip:x;visibility:visible;mso-wrap-style:square" o:connectortype="straight" o:gfxdata="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" strokeweight="1pt"/>
-            <v:shape id="AutoShape 15" o:spid="_x0000_s4116" type="#_x0000_t32" style="position:absolute;left:4228;top:5708;width:800;height:648;visibility:visible;mso-wrap-style:square" o:connectortype="straight" o:gfxdata="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" strokeweight="1pt"/>
-            <v:shape id="AutoShape 16" o:spid="_x0000_s4115" type="#_x0000_t32" style="position:absolute;left:3556;top:6092;width:1472;height:1200;visibility:visible;mso-wrap-style:square" o:connectortype="straight" o:gfxdata="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" strokeweight="1pt"/>
-            <v:shape id="AutoShape 17" o:spid="_x0000_s4114" type="#_x0000_t32" style="position:absolute;left:4228;top:1308;width:800;height:0;visibility:visible;mso-wrap-style:square" o:connectortype="straight" o:gfxdata="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" strokeweight="1pt"/>
-            <v:shape id="AutoShape 18" o:spid="_x0000_s4113" type="#_x0000_t32" style="position:absolute;left:5028;top:1308;width:0;height:2072;visibility:visible;mso-wrap-style:square" o:connectortype="straight" o:gfxdata="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" strokeweight="1pt"/>
-            <v:shape id="AutoShape 19" o:spid="_x0000_s4112" type="#_x0000_t32" style="position:absolute;left:5028;top:2108;width:2160;height:1272;flip:y;visibility:visible;mso-wrap-style:square" o:connectortype="straight" o:gfxdata="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" strokeweight="1pt"/>
-            <v:shape id="AutoShape 20" o:spid="_x0000_s4111" type="#_x0000_t32" style="position:absolute;left:7188;top:2108;width:408;height:712;visibility:visible;mso-wrap-style:square" o:connectortype="straight" o:gfxdata="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" strokeweight="1pt"/>
-            <v:shape id="AutoShape 21" o:spid="_x0000_s4110" type="#_x0000_t32" style="position:absolute;left:5788;top:2820;width:1808;height:1024;flip:x;visibility:visible;mso-wrap-style:square" o:connectortype="straight" o:gfxdata="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" strokeweight="1pt"/>
-            <v:shape id="AutoShape 22" o:spid="_x0000_s4109" type="#_x0000_t32" style="position:absolute;left:5788;top:3844;width:2200;height:1248;visibility:visible;mso-wrap-style:square" o:connectortype="straight" o:gfxdata="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" strokeweight="1pt"/>
-            <v:shape id="AutoShape 23" o:spid="_x0000_s4108" type="#_x0000_t32" style="position:absolute;left:7596;top:5092;width:392;height:712;flip:x;visibility:visible;mso-wrap-style:square" o:connectortype="straight" o:gfxdata="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" strokeweight="1pt"/>
-            <v:shape id="AutoShape 24" o:spid="_x0000_s4107" type="#_x0000_t32" style="position:absolute;left:2084;top:2820;width:376;height:672;flip:x;visibility:visible;mso-wrap-style:square" o:connectortype="straight" o:gfxdata="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" strokeweight="1pt"/>
-            <v:shape id="AutoShape 25" o:spid="_x0000_s4106" type="#_x0000_t32" style="position:absolute;left:2084;top:3492;width:2144;height:1272;visibility:visible;mso-wrap-style:square" o:connectortype="straight" o:gfxdata="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" strokeweight="1pt"/>
-            <v:shape id="AutoShape 26" o:spid="_x0000_s4105" type="#_x0000_t32" style="position:absolute;left:2460;top:4764;width:1768;height:1040;flip:x;visibility:visible;mso-wrap-style:square" o:connectortype="straight" o:gfxdata="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" strokeweight="1pt"/>
-            <v:shape id="AutoShape 27" o:spid="_x0000_s4104" type="#_x0000_t32" style="position:absolute;left:5028;top:5228;width:0;height:2064;visibility:visible;mso-wrap-style:square" o:connectortype="straight" o:gfxdata="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" strokeweight="1pt"/>
-            <v:shape id="AutoShape 28" o:spid="_x0000_s4103" type="#_x0000_t32" style="position:absolute;left:5028;top:7292;width:760;height:0;visibility:visible;mso-wrap-style:square" o:connectortype="straight" o:gfxdata="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" strokeweight="1pt"/>
-            <v:shape id="AutoShape 29" o:spid="_x0000_s4102" type="#_x0000_t32" style="position:absolute;left:5788;top:4764;width:0;height:2528;visibility:visible;mso-wrap-style:square" o:connectortype="straight" o:gfxdata="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" strokeweight="1pt"/>
-            <v:shape id="AutoShape 30" o:spid="_x0000_s4101" type="#_x0000_t32" style="position:absolute;left:5788;top:4764;width:1808;height:1040;visibility:visible;mso-wrap-style:square" o:connectortype="straight" o:gfxdata="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" strokeweight="1pt"/>
-            <v:shape id="AutoShape 31" o:spid="_x0000_s4100" type="#_x0000_t32" style="position:absolute;left:2852;top:5228;width:2176;height:1264;flip:x;visibility:visible;mso-wrap-style:square" o:connectortype="straight" o:gfxdata="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" strokeweight="1pt"/>
-            <v:shape id="AutoShape 32" o:spid="_x0000_s4099" type="#_x0000_t32" style="position:absolute;left:2460;top:5804;width:392;height:688;visibility:visible;mso-wrap-style:square" o:connectortype="straight" o:gfxdata="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" strokeweight="1pt"/>
-          </v:group>
-        </v:group>
-      </w:pict>
+      <mc:AlternateContent>
+        <mc:Choice Requires="wpg">
+          <w:drawing>
+            <wp:anchor distT="0" distB="0" distL="114300" distR="114300" simplePos="0" relativeHeight="251658240" behindDoc="0" locked="0" layoutInCell="1" allowOverlap="1">
+              <wp:simplePos x="0" y="0"/>
+              <wp:positionH relativeFrom="column">
+                <wp:posOffset>6116691</wp:posOffset>
+              </wp:positionH>
+              <wp:positionV relativeFrom="paragraph">
+                <wp:posOffset>-55880</wp:posOffset>
+              </wp:positionV>
+              <wp:extent cx="281940" cy="267970"/>
+              <wp:effectExtent l="0" t="0" r="22860" b="17780"/>
+              <wp:wrapNone/>
+              <wp:docPr id="20" name="Group 1"/>
+              <wp:cNvGraphicFramePr>
+                <a:graphicFrameLocks xmlns:a="http://schemas.openxmlformats.org/drawingml/2006/main"/>
+              </wp:cNvGraphicFramePr>
+              <a:graphic xmlns:a="http://schemas.openxmlformats.org/drawingml/2006/main">
+                <a:graphicData uri="http://schemas.microsoft.com/office/word/2010/wordprocessingGroup">
+                  <wpg:wgp>
+                    <wpg:cNvGrpSpPr>
+                      <a:grpSpLocks/>
+                    </wpg:cNvGrpSpPr>
+                    <wpg:grpSpPr bwMode="auto">
+                      <a:xfrm>
+                        <a:off x="0" y="0"/>
+                        <a:ext cx="281940" cy="267970"/>
+                        <a:chOff x="2604" y="1188"/>
+                        <a:chExt cx="5904" cy="5984"/>
+                      </a:xfrm>
+                    </wpg:grpSpPr>
+                    <wps:wsp>
+                      <wps:cNvPr id="21" name="AutoShape 2"/>
+                      <wps:cNvCnPr>
+                        <a:cxnSpLocks noChangeShapeType="1"/>
+                      </wps:cNvCnPr>
+                      <wps:spPr bwMode="auto">
+                        <a:xfrm>
+                          <a:off x="2980" y="2700"/>
+                          <a:ext cx="1768" cy="1024"/>
+                        </a:xfrm>
+                        <a:prstGeom prst="straightConnector1">
+                          <a:avLst/>
+                        </a:prstGeom>
+                        <a:noFill/>
+                        <a:ln w="12700">
+                          <a:solidFill>
+                            <a:srgbClr val="000000"/>
+                          </a:solidFill>
+                          <a:round/>
+                          <a:headEnd/>
+                          <a:tailEnd/>
+                        </a:ln>
+                        <a:extLst>
+                          <a:ext uri="{909E8E84-426E-40DD-AFC4-6F175D3DCCD1}">
+                            <a14:hiddenFill xmlns:a14="http://schemas.microsoft.com/office/drawing/2010/main">
+                              <a:noFill/>
+                            </a14:hiddenFill>
+                          </a:ext>
+                        </a:extLst>
+                      </wps:spPr>
+                      <wps:bodyPr/>
+                    </wps:wsp>
+                    <wpg:grpSp>
+                      <wpg:cNvPr id="22" name="Group 3"/>
+                      <wpg:cNvGrpSpPr>
+                        <a:grpSpLocks/>
+                      </wpg:cNvGrpSpPr>
+                      <wpg:grpSpPr bwMode="auto">
+                        <a:xfrm>
+                          <a:off x="2604" y="1188"/>
+                          <a:ext cx="5904" cy="5984"/>
+                          <a:chOff x="2084" y="1308"/>
+                          <a:chExt cx="5904" cy="5984"/>
+                        </a:xfrm>
+                      </wpg:grpSpPr>
+                      <wps:wsp>
+                        <wps:cNvPr id="23" name="AutoShape 4"/>
+                        <wps:cNvCnPr>
+                          <a:cxnSpLocks noChangeShapeType="1"/>
+                        </wps:cNvCnPr>
+                        <wps:spPr bwMode="auto">
+                          <a:xfrm>
+                            <a:off x="4228" y="1308"/>
+                            <a:ext cx="0" cy="2536"/>
+                          </a:xfrm>
+                          <a:prstGeom prst="straightConnector1">
+                            <a:avLst/>
+                          </a:prstGeom>
+                          <a:noFill/>
+                          <a:ln w="12700">
+                            <a:solidFill>
+                              <a:srgbClr val="000000"/>
+                            </a:solidFill>
+                            <a:round/>
+                            <a:headEnd/>
+                            <a:tailEnd/>
+                          </a:ln>
+                          <a:extLst>
+                            <a:ext uri="{909E8E84-426E-40DD-AFC4-6F175D3DCCD1}">
+                              <a14:hiddenFill xmlns:a14="http://schemas.microsoft.com/office/drawing/2010/main">
+                                <a:noFill/>
+                              </a14:hiddenFill>
+                            </a:ext>
+                          </a:extLst>
+                        </wps:spPr>
+                        <wps:bodyPr/>
+                      </wps:wsp>
+                      <wps:wsp>
+                        <wps:cNvPr id="24" name="AutoShape 5"/>
+                        <wps:cNvCnPr>
+                          <a:cxnSpLocks noChangeShapeType="1"/>
+                        </wps:cNvCnPr>
+                        <wps:spPr bwMode="auto">
+                          <a:xfrm>
+                            <a:off x="5028" y="1308"/>
+                            <a:ext cx="1488" cy="1216"/>
+                          </a:xfrm>
+                          <a:prstGeom prst="straightConnector1">
+                            <a:avLst/>
+                          </a:prstGeom>
+                          <a:noFill/>
+                          <a:ln w="12700">
+                            <a:solidFill>
+                              <a:srgbClr val="000000"/>
+                            </a:solidFill>
+                            <a:round/>
+                            <a:headEnd/>
+                            <a:tailEnd/>
+                          </a:ln>
+                          <a:extLst>
+                            <a:ext uri="{909E8E84-426E-40DD-AFC4-6F175D3DCCD1}">
+                              <a14:hiddenFill xmlns:a14="http://schemas.microsoft.com/office/drawing/2010/main">
+                                <a:noFill/>
+                              </a14:hiddenFill>
+                            </a:ext>
+                          </a:extLst>
+                        </wps:spPr>
+                        <wps:bodyPr/>
+                      </wps:wsp>
+                      <wps:wsp>
+                        <wps:cNvPr id="25" name="AutoShape 6"/>
+                        <wps:cNvCnPr>
+                          <a:cxnSpLocks noChangeShapeType="1"/>
+                        </wps:cNvCnPr>
+                        <wps:spPr bwMode="auto">
+                          <a:xfrm>
+                            <a:off x="5028" y="2295"/>
+                            <a:ext cx="824" cy="616"/>
+                          </a:xfrm>
+                          <a:prstGeom prst="straightConnector1">
+                            <a:avLst/>
+                          </a:prstGeom>
+                          <a:noFill/>
+                          <a:ln w="12700">
+                            <a:solidFill>
+                              <a:srgbClr val="000000"/>
+                            </a:solidFill>
+                            <a:round/>
+                            <a:headEnd/>
+                            <a:tailEnd/>
+                          </a:ln>
+                          <a:extLst>
+                            <a:ext uri="{909E8E84-426E-40DD-AFC4-6F175D3DCCD1}">
+                              <a14:hiddenFill xmlns:a14="http://schemas.microsoft.com/office/drawing/2010/main">
+                                <a:noFill/>
+                              </a14:hiddenFill>
+                            </a:ext>
+                          </a:extLst>
+                        </wps:spPr>
+                        <wps:bodyPr/>
+                      </wps:wsp>
+                      <wps:wsp>
+                        <wps:cNvPr id="26" name="AutoShape 7"/>
+                        <wps:cNvCnPr>
+                          <a:cxnSpLocks noChangeShapeType="1"/>
+                        </wps:cNvCnPr>
+                        <wps:spPr bwMode="auto">
+                          <a:xfrm flipH="1">
+                            <a:off x="2460" y="2108"/>
+                            <a:ext cx="1768" cy="712"/>
+                          </a:xfrm>
+                          <a:prstGeom prst="straightConnector1">
+                            <a:avLst/>
+                          </a:prstGeom>
+                          <a:noFill/>
+                          <a:ln w="12700">
+                            <a:solidFill>
+                              <a:srgbClr val="000000"/>
+                            </a:solidFill>
+                            <a:round/>
+                            <a:headEnd/>
+                            <a:tailEnd/>
+                          </a:ln>
+                          <a:extLst>
+                            <a:ext uri="{909E8E84-426E-40DD-AFC4-6F175D3DCCD1}">
+                              <a14:hiddenFill xmlns:a14="http://schemas.microsoft.com/office/drawing/2010/main">
+                                <a:noFill/>
+                              </a14:hiddenFill>
+                            </a:ext>
+                          </a:extLst>
+                        </wps:spPr>
+                        <wps:bodyPr/>
+                      </wps:wsp>
+                      <wps:wsp>
+                        <wps:cNvPr id="27" name="AutoShape 8"/>
+                        <wps:cNvCnPr>
+                          <a:cxnSpLocks noChangeShapeType="1"/>
+                        </wps:cNvCnPr>
+                        <wps:spPr bwMode="auto">
+                          <a:xfrm flipV="1">
+                            <a:off x="3300" y="2908"/>
+                            <a:ext cx="928" cy="371"/>
+                          </a:xfrm>
+                          <a:prstGeom prst="straightConnector1">
+                            <a:avLst/>
+                          </a:prstGeom>
+                          <a:noFill/>
+                          <a:ln w="12700">
+                            <a:solidFill>
+                              <a:srgbClr val="000000"/>
+                            </a:solidFill>
+                            <a:round/>
+                            <a:headEnd/>
+                            <a:tailEnd/>
+                          </a:ln>
+                          <a:extLst>
+                            <a:ext uri="{909E8E84-426E-40DD-AFC4-6F175D3DCCD1}">
+                              <a14:hiddenFill xmlns:a14="http://schemas.microsoft.com/office/drawing/2010/main">
+                                <a:noFill/>
+                              </a14:hiddenFill>
+                            </a:ext>
+                          </a:extLst>
+                        </wps:spPr>
+                        <wps:bodyPr/>
+                      </wps:wsp>
+                      <wps:wsp>
+                        <wps:cNvPr id="28" name="AutoShape 9"/>
+                        <wps:cNvCnPr>
+                          <a:cxnSpLocks noChangeShapeType="1"/>
+                        </wps:cNvCnPr>
+                        <wps:spPr bwMode="auto">
+                          <a:xfrm flipH="1">
+                            <a:off x="2460" y="3900"/>
+                            <a:ext cx="296" cy="1904"/>
+                          </a:xfrm>
+                          <a:prstGeom prst="straightConnector1">
+                            <a:avLst/>
+                          </a:prstGeom>
+                          <a:noFill/>
+                          <a:ln w="12700">
+                            <a:solidFill>
+                              <a:srgbClr val="000000"/>
+                            </a:solidFill>
+                            <a:round/>
+                            <a:headEnd/>
+                            <a:tailEnd/>
+                          </a:ln>
+                          <a:extLst>
+                            <a:ext uri="{909E8E84-426E-40DD-AFC4-6F175D3DCCD1}">
+                              <a14:hiddenFill xmlns:a14="http://schemas.microsoft.com/office/drawing/2010/main">
+                                <a:noFill/>
+                              </a14:hiddenFill>
+                            </a:ext>
+                          </a:extLst>
+                        </wps:spPr>
+                        <wps:bodyPr/>
+                      </wps:wsp>
+                      <wps:wsp>
+                        <wps:cNvPr id="29" name="AutoShape 10"/>
+                        <wps:cNvCnPr>
+                          <a:cxnSpLocks noChangeShapeType="1"/>
+                        </wps:cNvCnPr>
+                        <wps:spPr bwMode="auto">
+                          <a:xfrm flipH="1">
+                            <a:off x="3300" y="4292"/>
+                            <a:ext cx="128" cy="1024"/>
+                          </a:xfrm>
+                          <a:prstGeom prst="straightConnector1">
+                            <a:avLst/>
+                          </a:prstGeom>
+                          <a:noFill/>
+                          <a:ln w="12700">
+                            <a:solidFill>
+                              <a:srgbClr val="000000"/>
+                            </a:solidFill>
+                            <a:round/>
+                            <a:headEnd/>
+                            <a:tailEnd/>
+                          </a:ln>
+                          <a:extLst>
+                            <a:ext uri="{909E8E84-426E-40DD-AFC4-6F175D3DCCD1}">
+                              <a14:hiddenFill xmlns:a14="http://schemas.microsoft.com/office/drawing/2010/main">
+                                <a:noFill/>
+                              </a14:hiddenFill>
+                            </a:ext>
+                          </a:extLst>
+                        </wps:spPr>
+                        <wps:bodyPr/>
+                      </wps:wsp>
+                      <wps:wsp>
+                        <wps:cNvPr id="30" name="AutoShape 11"/>
+                        <wps:cNvCnPr>
+                          <a:cxnSpLocks noChangeShapeType="1"/>
+                        </wps:cNvCnPr>
+                        <wps:spPr bwMode="auto">
+                          <a:xfrm flipH="1">
+                            <a:off x="6633" y="3279"/>
+                            <a:ext cx="136" cy="1016"/>
+                          </a:xfrm>
+                          <a:prstGeom prst="straightConnector1">
+                            <a:avLst/>
+                          </a:prstGeom>
+                          <a:noFill/>
+                          <a:ln w="12700">
+                            <a:solidFill>
+                              <a:srgbClr val="000000"/>
+                            </a:solidFill>
+                            <a:round/>
+                            <a:headEnd/>
+                            <a:tailEnd/>
+                          </a:ln>
+                          <a:extLst>
+                            <a:ext uri="{909E8E84-426E-40DD-AFC4-6F175D3DCCD1}">
+                              <a14:hiddenFill xmlns:a14="http://schemas.microsoft.com/office/drawing/2010/main">
+                                <a:noFill/>
+                              </a14:hiddenFill>
+                            </a:ext>
+                          </a:extLst>
+                        </wps:spPr>
+                        <wps:bodyPr/>
+                      </wps:wsp>
+                      <wps:wsp>
+                        <wps:cNvPr id="31" name="AutoShape 12"/>
+                        <wps:cNvCnPr>
+                          <a:cxnSpLocks noChangeShapeType="1"/>
+                        </wps:cNvCnPr>
+                        <wps:spPr bwMode="auto">
+                          <a:xfrm flipH="1">
+                            <a:off x="7300" y="2820"/>
+                            <a:ext cx="296" cy="1872"/>
+                          </a:xfrm>
+                          <a:prstGeom prst="straightConnector1">
+                            <a:avLst/>
+                          </a:prstGeom>
+                          <a:noFill/>
+                          <a:ln w="12700">
+                            <a:solidFill>
+                              <a:srgbClr val="000000"/>
+                            </a:solidFill>
+                            <a:round/>
+                            <a:headEnd/>
+                            <a:tailEnd/>
+                          </a:ln>
+                          <a:extLst>
+                            <a:ext uri="{909E8E84-426E-40DD-AFC4-6F175D3DCCD1}">
+                              <a14:hiddenFill xmlns:a14="http://schemas.microsoft.com/office/drawing/2010/main">
+                                <a:noFill/>
+                              </a14:hiddenFill>
+                            </a:ext>
+                          </a:extLst>
+                        </wps:spPr>
+                        <wps:bodyPr/>
+                      </wps:wsp>
+                      <wps:wsp>
+                        <wps:cNvPr id="32" name="AutoShape 13"/>
+                        <wps:cNvCnPr>
+                          <a:cxnSpLocks noChangeShapeType="1"/>
+                        </wps:cNvCnPr>
+                        <wps:spPr bwMode="auto">
+                          <a:xfrm flipH="1">
+                            <a:off x="5788" y="5316"/>
+                            <a:ext cx="984" cy="392"/>
+                          </a:xfrm>
+                          <a:prstGeom prst="straightConnector1">
+                            <a:avLst/>
+                          </a:prstGeom>
+                          <a:noFill/>
+                          <a:ln w="12700">
+                            <a:solidFill>
+                              <a:srgbClr val="000000"/>
+                            </a:solidFill>
+                            <a:round/>
+                            <a:headEnd/>
+                            <a:tailEnd/>
+                          </a:ln>
+                          <a:extLst>
+                            <a:ext uri="{909E8E84-426E-40DD-AFC4-6F175D3DCCD1}">
+                              <a14:hiddenFill xmlns:a14="http://schemas.microsoft.com/office/drawing/2010/main">
+                                <a:noFill/>
+                              </a14:hiddenFill>
+                            </a:ext>
+                          </a:extLst>
+                        </wps:spPr>
+                        <wps:bodyPr/>
+                      </wps:wsp>
+                      <wps:wsp>
+                        <wps:cNvPr id="33" name="AutoShape 14"/>
+                        <wps:cNvCnPr>
+                          <a:cxnSpLocks noChangeShapeType="1"/>
+                        </wps:cNvCnPr>
+                        <wps:spPr bwMode="auto">
+                          <a:xfrm flipH="1">
+                            <a:off x="5788" y="5804"/>
+                            <a:ext cx="1808" cy="688"/>
+                          </a:xfrm>
+                          <a:prstGeom prst="straightConnector1">
+                            <a:avLst/>
+                          </a:prstGeom>
+                          <a:noFill/>
+                          <a:ln w="12700">
+                            <a:solidFill>
+                              <a:srgbClr val="000000"/>
+                            </a:solidFill>
+                            <a:round/>
+                            <a:headEnd/>
+                            <a:tailEnd/>
+                          </a:ln>
+                          <a:extLst>
+                            <a:ext uri="{909E8E84-426E-40DD-AFC4-6F175D3DCCD1}">
+                              <a14:hiddenFill xmlns:a14="http://schemas.microsoft.com/office/drawing/2010/main">
+                                <a:noFill/>
+                              </a14:hiddenFill>
+                            </a:ext>
+                          </a:extLst>
+                        </wps:spPr>
+                        <wps:bodyPr/>
+                      </wps:wsp>
+                      <wps:wsp>
+                        <wps:cNvPr id="34" name="AutoShape 15"/>
+                        <wps:cNvCnPr>
+                          <a:cxnSpLocks noChangeShapeType="1"/>
+                        </wps:cNvCnPr>
+                        <wps:spPr bwMode="auto">
+                          <a:xfrm>
+                            <a:off x="4228" y="5708"/>
+                            <a:ext cx="800" cy="648"/>
+                          </a:xfrm>
+                          <a:prstGeom prst="straightConnector1">
+                            <a:avLst/>
+                          </a:prstGeom>
+                          <a:noFill/>
+                          <a:ln w="12700">
+                            <a:solidFill>
+                              <a:srgbClr val="000000"/>
+                            </a:solidFill>
+                            <a:round/>
+                            <a:headEnd/>
+                            <a:tailEnd/>
+                          </a:ln>
+                          <a:extLst>
+                            <a:ext uri="{909E8E84-426E-40DD-AFC4-6F175D3DCCD1}">
+                              <a14:hiddenFill xmlns:a14="http://schemas.microsoft.com/office/drawing/2010/main">
+                                <a:noFill/>
+                              </a14:hiddenFill>
+                            </a:ext>
+                          </a:extLst>
+                        </wps:spPr>
+                        <wps:bodyPr/>
+                      </wps:wsp>
+                      <wps:wsp>
+                        <wps:cNvPr id="35" name="AutoShape 16"/>
+                        <wps:cNvCnPr>
+                          <a:cxnSpLocks noChangeShapeType="1"/>
+                        </wps:cNvCnPr>
+                        <wps:spPr bwMode="auto">
+                          <a:xfrm>
+                            <a:off x="3556" y="6092"/>
+                            <a:ext cx="1472" cy="1200"/>
+                          </a:xfrm>
+                          <a:prstGeom prst="straightConnector1">
+                            <a:avLst/>
+                          </a:prstGeom>
+                          <a:noFill/>
+                          <a:ln w="12700">
+                            <a:solidFill>
+                              <a:srgbClr val="000000"/>
+                            </a:solidFill>
+                            <a:round/>
+                            <a:headEnd/>
+                            <a:tailEnd/>
+                          </a:ln>
+                          <a:extLst>
+                            <a:ext uri="{909E8E84-426E-40DD-AFC4-6F175D3DCCD1}">
+                              <a14:hiddenFill xmlns:a14="http://schemas.microsoft.com/office/drawing/2010/main">
+                                <a:noFill/>
+                              </a14:hiddenFill>
+                            </a:ext>
+                          </a:extLst>
+                        </wps:spPr>
+                        <wps:bodyPr/>
+                      </wps:wsp>
+                      <wps:wsp>
+                        <wps:cNvPr id="36" name="AutoShape 17"/>
+                        <wps:cNvCnPr>
+                          <a:cxnSpLocks noChangeShapeType="1"/>
+                        </wps:cNvCnPr>
+                        <wps:spPr bwMode="auto">
+                          <a:xfrm>
+                            <a:off x="4228" y="1308"/>
+                            <a:ext cx="800" cy="0"/>
+                          </a:xfrm>
+                          <a:prstGeom prst="straightConnector1">
+                            <a:avLst/>
+                          </a:prstGeom>
+                          <a:noFill/>
+                          <a:ln w="12700">
+                            <a:solidFill>
+                              <a:srgbClr val="000000"/>
+                            </a:solidFill>
+                            <a:round/>
+                            <a:headEnd/>
+                            <a:tailEnd/>
+                          </a:ln>
+                          <a:extLst>
+                            <a:ext uri="{909E8E84-426E-40DD-AFC4-6F175D3DCCD1}">
+                              <a14:hiddenFill xmlns:a14="http://schemas.microsoft.com/office/drawing/2010/main">
+                                <a:noFill/>
+                              </a14:hiddenFill>
+                            </a:ext>
+                          </a:extLst>
+                        </wps:spPr>
+                        <wps:bodyPr/>
+                      </wps:wsp>
+                      <wps:wsp>
+                        <wps:cNvPr id="37" name="AutoShape 18"/>
+                        <wps:cNvCnPr>
+                          <a:cxnSpLocks noChangeShapeType="1"/>
+                        </wps:cNvCnPr>
+                        <wps:spPr bwMode="auto">
+                          <a:xfrm>
+                            <a:off x="5028" y="1308"/>
+                            <a:ext cx="0" cy="2072"/>
+                          </a:xfrm>
+                          <a:prstGeom prst="straightConnector1">
+                            <a:avLst/>
+                          </a:prstGeom>
+                          <a:noFill/>
+                          <a:ln w="12700">
+                            <a:solidFill>
+                              <a:srgbClr val="000000"/>
+                            </a:solidFill>
+                            <a:round/>
+                            <a:headEnd/>
+                            <a:tailEnd/>
+                          </a:ln>
+                          <a:extLst>
+                            <a:ext uri="{909E8E84-426E-40DD-AFC4-6F175D3DCCD1}">
+                              <a14:hiddenFill xmlns:a14="http://schemas.microsoft.com/office/drawing/2010/main">
+                                <a:noFill/>
+                              </a14:hiddenFill>
+                            </a:ext>
+                          </a:extLst>
+                        </wps:spPr>
+                        <wps:bodyPr/>
+                      </wps:wsp>
+                      <wps:wsp>
+                        <wps:cNvPr id="38" name="AutoShape 19"/>
+                        <wps:cNvCnPr>
+                          <a:cxnSpLocks noChangeShapeType="1"/>
+                        </wps:cNvCnPr>
+                        <wps:spPr bwMode="auto">
+                          <a:xfrm flipV="1">
+                            <a:off x="5028" y="2108"/>
+                            <a:ext cx="2160" cy="1272"/>
+                          </a:xfrm>
+                          <a:prstGeom prst="straightConnector1">
+                            <a:avLst/>
+                          </a:prstGeom>
+                          <a:noFill/>
+                          <a:ln w="12700">
+                            <a:solidFill>
+                              <a:srgbClr val="000000"/>
+                            </a:solidFill>
+                            <a:round/>
+                            <a:headEnd/>
+                            <a:tailEnd/>
+                          </a:ln>
+                          <a:extLst>
+                            <a:ext uri="{909E8E84-426E-40DD-AFC4-6F175D3DCCD1}">
+                              <a14:hiddenFill xmlns:a14="http://schemas.microsoft.com/office/drawing/2010/main">
+                                <a:noFill/>
+                              </a14:hiddenFill>
+                            </a:ext>
+                          </a:extLst>
+                        </wps:spPr>
+                        <wps:bodyPr/>
+                      </wps:wsp>
+                      <wps:wsp>
+                        <wps:cNvPr id="39" name="AutoShape 20"/>
+                        <wps:cNvCnPr>
+                          <a:cxnSpLocks noChangeShapeType="1"/>
+                        </wps:cNvCnPr>
+                        <wps:spPr bwMode="auto">
+                          <a:xfrm>
+                            <a:off x="7188" y="2108"/>
+                            <a:ext cx="408" cy="712"/>
+                          </a:xfrm>
+                          <a:prstGeom prst="straightConnector1">
+                            <a:avLst/>
+                          </a:prstGeom>
+                          <a:noFill/>
+                          <a:ln w="12700">
+                            <a:solidFill>
+                              <a:srgbClr val="000000"/>
+                            </a:solidFill>
+                            <a:round/>
+                            <a:headEnd/>
+                            <a:tailEnd/>
+                          </a:ln>
+                          <a:extLst>
+                            <a:ext uri="{909E8E84-426E-40DD-AFC4-6F175D3DCCD1}">
+                              <a14:hiddenFill xmlns:a14="http://schemas.microsoft.com/office/drawing/2010/main">
+                                <a:noFill/>
+                              </a14:hiddenFill>
+                            </a:ext>
+                          </a:extLst>
+                        </wps:spPr>
+                        <wps:bodyPr/>
+                      </wps:wsp>
+                      <wps:wsp>
+                        <wps:cNvPr id="40" name="AutoShape 21"/>
+                        <wps:cNvCnPr>
+                          <a:cxnSpLocks noChangeShapeType="1"/>
+                        </wps:cNvCnPr>
+                        <wps:spPr bwMode="auto">
+                          <a:xfrm flipH="1">
+                            <a:off x="5788" y="2820"/>
+                            <a:ext cx="1808" cy="1024"/>
+                          </a:xfrm>
+                          <a:prstGeom prst="straightConnector1">
+                            <a:avLst/>
+                          </a:prstGeom>
+                          <a:noFill/>
+                          <a:ln w="12700">
+                            <a:solidFill>
+                              <a:srgbClr val="000000"/>
+                            </a:solidFill>
+                            <a:round/>
+                            <a:headEnd/>
+                            <a:tailEnd/>
+                          </a:ln>
+                          <a:extLst>
+                            <a:ext uri="{909E8E84-426E-40DD-AFC4-6F175D3DCCD1}">
+                              <a14:hiddenFill xmlns:a14="http://schemas.microsoft.com/office/drawing/2010/main">
+                                <a:noFill/>
+                              </a14:hiddenFill>
+                            </a:ext>
+                          </a:extLst>
+                        </wps:spPr>
+                        <wps:bodyPr/>
+                      </wps:wsp>
+                      <wps:wsp>
+                        <wps:cNvPr id="41" name="AutoShape 22"/>
+                        <wps:cNvCnPr>
+                          <a:cxnSpLocks noChangeShapeType="1"/>
+                        </wps:cNvCnPr>
+                        <wps:spPr bwMode="auto">
+                          <a:xfrm>
+                            <a:off x="5788" y="3844"/>
+                            <a:ext cx="2200" cy="1248"/>
+                          </a:xfrm>
+                          <a:prstGeom prst="straightConnector1">
+                            <a:avLst/>
+                          </a:prstGeom>
+                          <a:noFill/>
+                          <a:ln w="12700">
+                            <a:solidFill>
+                              <a:srgbClr val="000000"/>
+                            </a:solidFill>
+                            <a:round/>
+                            <a:headEnd/>
+                            <a:tailEnd/>
+                          </a:ln>
+                          <a:extLst>
+                            <a:ext uri="{909E8E84-426E-40DD-AFC4-6F175D3DCCD1}">
+                              <a14:hiddenFill xmlns:a14="http://schemas.microsoft.com/office/drawing/2010/main">
+                                <a:noFill/>
+                              </a14:hiddenFill>
+                            </a:ext>
+                          </a:extLst>
+                        </wps:spPr>
+                        <wps:bodyPr/>
+                      </wps:wsp>
+                      <wps:wsp>
+                        <wps:cNvPr id="42" name="AutoShape 23"/>
+                        <wps:cNvCnPr>
+                          <a:cxnSpLocks noChangeShapeType="1"/>
+                        </wps:cNvCnPr>
+                        <wps:spPr bwMode="auto">
+                          <a:xfrm flipH="1">
+                            <a:off x="7596" y="5092"/>
+                            <a:ext cx="392" cy="712"/>
+                          </a:xfrm>
+                          <a:prstGeom prst="straightConnector1">
+                            <a:avLst/>
+                          </a:prstGeom>
+                          <a:noFill/>
+                          <a:ln w="12700">
+                            <a:solidFill>
+                              <a:srgbClr val="000000"/>
+                            </a:solidFill>
+                            <a:round/>
+                            <a:headEnd/>
+                            <a:tailEnd/>
+                          </a:ln>
+                          <a:extLst>
+                            <a:ext uri="{909E8E84-426E-40DD-AFC4-6F175D3DCCD1}">
+                              <a14:hiddenFill xmlns:a14="http://schemas.microsoft.com/office/drawing/2010/main">
+                                <a:noFill/>
+                              </a14:hiddenFill>
+                            </a:ext>
+                          </a:extLst>
+                        </wps:spPr>
+                        <wps:bodyPr/>
+                      </wps:wsp>
+                      <wps:wsp>
+                        <wps:cNvPr id="43" name="AutoShape 24"/>
+                        <wps:cNvCnPr>
+                          <a:cxnSpLocks noChangeShapeType="1"/>
+                        </wps:cNvCnPr>
+                        <wps:spPr bwMode="auto">
+                          <a:xfrm flipH="1">
+                            <a:off x="2084" y="2820"/>
+                            <a:ext cx="376" cy="672"/>
+                          </a:xfrm>
+                          <a:prstGeom prst="straightConnector1">
+                            <a:avLst/>
+                          </a:prstGeom>
+                          <a:noFill/>
+                          <a:ln w="12700">
+                            <a:solidFill>
+                              <a:srgbClr val="000000"/>
+                            </a:solidFill>
+                            <a:round/>
+                            <a:headEnd/>
+                            <a:tailEnd/>
+                          </a:ln>
+                          <a:extLst>
+                            <a:ext uri="{909E8E84-426E-40DD-AFC4-6F175D3DCCD1}">
+                              <a14:hiddenFill xmlns:a14="http://schemas.microsoft.com/office/drawing/2010/main">
+                                <a:noFill/>
+                              </a14:hiddenFill>
+                            </a:ext>
+                          </a:extLst>
+                        </wps:spPr>
+                        <wps:bodyPr/>
+                      </wps:wsp>
+                      <wps:wsp>
+                        <wps:cNvPr id="44" name="AutoShape 25"/>
+                        <wps:cNvCnPr>
+                          <a:cxnSpLocks noChangeShapeType="1"/>
+                        </wps:cNvCnPr>
+                        <wps:spPr bwMode="auto">
+                          <a:xfrm>
+                            <a:off x="2084" y="3492"/>
+                            <a:ext cx="2144" cy="1272"/>
+                          </a:xfrm>
+                          <a:prstGeom prst="straightConnector1">
+                            <a:avLst/>
+                          </a:prstGeom>
+                          <a:noFill/>
+                          <a:ln w="12700">
+                            <a:solidFill>
+                              <a:srgbClr val="000000"/>
+                            </a:solidFill>
+                            <a:round/>
+                            <a:headEnd/>
+                            <a:tailEnd/>
+                          </a:ln>
+                          <a:extLst>
+                            <a:ext uri="{909E8E84-426E-40DD-AFC4-6F175D3DCCD1}">
+                              <a14:hiddenFill xmlns:a14="http://schemas.microsoft.com/office/drawing/2010/main">
+                                <a:noFill/>
+                              </a14:hiddenFill>
+                            </a:ext>
+                          </a:extLst>
+                        </wps:spPr>
+                        <wps:bodyPr/>
+                      </wps:wsp>
+                      <wps:wsp>
+                        <wps:cNvPr id="45" name="AutoShape 26"/>
+                        <wps:cNvCnPr>
+                          <a:cxnSpLocks noChangeShapeType="1"/>
+                        </wps:cNvCnPr>
+                        <wps:spPr bwMode="auto">
+                          <a:xfrm flipH="1">
+                            <a:off x="2460" y="4764"/>
+                            <a:ext cx="1768" cy="1040"/>
+                          </a:xfrm>
+                          <a:prstGeom prst="straightConnector1">
+                            <a:avLst/>
+                          </a:prstGeom>
+                          <a:noFill/>
+                          <a:ln w="12700">
+                            <a:solidFill>
+                              <a:srgbClr val="000000"/>
+                            </a:solidFill>
+                            <a:round/>
+                            <a:headEnd/>
+                            <a:tailEnd/>
+                          </a:ln>
+                          <a:extLst>
+                            <a:ext uri="{909E8E84-426E-40DD-AFC4-6F175D3DCCD1}">
+                              <a14:hiddenFill xmlns:a14="http://schemas.microsoft.com/office/drawing/2010/main">
+                                <a:noFill/>
+                              </a14:hiddenFill>
+                            </a:ext>
+                          </a:extLst>
+                        </wps:spPr>
+                        <wps:bodyPr/>
+                      </wps:wsp>
+                      <wps:wsp>
+                        <wps:cNvPr id="46" name="AutoShape 27"/>
+                        <wps:cNvCnPr>
+                          <a:cxnSpLocks noChangeShapeType="1"/>
+                        </wps:cNvCnPr>
+                        <wps:spPr bwMode="auto">
+                          <a:xfrm>
+                            <a:off x="5028" y="5228"/>
+                            <a:ext cx="0" cy="2064"/>
+                          </a:xfrm>
+                          <a:prstGeom prst="straightConnector1">
+                            <a:avLst/>
+                          </a:prstGeom>
+                          <a:noFill/>
+                          <a:ln w="12700">
+                            <a:solidFill>
+                              <a:srgbClr val="000000"/>
+                            </a:solidFill>
+                            <a:round/>
+                            <a:headEnd/>
+                            <a:tailEnd/>
+                          </a:ln>
+                          <a:extLst>
+                            <a:ext uri="{909E8E84-426E-40DD-AFC4-6F175D3DCCD1}">
+                              <a14:hiddenFill xmlns:a14="http://schemas.microsoft.com/office/drawing/2010/main">
+                                <a:noFill/>
+                              </a14:hiddenFill>
+                            </a:ext>
+                          </a:extLst>
+                        </wps:spPr>
+                        <wps:bodyPr/>
+                      </wps:wsp>
+                      <wps:wsp>
+                        <wps:cNvPr id="47" name="AutoShape 28"/>
+                        <wps:cNvCnPr>
+                          <a:cxnSpLocks noChangeShapeType="1"/>
+                        </wps:cNvCnPr>
+                        <wps:spPr bwMode="auto">
+                          <a:xfrm>
+                            <a:off x="5028" y="7292"/>
+                            <a:ext cx="760" cy="0"/>
+                          </a:xfrm>
+                          <a:prstGeom prst="straightConnector1">
+                            <a:avLst/>
+                          </a:prstGeom>
+                          <a:noFill/>
+                          <a:ln w="12700">
+                            <a:solidFill>
+                              <a:srgbClr val="000000"/>
+                            </a:solidFill>
+                            <a:round/>
+                            <a:headEnd/>
+                            <a:tailEnd/>
+                          </a:ln>
+                          <a:extLst>
+                            <a:ext uri="{909E8E84-426E-40DD-AFC4-6F175D3DCCD1}">
+                              <a14:hiddenFill xmlns:a14="http://schemas.microsoft.com/office/drawing/2010/main">
+                                <a:noFill/>
+                              </a14:hiddenFill>
+                            </a:ext>
+                          </a:extLst>
+                        </wps:spPr>
+                        <wps:bodyPr/>
+                      </wps:wsp>
+                      <wps:wsp>
+                        <wps:cNvPr id="48" name="AutoShape 29"/>
+                        <wps:cNvCnPr>
+                          <a:cxnSpLocks noChangeShapeType="1"/>
+                        </wps:cNvCnPr>
+                        <wps:spPr bwMode="auto">
+                          <a:xfrm>
+                            <a:off x="5788" y="4764"/>
+                            <a:ext cx="0" cy="2528"/>
+                          </a:xfrm>
+                          <a:prstGeom prst="straightConnector1">
+                            <a:avLst/>
+                          </a:prstGeom>
+                          <a:noFill/>
+                          <a:ln w="12700">
+                            <a:solidFill>
+                              <a:srgbClr val="000000"/>
+                            </a:solidFill>
+                            <a:round/>
+                            <a:headEnd/>
+                            <a:tailEnd/>
+                          </a:ln>
+                          <a:extLst>
+                            <a:ext uri="{909E8E84-426E-40DD-AFC4-6F175D3DCCD1}">
+                              <a14:hiddenFill xmlns:a14="http://schemas.microsoft.com/office/drawing/2010/main">
+                                <a:noFill/>
+                              </a14:hiddenFill>
+                            </a:ext>
+                          </a:extLst>
+                        </wps:spPr>
+                        <wps:bodyPr/>
+                      </wps:wsp>
+                      <wps:wsp>
+                        <wps:cNvPr id="49" name="AutoShape 30"/>
+                        <wps:cNvCnPr>
+                          <a:cxnSpLocks noChangeShapeType="1"/>
+                        </wps:cNvCnPr>
+                        <wps:spPr bwMode="auto">
+                          <a:xfrm>
+                            <a:off x="5788" y="4764"/>
+                            <a:ext cx="1808" cy="1040"/>
+                          </a:xfrm>
+                          <a:prstGeom prst="straightConnector1">
+                            <a:avLst/>
+                          </a:prstGeom>
+                          <a:noFill/>
+                          <a:ln w="12700">
+                            <a:solidFill>
+                              <a:srgbClr val="000000"/>
+                            </a:solidFill>
+                            <a:round/>
+                            <a:headEnd/>
+                            <a:tailEnd/>
+                          </a:ln>
+                          <a:extLst>
+                            <a:ext uri="{909E8E84-426E-40DD-AFC4-6F175D3DCCD1}">
+                              <a14:hiddenFill xmlns:a14="http://schemas.microsoft.com/office/drawing/2010/main">
+                                <a:noFill/>
+                              </a14:hiddenFill>
+                            </a:ext>
+                          </a:extLst>
+                        </wps:spPr>
+                        <wps:bodyPr/>
+                      </wps:wsp>
+                      <wps:wsp>
+                        <wps:cNvPr id="50" name="AutoShape 31"/>
+                        <wps:cNvCnPr>
+                          <a:cxnSpLocks noChangeShapeType="1"/>
+                        </wps:cNvCnPr>
+                        <wps:spPr bwMode="auto">
+                          <a:xfrm flipH="1">
+                            <a:off x="2852" y="5228"/>
+                            <a:ext cx="2176" cy="1264"/>
+                          </a:xfrm>
+                          <a:prstGeom prst="straightConnector1">
+                            <a:avLst/>
+                          </a:prstGeom>
+                          <a:noFill/>
+                          <a:ln w="12700">
+                            <a:solidFill>
+                              <a:srgbClr val="000000"/>
+                            </a:solidFill>
+                            <a:round/>
+                            <a:headEnd/>
+                            <a:tailEnd/>
+                          </a:ln>
+                          <a:extLst>
+                            <a:ext uri="{909E8E84-426E-40DD-AFC4-6F175D3DCCD1}">
+                              <a14:hiddenFill xmlns:a14="http://schemas.microsoft.com/office/drawing/2010/main">
+                                <a:noFill/>
+                              </a14:hiddenFill>
+                            </a:ext>
+                          </a:extLst>
+                        </wps:spPr>
+                        <wps:bodyPr/>
+                      </wps:wsp>
+                      <wps:wsp>
+                        <wps:cNvPr id="51" name="AutoShape 32"/>
+                        <wps:cNvCnPr>
+                          <a:cxnSpLocks noChangeShapeType="1"/>
+                        </wps:cNvCnPr>
+                        <wps:spPr bwMode="auto">
+                          <a:xfrm>
+                            <a:off x="2460" y="5804"/>
+                            <a:ext cx="392" cy="688"/>
+                          </a:xfrm>
+                          <a:prstGeom prst="straightConnector1">
+                            <a:avLst/>
+                          </a:prstGeom>
+                          <a:noFill/>
+                          <a:ln w="12700">
+                            <a:solidFill>
+                              <a:srgbClr val="000000"/>
+                            </a:solidFill>
+                            <a:round/>
+                            <a:headEnd/>
+                            <a:tailEnd/>
+                          </a:ln>
+                          <a:extLst>
+                            <a:ext uri="{909E8E84-426E-40DD-AFC4-6F175D3DCCD1}">
+                              <a14:hiddenFill xmlns:a14="http://schemas.microsoft.com/office/drawing/2010/main">
+                                <a:noFill/>
+                              </a14:hiddenFill>
+                            </a:ext>
+                          </a:extLst>
+                        </wps:spPr>
+                        <wps:bodyPr/>
+                      </wps:wsp>
+                    </wpg:grpSp>
+                  </wpg:wgp>
+                </a:graphicData>
+              </a:graphic>
+              <wp14:sizeRelH relativeFrom="page">
+                <wp14:pctWidth>0</wp14:pctWidth>
+              </wp14:sizeRelH>
+              <wp14:sizeRelV relativeFrom="page">
+                <wp14:pctHeight>0</wp14:pctHeight>
+              </wp14:sizeRelV>
+            </wp:anchor>
+          </w:drawing>
+        </mc:Choice>
+        <mc:Fallback>
+          <w:pict>
+            <v:group id="Group 1" o:spid="_x0000_s1026" style="position:absolute;margin-left:481.65pt;margin-top:-4.4pt;width:22.2pt;height:21.1pt;z-index:251658240" coordorigin="2604,1188" coordsize="5904,5984" o:gfxdata="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">
+              <v:shapetype id="_x0000_t32" coordsize="21600,21600" o:spt="32" o:oned="t" path="m,l21600,21600e" filled="f">
+                <v:path arrowok="t" fillok="f" o:connecttype="none"/>
+                <o:lock v:ext="edit" shapetype="t"/>
+              </v:shapetype>
+              <v:shape id="AutoShape 2" o:spid="_x0000_s1027" type="#_x0000_t32" style="position:absolute;left:2980;top:2700;width:1768;height:1024;visibility:visible;mso-wrap-style:square" o:connectortype="straight" o:gfxdata="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" strokeweight="1pt"/>
+              <v:group id="Group 3" o:spid="_x0000_s1028" style="position:absolute;left:2604;top:1188;width:5904;height:5984" coordorigin="2084,1308" coordsize="5904,5984" o:gfxdata="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">
+                <v:shape id="AutoShape 4" o:spid="_x0000_s1029" type="#_x0000_t32" style="position:absolute;left:4228;top:1308;width:0;height:2536;visibility:visible;mso-wrap-style:square" o:connectortype="straight" o:gfxdata="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" strokeweight="1pt"/>
+                <v:shape id="AutoShape 5" o:spid="_x0000_s1030" type="#_x0000_t32" style="position:absolute;left:5028;top:1308;width:1488;height:1216;visibility:visible;mso-wrap-style:square" o:connectortype="straight" o:gfxdata="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" strokeweight="1pt"/>
+                <v:shape id="AutoShape 6" o:spid="_x0000_s1031" type="#_x0000_t32" style="position:absolute;left:5028;top:2295;width:824;height:616;visibility:visible;mso-wrap-style:square" o:connectortype="straight" o:gfxdata="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" strokeweight="1pt"/>
+                <v:shape id="AutoShape 7" o:spid="_x0000_s1032" type="#_x0000_t32" style="position:absolute;left:2460;top:2108;width:1768;height:712;flip:x;visibility:visible;mso-wrap-style:square" o:connectortype="straight" o:gfxdata="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" strokeweight="1pt"/>
+                <v:shape id="AutoShape 8" o:spid="_x0000_s1033" type="#_x0000_t32" style="position:absolute;left:3300;top:2908;width:928;height:371;flip:y;visibility:visible;mso-wrap-style:square" o:connectortype="straight" o:gfxdata="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" strokeweight="1pt"/>
+                <v:shape id="AutoShape 9" o:spid="_x0000_s1034" type="#_x0000_t32" style="position:absolute;left:2460;top:3900;width:296;height:1904;flip:x;visibility:visible;mso-wrap-style:square" o:connectortype="straight" o:gfxdata="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" strokeweight="1pt"/>
+                <v:shape id="AutoShape 10" o:spid="_x0000_s1035" type="#_x0000_t32" style="position:absolute;left:3300;top:4292;width:128;height:1024;flip:x;visibility:visible;mso-wrap-style:square" o:connectortype="straight" o:gfxdata="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" strokeweight="1pt"/>
+                <v:shape id="AutoShape 11" o:spid="_x0000_s1036" type="#_x0000_t32" style="position:absolute;left:6633;top:3279;width:136;height:1016;flip:x;visibility:visible;mso-wrap-style:square" o:connectortype="straight" o:gfxdata="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" strokeweight="1pt"/>
+                <v:shape id="AutoShape 12" o:spid="_x0000_s1037" type="#_x0000_t32" style="position:absolute;left:7300;top:2820;width:296;height:1872;flip:x;visibility:visible;mso-wrap-style:square" o:connectortype="straight" o:gfxdata="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" strokeweight="1pt"/>
+                <v:shape id="AutoShape 13" o:spid="_x0000_s1038" type="#_x0000_t32" style="position:absolute;left:5788;top:5316;width:984;height:392;flip:x;visibility:visible;mso-wrap-style:square" o:connectortype="straight" o:gfxdata="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" strokeweight="1pt"/>
+                <v:shape id="AutoShape 14" o:spid="_x0000_s1039" type="#_x0000_t32" style="position:absolute;left:5788;top:5804;width:1808;height:688;flip:x;visibility:visible;mso-wrap-style:square" o:connectortype="straight" o:gfxdata="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" strokeweight="1pt"/>
+                <v:shape id="AutoShape 15" o:spid="_x0000_s1040" type="#_x0000_t32" style="position:absolute;left:4228;top:5708;width:800;height:648;visibility:visible;mso-wrap-style:square" o:connectortype="straight" o:gfxdata="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" strokeweight="1pt"/>
+                <v:shape id="AutoShape 16" o:spid="_x0000_s1041" type="#_x0000_t32" style="position:absolute;left:3556;top:6092;width:1472;height:1200;visibility:visible;mso-wrap-style:square" o:connectortype="straight" o:gfxdata="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" strokeweight="1pt"/>
+                <v:shape id="AutoShape 17" o:spid="_x0000_s1042" type="#_x0000_t32" style="position:absolute;left:4228;top:1308;width:800;height:0;visibility:visible;mso-wrap-style:square" o:connectortype="straight" o:gfxdata="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" strokeweight="1pt"/>
+                <v:shape id="AutoShape 18" o:spid="_x0000_s1043" type="#_x0000_t32" style="position:absolute;left:5028;top:1308;width:0;height:2072;visibility:visible;mso-wrap-style:square" o:connectortype="straight" o:gfxdata="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" strokeweight="1pt"/>
+                <v:shape id="AutoShape 19" o:spid="_x0000_s1044" type="#_x0000_t32" style="position:absolute;left:5028;top:2108;width:2160;height:1272;flip:y;visibility:visible;mso-wrap-style:square" o:connectortype="straight" o:gfxdata="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" strokeweight="1pt"/>
+                <v:shape id="AutoShape 20" o:spid="_x0000_s1045" type="#_x0000_t32" style="position:absolute;left:7188;top:2108;width:408;height:712;visibility:visible;mso-wrap-style:square" o:connectortype="straight" o:gfxdata="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" strokeweight="1pt"/>
+                <v:shape id="AutoShape 21" o:spid="_x0000_s1046" type="#_x0000_t32" style="position:absolute;left:5788;top:2820;width:1808;height:1024;flip:x;visibility:visible;mso-wrap-style:square" o:connectortype="straight" o:gfxdata="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" strokeweight="1pt"/>
+                <v:shape id="AutoShape 22" o:spid="_x0000_s1047" type="#_x0000_t32" style="position:absolute;left:5788;top:3844;width:2200;height:1248;visibility:visible;mso-wrap-style:square" o:connectortype="straight" o:gfxdata="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" strokeweight="1pt"/>
+                <v:shape id="AutoShape 23" o:spid="_x0000_s1048" type="#_x0000_t32" style="position:absolute;left:7596;top:5092;width:392;height:712;flip:x;visibility:visible;mso-wrap-style:square" o:connectortype="straight" o:gfxdata="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" strokeweight="1pt"/>
+                <v:shape id="AutoShape 24" o:spid="_x0000_s1049" type="#_x0000_t32" style="position:absolute;left:2084;top:2820;width:376;height:672;flip:x;visibility:visible;mso-wrap-style:square" o:connectortype="straight" o:gfxdata="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" strokeweight="1pt"/>
+                <v:shape id="AutoShape 25" o:spid="_x0000_s1050" type="#_x0000_t32" style="position:absolute;left:2084;top:3492;width:2144;height:1272;visibility:visible;mso-wrap-style:square" o:connectortype="straight" o:gfxdata="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" strokeweight="1pt"/>
+                <v:shape id="AutoShape 26" o:spid="_x0000_s1051" type="#_x0000_t32" style="position:absolute;left:2460;top:4764;width:1768;height:1040;flip:x;visibility:visible;mso-wrap-style:square" o:connectortype="straight" o:gfxdata="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" strokeweight="1pt"/>
+                <v:shape id="AutoShape 27" o:spid="_x0000_s1052" type="#_x0000_t32" style="position:absolute;left:5028;top:5228;width:0;height:2064;visibility:visible;mso-wrap-style:square" o:connectortype="straight" o:gfxdata="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" strokeweight="1pt"/>
+                <v:shape id="AutoShape 28" o:spid="_x0000_s1053" type="#_x0000_t32" style="position:absolute;left:5028;top:7292;width:760;height:0;visibility:visible;mso-wrap-style:square" o:connectortype="straight" o:gfxdata="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" strokeweight="1pt"/>
+                <v:shape id="AutoShape 29" o:spid="_x0000_s1054" type="#_x0000_t32" style="position:absolute;left:5788;top:4764;width:0;height:2528;visibility:visible;mso-wrap-style:square" o:connectortype="straight" o:gfxdata="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" strokeweight="1pt"/>
+                <v:shape id="AutoShape 30" o:spid="_x0000_s1055" type="#_x0000_t32" style="position:absolute;left:5788;top:4764;width:1808;height:1040;visibility:visible;mso-wrap-style:square" o:connectortype="straight" o:gfxdata="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" strokeweight="1pt"/>
+                <v:shape id="AutoShape 31" o:spid="_x0000_s1056" type="#_x0000_t32" style="position:absolute;left:2852;top:5228;width:2176;height:1264;flip:x;visibility:visible;mso-wrap-style:square" o:connectortype="straight" o:gfxdata="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" strokeweight="1pt"/>
+                <v:shape id="AutoShape 32" o:spid="_x0000_s1057" type="#_x0000_t32" style="position:absolute;left:2460;top:5804;width:392;height:688;visibility:visible;mso-wrap-style:square" o:connectortype="straight" o:gfxdata="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" strokeweight="1pt"/>
+              </v:group>
+            </v:group>
+          </w:pict>
+        </mc:Fallback>
+      </mc:AlternateContent>
     </w:r>
     <w:r>
       <w:rPr>
@@ -9457,7 +10933,7 @@
 </file>
 
 <file path=word/numbering.xml><?xml version="1.0" encoding="utf-8"?>
-<w:numbering xmlns:ve="http://schemas.openxmlformats.org/markup-compatibility/2006" xmlns:o="urn:schemas-microsoft-com:office:office" xmlns:r="http://schemas.openxmlformats.org/officeDocument/2006/relationships" xmlns:m="http://schemas.openxmlformats.org/officeDocument/2006/math" xmlns:v="urn:schemas-microsoft-com:vml" xmlns:wp="http://schemas.openxmlformats.org/drawingml/2006/wordprocessingDrawing" xmlns:w10="urn:schemas-microsoft-com:office:word" xmlns:w="http://schemas.openxmlformats.org/wordprocessingml/2006/main" xmlns:wne="http://schemas.microsoft.com/office/word/2006/wordml">
+<w:numbering xmlns:wpc="http://schemas.microsoft.com/office/word/2010/wordprocessingCanvas" xmlns:mc="http://schemas.openxmlformats.org/markup-compatibility/2006" xmlns:o="urn:schemas-microsoft-com:office:office" xmlns:r="http://schemas.openxmlformats.org/officeDocument/2006/relationships" xmlns:m="http://schemas.openxmlformats.org/officeDocument/2006/math" xmlns:v="urn:schemas-microsoft-com:vml" xmlns:wp14="http://schemas.microsoft.com/office/word/2010/wordprocessingDrawing" xmlns:wp="http://schemas.openxmlformats.org/drawingml/2006/wordprocessingDrawing" xmlns:w10="urn:schemas-microsoft-com:office:word" xmlns:w="http://schemas.openxmlformats.org/wordprocessingml/2006/main" xmlns:w14="http://schemas.microsoft.com/office/word/2010/wordml" xmlns:wpg="http://schemas.microsoft.com/office/word/2010/wordprocessingGroup" xmlns:wpi="http://schemas.microsoft.com/office/word/2010/wordprocessingInk" xmlns:wne="http://schemas.microsoft.com/office/word/2006/wordml" xmlns:wps="http://schemas.microsoft.com/office/word/2010/wordprocessingShape" mc:Ignorable="w14 wp14">
   <w:abstractNum w:abstractNumId="0">
     <w:nsid w:val="0AFD2C22"/>
     <w:multiLevelType w:val="hybridMultilevel"/>
@@ -11438,7 +12914,7 @@
 </file>
 
 <file path=word/styles.xml><?xml version="1.0" encoding="utf-8"?>
-<w:styles xmlns:r="http://schemas.openxmlformats.org/officeDocument/2006/relationships" xmlns:w="http://schemas.openxmlformats.org/wordprocessingml/2006/main">
+<w:styles xmlns:mc="http://schemas.openxmlformats.org/markup-compatibility/2006" xmlns:r="http://schemas.openxmlformats.org/officeDocument/2006/relationships" xmlns:w="http://schemas.openxmlformats.org/wordprocessingml/2006/main" xmlns:w14="http://schemas.microsoft.com/office/word/2010/wordml" mc:Ignorable="w14">
   <w:docDefaults>
     <w:rPrDefault>
       <w:rPr>
@@ -11800,7 +13276,6 @@
     <w:uiPriority w:val="99"/>
     <w:semiHidden/>
     <w:unhideWhenUsed/>
-    <w:qFormat/>
     <w:tblPr>
       <w:tblInd w:w="0" w:type="dxa"/>
       <w:tblCellMar>
@@ -12002,7 +13477,6 @@
       <w:jc w:val="both"/>
     </w:pPr>
     <w:tblPr>
-      <w:tblInd w:w="0" w:type="dxa"/>
       <w:tblBorders>
         <w:top w:val="single" w:sz="4" w:space="0" w:color="auto"/>
         <w:left w:val="single" w:sz="4" w:space="0" w:color="auto"/>
@@ -12011,12 +13485,1121 @@
         <w:insideH w:val="single" w:sz="4" w:space="0" w:color="auto"/>
         <w:insideV w:val="single" w:sz="4" w:space="0" w:color="auto"/>
       </w:tblBorders>
+    </w:tblPr>
+  </w:style>
+  <w:style w:type="paragraph" w:customStyle="1" w:styleId="transparent12">
+    <w:name w:val="transparent 12"/>
+    <w:basedOn w:val="Normal"/>
+    <w:link w:val="transparent12CarCar"/>
+    <w:rsid w:val="003A799D"/>
+    <w:pPr>
+      <w:pBdr>
+        <w:bottom w:val="dotted" w:sz="4" w:space="1" w:color="auto"/>
+      </w:pBdr>
+      <w:spacing w:before="20" w:after="20"/>
+    </w:pPr>
+    <w:rPr>
+      <w:color w:val="FF0000"/>
+      <w:spacing w:val="40"/>
+      <w:sz w:val="24"/>
+      <w:szCs w:val="24"/>
+      <w:u w:val="dotted" w:color="333333"/>
+    </w:rPr>
+  </w:style>
+  <w:style w:type="character" w:customStyle="1" w:styleId="transparent12CarCar">
+    <w:name w:val="transparent 12 Car Car"/>
+    <w:basedOn w:val="Policepardfaut"/>
+    <w:link w:val="transparent12"/>
+    <w:rsid w:val="00824A38"/>
+    <w:rPr>
+      <w:rFonts w:ascii="Calibri" w:hAnsi="Calibri"/>
+      <w:color w:val="FF0000"/>
+      <w:spacing w:val="40"/>
+      <w:sz w:val="24"/>
+      <w:szCs w:val="24"/>
+      <w:u w:val="dotted" w:color="333333"/>
+      <w:lang w:eastAsia="en-US"/>
+    </w:rPr>
+  </w:style>
+  <w:style w:type="paragraph" w:styleId="Textedebulles">
+    <w:name w:val="Balloon Text"/>
+    <w:basedOn w:val="Normal"/>
+    <w:link w:val="TextedebullesCar"/>
+    <w:rsid w:val="003A799D"/>
+    <w:rPr>
+      <w:rFonts w:ascii="Tahoma" w:hAnsi="Tahoma" w:cs="Tahoma"/>
+      <w:sz w:val="16"/>
+      <w:szCs w:val="16"/>
+    </w:rPr>
+  </w:style>
+  <w:style w:type="character" w:customStyle="1" w:styleId="TextedebullesCar">
+    <w:name w:val="Texte de bulles Car"/>
+    <w:basedOn w:val="Policepardfaut"/>
+    <w:link w:val="Textedebulles"/>
+    <w:rsid w:val="003A799D"/>
+    <w:rPr>
+      <w:rFonts w:ascii="Tahoma" w:hAnsi="Tahoma" w:cs="Tahoma"/>
+      <w:sz w:val="16"/>
+      <w:szCs w:val="16"/>
+      <w:lang w:eastAsia="en-US"/>
+    </w:rPr>
+  </w:style>
+  <w:style w:type="paragraph" w:customStyle="1" w:styleId="Grand-Titre">
+    <w:name w:val="Grand-Titre"/>
+    <w:basedOn w:val="Normal"/>
+    <w:next w:val="Normal"/>
+    <w:qFormat/>
+    <w:rsid w:val="003A799D"/>
+    <w:pPr>
+      <w:pBdr>
+        <w:top w:val="double" w:sz="6" w:space="1" w:color="auto" w:shadow="1"/>
+        <w:left w:val="double" w:sz="6" w:space="4" w:color="auto" w:shadow="1"/>
+        <w:bottom w:val="double" w:sz="6" w:space="1" w:color="auto" w:shadow="1"/>
+        <w:right w:val="double" w:sz="6" w:space="4" w:color="auto" w:shadow="1"/>
+      </w:pBdr>
+      <w:jc w:val="center"/>
+    </w:pPr>
+    <w:rPr>
+      <w:b/>
+      <w:i/>
+      <w:smallCaps/>
+      <w:sz w:val="48"/>
+      <w:szCs w:val="48"/>
+    </w:rPr>
+  </w:style>
+  <w:style w:type="paragraph" w:customStyle="1" w:styleId="Sous-Titre">
+    <w:name w:val="Sous-Titre"/>
+    <w:basedOn w:val="Normal"/>
+    <w:next w:val="Normal"/>
+    <w:qFormat/>
+    <w:rsid w:val="003A799D"/>
+    <w:pPr>
+      <w:numPr>
+        <w:numId w:val="1"/>
+      </w:numPr>
+      <w:spacing w:after="240"/>
+      <w:jc w:val="center"/>
+      <w:outlineLvl w:val="1"/>
+    </w:pPr>
+    <w:rPr>
+      <w:b/>
+      <w:sz w:val="32"/>
+      <w:szCs w:val="32"/>
+      <w:u w:val="single"/>
+    </w:rPr>
+  </w:style>
+  <w:style w:type="paragraph" w:styleId="Titre">
+    <w:name w:val="Title"/>
+    <w:basedOn w:val="Normal"/>
+    <w:next w:val="Normal"/>
+    <w:link w:val="TitreCar"/>
+    <w:uiPriority w:val="10"/>
+    <w:qFormat/>
+    <w:rsid w:val="003A799D"/>
+    <w:pPr>
+      <w:spacing w:before="240" w:after="60"/>
+      <w:jc w:val="center"/>
+      <w:outlineLvl w:val="0"/>
+    </w:pPr>
+    <w:rPr>
+      <w:rFonts w:asciiTheme="minorHAnsi" w:eastAsiaTheme="majorEastAsia" w:hAnsiTheme="minorHAnsi" w:cstheme="majorBidi"/>
+      <w:bCs/>
+      <w:i/>
+      <w:kern w:val="28"/>
+      <w:sz w:val="32"/>
+      <w:szCs w:val="32"/>
+      <w:bdr w:val="dashSmallGap" w:sz="4" w:space="0" w:color="auto"/>
+    </w:rPr>
+  </w:style>
+  <w:style w:type="character" w:customStyle="1" w:styleId="TitreCar">
+    <w:name w:val="Titre Car"/>
+    <w:basedOn w:val="Policepardfaut"/>
+    <w:link w:val="Titre"/>
+    <w:uiPriority w:val="10"/>
+    <w:rsid w:val="003A799D"/>
+    <w:rPr>
+      <w:rFonts w:asciiTheme="minorHAnsi" w:eastAsiaTheme="majorEastAsia" w:hAnsiTheme="minorHAnsi" w:cstheme="majorBidi"/>
+      <w:bCs/>
+      <w:i/>
+      <w:kern w:val="28"/>
+      <w:sz w:val="32"/>
+      <w:szCs w:val="32"/>
+      <w:bdr w:val="dashSmallGap" w:sz="4" w:space="0" w:color="auto"/>
+      <w:lang w:eastAsia="en-US"/>
+    </w:rPr>
+  </w:style>
+  <w:style w:type="character" w:styleId="Accentuation">
+    <w:name w:val="Emphasis"/>
+    <w:aliases w:val="Réponse-Noir"/>
+    <w:basedOn w:val="Policepardfaut"/>
+    <w:uiPriority w:val="20"/>
+    <w:qFormat/>
+    <w:rsid w:val="003A799D"/>
+    <w:rPr>
+      <w:i/>
+      <w:iCs/>
+    </w:rPr>
+  </w:style>
+  <w:style w:type="paragraph" w:customStyle="1" w:styleId="Correction-Noir">
+    <w:name w:val="Correction-Noir"/>
+    <w:basedOn w:val="Normal"/>
+    <w:next w:val="Normal"/>
+    <w:link w:val="Correction-NoirCar"/>
+    <w:qFormat/>
+    <w:rsid w:val="003A799D"/>
+    <w:rPr>
+      <w:rFonts w:ascii="Comic Sans MS" w:hAnsi="Comic Sans MS"/>
+    </w:rPr>
+  </w:style>
+  <w:style w:type="paragraph" w:customStyle="1" w:styleId="Correction-Rouge">
+    <w:name w:val="Correction-Rouge"/>
+    <w:basedOn w:val="Normal"/>
+    <w:next w:val="Normal"/>
+    <w:qFormat/>
+    <w:rsid w:val="003A799D"/>
+    <w:rPr>
+      <w:rFonts w:ascii="Comic Sans MS" w:hAnsi="Comic Sans MS"/>
+      <w:color w:val="FF0000"/>
+    </w:rPr>
+  </w:style>
+  <w:style w:type="character" w:customStyle="1" w:styleId="Correction-NoirCar">
+    <w:name w:val="Correction-Noir Car"/>
+    <w:basedOn w:val="Policepardfaut"/>
+    <w:link w:val="Correction-Noir"/>
+    <w:rsid w:val="003A799D"/>
+    <w:rPr>
+      <w:rFonts w:ascii="Comic Sans MS" w:hAnsi="Comic Sans MS"/>
+      <w:sz w:val="22"/>
+      <w:lang w:eastAsia="en-US"/>
+    </w:rPr>
+  </w:style>
+  <w:style w:type="character" w:customStyle="1" w:styleId="Titre5Car">
+    <w:name w:val="Titre 5 Car"/>
+    <w:aliases w:val="Remarque Car"/>
+    <w:basedOn w:val="Policepardfaut"/>
+    <w:link w:val="Titre5"/>
+    <w:rsid w:val="003A799D"/>
+    <w:rPr>
+      <w:rFonts w:ascii="Calibri" w:eastAsiaTheme="minorHAnsi" w:hAnsi="Calibri"/>
+      <w:i/>
+      <w:smallCaps/>
+      <w:sz w:val="22"/>
+      <w:u w:val="dotted"/>
+      <w:lang w:eastAsia="en-US"/>
+    </w:rPr>
+  </w:style>
+  <w:style w:type="paragraph" w:customStyle="1" w:styleId="transparent">
+    <w:name w:val="transparent"/>
+    <w:basedOn w:val="Normal"/>
+    <w:link w:val="transparentCar"/>
+    <w:qFormat/>
+    <w:rsid w:val="003A799D"/>
+    <w:rPr>
+      <w:color w:val="FF0000"/>
+      <w:spacing w:val="40"/>
+      <w:sz w:val="24"/>
+      <w:szCs w:val="32"/>
+      <w:u w:val="dotted" w:color="333333"/>
+    </w:rPr>
+  </w:style>
+  <w:style w:type="character" w:customStyle="1" w:styleId="transparentCar">
+    <w:name w:val="transparent Car"/>
+    <w:basedOn w:val="Policepardfaut"/>
+    <w:link w:val="transparent"/>
+    <w:rsid w:val="00824A38"/>
+    <w:rPr>
+      <w:rFonts w:ascii="Calibri" w:hAnsi="Calibri"/>
+      <w:color w:val="FF0000"/>
+      <w:spacing w:val="40"/>
+      <w:sz w:val="24"/>
+      <w:szCs w:val="32"/>
+      <w:u w:val="dotted" w:color="333333"/>
+      <w:lang w:eastAsia="en-US"/>
+    </w:rPr>
+  </w:style>
+  <w:style w:type="paragraph" w:styleId="Explorateurdedocuments">
+    <w:name w:val="Document Map"/>
+    <w:basedOn w:val="Normal"/>
+    <w:link w:val="ExplorateurdedocumentsCar"/>
+    <w:uiPriority w:val="99"/>
+    <w:unhideWhenUsed/>
+    <w:rsid w:val="003A799D"/>
+    <w:rPr>
+      <w:rFonts w:ascii="Tahoma" w:hAnsi="Tahoma" w:cs="Tahoma"/>
+      <w:sz w:val="16"/>
+      <w:szCs w:val="16"/>
+    </w:rPr>
+  </w:style>
+  <w:style w:type="character" w:customStyle="1" w:styleId="ExplorateurdedocumentsCar">
+    <w:name w:val="Explorateur de documents Car"/>
+    <w:basedOn w:val="Policepardfaut"/>
+    <w:link w:val="Explorateurdedocuments"/>
+    <w:uiPriority w:val="99"/>
+    <w:rsid w:val="003A799D"/>
+    <w:rPr>
+      <w:rFonts w:ascii="Tahoma" w:hAnsi="Tahoma" w:cs="Tahoma"/>
+      <w:sz w:val="16"/>
+      <w:szCs w:val="16"/>
+      <w:lang w:eastAsia="en-US"/>
+    </w:rPr>
+  </w:style>
+  <w:style w:type="character" w:customStyle="1" w:styleId="PieddepageCar">
+    <w:name w:val="Pied de page Car"/>
+    <w:basedOn w:val="Policepardfaut"/>
+    <w:link w:val="Pieddepage"/>
+    <w:rsid w:val="003A799D"/>
+    <w:rPr>
+      <w:rFonts w:ascii="Calibri" w:hAnsi="Calibri"/>
+      <w:sz w:val="22"/>
+      <w:lang w:eastAsia="en-US"/>
+    </w:rPr>
+  </w:style>
+  <w:style w:type="character" w:customStyle="1" w:styleId="MTConvertedEquation">
+    <w:name w:val="MTConvertedEquation"/>
+    <w:basedOn w:val="Policepardfaut"/>
+    <w:rsid w:val="003A799D"/>
+    <w:rPr>
+      <w:position w:val="-14"/>
+    </w:rPr>
+  </w:style>
+  <w:style w:type="paragraph" w:styleId="Paragraphedeliste">
+    <w:name w:val="List Paragraph"/>
+    <w:basedOn w:val="Normal"/>
+    <w:uiPriority w:val="34"/>
+    <w:qFormat/>
+    <w:rsid w:val="00094908"/>
+    <w:pPr>
+      <w:ind w:left="720"/>
+      <w:contextualSpacing/>
+    </w:pPr>
+  </w:style>
+  <w:style w:type="character" w:customStyle="1" w:styleId="Titre1Car">
+    <w:name w:val="Titre 1 Car"/>
+    <w:aliases w:val="Chapitre Car"/>
+    <w:basedOn w:val="Policepardfaut"/>
+    <w:link w:val="Titre1"/>
+    <w:uiPriority w:val="9"/>
+    <w:rsid w:val="003A799D"/>
+    <w:rPr>
+      <w:rFonts w:ascii="Calibri" w:eastAsiaTheme="minorHAnsi" w:hAnsi="Calibri"/>
+      <w:b/>
+      <w:sz w:val="32"/>
+      <w:szCs w:val="32"/>
+      <w:u w:val="single"/>
+      <w:lang w:eastAsia="en-US"/>
+    </w:rPr>
+  </w:style>
+  <w:style w:type="character" w:customStyle="1" w:styleId="Titre2Car">
+    <w:name w:val="Titre 2 Car"/>
+    <w:aliases w:val="Paragraphe Car,Sous Titre Car,SOUS PARA Car"/>
+    <w:basedOn w:val="Policepardfaut"/>
+    <w:link w:val="Titre2"/>
+    <w:rsid w:val="0002694D"/>
+    <w:rPr>
+      <w:rFonts w:ascii="Calibri" w:hAnsi="Calibri"/>
+      <w:b/>
+      <w:smallCaps/>
+      <w:sz w:val="28"/>
+      <w:lang w:eastAsia="en-US"/>
+    </w:rPr>
+  </w:style>
+  <w:style w:type="character" w:customStyle="1" w:styleId="Titre3Car">
+    <w:name w:val="Titre 3 Car"/>
+    <w:aliases w:val="Sous-Paragraphe Car"/>
+    <w:basedOn w:val="Policepardfaut"/>
+    <w:link w:val="Titre3"/>
+    <w:rsid w:val="003A799D"/>
+    <w:rPr>
+      <w:rFonts w:ascii="Calibri" w:eastAsiaTheme="minorHAnsi" w:hAnsi="Calibri"/>
+      <w:b/>
+      <w:sz w:val="24"/>
+      <w:u w:val="wave"/>
+      <w:lang w:eastAsia="en-US"/>
+    </w:rPr>
+  </w:style>
+  <w:style w:type="character" w:customStyle="1" w:styleId="Titre4Car">
+    <w:name w:val="Titre 4 Car"/>
+    <w:aliases w:val="Alineas Car"/>
+    <w:basedOn w:val="Policepardfaut"/>
+    <w:link w:val="Titre4"/>
+    <w:uiPriority w:val="9"/>
+    <w:rsid w:val="003A799D"/>
+    <w:rPr>
+      <w:rFonts w:ascii="Calibri" w:eastAsiaTheme="minorHAnsi" w:hAnsi="Calibri" w:cstheme="minorBidi"/>
+      <w:i/>
+      <w:sz w:val="22"/>
+      <w:u w:val="dotted"/>
+      <w:lang w:eastAsia="en-US"/>
+    </w:rPr>
+  </w:style>
+  <w:style w:type="character" w:customStyle="1" w:styleId="Titre6Car">
+    <w:name w:val="Titre 6 Car"/>
+    <w:aliases w:val="Theoreme Car,remarque Car,Titre 6 : remarque Car"/>
+    <w:basedOn w:val="Policepardfaut"/>
+    <w:link w:val="Titre6"/>
+    <w:rsid w:val="003A799D"/>
+    <w:rPr>
+      <w:rFonts w:ascii="Calibri" w:eastAsiaTheme="minorHAnsi" w:hAnsi="Calibri" w:cstheme="minorBidi"/>
+      <w:i/>
+      <w:iCs/>
+      <w:smallCaps/>
+      <w:color w:val="000000" w:themeColor="text1"/>
+      <w:sz w:val="22"/>
+      <w:u w:val="dotted"/>
+      <w:lang w:eastAsia="en-US"/>
+    </w:rPr>
+  </w:style>
+  <w:style w:type="character" w:customStyle="1" w:styleId="Titre7Car">
+    <w:name w:val="Titre 7 Car"/>
+    <w:aliases w:val="Questions Car,réponses Car,Questionnns Car,Réponses Car"/>
+    <w:basedOn w:val="Policepardfaut"/>
+    <w:link w:val="Titre7"/>
+    <w:rsid w:val="003A799D"/>
+    <w:rPr>
+      <w:rFonts w:ascii="Calibri" w:eastAsiaTheme="minorEastAsia" w:hAnsi="Calibri" w:cstheme="minorBidi"/>
+      <w:sz w:val="22"/>
+      <w:shd w:val="clear" w:color="auto" w:fill="D9D9D9" w:themeFill="background1" w:themeFillShade="D9"/>
+      <w:lang w:eastAsia="en-US" w:bidi="en-US"/>
+    </w:rPr>
+  </w:style>
+  <w:style w:type="character" w:customStyle="1" w:styleId="Titre8Car">
+    <w:name w:val="Titre 8 Car"/>
+    <w:aliases w:val="Réponses Masquées Car"/>
+    <w:basedOn w:val="Policepardfaut"/>
+    <w:link w:val="Titre8"/>
+    <w:rsid w:val="003A799D"/>
+    <w:rPr>
+      <w:rFonts w:ascii="Calibri" w:hAnsi="Calibri"/>
+      <w:color w:val="C00000"/>
+      <w:spacing w:val="30"/>
+      <w:sz w:val="24"/>
+      <w:u w:val="dotted" w:color="000000" w:themeColor="text1"/>
+      <w:lang w:eastAsia="en-US" w:bidi="en-US"/>
+    </w:rPr>
+  </w:style>
+  <w:style w:type="character" w:customStyle="1" w:styleId="Titre9Car">
+    <w:name w:val="Titre 9 Car"/>
+    <w:aliases w:val="Faire ressortir Car"/>
+    <w:basedOn w:val="Policepardfaut"/>
+    <w:link w:val="Titre9"/>
+    <w:rsid w:val="003A799D"/>
+    <w:rPr>
+      <w:rFonts w:ascii="Calibri" w:eastAsiaTheme="minorEastAsia" w:hAnsi="Calibri"/>
+      <w:b/>
+      <w:i/>
+      <w:sz w:val="22"/>
+      <w:u w:val="single"/>
+      <w:lang w:eastAsia="en-US" w:bidi="en-US"/>
+    </w:rPr>
+  </w:style>
+  <w:style w:type="paragraph" w:customStyle="1" w:styleId="FauxTitre">
+    <w:name w:val="Faux Titre"/>
+    <w:basedOn w:val="Normal"/>
+    <w:qFormat/>
+    <w:rsid w:val="003A799D"/>
+    <w:pPr>
+      <w:pBdr>
+        <w:top w:val="dashSmallGap" w:sz="4" w:space="1" w:color="auto"/>
+        <w:left w:val="dashSmallGap" w:sz="4" w:space="4" w:color="auto"/>
+        <w:bottom w:val="dashSmallGap" w:sz="4" w:space="1" w:color="auto"/>
+        <w:right w:val="dashSmallGap" w:sz="4" w:space="4" w:color="auto"/>
+      </w:pBdr>
+      <w:jc w:val="center"/>
+    </w:pPr>
+    <w:rPr>
+      <w:rFonts w:eastAsiaTheme="majorEastAsia" w:cstheme="majorBidi"/>
+      <w:i/>
+      <w:iCs/>
+      <w:color w:val="000000" w:themeColor="text1"/>
+      <w:spacing w:val="15"/>
+      <w:sz w:val="32"/>
+      <w:szCs w:val="24"/>
+    </w:rPr>
+  </w:style>
+  <w:style w:type="paragraph" w:customStyle="1" w:styleId="Para">
+    <w:name w:val="Para"/>
+    <w:basedOn w:val="Normal"/>
+    <w:next w:val="Normal"/>
+    <w:qFormat/>
+    <w:rsid w:val="003A799D"/>
+    <w:pPr>
+      <w:spacing w:after="120"/>
+      <w:outlineLvl w:val="2"/>
+    </w:pPr>
+    <w:rPr>
+      <w:b/>
+      <w:sz w:val="24"/>
+      <w:u w:val="single"/>
+    </w:rPr>
+  </w:style>
+  <w:style w:type="character" w:styleId="Textedelespacerserv">
+    <w:name w:val="Placeholder Text"/>
+    <w:basedOn w:val="Policepardfaut"/>
+    <w:uiPriority w:val="99"/>
+    <w:semiHidden/>
+    <w:rsid w:val="00EC6A02"/>
+    <w:rPr>
+      <w:color w:val="808080"/>
+    </w:rPr>
+  </w:style>
+  <w:style w:type="character" w:customStyle="1" w:styleId="En-tteCar">
+    <w:name w:val="En-tête Car"/>
+    <w:basedOn w:val="Policepardfaut"/>
+    <w:link w:val="En-tte"/>
+    <w:rsid w:val="003A799D"/>
+    <w:rPr>
+      <w:rFonts w:ascii="Calibri" w:hAnsi="Calibri"/>
+      <w:sz w:val="22"/>
+      <w:lang w:eastAsia="en-US"/>
+    </w:rPr>
+  </w:style>
+  <w:style w:type="paragraph" w:customStyle="1" w:styleId="Remarqu">
+    <w:name w:val="Remarqu"/>
+    <w:basedOn w:val="Normal"/>
+    <w:qFormat/>
+    <w:rsid w:val="003A799D"/>
+    <w:rPr>
+      <w:b/>
+      <w:u w:val="wave"/>
+    </w:rPr>
+  </w:style>
+  <w:style w:type="paragraph" w:customStyle="1" w:styleId="Sous-paragraphe">
+    <w:name w:val="Sous-paragraphe"/>
+    <w:basedOn w:val="Normal"/>
+    <w:next w:val="Normal"/>
+    <w:qFormat/>
+    <w:rsid w:val="0002694D"/>
+    <w:pPr>
+      <w:pBdr>
+        <w:bottom w:val="single" w:sz="4" w:space="1" w:color="auto"/>
+      </w:pBdr>
+      <w:ind w:left="360" w:hanging="360"/>
+      <w:outlineLvl w:val="3"/>
+    </w:pPr>
+    <w:rPr>
+      <w:rFonts w:cs="Calibri"/>
+      <w:b/>
+      <w:i/>
+    </w:rPr>
+  </w:style>
+  <w:style w:type="paragraph" w:customStyle="1" w:styleId="Sous-paragra">
+    <w:name w:val="Sous-paragra"/>
+    <w:basedOn w:val="Normal"/>
+    <w:next w:val="Normal"/>
+    <w:qFormat/>
+    <w:rsid w:val="003A799D"/>
+    <w:pPr>
+      <w:outlineLvl w:val="3"/>
+    </w:pPr>
+    <w:rPr>
+      <w:rFonts w:cs="Calibri"/>
+      <w:b/>
+    </w:rPr>
+  </w:style>
+  <w:style w:type="paragraph" w:customStyle="1" w:styleId="Aline">
+    <w:name w:val="Aline"/>
+    <w:basedOn w:val="Normal"/>
+    <w:next w:val="Normal"/>
+    <w:qFormat/>
+    <w:rsid w:val="003A799D"/>
+    <w:pPr>
+      <w:outlineLvl w:val="4"/>
+    </w:pPr>
+    <w:rPr>
+      <w:i/>
+      <w:u w:val="dash"/>
+    </w:rPr>
+  </w:style>
+  <w:style w:type="paragraph" w:customStyle="1" w:styleId="Exemple">
+    <w:name w:val="Exemple"/>
+    <w:basedOn w:val="Titre5"/>
+    <w:qFormat/>
+    <w:rsid w:val="003A799D"/>
+    <w:pPr>
+      <w:numPr>
+        <w:numId w:val="8"/>
+      </w:numPr>
+      <w:outlineLvl w:val="8"/>
+    </w:pPr>
+    <w:rPr>
+      <w:smallCaps w:val="0"/>
+    </w:rPr>
+  </w:style>
+</w:styles>
+</file>
+
+<file path=word/stylesWithEffects.xml><?xml version="1.0" encoding="utf-8"?>
+<w:styles xmlns:wpc="http://schemas.microsoft.com/office/word/2010/wordprocessingCanvas" xmlns:mc="http://schemas.openxmlformats.org/markup-compatibility/2006" xmlns:o="urn:schemas-microsoft-com:office:office" xmlns:r="http://schemas.openxmlformats.org/officeDocument/2006/relationships" xmlns:m="http://schemas.openxmlformats.org/officeDocument/2006/math" xmlns:v="urn:schemas-microsoft-com:vml" xmlns:wp14="http://schemas.microsoft.com/office/word/2010/wordprocessingDrawing" xmlns:wp="http://schemas.openxmlformats.org/drawingml/2006/wordprocessingDrawing" xmlns:w10="urn:schemas-microsoft-com:office:word" xmlns:w="http://schemas.openxmlformats.org/wordprocessingml/2006/main" xmlns:w14="http://schemas.microsoft.com/office/word/2010/wordml" xmlns:wpg="http://schemas.microsoft.com/office/word/2010/wordprocessingGroup" xmlns:wpi="http://schemas.microsoft.com/office/word/2010/wordprocessingInk" xmlns:wne="http://schemas.microsoft.com/office/word/2006/wordml" xmlns:wps="http://schemas.microsoft.com/office/word/2010/wordprocessingShape" mc:Ignorable="w14 wp14">
+  <w:docDefaults>
+    <w:rPrDefault>
+      <w:rPr>
+        <w:rFonts w:ascii="Times New Roman" w:eastAsia="Times New Roman" w:hAnsi="Times New Roman" w:cs="Times New Roman"/>
+        <w:lang w:val="fr-FR" w:eastAsia="fr-FR" w:bidi="ar-SA"/>
+      </w:rPr>
+    </w:rPrDefault>
+    <w:pPrDefault/>
+  </w:docDefaults>
+  <w:latentStyles w:defLockedState="0" w:defUIPriority="0" w:defSemiHidden="0" w:defUnhideWhenUsed="0" w:defQFormat="0" w:count="267">
+    <w:lsdException w:name="Normal" w:qFormat="1"/>
+    <w:lsdException w:name="heading 1" w:uiPriority="9" w:qFormat="1"/>
+    <w:lsdException w:name="heading 2" w:qFormat="1"/>
+    <w:lsdException w:name="heading 3" w:qFormat="1"/>
+    <w:lsdException w:name="heading 4" w:uiPriority="9" w:qFormat="1"/>
+    <w:lsdException w:name="heading 5" w:qFormat="1"/>
+    <w:lsdException w:name="heading 6" w:qFormat="1"/>
+    <w:lsdException w:name="heading 7" w:qFormat="1"/>
+    <w:lsdException w:name="heading 8" w:qFormat="1"/>
+    <w:lsdException w:name="heading 9" w:qFormat="1"/>
+    <w:lsdException w:name="toc 2" w:uiPriority="39"/>
+    <w:lsdException w:name="toc 3" w:uiPriority="39"/>
+    <w:lsdException w:name="caption" w:semiHidden="1" w:unhideWhenUsed="1" w:qFormat="1"/>
+    <w:lsdException w:name="Title" w:uiPriority="10" w:qFormat="1"/>
+    <w:lsdException w:name="Default Paragraph Font" w:uiPriority="1"/>
+    <w:lsdException w:name="Subtitle" w:qFormat="1"/>
+    <w:lsdException w:name="Strong" w:qFormat="1"/>
+    <w:lsdException w:name="Emphasis" w:uiPriority="20" w:qFormat="1"/>
+    <w:lsdException w:name="Document Map" w:uiPriority="99"/>
+    <w:lsdException w:name="No List" w:uiPriority="99"/>
+    <w:lsdException w:name="Placeholder Text" w:semiHidden="1" w:uiPriority="99"/>
+    <w:lsdException w:name="No Spacing" w:uiPriority="1" w:qFormat="1"/>
+    <w:lsdException w:name="Light Shading" w:uiPriority="60"/>
+    <w:lsdException w:name="Light List" w:uiPriority="61"/>
+    <w:lsdException w:name="Light Grid" w:uiPriority="62"/>
+    <w:lsdException w:name="Medium Shading 1" w:uiPriority="63"/>
+    <w:lsdException w:name="Medium Shading 2" w:uiPriority="64"/>
+    <w:lsdException w:name="Medium List 1" w:uiPriority="65"/>
+    <w:lsdException w:name="Medium List 2" w:uiPriority="66"/>
+    <w:lsdException w:name="Medium Grid 1" w:uiPriority="67"/>
+    <w:lsdException w:name="Medium Grid 2" w:uiPriority="68"/>
+    <w:lsdException w:name="Medium Grid 3" w:uiPriority="69"/>
+    <w:lsdException w:name="Dark List" w:uiPriority="70"/>
+    <w:lsdException w:name="Colorful Shading" w:uiPriority="71"/>
+    <w:lsdException w:name="Colorful List" w:uiPriority="72"/>
+    <w:lsdException w:name="Colorful Grid" w:uiPriority="73"/>
+    <w:lsdException w:name="Light Shading Accent 1" w:uiPriority="60"/>
+    <w:lsdException w:name="Light List Accent 1" w:uiPriority="61"/>
+    <w:lsdException w:name="Light Grid Accent 1" w:uiPriority="62"/>
+    <w:lsdException w:name="Medium Shading 1 Accent 1" w:uiPriority="63"/>
+    <w:lsdException w:name="Medium Shading 2 Accent 1" w:uiPriority="64"/>
+    <w:lsdException w:name="Medium List 1 Accent 1" w:uiPriority="65"/>
+    <w:lsdException w:name="Revision" w:semiHidden="1" w:uiPriority="99"/>
+    <w:lsdException w:name="List Paragraph" w:uiPriority="34" w:qFormat="1"/>
+    <w:lsdException w:name="Quote" w:uiPriority="29" w:qFormat="1"/>
+    <w:lsdException w:name="Intense Quote" w:uiPriority="30" w:qFormat="1"/>
+    <w:lsdException w:name="Medium List 2 Accent 1" w:uiPriority="66"/>
+    <w:lsdException w:name="Medium Grid 1 Accent 1" w:uiPriority="67"/>
+    <w:lsdException w:name="Medium Grid 2 Accent 1" w:uiPriority="68"/>
+    <w:lsdException w:name="Medium Grid 3 Accent 1" w:uiPriority="69"/>
+    <w:lsdException w:name="Dark List Accent 1" w:uiPriority="70"/>
+    <w:lsdException w:name="Colorful Shading Accent 1" w:uiPriority="71"/>
+    <w:lsdException w:name="Colorful List Accent 1" w:uiPriority="72"/>
+    <w:lsdException w:name="Colorful Grid Accent 1" w:uiPriority="73"/>
+    <w:lsdException w:name="Light Shading Accent 2" w:uiPriority="60"/>
+    <w:lsdException w:name="Light List Accent 2" w:uiPriority="61"/>
+    <w:lsdException w:name="Light Grid Accent 2" w:uiPriority="62"/>
+    <w:lsdException w:name="Medium Shading 1 Accent 2" w:uiPriority="63"/>
+    <w:lsdException w:name="Medium Shading 2 Accent 2" w:uiPriority="64"/>
+    <w:lsdException w:name="Medium List 1 Accent 2" w:uiPriority="65"/>
+    <w:lsdException w:name="Medium List 2 Accent 2" w:uiPriority="66"/>
+    <w:lsdException w:name="Medium Grid 1 Accent 2" w:uiPriority="67"/>
+    <w:lsdException w:name="Medium Grid 2 Accent 2" w:uiPriority="68"/>
+    <w:lsdException w:name="Medium Grid 3 Accent 2" w:uiPriority="69"/>
+    <w:lsdException w:name="Dark List Accent 2" w:uiPriority="70"/>
+    <w:lsdException w:name="Colorful Shading Accent 2" w:uiPriority="71"/>
+    <w:lsdException w:name="Colorful List Accent 2" w:uiPriority="72"/>
+    <w:lsdException w:name="Colorful Grid Accent 2" w:uiPriority="73"/>
+    <w:lsdException w:name="Light Shading Accent 3" w:uiPriority="60"/>
+    <w:lsdException w:name="Light List Accent 3" w:uiPriority="61"/>
+    <w:lsdException w:name="Light Grid Accent 3" w:uiPriority="62"/>
+    <w:lsdException w:name="Medium Shading 1 Accent 3" w:uiPriority="63"/>
+    <w:lsdException w:name="Medium Shading 2 Accent 3" w:uiPriority="64"/>
+    <w:lsdException w:name="Medium List 1 Accent 3" w:uiPriority="65"/>
+    <w:lsdException w:name="Medium List 2 Accent 3" w:uiPriority="66"/>
+    <w:lsdException w:name="Medium Grid 1 Accent 3" w:uiPriority="67"/>
+    <w:lsdException w:name="Medium Grid 2 Accent 3" w:uiPriority="68"/>
+    <w:lsdException w:name="Medium Grid 3 Accent 3" w:uiPriority="69"/>
+    <w:lsdException w:name="Dark List Accent 3" w:uiPriority="70"/>
+    <w:lsdException w:name="Colorful Shading Accent 3" w:uiPriority="71"/>
+    <w:lsdException w:name="Colorful List Accent 3" w:uiPriority="72"/>
+    <w:lsdException w:name="Colorful Grid Accent 3" w:uiPriority="73"/>
+    <w:lsdException w:name="Light Shading Accent 4" w:uiPriority="60"/>
+    <w:lsdException w:name="Light List Accent 4" w:uiPriority="61"/>
+    <w:lsdException w:name="Light Grid Accent 4" w:uiPriority="62"/>
+    <w:lsdException w:name="Medium Shading 1 Accent 4" w:uiPriority="63"/>
+    <w:lsdException w:name="Medium Shading 2 Accent 4" w:uiPriority="64"/>
+    <w:lsdException w:name="Medium List 1 Accent 4" w:uiPriority="65"/>
+    <w:lsdException w:name="Medium List 2 Accent 4" w:uiPriority="66"/>
+    <w:lsdException w:name="Medium Grid 1 Accent 4" w:uiPriority="67"/>
+    <w:lsdException w:name="Medium Grid 2 Accent 4" w:uiPriority="68"/>
+    <w:lsdException w:name="Medium Grid 3 Accent 4" w:uiPriority="69"/>
+    <w:lsdException w:name="Dark List Accent 4" w:uiPriority="70"/>
+    <w:lsdException w:name="Colorful Shading Accent 4" w:uiPriority="71"/>
+    <w:lsdException w:name="Colorful List Accent 4" w:uiPriority="72"/>
+    <w:lsdException w:name="Colorful Grid Accent 4" w:uiPriority="73"/>
+    <w:lsdException w:name="Light Shading Accent 5" w:uiPriority="60"/>
+    <w:lsdException w:name="Light List Accent 5" w:uiPriority="61"/>
+    <w:lsdException w:name="Light Grid Accent 5" w:uiPriority="62"/>
+    <w:lsdException w:name="Medium Shading 1 Accent 5" w:uiPriority="63"/>
+    <w:lsdException w:name="Medium Shading 2 Accent 5" w:uiPriority="64"/>
+    <w:lsdException w:name="Medium List 1 Accent 5" w:uiPriority="65"/>
+    <w:lsdException w:name="Medium List 2 Accent 5" w:uiPriority="66"/>
+    <w:lsdException w:name="Medium Grid 1 Accent 5" w:uiPriority="67"/>
+    <w:lsdException w:name="Medium Grid 2 Accent 5" w:uiPriority="68"/>
+    <w:lsdException w:name="Medium Grid 3 Accent 5" w:uiPriority="69"/>
+    <w:lsdException w:name="Dark List Accent 5" w:uiPriority="70"/>
+    <w:lsdException w:name="Colorful Shading Accent 5" w:uiPriority="71"/>
+    <w:lsdException w:name="Colorful List Accent 5" w:uiPriority="72"/>
+    <w:lsdException w:name="Colorful Grid Accent 5" w:uiPriority="73"/>
+    <w:lsdException w:name="Light Shading Accent 6" w:uiPriority="60"/>
+    <w:lsdException w:name="Light List Accent 6" w:uiPriority="61"/>
+    <w:lsdException w:name="Light Grid Accent 6" w:uiPriority="62"/>
+    <w:lsdException w:name="Medium Shading 1 Accent 6" w:uiPriority="63"/>
+    <w:lsdException w:name="Medium Shading 2 Accent 6" w:uiPriority="64"/>
+    <w:lsdException w:name="Medium List 1 Accent 6" w:uiPriority="65"/>
+    <w:lsdException w:name="Medium List 2 Accent 6" w:uiPriority="66"/>
+    <w:lsdException w:name="Medium Grid 1 Accent 6" w:uiPriority="67"/>
+    <w:lsdException w:name="Medium Grid 2 Accent 6" w:uiPriority="68"/>
+    <w:lsdException w:name="Medium Grid 3 Accent 6" w:uiPriority="69"/>
+    <w:lsdException w:name="Dark List Accent 6" w:uiPriority="70"/>
+    <w:lsdException w:name="Colorful Shading Accent 6" w:uiPriority="71"/>
+    <w:lsdException w:name="Colorful List Accent 6" w:uiPriority="72"/>
+    <w:lsdException w:name="Colorful Grid Accent 6" w:uiPriority="73"/>
+    <w:lsdException w:name="Subtle Emphasis" w:uiPriority="19" w:qFormat="1"/>
+    <w:lsdException w:name="Intense Emphasis" w:uiPriority="21" w:qFormat="1"/>
+    <w:lsdException w:name="Subtle Reference" w:uiPriority="31" w:qFormat="1"/>
+    <w:lsdException w:name="Intense Reference" w:uiPriority="32" w:qFormat="1"/>
+    <w:lsdException w:name="Book Title" w:uiPriority="33" w:qFormat="1"/>
+    <w:lsdException w:name="Bibliography" w:semiHidden="1" w:uiPriority="37" w:unhideWhenUsed="1"/>
+    <w:lsdException w:name="TOC Heading" w:semiHidden="1" w:uiPriority="39" w:unhideWhenUsed="1" w:qFormat="1"/>
+  </w:latentStyles>
+  <w:style w:type="paragraph" w:default="1" w:styleId="Normal">
+    <w:name w:val="Normal"/>
+    <w:qFormat/>
+    <w:rsid w:val="008F669B"/>
+    <w:pPr>
+      <w:jc w:val="both"/>
+    </w:pPr>
+    <w:rPr>
+      <w:rFonts w:ascii="Calibri" w:hAnsi="Calibri"/>
+      <w:sz w:val="22"/>
+      <w:lang w:eastAsia="en-US"/>
+    </w:rPr>
+  </w:style>
+  <w:style w:type="paragraph" w:styleId="Titre1">
+    <w:name w:val="heading 1"/>
+    <w:aliases w:val="Chapitre"/>
+    <w:basedOn w:val="Sous-Titre"/>
+    <w:next w:val="Normal"/>
+    <w:link w:val="Titre1Car"/>
+    <w:uiPriority w:val="9"/>
+    <w:qFormat/>
+    <w:rsid w:val="003A799D"/>
+    <w:pPr>
+      <w:numPr>
+        <w:numId w:val="4"/>
+      </w:numPr>
+      <w:outlineLvl w:val="0"/>
+    </w:pPr>
+    <w:rPr>
+      <w:rFonts w:eastAsiaTheme="minorHAnsi"/>
+    </w:rPr>
+  </w:style>
+  <w:style w:type="paragraph" w:styleId="Titre2">
+    <w:name w:val="heading 2"/>
+    <w:aliases w:val="Paragraphe,Sous Titre,SOUS PARA"/>
+    <w:basedOn w:val="Normal"/>
+    <w:next w:val="Normal"/>
+    <w:link w:val="Titre2Car"/>
+    <w:qFormat/>
+    <w:rsid w:val="0002694D"/>
+    <w:pPr>
+      <w:numPr>
+        <w:numId w:val="7"/>
+      </w:numPr>
+      <w:pBdr>
+        <w:bottom w:val="single" w:sz="4" w:space="1" w:color="auto"/>
+      </w:pBdr>
+      <w:spacing w:after="120"/>
+      <w:outlineLvl w:val="1"/>
+    </w:pPr>
+    <w:rPr>
+      <w:b/>
+      <w:smallCaps/>
+      <w:sz w:val="28"/>
+    </w:rPr>
+  </w:style>
+  <w:style w:type="paragraph" w:styleId="Titre3">
+    <w:name w:val="heading 3"/>
+    <w:aliases w:val="Sous-Paragraphe"/>
+    <w:basedOn w:val="Normal"/>
+    <w:next w:val="Normal"/>
+    <w:link w:val="Titre3Car"/>
+    <w:qFormat/>
+    <w:rsid w:val="003A799D"/>
+    <w:pPr>
+      <w:numPr>
+        <w:numId w:val="6"/>
+      </w:numPr>
+      <w:spacing w:after="120"/>
+      <w:outlineLvl w:val="2"/>
+    </w:pPr>
+    <w:rPr>
+      <w:rFonts w:eastAsiaTheme="minorHAnsi"/>
+      <w:b/>
+      <w:sz w:val="24"/>
+      <w:u w:val="wave"/>
+    </w:rPr>
+  </w:style>
+  <w:style w:type="paragraph" w:styleId="Titre4">
+    <w:name w:val="heading 4"/>
+    <w:aliases w:val="Alineas"/>
+    <w:basedOn w:val="Normal"/>
+    <w:next w:val="Normal"/>
+    <w:link w:val="Titre4Car"/>
+    <w:uiPriority w:val="9"/>
+    <w:unhideWhenUsed/>
+    <w:qFormat/>
+    <w:rsid w:val="003A799D"/>
+    <w:pPr>
+      <w:numPr>
+        <w:numId w:val="3"/>
+      </w:numPr>
+      <w:spacing w:after="40"/>
+      <w:outlineLvl w:val="3"/>
+    </w:pPr>
+    <w:rPr>
+      <w:rFonts w:eastAsiaTheme="minorHAnsi" w:cstheme="minorBidi"/>
+      <w:i/>
+      <w:u w:val="dotted"/>
+    </w:rPr>
+  </w:style>
+  <w:style w:type="paragraph" w:styleId="Titre5">
+    <w:name w:val="heading 5"/>
+    <w:aliases w:val="Remarque"/>
+    <w:basedOn w:val="Normal"/>
+    <w:next w:val="Normal"/>
+    <w:link w:val="Titre5Car"/>
+    <w:qFormat/>
+    <w:rsid w:val="003A799D"/>
+    <w:pPr>
+      <w:numPr>
+        <w:numId w:val="2"/>
+      </w:numPr>
+      <w:outlineLvl w:val="4"/>
+    </w:pPr>
+    <w:rPr>
+      <w:rFonts w:eastAsiaTheme="minorHAnsi"/>
+      <w:i/>
+      <w:smallCaps/>
+      <w:u w:val="dotted"/>
+    </w:rPr>
+  </w:style>
+  <w:style w:type="paragraph" w:styleId="Titre6">
+    <w:name w:val="heading 6"/>
+    <w:aliases w:val="Theoreme,remarque,Titre 6 : remarque"/>
+    <w:basedOn w:val="Normal"/>
+    <w:next w:val="Normal"/>
+    <w:link w:val="Titre6Car"/>
+    <w:unhideWhenUsed/>
+    <w:qFormat/>
+    <w:rsid w:val="003A799D"/>
+    <w:pPr>
+      <w:keepNext/>
+      <w:keepLines/>
+      <w:numPr>
+        <w:numId w:val="5"/>
+      </w:numPr>
+      <w:spacing w:after="40"/>
+      <w:outlineLvl w:val="5"/>
+    </w:pPr>
+    <w:rPr>
+      <w:rFonts w:eastAsiaTheme="minorHAnsi" w:cstheme="minorBidi"/>
+      <w:i/>
+      <w:iCs/>
+      <w:smallCaps/>
+      <w:color w:val="000000" w:themeColor="text1"/>
+      <w:u w:val="dotted"/>
+    </w:rPr>
+  </w:style>
+  <w:style w:type="paragraph" w:styleId="Titre7">
+    <w:name w:val="heading 7"/>
+    <w:aliases w:val="Questions,réponses,Questionnns,Réponses"/>
+    <w:basedOn w:val="Normal"/>
+    <w:next w:val="Normal"/>
+    <w:link w:val="Titre7Car"/>
+    <w:unhideWhenUsed/>
+    <w:qFormat/>
+    <w:rsid w:val="003A799D"/>
+    <w:pPr>
+      <w:shd w:val="clear" w:color="auto" w:fill="D9D9D9" w:themeFill="background1" w:themeFillShade="D9"/>
+      <w:outlineLvl w:val="6"/>
+    </w:pPr>
+    <w:rPr>
+      <w:rFonts w:eastAsiaTheme="minorEastAsia" w:cstheme="minorBidi"/>
+      <w:lang w:bidi="en-US"/>
+    </w:rPr>
+  </w:style>
+  <w:style w:type="paragraph" w:styleId="Titre8">
+    <w:name w:val="heading 8"/>
+    <w:aliases w:val="Réponses Masquées"/>
+    <w:basedOn w:val="Normal"/>
+    <w:next w:val="Normal"/>
+    <w:link w:val="Titre8Car"/>
+    <w:unhideWhenUsed/>
+    <w:qFormat/>
+    <w:rsid w:val="003A799D"/>
+    <w:pPr>
+      <w:outlineLvl w:val="7"/>
+    </w:pPr>
+    <w:rPr>
+      <w:color w:val="C00000"/>
+      <w:spacing w:val="30"/>
+      <w:sz w:val="24"/>
+      <w:u w:val="dotted" w:color="000000" w:themeColor="text1"/>
+      <w:lang w:bidi="en-US"/>
+    </w:rPr>
+  </w:style>
+  <w:style w:type="paragraph" w:styleId="Titre9">
+    <w:name w:val="heading 9"/>
+    <w:aliases w:val="Faire ressortir"/>
+    <w:basedOn w:val="Normal"/>
+    <w:next w:val="Normal"/>
+    <w:link w:val="Titre9Car"/>
+    <w:unhideWhenUsed/>
+    <w:qFormat/>
+    <w:rsid w:val="003A799D"/>
+    <w:pPr>
+      <w:jc w:val="center"/>
+      <w:outlineLvl w:val="8"/>
+    </w:pPr>
+    <w:rPr>
+      <w:rFonts w:eastAsiaTheme="minorEastAsia"/>
+      <w:b/>
+      <w:i/>
+      <w:u w:val="single"/>
+      <w:lang w:bidi="en-US"/>
+    </w:rPr>
+  </w:style>
+  <w:style w:type="character" w:default="1" w:styleId="Policepardfaut">
+    <w:name w:val="Default Paragraph Font"/>
+    <w:uiPriority w:val="1"/>
+    <w:semiHidden/>
+    <w:unhideWhenUsed/>
+  </w:style>
+  <w:style w:type="table" w:default="1" w:styleId="TableauNormal">
+    <w:name w:val="Normal Table"/>
+    <w:uiPriority w:val="99"/>
+    <w:semiHidden/>
+    <w:unhideWhenUsed/>
+    <w:tblPr>
+      <w:tblInd w:w="0" w:type="dxa"/>
       <w:tblCellMar>
         <w:top w:w="0" w:type="dxa"/>
         <w:left w:w="108" w:type="dxa"/>
         <w:bottom w:w="0" w:type="dxa"/>
         <w:right w:w="108" w:type="dxa"/>
       </w:tblCellMar>
+    </w:tblPr>
+  </w:style>
+  <w:style w:type="numbering" w:default="1" w:styleId="Aucuneliste">
+    <w:name w:val="No List"/>
+    <w:uiPriority w:val="99"/>
+    <w:semiHidden/>
+    <w:unhideWhenUsed/>
+  </w:style>
+  <w:style w:type="paragraph" w:customStyle="1" w:styleId="puces">
+    <w:name w:val="puces"/>
+    <w:basedOn w:val="Normal"/>
+    <w:rsid w:val="003A799D"/>
+  </w:style>
+  <w:style w:type="paragraph" w:styleId="TM1">
+    <w:name w:val="toc 1"/>
+    <w:basedOn w:val="Normal"/>
+    <w:next w:val="Normal"/>
+    <w:autoRedefine/>
+    <w:semiHidden/>
+    <w:rsid w:val="00AF6204"/>
+    <w:pPr>
+      <w:spacing w:before="120" w:after="120"/>
+    </w:pPr>
+    <w:rPr>
+      <w:b/>
+      <w:caps/>
+    </w:rPr>
+  </w:style>
+  <w:style w:type="paragraph" w:styleId="TM2">
+    <w:name w:val="toc 2"/>
+    <w:basedOn w:val="Normal"/>
+    <w:next w:val="Normal"/>
+    <w:autoRedefine/>
+    <w:uiPriority w:val="39"/>
+    <w:rsid w:val="003A799D"/>
+    <w:pPr>
+      <w:ind w:left="200"/>
+    </w:pPr>
+    <w:rPr>
+      <w:b/>
+      <w:smallCaps/>
+      <w:sz w:val="24"/>
+    </w:rPr>
+  </w:style>
+  <w:style w:type="paragraph" w:styleId="TM3">
+    <w:name w:val="toc 3"/>
+    <w:basedOn w:val="Normal"/>
+    <w:next w:val="Normal"/>
+    <w:autoRedefine/>
+    <w:uiPriority w:val="39"/>
+    <w:rsid w:val="003A799D"/>
+    <w:pPr>
+      <w:ind w:left="400"/>
+    </w:pPr>
+    <w:rPr>
+      <w:i/>
+      <w:sz w:val="20"/>
+    </w:rPr>
+  </w:style>
+  <w:style w:type="paragraph" w:styleId="TM4">
+    <w:name w:val="toc 4"/>
+    <w:basedOn w:val="Normal"/>
+    <w:next w:val="Normal"/>
+    <w:autoRedefine/>
+    <w:semiHidden/>
+    <w:rsid w:val="00AF6204"/>
+    <w:pPr>
+      <w:ind w:left="600"/>
+    </w:pPr>
+    <w:rPr>
+      <w:sz w:val="18"/>
+    </w:rPr>
+  </w:style>
+  <w:style w:type="paragraph" w:styleId="TM5">
+    <w:name w:val="toc 5"/>
+    <w:basedOn w:val="Normal"/>
+    <w:next w:val="Normal"/>
+    <w:autoRedefine/>
+    <w:semiHidden/>
+    <w:rsid w:val="00AF6204"/>
+    <w:pPr>
+      <w:ind w:left="800"/>
+    </w:pPr>
+    <w:rPr>
+      <w:sz w:val="18"/>
+    </w:rPr>
+  </w:style>
+  <w:style w:type="paragraph" w:styleId="TM6">
+    <w:name w:val="toc 6"/>
+    <w:basedOn w:val="Normal"/>
+    <w:next w:val="Normal"/>
+    <w:autoRedefine/>
+    <w:semiHidden/>
+    <w:rsid w:val="00AF6204"/>
+    <w:pPr>
+      <w:ind w:left="1000"/>
+    </w:pPr>
+    <w:rPr>
+      <w:sz w:val="18"/>
+    </w:rPr>
+  </w:style>
+  <w:style w:type="paragraph" w:styleId="TM7">
+    <w:name w:val="toc 7"/>
+    <w:basedOn w:val="Normal"/>
+    <w:next w:val="Normal"/>
+    <w:autoRedefine/>
+    <w:semiHidden/>
+    <w:rsid w:val="00AF6204"/>
+    <w:pPr>
+      <w:ind w:left="1200"/>
+    </w:pPr>
+    <w:rPr>
+      <w:sz w:val="18"/>
+    </w:rPr>
+  </w:style>
+  <w:style w:type="paragraph" w:styleId="TM8">
+    <w:name w:val="toc 8"/>
+    <w:basedOn w:val="Normal"/>
+    <w:next w:val="Normal"/>
+    <w:autoRedefine/>
+    <w:semiHidden/>
+    <w:rsid w:val="00AF6204"/>
+    <w:pPr>
+      <w:ind w:left="1400"/>
+    </w:pPr>
+    <w:rPr>
+      <w:sz w:val="18"/>
+    </w:rPr>
+  </w:style>
+  <w:style w:type="paragraph" w:styleId="TM9">
+    <w:name w:val="toc 9"/>
+    <w:basedOn w:val="Normal"/>
+    <w:next w:val="Normal"/>
+    <w:autoRedefine/>
+    <w:semiHidden/>
+    <w:rsid w:val="00AF6204"/>
+    <w:pPr>
+      <w:ind w:left="1600"/>
+    </w:pPr>
+    <w:rPr>
+      <w:sz w:val="18"/>
+    </w:rPr>
+  </w:style>
+  <w:style w:type="paragraph" w:styleId="En-tte">
+    <w:name w:val="header"/>
+    <w:basedOn w:val="Normal"/>
+    <w:link w:val="En-tteCar"/>
+    <w:rsid w:val="003A799D"/>
+    <w:pPr>
+      <w:tabs>
+        <w:tab w:val="center" w:pos="4536"/>
+        <w:tab w:val="right" w:pos="9072"/>
+      </w:tabs>
+    </w:pPr>
+  </w:style>
+  <w:style w:type="paragraph" w:styleId="Pieddepage">
+    <w:name w:val="footer"/>
+    <w:basedOn w:val="Normal"/>
+    <w:link w:val="PieddepageCar"/>
+    <w:rsid w:val="003A799D"/>
+    <w:pPr>
+      <w:tabs>
+        <w:tab w:val="center" w:pos="4536"/>
+        <w:tab w:val="right" w:pos="9072"/>
+      </w:tabs>
+    </w:pPr>
+  </w:style>
+  <w:style w:type="paragraph" w:customStyle="1" w:styleId="Intitul">
+    <w:name w:val="Intitulé"/>
+    <w:basedOn w:val="Normal"/>
+    <w:next w:val="Normal"/>
+    <w:rsid w:val="003A799D"/>
+    <w:pPr>
+      <w:spacing w:before="120" w:after="360"/>
+      <w:jc w:val="center"/>
+    </w:pPr>
+    <w:rPr>
+      <w:spacing w:val="6"/>
+      <w:kern w:val="28"/>
+      <w:sz w:val="52"/>
+      <w:szCs w:val="24"/>
+      <w:u w:val="thick"/>
+    </w:rPr>
+  </w:style>
+  <w:style w:type="table" w:styleId="Grilledutableau">
+    <w:name w:val="Table Grid"/>
+    <w:basedOn w:val="TableauNormal"/>
+    <w:rsid w:val="003A799D"/>
+    <w:pPr>
+      <w:spacing w:after="40"/>
+      <w:jc w:val="both"/>
+    </w:pPr>
+    <w:tblPr>
+      <w:tblBorders>
+        <w:top w:val="single" w:sz="4" w:space="0" w:color="auto"/>
+        <w:left w:val="single" w:sz="4" w:space="0" w:color="auto"/>
+        <w:bottom w:val="single" w:sz="4" w:space="0" w:color="auto"/>
+        <w:right w:val="single" w:sz="4" w:space="0" w:color="auto"/>
+        <w:insideH w:val="single" w:sz="4" w:space="0" w:color="auto"/>
+        <w:insideV w:val="single" w:sz="4" w:space="0" w:color="auto"/>
+      </w:tblBorders>
     </w:tblPr>
   </w:style>
   <w:style w:type="paragraph" w:customStyle="1" w:styleId="transparent12">
@@ -12848,7 +15431,7 @@
 </file>
 
 <file path=customXml/itemProps1.xml><?xml version="1.0" encoding="utf-8"?>
-<ds:datastoreItem xmlns:ds="http://schemas.openxmlformats.org/officeDocument/2006/customXml" ds:itemID="{D57E1544-81E2-4A95-8B16-40A452ECE229}">
+<ds:datastoreItem xmlns:ds="http://schemas.openxmlformats.org/officeDocument/2006/customXml" ds:itemID="{B20F83F9-52D0-4F2D-B735-B4C60403ED30}">
   <ds:schemaRefs>
     <ds:schemaRef ds:uri="http://schemas.openxmlformats.org/officeDocument/2006/bibliography"/>
   </ds:schemaRefs>

--- a/2014_2015/DS_10_ConcoursBlanc_Robot/DS_10_ConcoursBlanc_Robot.docx
+++ b/2014_2015/DS_10_ConcoursBlanc_Robot/DS_10_ConcoursBlanc_Robot.docx
@@ -15,8 +15,6 @@
           <w:tab w:val="left" w:pos="10206"/>
         </w:tabs>
       </w:pPr>
-      <w:bookmarkStart w:id="0" w:name="_GoBack"/>
-      <w:bookmarkEnd w:id="0"/>
       <w:r>
         <w:t>Concours Blanc</w:t>
       </w:r>
@@ -878,19 +876,11 @@
                 <w:i/>
               </w:rPr>
             </w:pPr>
-            <w:proofErr w:type="gramStart"/>
             <w:r>
               <w:rPr>
                 <w:i/>
               </w:rPr>
-              <w:t>Remarques</w:t>
-            </w:r>
-            <w:proofErr w:type="gramEnd"/>
-            <w:r>
-              <w:rPr>
-                <w:i/>
-              </w:rPr>
-              <w:t> :</w:t>
+              <w:t>Remarques :</w:t>
             </w:r>
           </w:p>
           <w:p>
@@ -1141,15 +1131,7 @@
         <w:t>R4</w:t>
       </w:r>
       <w:r>
-        <w:t xml:space="preserve"> rotation de la pince de préhension par rapport </w:t>
-      </w:r>
-      <w:proofErr w:type="gramStart"/>
-      <w:r>
-        <w:t>au</w:t>
-      </w:r>
-      <w:proofErr w:type="gramEnd"/>
-      <w:r>
-        <w:t xml:space="preserve"> porte pince.</w:t>
+        <w:t xml:space="preserve"> rotation de la pince de préhension par rapport au porte pince.</w:t>
       </w:r>
     </w:p>
     <w:p/>
@@ -1191,13 +1173,8 @@
         <w:t>32</w:t>
       </w:r>
       <w:r>
-        <w:t xml:space="preserve"> et désigné </w:t>
-      </w:r>
-      <w:proofErr w:type="gramStart"/>
-      <w:r>
-        <w:t xml:space="preserve">par </w:t>
-      </w:r>
-      <w:proofErr w:type="gramEnd"/>
+        <w:t xml:space="preserve"> et désigné par </w:t>
+      </w:r>
       <m:oMath>
         <m:r>
           <w:rPr>
@@ -1362,13 +1339,8 @@
         <w:t>10</w:t>
       </w:r>
       <w:r>
-        <w:t xml:space="preserve"> et cette dernière se déplace en translation. La crémaillère de par sa section de forme circulaire peut avoir un mouvement de rotation autour de </w:t>
-      </w:r>
-      <w:proofErr w:type="gramStart"/>
-      <w:r>
-        <w:t xml:space="preserve">l’axe </w:t>
-      </w:r>
-      <w:proofErr w:type="gramEnd"/>
+        <w:t xml:space="preserve"> et cette dernière se déplace en translation. La crémaillère de par sa section de forme circulaire peut avoir un mouvement de rotation autour de l’axe </w:t>
+      </w:r>
       <m:oMath>
         <m:r>
           <w:rPr>
@@ -2305,13 +2277,8 @@
               <w:jc w:val="left"/>
             </w:pPr>
             <w:r>
-              <w:t xml:space="preserve">Les </w:t>
-            </w:r>
-            <w:proofErr w:type="gramStart"/>
-            <w:r>
-              <w:t xml:space="preserve">liaisons </w:t>
-            </w:r>
-            <w:proofErr w:type="gramEnd"/>
+              <w:t xml:space="preserve">Les liaisons </w:t>
+            </w:r>
             <m:oMath>
               <m:sSub>
                 <m:sSubPr>
@@ -2658,19 +2625,11 @@
                 </m:sub>
               </m:sSub>
             </m:oMath>
-            <w:proofErr w:type="gramStart"/>
             <w:r>
               <w:rPr>
                 <w:lang w:val="en-US"/>
               </w:rPr>
-              <w:t>pivot</w:t>
-            </w:r>
-            <w:proofErr w:type="gramEnd"/>
-            <w:r>
-              <w:rPr>
-                <w:lang w:val="en-US"/>
-              </w:rPr>
-              <w:t xml:space="preserve"> d’axe </w:t>
+              <w:t xml:space="preserve">pivot d’axe </w:t>
             </w:r>
             <m:oMath>
               <m:r>
@@ -2787,16 +2746,8 @@
         <w:rPr>
           <w:rFonts w:cs="Calibri"/>
         </w:rPr>
-        <w:t xml:space="preserve">gnation des liaisons </w:t>
-      </w:r>
-      <w:proofErr w:type="gramStart"/>
-      <w:r>
-        <w:rPr>
-          <w:rFonts w:cs="Calibri"/>
-        </w:rPr>
-        <w:t xml:space="preserve">suivantes </w:t>
-      </w:r>
-      <w:proofErr w:type="gramEnd"/>
+        <w:t xml:space="preserve">gnation des liaisons suivantes </w:t>
+      </w:r>
       <m:oMath>
         <m:sSub>
           <m:sSubPr>
@@ -3196,11 +3147,9 @@
           <m:t>)</m:t>
         </m:r>
       </m:oMath>
-      <w:proofErr w:type="gramStart"/>
       <w:r>
         <w:t xml:space="preserve">ou </w:t>
       </w:r>
-      <w:proofErr w:type="gramEnd"/>
       <m:oMath>
         <m:r>
           <w:rPr>
@@ -3443,14 +3392,12 @@
         </w:rPr>
         <w:t xml:space="preserve"> </w:t>
       </w:r>
-      <w:proofErr w:type="gramStart"/>
       <w:r>
         <w:rPr>
           <w:rFonts w:cs="Calibri"/>
         </w:rPr>
         <w:t xml:space="preserve">et </w:t>
       </w:r>
-      <w:proofErr w:type="gramEnd"/>
       <m:oMath>
         <m:r>
           <w:rPr>
@@ -3565,15 +3512,7 @@
         <w:t>4</w:t>
       </w:r>
       <w:r>
-        <w:t xml:space="preserve"> sachant que l’entraxe vaut 34 </w:t>
-      </w:r>
-      <w:proofErr w:type="spellStart"/>
-      <w:r>
-        <w:t>mm.</w:t>
-      </w:r>
-      <w:proofErr w:type="spellEnd"/>
-      <w:r>
-        <w:t xml:space="preserve"> </w:t>
+        <w:t xml:space="preserve"> sachant que l’entraxe vaut 34 mm. </w:t>
       </w:r>
     </w:p>
     <w:p/>
@@ -3798,7 +3737,13 @@
         <w:t xml:space="preserve"> </w:t>
       </w:r>
       <w:r>
-        <w:t>Compléter l’annexe 4 en représentant à l'échelle 1 et aux instruments l'ensemble des éléments qui sont envisagés pour réaliser les liaisons suivantes :</w:t>
+        <w:t>Compléter l</w:t>
+      </w:r>
+      <w:r>
+        <w:t xml:space="preserve">e document réponse </w:t>
+      </w:r>
+      <w:r>
+        <w:t>en représentant aux instruments l'ensemble des éléments qui sont envisagés pour réaliser les liaisons suivantes :</w:t>
       </w:r>
     </w:p>
     <w:p>
@@ -3809,16 +3754,11 @@
           <w:numId w:val="15"/>
         </w:numPr>
       </w:pPr>
-      <w:proofErr w:type="gramStart"/>
       <w:r>
         <w:t>p</w:t>
       </w:r>
       <w:r>
-        <w:t>ivot</w:t>
-      </w:r>
-      <w:proofErr w:type="gramEnd"/>
-      <w:r>
-        <w:t xml:space="preserve"> entre l’arbre porte pince </w:t>
+        <w:t xml:space="preserve">ivot entre l’arbre porte pince </w:t>
       </w:r>
       <w:r>
         <w:rPr>
@@ -3850,16 +3790,11 @@
           <w:numId w:val="15"/>
         </w:numPr>
       </w:pPr>
-      <w:proofErr w:type="gramStart"/>
       <w:r>
         <w:t>e</w:t>
       </w:r>
       <w:r>
-        <w:t>ncastrement</w:t>
-      </w:r>
-      <w:proofErr w:type="gramEnd"/>
-      <w:r>
-        <w:t xml:space="preserve"> entre le pignon </w:t>
+        <w:t xml:space="preserve">ncastrement entre le pignon </w:t>
       </w:r>
       <w:r>
         <w:rPr>
@@ -3886,21 +3821,14 @@
     <w:p>
       <w:pPr>
         <w:pStyle w:val="Titre7"/>
-        <w:numPr>
-          <w:ilvl w:val="0"/>
-          <w:numId w:val="15"/>
-        </w:numPr>
-      </w:pPr>
-      <w:proofErr w:type="gramStart"/>
-      <w:r>
-        <w:t>r</w:t>
-      </w:r>
-      <w:r>
-        <w:t>éaliser</w:t>
-      </w:r>
-      <w:proofErr w:type="gramEnd"/>
-      <w:r>
-        <w:t xml:space="preserve"> également la protection des roulements dans la partie haute de l'arbre porte pince </w:t>
+      </w:pPr>
+      <w:r>
+        <w:t>R</w:t>
+      </w:r>
+      <w:bookmarkStart w:id="0" w:name="_GoBack"/>
+      <w:bookmarkEnd w:id="0"/>
+      <w:r>
+        <w:t xml:space="preserve">éaliser également la protection des roulements dans la partie haute de l'arbre porte pince </w:t>
       </w:r>
       <w:r>
         <w:rPr>
@@ -4113,15 +4041,7 @@
               <w:t>16</w:t>
             </w:r>
             <w:r>
-              <w:t xml:space="preserve"> de la tige d'un vérin pneumatique à double effet dont le cylindre est en liaison encastrement avec le corps de la pince. L'ouverture de la pince varie de 0 à 50 </w:t>
-            </w:r>
-            <w:proofErr w:type="spellStart"/>
-            <w:r>
-              <w:t>mm.</w:t>
-            </w:r>
-            <w:proofErr w:type="spellEnd"/>
-            <w:r>
-              <w:t xml:space="preserve"> Le corps de pince est maintenu en position par rapport à l'arbre porte pince </w:t>
+              <w:t xml:space="preserve"> de la tige d'un vérin pneumatique à double effet dont le cylindre est en liaison encastrement avec le corps de la pince. L'ouverture de la pince varie de 0 à 50 mm. Le corps de pince est maintenu en position par rapport à l'arbre porte pince </w:t>
             </w:r>
             <w:r>
               <w:rPr>
@@ -4231,13 +4151,8 @@
         <w:t>v</w:t>
       </w:r>
       <w:r>
-        <w:t xml:space="preserve">ue de face, </w:t>
-      </w:r>
-      <w:proofErr w:type="gramStart"/>
-      <w:r>
-        <w:t xml:space="preserve">plan </w:t>
-      </w:r>
-      <w:proofErr w:type="gramEnd"/>
+        <w:t xml:space="preserve">ue de face, plan </w:t>
+      </w:r>
       <m:oMath>
         <m:r>
           <w:rPr>
@@ -4313,16 +4228,11 @@
           <w:numId w:val="18"/>
         </w:numPr>
       </w:pPr>
-      <w:proofErr w:type="gramStart"/>
       <w:r>
         <w:t>v</w:t>
       </w:r>
       <w:r>
-        <w:t>ue</w:t>
-      </w:r>
-      <w:proofErr w:type="gramEnd"/>
-      <w:r>
-        <w:t xml:space="preserve"> de droite, plan </w:t>
+        <w:t xml:space="preserve">ue de droite, plan </w:t>
       </w:r>
       <m:oMath>
         <m:r>
@@ -4396,16 +4306,11 @@
           <w:numId w:val="18"/>
         </w:numPr>
       </w:pPr>
-      <w:proofErr w:type="gramStart"/>
       <w:r>
         <w:t>p</w:t>
       </w:r>
       <w:r>
-        <w:t>erspective</w:t>
-      </w:r>
-      <w:proofErr w:type="gramEnd"/>
-      <w:r>
-        <w:t xml:space="preserve"> donnant une idée des volumes de la pièce</w:t>
+        <w:t>erspective donnant une idée des volumes de la pièce</w:t>
       </w:r>
       <w:r>
         <w:t>.</w:t>
@@ -9707,7 +9612,7 @@
         <w:sz w:val="24"/>
         <w:szCs w:val="24"/>
       </w:rPr>
-      <w:t>1</w:t>
+      <w:t>3</w:t>
     </w:r>
     <w:r>
       <w:rPr>
@@ -9727,18 +9632,35 @@
       </w:rPr>
       <w:t>/</w:t>
     </w:r>
-    <w:fldSimple w:instr=" NUMPAGES  \* MERGEFORMAT ">
-      <w:r>
-        <w:rPr>
-          <w:rFonts w:eastAsiaTheme="minorHAnsi" w:cs="Calibri"/>
-          <w:b/>
-          <w:noProof/>
-          <w:sz w:val="24"/>
-          <w:szCs w:val="24"/>
-        </w:rPr>
-        <w:t>5</w:t>
-      </w:r>
-    </w:fldSimple>
+    <w:r>
+      <w:fldChar w:fldCharType="begin"/>
+    </w:r>
+    <w:r>
+      <w:instrText xml:space="preserve"> NUMPAGES  \* MERGEFORMAT </w:instrText>
+    </w:r>
+    <w:r>
+      <w:fldChar w:fldCharType="separate"/>
+    </w:r>
+    <w:r>
+      <w:rPr>
+        <w:rFonts w:eastAsiaTheme="minorHAnsi" w:cs="Calibri"/>
+        <w:b/>
+        <w:noProof/>
+        <w:sz w:val="24"/>
+        <w:szCs w:val="24"/>
+      </w:rPr>
+      <w:t>5</w:t>
+    </w:r>
+    <w:r>
+      <w:rPr>
+        <w:rFonts w:eastAsiaTheme="minorHAnsi" w:cs="Calibri"/>
+        <w:b/>
+        <w:noProof/>
+        <w:sz w:val="24"/>
+        <w:szCs w:val="24"/>
+      </w:rPr>
+      <w:fldChar w:fldCharType="end"/>
+    </w:r>
   </w:p>
   <w:p>
     <w:pPr>
@@ -15431,7 +15353,7 @@
 </file>
 
 <file path=customXml/itemProps1.xml><?xml version="1.0" encoding="utf-8"?>
-<ds:datastoreItem xmlns:ds="http://schemas.openxmlformats.org/officeDocument/2006/customXml" ds:itemID="{B20F83F9-52D0-4F2D-B735-B4C60403ED30}">
+<ds:datastoreItem xmlns:ds="http://schemas.openxmlformats.org/officeDocument/2006/customXml" ds:itemID="{11F63E4A-86BF-424F-93C8-F1B26425AC2A}">
   <ds:schemaRefs>
     <ds:schemaRef ds:uri="http://schemas.openxmlformats.org/officeDocument/2006/bibliography"/>
   </ds:schemaRefs>

--- a/2014_2015/DS_10_ConcoursBlanc_Robot/DS_10_ConcoursBlanc_Robot.docx
+++ b/2014_2015/DS_10_ConcoursBlanc_Robot/DS_10_ConcoursBlanc_Robot.docx
@@ -876,11 +876,19 @@
                 <w:i/>
               </w:rPr>
             </w:pPr>
+            <w:proofErr w:type="gramStart"/>
             <w:r>
               <w:rPr>
                 <w:i/>
               </w:rPr>
-              <w:t>Remarques :</w:t>
+              <w:t>Remarques</w:t>
+            </w:r>
+            <w:proofErr w:type="gramEnd"/>
+            <w:r>
+              <w:rPr>
+                <w:i/>
+              </w:rPr>
+              <w:t> :</w:t>
             </w:r>
           </w:p>
           <w:p>
@@ -1131,7 +1139,15 @@
         <w:t>R4</w:t>
       </w:r>
       <w:r>
-        <w:t xml:space="preserve"> rotation de la pince de préhension par rapport au porte pince.</w:t>
+        <w:t xml:space="preserve"> rotation de la pince de préhension par rapport </w:t>
+      </w:r>
+      <w:proofErr w:type="gramStart"/>
+      <w:r>
+        <w:t>au</w:t>
+      </w:r>
+      <w:proofErr w:type="gramEnd"/>
+      <w:r>
+        <w:t xml:space="preserve"> porte pince.</w:t>
       </w:r>
     </w:p>
     <w:p/>
@@ -1173,8 +1189,13 @@
         <w:t>32</w:t>
       </w:r>
       <w:r>
-        <w:t xml:space="preserve"> et désigné par </w:t>
-      </w:r>
+        <w:t xml:space="preserve"> et désigné </w:t>
+      </w:r>
+      <w:proofErr w:type="gramStart"/>
+      <w:r>
+        <w:t xml:space="preserve">par </w:t>
+      </w:r>
+      <w:proofErr w:type="gramEnd"/>
       <m:oMath>
         <m:r>
           <w:rPr>
@@ -1339,8 +1360,13 @@
         <w:t>10</w:t>
       </w:r>
       <w:r>
-        <w:t xml:space="preserve"> et cette dernière se déplace en translation. La crémaillère de par sa section de forme circulaire peut avoir un mouvement de rotation autour de l’axe </w:t>
-      </w:r>
+        <w:t xml:space="preserve"> et cette dernière se déplace en translation. La crémaillère de par sa section de forme circulaire peut avoir un mouvement de rotation autour de </w:t>
+      </w:r>
+      <w:proofErr w:type="gramStart"/>
+      <w:r>
+        <w:t xml:space="preserve">l’axe </w:t>
+      </w:r>
+      <w:proofErr w:type="gramEnd"/>
       <m:oMath>
         <m:r>
           <w:rPr>
@@ -2277,8 +2303,13 @@
               <w:jc w:val="left"/>
             </w:pPr>
             <w:r>
-              <w:t xml:space="preserve">Les liaisons </w:t>
-            </w:r>
+              <w:t xml:space="preserve">Les </w:t>
+            </w:r>
+            <w:proofErr w:type="gramStart"/>
+            <w:r>
+              <w:t xml:space="preserve">liaisons </w:t>
+            </w:r>
+            <w:proofErr w:type="gramEnd"/>
             <m:oMath>
               <m:sSub>
                 <m:sSubPr>
@@ -2625,11 +2656,19 @@
                 </m:sub>
               </m:sSub>
             </m:oMath>
+            <w:proofErr w:type="gramStart"/>
             <w:r>
               <w:rPr>
                 <w:lang w:val="en-US"/>
               </w:rPr>
-              <w:t xml:space="preserve">pivot d’axe </w:t>
+              <w:t>pivot</w:t>
+            </w:r>
+            <w:proofErr w:type="gramEnd"/>
+            <w:r>
+              <w:rPr>
+                <w:lang w:val="en-US"/>
+              </w:rPr>
+              <w:t xml:space="preserve"> d’axe </w:t>
             </w:r>
             <m:oMath>
               <m:r>
@@ -2746,8 +2785,16 @@
         <w:rPr>
           <w:rFonts w:cs="Calibri"/>
         </w:rPr>
-        <w:t xml:space="preserve">gnation des liaisons suivantes </w:t>
-      </w:r>
+        <w:t xml:space="preserve">gnation des liaisons </w:t>
+      </w:r>
+      <w:proofErr w:type="gramStart"/>
+      <w:r>
+        <w:rPr>
+          <w:rFonts w:cs="Calibri"/>
+        </w:rPr>
+        <w:t xml:space="preserve">suivantes </w:t>
+      </w:r>
+      <w:proofErr w:type="gramEnd"/>
       <m:oMath>
         <m:sSub>
           <m:sSubPr>
@@ -3147,9 +3194,11 @@
           <m:t>)</m:t>
         </m:r>
       </m:oMath>
+      <w:proofErr w:type="gramStart"/>
       <w:r>
         <w:t xml:space="preserve">ou </w:t>
       </w:r>
+      <w:proofErr w:type="gramEnd"/>
       <m:oMath>
         <m:r>
           <w:rPr>
@@ -3252,6 +3301,12 @@
           <w:rFonts w:cs="Calibri"/>
         </w:rPr>
         <w:t>Calculer</w:t>
+      </w:r>
+      <w:r>
+        <w:rPr>
+          <w:rFonts w:cs="Calibri"/>
+        </w:rPr>
+        <w:t xml:space="preserve"> </w:t>
       </w:r>
       <m:oMath>
         <m:r>
@@ -3392,12 +3447,14 @@
         </w:rPr>
         <w:t xml:space="preserve"> </w:t>
       </w:r>
+      <w:proofErr w:type="gramStart"/>
       <w:r>
         <w:rPr>
           <w:rFonts w:cs="Calibri"/>
         </w:rPr>
         <w:t xml:space="preserve">et </w:t>
       </w:r>
+      <w:proofErr w:type="gramEnd"/>
       <m:oMath>
         <m:r>
           <w:rPr>
@@ -3512,7 +3569,15 @@
         <w:t>4</w:t>
       </w:r>
       <w:r>
-        <w:t xml:space="preserve"> sachant que l’entraxe vaut 34 mm. </w:t>
+        <w:t xml:space="preserve"> sachant que l’entraxe vaut 34 </w:t>
+      </w:r>
+      <w:proofErr w:type="spellStart"/>
+      <w:r>
+        <w:t>mm.</w:t>
+      </w:r>
+      <w:proofErr w:type="spellEnd"/>
+      <w:r>
+        <w:t xml:space="preserve"> </w:t>
       </w:r>
     </w:p>
     <w:p/>
@@ -3754,11 +3819,16 @@
           <w:numId w:val="15"/>
         </w:numPr>
       </w:pPr>
+      <w:proofErr w:type="gramStart"/>
       <w:r>
         <w:t>p</w:t>
       </w:r>
       <w:r>
-        <w:t xml:space="preserve">ivot entre l’arbre porte pince </w:t>
+        <w:t>ivot</w:t>
+      </w:r>
+      <w:proofErr w:type="gramEnd"/>
+      <w:r>
+        <w:t xml:space="preserve"> entre l’arbre porte pince </w:t>
       </w:r>
       <w:r>
         <w:rPr>
@@ -3790,11 +3860,16 @@
           <w:numId w:val="15"/>
         </w:numPr>
       </w:pPr>
+      <w:proofErr w:type="gramStart"/>
       <w:r>
         <w:t>e</w:t>
       </w:r>
       <w:r>
-        <w:t xml:space="preserve">ncastrement entre le pignon </w:t>
+        <w:t>ncastrement</w:t>
+      </w:r>
+      <w:proofErr w:type="gramEnd"/>
+      <w:r>
+        <w:t xml:space="preserve"> entre le pignon </w:t>
       </w:r>
       <w:r>
         <w:rPr>
@@ -3812,10 +3887,7 @@
         <w:t>15</w:t>
       </w:r>
       <w:r>
-        <w:rPr>
-          <w:b/>
-        </w:rPr>
-        <w:t> ;</w:t>
+        <w:t>.</w:t>
       </w:r>
     </w:p>
     <w:p>
@@ -3825,8 +3897,6 @@
       <w:r>
         <w:t>R</w:t>
       </w:r>
-      <w:bookmarkStart w:id="0" w:name="_GoBack"/>
-      <w:bookmarkEnd w:id="0"/>
       <w:r>
         <w:t xml:space="preserve">éaliser également la protection des roulements dans la partie haute de l'arbre porte pince </w:t>
       </w:r>
@@ -4041,7 +4111,15 @@
               <w:t>16</w:t>
             </w:r>
             <w:r>
-              <w:t xml:space="preserve"> de la tige d'un vérin pneumatique à double effet dont le cylindre est en liaison encastrement avec le corps de la pince. L'ouverture de la pince varie de 0 à 50 mm. Le corps de pince est maintenu en position par rapport à l'arbre porte pince </w:t>
+              <w:t xml:space="preserve"> de la tige d'un vérin pneumatique à double effet dont le cylindre est en liaison encastrement avec le corps de la pince. L'ouverture de la pince varie de 0 à 50 </w:t>
+            </w:r>
+            <w:proofErr w:type="spellStart"/>
+            <w:r>
+              <w:t>mm.</w:t>
+            </w:r>
+            <w:proofErr w:type="spellEnd"/>
+            <w:r>
+              <w:t xml:space="preserve"> Le corps de pince est maintenu en position par rapport à l'arbre porte pince </w:t>
             </w:r>
             <w:r>
               <w:rPr>
@@ -4151,8 +4229,13 @@
         <w:t>v</w:t>
       </w:r>
       <w:r>
-        <w:t xml:space="preserve">ue de face, plan </w:t>
-      </w:r>
+        <w:t xml:space="preserve">ue de face, </w:t>
+      </w:r>
+      <w:proofErr w:type="gramStart"/>
+      <w:r>
+        <w:t xml:space="preserve">plan </w:t>
+      </w:r>
+      <w:proofErr w:type="gramEnd"/>
       <m:oMath>
         <m:r>
           <w:rPr>
@@ -4228,11 +4311,16 @@
           <w:numId w:val="18"/>
         </w:numPr>
       </w:pPr>
+      <w:proofErr w:type="gramStart"/>
       <w:r>
         <w:t>v</w:t>
       </w:r>
       <w:r>
-        <w:t xml:space="preserve">ue de droite, plan </w:t>
+        <w:t>ue</w:t>
+      </w:r>
+      <w:proofErr w:type="gramEnd"/>
+      <w:r>
+        <w:t xml:space="preserve"> de droite, plan </w:t>
       </w:r>
       <m:oMath>
         <m:r>
@@ -4306,11 +4394,16 @@
           <w:numId w:val="18"/>
         </w:numPr>
       </w:pPr>
+      <w:proofErr w:type="gramStart"/>
       <w:r>
         <w:t>p</w:t>
       </w:r>
       <w:r>
-        <w:t>erspective donnant une idée des volumes de la pièce</w:t>
+        <w:t>erspective</w:t>
+      </w:r>
+      <w:proofErr w:type="gramEnd"/>
+      <w:r>
+        <w:t xml:space="preserve"> donnant une idée des volumes de la pièce</w:t>
       </w:r>
       <w:r>
         <w:t>.</w:t>
@@ -8398,774 +8491,8 @@
             </w:r>
           </w:p>
         </w:tc>
-      </w:tr>
-      <w:tr>
-        <w:trPr>
-          <w:trHeight w:val="300"/>
-          <w:jc w:val="center"/>
-        </w:trPr>
-        <w:tc>
-          <w:tcPr>
-            <w:tcW w:w="600" w:type="dxa"/>
-            <w:tcBorders>
-              <w:top w:val="nil"/>
-              <w:left w:val="double" w:sz="6" w:space="0" w:color="auto"/>
-              <w:bottom w:val="single" w:sz="4" w:space="0" w:color="auto"/>
-              <w:right w:val="single" w:sz="4" w:space="0" w:color="auto"/>
-            </w:tcBorders>
-            <w:shd w:val="clear" w:color="auto" w:fill="auto"/>
-            <w:noWrap/>
-            <w:vAlign w:val="bottom"/>
-            <w:hideMark/>
-          </w:tcPr>
-          <w:p>
-            <w:pPr>
-              <w:jc w:val="center"/>
-              <w:rPr>
-                <w:color w:val="000000"/>
-                <w:lang w:eastAsia="fr-FR"/>
-              </w:rPr>
-            </w:pPr>
-            <w:r>
-              <w:rPr>
-                <w:color w:val="000000"/>
-                <w:lang w:eastAsia="fr-FR"/>
-              </w:rPr>
-              <w:t>2</w:t>
-            </w:r>
-          </w:p>
-        </w:tc>
-        <w:tc>
-          <w:tcPr>
-            <w:tcW w:w="2800" w:type="dxa"/>
-            <w:tcBorders>
-              <w:top w:val="nil"/>
-              <w:left w:val="nil"/>
-              <w:bottom w:val="single" w:sz="4" w:space="0" w:color="auto"/>
-              <w:right w:val="single" w:sz="4" w:space="0" w:color="auto"/>
-            </w:tcBorders>
-            <w:shd w:val="clear" w:color="auto" w:fill="auto"/>
-            <w:noWrap/>
-            <w:vAlign w:val="bottom"/>
-            <w:hideMark/>
-          </w:tcPr>
-          <w:p>
-            <w:pPr>
-              <w:rPr>
-                <w:color w:val="000000"/>
-                <w:lang w:eastAsia="fr-FR"/>
-              </w:rPr>
-            </w:pPr>
-            <w:r>
-              <w:rPr>
-                <w:color w:val="000000"/>
-                <w:lang w:eastAsia="fr-FR"/>
-              </w:rPr>
-              <w:t xml:space="preserve">tube-support gauche </w:t>
-            </w:r>
-          </w:p>
-        </w:tc>
-        <w:tc>
-          <w:tcPr>
-            <w:tcW w:w="600" w:type="dxa"/>
-            <w:tcBorders>
-              <w:top w:val="nil"/>
-              <w:left w:val="nil"/>
-              <w:bottom w:val="single" w:sz="4" w:space="0" w:color="auto"/>
-              <w:right w:val="single" w:sz="4" w:space="0" w:color="auto"/>
-            </w:tcBorders>
-            <w:shd w:val="clear" w:color="auto" w:fill="auto"/>
-            <w:noWrap/>
-            <w:vAlign w:val="bottom"/>
-            <w:hideMark/>
-          </w:tcPr>
-          <w:p>
-            <w:pPr>
-              <w:jc w:val="center"/>
-              <w:rPr>
-                <w:color w:val="000000"/>
-                <w:lang w:eastAsia="fr-FR"/>
-              </w:rPr>
-            </w:pPr>
-            <w:r>
-              <w:rPr>
-                <w:color w:val="000000"/>
-                <w:lang w:eastAsia="fr-FR"/>
-              </w:rPr>
-              <w:t>1</w:t>
-            </w:r>
-          </w:p>
-        </w:tc>
-        <w:tc>
-          <w:tcPr>
-            <w:tcW w:w="1440" w:type="dxa"/>
-            <w:tcBorders>
-              <w:top w:val="nil"/>
-              <w:left w:val="nil"/>
-              <w:bottom w:val="single" w:sz="4" w:space="0" w:color="auto"/>
-              <w:right w:val="double" w:sz="6" w:space="0" w:color="auto"/>
-            </w:tcBorders>
-            <w:shd w:val="clear" w:color="auto" w:fill="auto"/>
-            <w:noWrap/>
-            <w:vAlign w:val="bottom"/>
-            <w:hideMark/>
-          </w:tcPr>
-          <w:p>
-            <w:pPr>
-              <w:rPr>
-                <w:color w:val="000000"/>
-                <w:lang w:eastAsia="fr-FR"/>
-              </w:rPr>
-            </w:pPr>
-            <w:r>
-              <w:rPr>
-                <w:color w:val="000000"/>
-                <w:lang w:eastAsia="fr-FR"/>
-              </w:rPr>
-              <w:t> </w:t>
-            </w:r>
-          </w:p>
-        </w:tc>
-      </w:tr>
-      <w:tr>
-        <w:trPr>
-          <w:trHeight w:val="300"/>
-          <w:jc w:val="center"/>
-        </w:trPr>
-        <w:tc>
-          <w:tcPr>
-            <w:tcW w:w="600" w:type="dxa"/>
-            <w:tcBorders>
-              <w:top w:val="nil"/>
-              <w:left w:val="double" w:sz="6" w:space="0" w:color="auto"/>
-              <w:bottom w:val="single" w:sz="4" w:space="0" w:color="auto"/>
-              <w:right w:val="single" w:sz="4" w:space="0" w:color="auto"/>
-            </w:tcBorders>
-            <w:shd w:val="clear" w:color="auto" w:fill="auto"/>
-            <w:noWrap/>
-            <w:vAlign w:val="bottom"/>
-            <w:hideMark/>
-          </w:tcPr>
-          <w:p>
-            <w:pPr>
-              <w:jc w:val="center"/>
-              <w:rPr>
-                <w:color w:val="000000"/>
-                <w:lang w:eastAsia="fr-FR"/>
-              </w:rPr>
-            </w:pPr>
-            <w:r>
-              <w:rPr>
-                <w:color w:val="000000"/>
-                <w:lang w:eastAsia="fr-FR"/>
-              </w:rPr>
-              <w:t>1</w:t>
-            </w:r>
-          </w:p>
-        </w:tc>
-        <w:tc>
-          <w:tcPr>
-            <w:tcW w:w="2800" w:type="dxa"/>
-            <w:tcBorders>
-              <w:top w:val="nil"/>
-              <w:left w:val="nil"/>
-              <w:bottom w:val="single" w:sz="4" w:space="0" w:color="auto"/>
-              <w:right w:val="single" w:sz="4" w:space="0" w:color="auto"/>
-            </w:tcBorders>
-            <w:shd w:val="clear" w:color="auto" w:fill="auto"/>
-            <w:noWrap/>
-            <w:vAlign w:val="bottom"/>
-            <w:hideMark/>
-          </w:tcPr>
-          <w:p>
-            <w:pPr>
-              <w:rPr>
-                <w:color w:val="000000"/>
-                <w:lang w:eastAsia="fr-FR"/>
-              </w:rPr>
-            </w:pPr>
-            <w:r>
-              <w:rPr>
-                <w:color w:val="000000"/>
-                <w:lang w:eastAsia="fr-FR"/>
-              </w:rPr>
-              <w:t xml:space="preserve">arbre gauche </w:t>
-            </w:r>
-          </w:p>
-        </w:tc>
-        <w:tc>
-          <w:tcPr>
-            <w:tcW w:w="600" w:type="dxa"/>
-            <w:tcBorders>
-              <w:top w:val="nil"/>
-              <w:left w:val="nil"/>
-              <w:bottom w:val="single" w:sz="4" w:space="0" w:color="auto"/>
-              <w:right w:val="single" w:sz="4" w:space="0" w:color="auto"/>
-            </w:tcBorders>
-            <w:shd w:val="clear" w:color="auto" w:fill="auto"/>
-            <w:noWrap/>
-            <w:vAlign w:val="bottom"/>
-            <w:hideMark/>
-          </w:tcPr>
-          <w:p>
-            <w:pPr>
-              <w:jc w:val="center"/>
-              <w:rPr>
-                <w:color w:val="000000"/>
-                <w:lang w:eastAsia="fr-FR"/>
-              </w:rPr>
-            </w:pPr>
-            <w:r>
-              <w:rPr>
-                <w:color w:val="000000"/>
-                <w:lang w:eastAsia="fr-FR"/>
-              </w:rPr>
-              <w:t>1</w:t>
-            </w:r>
-          </w:p>
-        </w:tc>
-        <w:tc>
-          <w:tcPr>
-            <w:tcW w:w="1440" w:type="dxa"/>
-            <w:tcBorders>
-              <w:top w:val="nil"/>
-              <w:left w:val="nil"/>
-              <w:bottom w:val="single" w:sz="4" w:space="0" w:color="auto"/>
-              <w:right w:val="double" w:sz="6" w:space="0" w:color="auto"/>
-            </w:tcBorders>
-            <w:shd w:val="clear" w:color="auto" w:fill="auto"/>
-            <w:noWrap/>
-            <w:vAlign w:val="bottom"/>
-            <w:hideMark/>
-          </w:tcPr>
-          <w:p>
-            <w:pPr>
-              <w:rPr>
-                <w:color w:val="000000"/>
-                <w:lang w:eastAsia="fr-FR"/>
-              </w:rPr>
-            </w:pPr>
-            <w:r>
-              <w:rPr>
-                <w:color w:val="000000"/>
-                <w:lang w:eastAsia="fr-FR"/>
-              </w:rPr>
-              <w:t> </w:t>
-            </w:r>
-          </w:p>
-        </w:tc>
-      </w:tr>
-      <w:tr>
-        <w:trPr>
-          <w:trHeight w:val="300"/>
-          <w:jc w:val="center"/>
-        </w:trPr>
-        <w:tc>
-          <w:tcPr>
-            <w:tcW w:w="600" w:type="dxa"/>
-            <w:tcBorders>
-              <w:top w:val="nil"/>
-              <w:left w:val="double" w:sz="6" w:space="0" w:color="auto"/>
-              <w:bottom w:val="single" w:sz="4" w:space="0" w:color="auto"/>
-              <w:right w:val="single" w:sz="4" w:space="0" w:color="auto"/>
-            </w:tcBorders>
-            <w:shd w:val="clear" w:color="auto" w:fill="auto"/>
-            <w:noWrap/>
-            <w:vAlign w:val="bottom"/>
-            <w:hideMark/>
-          </w:tcPr>
-          <w:p>
-            <w:pPr>
-              <w:jc w:val="center"/>
-              <w:rPr>
-                <w:color w:val="000000"/>
-                <w:lang w:eastAsia="fr-FR"/>
-              </w:rPr>
-            </w:pPr>
-            <w:r>
-              <w:rPr>
-                <w:color w:val="000000"/>
-                <w:lang w:eastAsia="fr-FR"/>
-              </w:rPr>
-              <w:t>6</w:t>
-            </w:r>
-          </w:p>
-        </w:tc>
-        <w:tc>
-          <w:tcPr>
-            <w:tcW w:w="2800" w:type="dxa"/>
-            <w:tcBorders>
-              <w:top w:val="nil"/>
-              <w:left w:val="nil"/>
-              <w:bottom w:val="single" w:sz="4" w:space="0" w:color="auto"/>
-              <w:right w:val="single" w:sz="4" w:space="0" w:color="auto"/>
-            </w:tcBorders>
-            <w:shd w:val="clear" w:color="auto" w:fill="auto"/>
-            <w:noWrap/>
-            <w:vAlign w:val="bottom"/>
-            <w:hideMark/>
-          </w:tcPr>
-          <w:p>
-            <w:pPr>
-              <w:rPr>
-                <w:color w:val="000000"/>
-                <w:lang w:eastAsia="fr-FR"/>
-              </w:rPr>
-            </w:pPr>
-            <w:r>
-              <w:rPr>
-                <w:color w:val="000000"/>
-                <w:lang w:eastAsia="fr-FR"/>
-              </w:rPr>
-              <w:t xml:space="preserve">bouchon </w:t>
-            </w:r>
-          </w:p>
-        </w:tc>
-        <w:tc>
-          <w:tcPr>
-            <w:tcW w:w="600" w:type="dxa"/>
-            <w:tcBorders>
-              <w:top w:val="nil"/>
-              <w:left w:val="nil"/>
-              <w:bottom w:val="single" w:sz="4" w:space="0" w:color="auto"/>
-              <w:right w:val="single" w:sz="4" w:space="0" w:color="auto"/>
-            </w:tcBorders>
-            <w:shd w:val="clear" w:color="auto" w:fill="auto"/>
-            <w:noWrap/>
-            <w:vAlign w:val="bottom"/>
-            <w:hideMark/>
-          </w:tcPr>
-          <w:p>
-            <w:pPr>
-              <w:jc w:val="center"/>
-              <w:rPr>
-                <w:color w:val="000000"/>
-                <w:lang w:eastAsia="fr-FR"/>
-              </w:rPr>
-            </w:pPr>
-            <w:r>
-              <w:rPr>
-                <w:color w:val="000000"/>
-                <w:lang w:eastAsia="fr-FR"/>
-              </w:rPr>
-              <w:t>2</w:t>
-            </w:r>
-          </w:p>
-        </w:tc>
-        <w:tc>
-          <w:tcPr>
-            <w:tcW w:w="1440" w:type="dxa"/>
-            <w:tcBorders>
-              <w:top w:val="nil"/>
-              <w:left w:val="nil"/>
-              <w:bottom w:val="single" w:sz="4" w:space="0" w:color="auto"/>
-              <w:right w:val="double" w:sz="6" w:space="0" w:color="auto"/>
-            </w:tcBorders>
-            <w:shd w:val="clear" w:color="auto" w:fill="auto"/>
-            <w:noWrap/>
-            <w:vAlign w:val="bottom"/>
-            <w:hideMark/>
-          </w:tcPr>
-          <w:p>
-            <w:pPr>
-              <w:rPr>
-                <w:color w:val="000000"/>
-                <w:lang w:eastAsia="fr-FR"/>
-              </w:rPr>
-            </w:pPr>
-            <w:r>
-              <w:rPr>
-                <w:color w:val="000000"/>
-                <w:lang w:eastAsia="fr-FR"/>
-              </w:rPr>
-              <w:t> </w:t>
-            </w:r>
-          </w:p>
-        </w:tc>
-      </w:tr>
-      <w:tr>
-        <w:trPr>
-          <w:trHeight w:val="300"/>
-          <w:jc w:val="center"/>
-        </w:trPr>
-        <w:tc>
-          <w:tcPr>
-            <w:tcW w:w="600" w:type="dxa"/>
-            <w:tcBorders>
-              <w:top w:val="nil"/>
-              <w:left w:val="double" w:sz="6" w:space="0" w:color="auto"/>
-              <w:bottom w:val="single" w:sz="4" w:space="0" w:color="auto"/>
-              <w:right w:val="single" w:sz="4" w:space="0" w:color="auto"/>
-            </w:tcBorders>
-            <w:shd w:val="clear" w:color="auto" w:fill="auto"/>
-            <w:noWrap/>
-            <w:vAlign w:val="bottom"/>
-            <w:hideMark/>
-          </w:tcPr>
-          <w:p>
-            <w:pPr>
-              <w:jc w:val="center"/>
-              <w:rPr>
-                <w:color w:val="000000"/>
-                <w:lang w:eastAsia="fr-FR"/>
-              </w:rPr>
-            </w:pPr>
-            <w:r>
-              <w:rPr>
-                <w:color w:val="000000"/>
-                <w:lang w:eastAsia="fr-FR"/>
-              </w:rPr>
-              <w:t>5</w:t>
-            </w:r>
-          </w:p>
-        </w:tc>
-        <w:tc>
-          <w:tcPr>
-            <w:tcW w:w="2800" w:type="dxa"/>
-            <w:tcBorders>
-              <w:top w:val="nil"/>
-              <w:left w:val="nil"/>
-              <w:bottom w:val="single" w:sz="4" w:space="0" w:color="auto"/>
-              <w:right w:val="single" w:sz="4" w:space="0" w:color="auto"/>
-            </w:tcBorders>
-            <w:shd w:val="clear" w:color="auto" w:fill="auto"/>
-            <w:noWrap/>
-            <w:vAlign w:val="bottom"/>
-            <w:hideMark/>
-          </w:tcPr>
-          <w:p>
-            <w:pPr>
-              <w:rPr>
-                <w:color w:val="000000"/>
-                <w:lang w:eastAsia="fr-FR"/>
-              </w:rPr>
-            </w:pPr>
-            <w:r>
-              <w:rPr>
-                <w:color w:val="000000"/>
-                <w:lang w:eastAsia="fr-FR"/>
-              </w:rPr>
-              <w:t xml:space="preserve">axe </w:t>
-            </w:r>
-          </w:p>
-        </w:tc>
-        <w:tc>
-          <w:tcPr>
-            <w:tcW w:w="600" w:type="dxa"/>
-            <w:tcBorders>
-              <w:top w:val="nil"/>
-              <w:left w:val="nil"/>
-              <w:bottom w:val="single" w:sz="4" w:space="0" w:color="auto"/>
-              <w:right w:val="single" w:sz="4" w:space="0" w:color="auto"/>
-            </w:tcBorders>
-            <w:shd w:val="clear" w:color="auto" w:fill="auto"/>
-            <w:noWrap/>
-            <w:vAlign w:val="bottom"/>
-            <w:hideMark/>
-          </w:tcPr>
-          <w:p>
-            <w:pPr>
-              <w:jc w:val="center"/>
-              <w:rPr>
-                <w:color w:val="000000"/>
-                <w:lang w:eastAsia="fr-FR"/>
-              </w:rPr>
-            </w:pPr>
-            <w:r>
-              <w:rPr>
-                <w:color w:val="000000"/>
-                <w:lang w:eastAsia="fr-FR"/>
-              </w:rPr>
-              <w:t>1</w:t>
-            </w:r>
-          </w:p>
-        </w:tc>
-        <w:tc>
-          <w:tcPr>
-            <w:tcW w:w="1440" w:type="dxa"/>
-            <w:tcBorders>
-              <w:top w:val="nil"/>
-              <w:left w:val="nil"/>
-              <w:bottom w:val="single" w:sz="4" w:space="0" w:color="auto"/>
-              <w:right w:val="double" w:sz="6" w:space="0" w:color="auto"/>
-            </w:tcBorders>
-            <w:shd w:val="clear" w:color="auto" w:fill="auto"/>
-            <w:noWrap/>
-            <w:vAlign w:val="bottom"/>
-            <w:hideMark/>
-          </w:tcPr>
-          <w:p>
-            <w:pPr>
-              <w:rPr>
-                <w:color w:val="000000"/>
-                <w:lang w:eastAsia="fr-FR"/>
-              </w:rPr>
-            </w:pPr>
-            <w:r>
-              <w:rPr>
-                <w:color w:val="000000"/>
-                <w:lang w:eastAsia="fr-FR"/>
-              </w:rPr>
-              <w:t> </w:t>
-            </w:r>
-          </w:p>
-        </w:tc>
-      </w:tr>
-      <w:tr>
-        <w:trPr>
-          <w:trHeight w:val="300"/>
-          <w:jc w:val="center"/>
-        </w:trPr>
-        <w:tc>
-          <w:tcPr>
-            <w:tcW w:w="600" w:type="dxa"/>
-            <w:tcBorders>
-              <w:top w:val="nil"/>
-              <w:left w:val="double" w:sz="6" w:space="0" w:color="auto"/>
-              <w:bottom w:val="single" w:sz="4" w:space="0" w:color="auto"/>
-              <w:right w:val="single" w:sz="4" w:space="0" w:color="auto"/>
-            </w:tcBorders>
-            <w:shd w:val="clear" w:color="auto" w:fill="auto"/>
-            <w:noWrap/>
-            <w:vAlign w:val="bottom"/>
-            <w:hideMark/>
-          </w:tcPr>
-          <w:p>
-            <w:pPr>
-              <w:jc w:val="center"/>
-              <w:rPr>
-                <w:color w:val="000000"/>
-                <w:lang w:eastAsia="fr-FR"/>
-              </w:rPr>
-            </w:pPr>
-            <w:r>
-              <w:rPr>
-                <w:color w:val="000000"/>
-                <w:lang w:eastAsia="fr-FR"/>
-              </w:rPr>
-              <w:t>4</w:t>
-            </w:r>
-          </w:p>
-        </w:tc>
-        <w:tc>
-          <w:tcPr>
-            <w:tcW w:w="2800" w:type="dxa"/>
-            <w:tcBorders>
-              <w:top w:val="nil"/>
-              <w:left w:val="nil"/>
-              <w:bottom w:val="single" w:sz="4" w:space="0" w:color="auto"/>
-              <w:right w:val="single" w:sz="4" w:space="0" w:color="auto"/>
-            </w:tcBorders>
-            <w:shd w:val="clear" w:color="auto" w:fill="auto"/>
-            <w:noWrap/>
-            <w:vAlign w:val="bottom"/>
-            <w:hideMark/>
-          </w:tcPr>
-          <w:p>
-            <w:pPr>
-              <w:rPr>
-                <w:color w:val="000000"/>
-                <w:lang w:eastAsia="fr-FR"/>
-              </w:rPr>
-            </w:pPr>
-            <w:r>
-              <w:rPr>
-                <w:color w:val="000000"/>
-                <w:lang w:eastAsia="fr-FR"/>
-              </w:rPr>
-              <w:t xml:space="preserve">roue double (4-1 ; 4-2) </w:t>
-            </w:r>
-          </w:p>
-        </w:tc>
-        <w:tc>
-          <w:tcPr>
-            <w:tcW w:w="600" w:type="dxa"/>
-            <w:tcBorders>
-              <w:top w:val="nil"/>
-              <w:left w:val="nil"/>
-              <w:bottom w:val="single" w:sz="4" w:space="0" w:color="auto"/>
-              <w:right w:val="single" w:sz="4" w:space="0" w:color="auto"/>
-            </w:tcBorders>
-            <w:shd w:val="clear" w:color="auto" w:fill="auto"/>
-            <w:noWrap/>
-            <w:vAlign w:val="bottom"/>
-            <w:hideMark/>
-          </w:tcPr>
-          <w:p>
-            <w:pPr>
-              <w:jc w:val="center"/>
-              <w:rPr>
-                <w:color w:val="000000"/>
-                <w:lang w:eastAsia="fr-FR"/>
-              </w:rPr>
-            </w:pPr>
-            <w:r>
-              <w:rPr>
-                <w:color w:val="000000"/>
-                <w:lang w:eastAsia="fr-FR"/>
-              </w:rPr>
-              <w:t>1</w:t>
-            </w:r>
-          </w:p>
-        </w:tc>
-        <w:tc>
-          <w:tcPr>
-            <w:tcW w:w="1440" w:type="dxa"/>
-            <w:tcBorders>
-              <w:top w:val="nil"/>
-              <w:left w:val="nil"/>
-              <w:bottom w:val="single" w:sz="4" w:space="0" w:color="auto"/>
-              <w:right w:val="double" w:sz="6" w:space="0" w:color="auto"/>
-            </w:tcBorders>
-            <w:shd w:val="clear" w:color="auto" w:fill="auto"/>
-            <w:noWrap/>
-            <w:vAlign w:val="bottom"/>
-            <w:hideMark/>
-          </w:tcPr>
-          <w:p>
-            <w:pPr>
-              <w:rPr>
-                <w:color w:val="000000"/>
-                <w:lang w:eastAsia="fr-FR"/>
-              </w:rPr>
-            </w:pPr>
-            <w:r>
-              <w:rPr>
-                <w:color w:val="000000"/>
-                <w:lang w:eastAsia="fr-FR"/>
-              </w:rPr>
-              <w:t>z = (14 ; 25)</w:t>
-            </w:r>
-          </w:p>
-        </w:tc>
-      </w:tr>
-      <w:tr>
-        <w:trPr>
-          <w:trHeight w:val="300"/>
-          <w:jc w:val="center"/>
-        </w:trPr>
-        <w:tc>
-          <w:tcPr>
-            <w:tcW w:w="600" w:type="dxa"/>
-            <w:tcBorders>
-              <w:top w:val="nil"/>
-              <w:left w:val="double" w:sz="6" w:space="0" w:color="auto"/>
-              <w:bottom w:val="single" w:sz="4" w:space="0" w:color="auto"/>
-              <w:right w:val="single" w:sz="4" w:space="0" w:color="auto"/>
-            </w:tcBorders>
-            <w:shd w:val="clear" w:color="auto" w:fill="auto"/>
-            <w:noWrap/>
-            <w:vAlign w:val="bottom"/>
-            <w:hideMark/>
-          </w:tcPr>
-          <w:p>
-            <w:pPr>
-              <w:jc w:val="center"/>
-              <w:rPr>
-                <w:color w:val="000000"/>
-                <w:lang w:eastAsia="fr-FR"/>
-              </w:rPr>
-            </w:pPr>
-            <w:r>
-              <w:rPr>
-                <w:color w:val="000000"/>
-                <w:lang w:eastAsia="fr-FR"/>
-              </w:rPr>
-              <w:t>3</w:t>
-            </w:r>
-          </w:p>
-        </w:tc>
-        <w:tc>
-          <w:tcPr>
-            <w:tcW w:w="2800" w:type="dxa"/>
-            <w:tcBorders>
-              <w:top w:val="nil"/>
-              <w:left w:val="nil"/>
-              <w:bottom w:val="single" w:sz="4" w:space="0" w:color="auto"/>
-              <w:right w:val="single" w:sz="4" w:space="0" w:color="auto"/>
-            </w:tcBorders>
-            <w:shd w:val="clear" w:color="auto" w:fill="auto"/>
-            <w:noWrap/>
-            <w:vAlign w:val="bottom"/>
-            <w:hideMark/>
-          </w:tcPr>
-          <w:p>
-            <w:pPr>
-              <w:rPr>
-                <w:color w:val="000000"/>
-                <w:lang w:eastAsia="fr-FR"/>
-              </w:rPr>
-            </w:pPr>
-            <w:r>
-              <w:rPr>
-                <w:color w:val="000000"/>
-                <w:lang w:eastAsia="fr-FR"/>
-              </w:rPr>
-              <w:t xml:space="preserve">pignon d'entrée </w:t>
-            </w:r>
-          </w:p>
-        </w:tc>
-        <w:tc>
-          <w:tcPr>
-            <w:tcW w:w="600" w:type="dxa"/>
-            <w:tcBorders>
-              <w:top w:val="nil"/>
-              <w:left w:val="nil"/>
-              <w:bottom w:val="single" w:sz="4" w:space="0" w:color="auto"/>
-              <w:right w:val="single" w:sz="4" w:space="0" w:color="auto"/>
-            </w:tcBorders>
-            <w:shd w:val="clear" w:color="auto" w:fill="auto"/>
-            <w:noWrap/>
-            <w:vAlign w:val="bottom"/>
-            <w:hideMark/>
-          </w:tcPr>
-          <w:p>
-            <w:pPr>
-              <w:jc w:val="center"/>
-              <w:rPr>
-                <w:color w:val="000000"/>
-                <w:lang w:eastAsia="fr-FR"/>
-              </w:rPr>
-            </w:pPr>
-            <w:r>
-              <w:rPr>
-                <w:color w:val="000000"/>
-                <w:lang w:eastAsia="fr-FR"/>
-              </w:rPr>
-              <w:t>1</w:t>
-            </w:r>
-          </w:p>
-        </w:tc>
-        <w:tc>
-          <w:tcPr>
-            <w:tcW w:w="1440" w:type="dxa"/>
-            <w:tcBorders>
-              <w:top w:val="nil"/>
-              <w:left w:val="nil"/>
-              <w:bottom w:val="single" w:sz="4" w:space="0" w:color="auto"/>
-              <w:right w:val="double" w:sz="6" w:space="0" w:color="auto"/>
-            </w:tcBorders>
-            <w:shd w:val="clear" w:color="auto" w:fill="auto"/>
-            <w:noWrap/>
-            <w:vAlign w:val="bottom"/>
-            <w:hideMark/>
-          </w:tcPr>
-          <w:p>
-            <w:pPr>
-              <w:rPr>
-                <w:color w:val="000000"/>
-                <w:lang w:eastAsia="fr-FR"/>
-              </w:rPr>
-            </w:pPr>
-            <w:r>
-              <w:rPr>
-                <w:color w:val="000000"/>
-                <w:lang w:eastAsia="fr-FR"/>
-              </w:rPr>
-              <w:t>z = 20</w:t>
-            </w:r>
-          </w:p>
-        </w:tc>
+        <w:bookmarkStart w:id="0" w:name="_GoBack"/>
+        <w:bookmarkEnd w:id="0"/>
       </w:tr>
       <w:tr>
         <w:trPr>
@@ -9612,7 +8939,7 @@
         <w:sz w:val="24"/>
         <w:szCs w:val="24"/>
       </w:rPr>
-      <w:t>3</w:t>
+      <w:t>5</w:t>
     </w:r>
     <w:r>
       <w:rPr>
@@ -15353,7 +14680,7 @@
 </file>
 
 <file path=customXml/itemProps1.xml><?xml version="1.0" encoding="utf-8"?>
-<ds:datastoreItem xmlns:ds="http://schemas.openxmlformats.org/officeDocument/2006/customXml" ds:itemID="{11F63E4A-86BF-424F-93C8-F1B26425AC2A}">
+<ds:datastoreItem xmlns:ds="http://schemas.openxmlformats.org/officeDocument/2006/customXml" ds:itemID="{C2D76B24-B9B9-48B9-A8E6-7D3617C6C1B9}">
   <ds:schemaRefs>
     <ds:schemaRef ds:uri="http://schemas.openxmlformats.org/officeDocument/2006/bibliography"/>
   </ds:schemaRefs>
